--- a/Project_Document/thiet ke xu ly (trial).docx
+++ b/Project_Document/thiet ke xu ly (trial).docx
@@ -365,6 +365,819 @@
     <w:p>
       <w:pPr>
         <w:pStyle w:val="ListParagraph"/>
+        <w:spacing w:line="360" w:lineRule="auto"/>
+        <w:rPr>
+          <w:rFonts w:asciiTheme="majorHAnsi" w:hAnsiTheme="majorHAnsi" w:cstheme="majorHAnsi"/>
+          <w:sz w:val="26"/>
+          <w:szCs w:val="26"/>
+        </w:rPr>
+      </w:pPr>
+      <w:r>
+        <w:rPr>
+          <w:rFonts w:asciiTheme="majorHAnsi" w:hAnsiTheme="majorHAnsi" w:cstheme="majorHAnsi"/>
+          <w:sz w:val="26"/>
+          <w:szCs w:val="26"/>
+          <w:u w:val="single"/>
+        </w:rPr>
+        <w:t>Đặc tả xử lý:</w:t>
+      </w:r>
+    </w:p>
+    <w:p>
+      <w:pPr>
+        <w:pStyle w:val="ListParagraph"/>
+        <w:numPr>
+          <w:ilvl w:val="0"/>
+          <w:numId w:val="2"/>
+        </w:numPr>
+        <w:spacing w:after="200" w:line="276" w:lineRule="auto"/>
+        <w:rPr>
+          <w:rFonts w:asciiTheme="majorHAnsi" w:hAnsiTheme="majorHAnsi" w:cstheme="majorHAnsi"/>
+          <w:sz w:val="26"/>
+          <w:szCs w:val="26"/>
+        </w:rPr>
+      </w:pPr>
+      <w:r>
+        <w:rPr>
+          <w:rFonts w:asciiTheme="majorHAnsi" w:hAnsiTheme="majorHAnsi" w:cstheme="majorHAnsi"/>
+          <w:sz w:val="26"/>
+          <w:szCs w:val="26"/>
+        </w:rPr>
+        <w:t>Đặc tả cho quy trình điểm danh đầu buổi:</w:t>
+      </w:r>
+    </w:p>
+    <w:p>
+      <w:pPr>
+        <w:pStyle w:val="ListParagraph"/>
+        <w:numPr>
+          <w:ilvl w:val="1"/>
+          <w:numId w:val="2"/>
+        </w:numPr>
+        <w:spacing w:after="200" w:line="276" w:lineRule="auto"/>
+        <w:rPr>
+          <w:rFonts w:asciiTheme="majorHAnsi" w:hAnsiTheme="majorHAnsi" w:cstheme="majorHAnsi"/>
+          <w:sz w:val="26"/>
+          <w:szCs w:val="26"/>
+        </w:rPr>
+      </w:pPr>
+      <w:r>
+        <w:rPr>
+          <w:rFonts w:asciiTheme="majorHAnsi" w:hAnsiTheme="majorHAnsi" w:cstheme="majorHAnsi"/>
+          <w:sz w:val="26"/>
+          <w:szCs w:val="26"/>
+        </w:rPr>
+        <w:t>B1: Giáo viên ghi lại tên những học sinh đã đến lớp.</w:t>
+      </w:r>
+    </w:p>
+    <w:p>
+      <w:pPr>
+        <w:pStyle w:val="ListParagraph"/>
+        <w:numPr>
+          <w:ilvl w:val="1"/>
+          <w:numId w:val="2"/>
+        </w:numPr>
+        <w:spacing w:after="200" w:line="276" w:lineRule="auto"/>
+        <w:rPr>
+          <w:rFonts w:asciiTheme="majorHAnsi" w:hAnsiTheme="majorHAnsi" w:cstheme="majorHAnsi"/>
+          <w:sz w:val="26"/>
+          <w:szCs w:val="26"/>
+        </w:rPr>
+      </w:pPr>
+      <w:r>
+        <w:rPr>
+          <w:rFonts w:asciiTheme="majorHAnsi" w:hAnsiTheme="majorHAnsi" w:cstheme="majorHAnsi"/>
+          <w:sz w:val="26"/>
+          <w:szCs w:val="26"/>
+        </w:rPr>
+        <w:t>B2: Đến thời gian quy định giáo viên đóng sổ và lưu xuống database</w:t>
+      </w:r>
+    </w:p>
+    <w:p>
+      <w:pPr>
+        <w:pStyle w:val="ListParagraph"/>
+        <w:numPr>
+          <w:ilvl w:val="1"/>
+          <w:numId w:val="2"/>
+        </w:numPr>
+        <w:spacing w:after="200" w:line="276" w:lineRule="auto"/>
+        <w:rPr>
+          <w:rFonts w:asciiTheme="majorHAnsi" w:hAnsiTheme="majorHAnsi" w:cstheme="majorHAnsi"/>
+          <w:sz w:val="26"/>
+          <w:szCs w:val="26"/>
+        </w:rPr>
+      </w:pPr>
+      <w:r>
+        <w:rPr>
+          <w:rFonts w:asciiTheme="majorHAnsi" w:hAnsiTheme="majorHAnsi" w:cstheme="majorHAnsi"/>
+          <w:sz w:val="26"/>
+          <w:szCs w:val="26"/>
+        </w:rPr>
+        <w:t>B3: Hệ thống Nhắc nhở đi học xác định những học sinh chưa đi học và chuyển đến cho bộ phận Gửi tin nhắn</w:t>
+      </w:r>
+    </w:p>
+    <w:p>
+      <w:pPr>
+        <w:pStyle w:val="ListParagraph"/>
+        <w:numPr>
+          <w:ilvl w:val="1"/>
+          <w:numId w:val="2"/>
+        </w:numPr>
+        <w:spacing w:after="200" w:line="276" w:lineRule="auto"/>
+        <w:rPr>
+          <w:rFonts w:asciiTheme="majorHAnsi" w:hAnsiTheme="majorHAnsi" w:cstheme="majorHAnsi"/>
+          <w:sz w:val="26"/>
+          <w:szCs w:val="26"/>
+        </w:rPr>
+      </w:pPr>
+      <w:r>
+        <w:rPr>
+          <w:rFonts w:asciiTheme="majorHAnsi" w:hAnsiTheme="majorHAnsi" w:cstheme="majorHAnsi"/>
+          <w:sz w:val="26"/>
+          <w:szCs w:val="26"/>
+        </w:rPr>
+        <w:t>B4: Bộ phận Gửi tin nhắn gửi nhắc nhở đến phụ huynh</w:t>
+      </w:r>
+    </w:p>
+    <w:p>
+      <w:pPr>
+        <w:pStyle w:val="ListParagraph"/>
+        <w:numPr>
+          <w:ilvl w:val="1"/>
+          <w:numId w:val="2"/>
+        </w:numPr>
+        <w:spacing w:after="200" w:line="276" w:lineRule="auto"/>
+        <w:rPr>
+          <w:rFonts w:asciiTheme="majorHAnsi" w:hAnsiTheme="majorHAnsi" w:cstheme="majorHAnsi"/>
+          <w:sz w:val="26"/>
+          <w:szCs w:val="26"/>
+        </w:rPr>
+      </w:pPr>
+      <w:r>
+        <w:rPr>
+          <w:rFonts w:asciiTheme="majorHAnsi" w:hAnsiTheme="majorHAnsi" w:cstheme="majorHAnsi"/>
+          <w:sz w:val="26"/>
+          <w:szCs w:val="26"/>
+        </w:rPr>
+        <w:t>B5: Nếu có học sinh đi trễ thì cập nhật sĩ số</w:t>
+      </w:r>
+    </w:p>
+    <w:p>
+      <w:pPr>
+        <w:pStyle w:val="ListParagraph"/>
+        <w:numPr>
+          <w:ilvl w:val="0"/>
+          <w:numId w:val="2"/>
+        </w:numPr>
+        <w:spacing w:after="200" w:line="276" w:lineRule="auto"/>
+        <w:rPr>
+          <w:rFonts w:asciiTheme="majorHAnsi" w:hAnsiTheme="majorHAnsi" w:cstheme="majorHAnsi"/>
+          <w:sz w:val="26"/>
+          <w:szCs w:val="26"/>
+        </w:rPr>
+      </w:pPr>
+      <w:r>
+        <w:rPr>
+          <w:rFonts w:asciiTheme="majorHAnsi" w:hAnsiTheme="majorHAnsi" w:cstheme="majorHAnsi"/>
+          <w:sz w:val="26"/>
+          <w:szCs w:val="26"/>
+        </w:rPr>
+        <w:t>Quy trình điểm danh ra về:</w:t>
+      </w:r>
+    </w:p>
+    <w:p>
+      <w:pPr>
+        <w:pStyle w:val="ListParagraph"/>
+        <w:numPr>
+          <w:ilvl w:val="1"/>
+          <w:numId w:val="2"/>
+        </w:numPr>
+        <w:spacing w:after="200" w:line="276" w:lineRule="auto"/>
+        <w:rPr>
+          <w:rFonts w:asciiTheme="majorHAnsi" w:hAnsiTheme="majorHAnsi" w:cstheme="majorHAnsi"/>
+          <w:sz w:val="26"/>
+          <w:szCs w:val="26"/>
+        </w:rPr>
+      </w:pPr>
+      <w:r>
+        <w:rPr>
+          <w:rFonts w:asciiTheme="majorHAnsi" w:hAnsiTheme="majorHAnsi" w:cstheme="majorHAnsi"/>
+          <w:sz w:val="26"/>
+          <w:szCs w:val="26"/>
+        </w:rPr>
+        <w:t xml:space="preserve">B1: Xem danh sách </w:t>
+      </w:r>
+      <w:r>
+        <w:rPr>
+          <w:rFonts w:asciiTheme="majorHAnsi" w:hAnsiTheme="majorHAnsi" w:cstheme="majorHAnsi"/>
+          <w:sz w:val="26"/>
+          <w:szCs w:val="26"/>
+        </w:rPr>
+        <w:t>lấy</w:t>
+      </w:r>
+      <w:r>
+        <w:rPr>
+          <w:rFonts w:asciiTheme="majorHAnsi" w:hAnsiTheme="majorHAnsi" w:cstheme="majorHAnsi"/>
+          <w:sz w:val="26"/>
+          <w:szCs w:val="26"/>
+        </w:rPr>
+        <w:t xml:space="preserve"> danh sách học sinh đi học và chuyển qua bộ phận quản lý sỉ số</w:t>
+      </w:r>
+    </w:p>
+    <w:p>
+      <w:pPr>
+        <w:pStyle w:val="ListParagraph"/>
+        <w:numPr>
+          <w:ilvl w:val="1"/>
+          <w:numId w:val="2"/>
+        </w:numPr>
+        <w:spacing w:after="200" w:line="276" w:lineRule="auto"/>
+        <w:rPr>
+          <w:rFonts w:asciiTheme="majorHAnsi" w:hAnsiTheme="majorHAnsi" w:cstheme="majorHAnsi"/>
+          <w:sz w:val="26"/>
+          <w:szCs w:val="26"/>
+        </w:rPr>
+      </w:pPr>
+      <w:r>
+        <w:rPr>
+          <w:rFonts w:asciiTheme="majorHAnsi" w:hAnsiTheme="majorHAnsi" w:cstheme="majorHAnsi"/>
+          <w:sz w:val="26"/>
+          <w:szCs w:val="26"/>
+        </w:rPr>
+        <w:t>B2: Bộ phận quản lý sỉ số cập nhật danh sách.</w:t>
+      </w:r>
+    </w:p>
+    <w:p>
+      <w:pPr>
+        <w:pStyle w:val="ListParagraph"/>
+        <w:numPr>
+          <w:ilvl w:val="1"/>
+          <w:numId w:val="2"/>
+        </w:numPr>
+        <w:spacing w:after="200" w:line="276" w:lineRule="auto"/>
+        <w:rPr>
+          <w:rFonts w:asciiTheme="majorHAnsi" w:hAnsiTheme="majorHAnsi" w:cstheme="majorHAnsi"/>
+          <w:sz w:val="26"/>
+          <w:szCs w:val="26"/>
+        </w:rPr>
+      </w:pPr>
+      <w:r>
+        <w:rPr>
+          <w:rFonts w:asciiTheme="majorHAnsi" w:hAnsiTheme="majorHAnsi" w:cstheme="majorHAnsi"/>
+          <w:sz w:val="26"/>
+          <w:szCs w:val="26"/>
+        </w:rPr>
+        <w:t>B3: Đến thời gian quy định hệ thống Nhắc nhở tan học lập danh sách học sinh chưa được đón và chuyển sang bộ phận nhắc nhở</w:t>
+      </w:r>
+    </w:p>
+    <w:p>
+      <w:pPr>
+        <w:pStyle w:val="ListParagraph"/>
+        <w:numPr>
+          <w:ilvl w:val="1"/>
+          <w:numId w:val="2"/>
+        </w:numPr>
+        <w:spacing w:after="200" w:line="276" w:lineRule="auto"/>
+        <w:rPr>
+          <w:rFonts w:asciiTheme="majorHAnsi" w:hAnsiTheme="majorHAnsi" w:cstheme="majorHAnsi"/>
+          <w:sz w:val="26"/>
+          <w:szCs w:val="26"/>
+        </w:rPr>
+      </w:pPr>
+      <w:r>
+        <w:rPr>
+          <w:rFonts w:asciiTheme="majorHAnsi" w:hAnsiTheme="majorHAnsi" w:cstheme="majorHAnsi"/>
+          <w:sz w:val="26"/>
+          <w:szCs w:val="26"/>
+        </w:rPr>
+        <w:t>B4: Hệ thống gửi tin nhắn gửi tin nhắn nhắc nhở tới người giám hộ các học sinh.</w:t>
+      </w:r>
+    </w:p>
+    <w:p>
+      <w:pPr>
+        <w:pStyle w:val="ListParagraph"/>
+        <w:numPr>
+          <w:ilvl w:val="1"/>
+          <w:numId w:val="2"/>
+        </w:numPr>
+        <w:spacing w:after="200" w:line="276" w:lineRule="auto"/>
+        <w:rPr>
+          <w:rFonts w:asciiTheme="majorHAnsi" w:hAnsiTheme="majorHAnsi" w:cstheme="majorHAnsi"/>
+          <w:sz w:val="26"/>
+          <w:szCs w:val="26"/>
+        </w:rPr>
+      </w:pPr>
+      <w:r>
+        <w:rPr>
+          <w:rFonts w:asciiTheme="majorHAnsi" w:hAnsiTheme="majorHAnsi" w:cstheme="majorHAnsi"/>
+          <w:sz w:val="26"/>
+          <w:szCs w:val="26"/>
+        </w:rPr>
+        <w:t>B5: Tiếp tục cập nhật sỉ số</w:t>
+      </w:r>
+    </w:p>
+    <w:p>
+      <w:pPr>
+        <w:pStyle w:val="ListParagraph"/>
+        <w:numPr>
+          <w:ilvl w:val="1"/>
+          <w:numId w:val="3"/>
+        </w:numPr>
+        <w:spacing w:after="200" w:line="276" w:lineRule="auto"/>
+        <w:rPr>
+          <w:rFonts w:ascii="Times New Roman" w:hAnsi="Times New Roman" w:cs="Times New Roman"/>
+          <w:sz w:val="26"/>
+          <w:szCs w:val="26"/>
+        </w:rPr>
+      </w:pPr>
+      <w:r>
+        <w:rPr>
+          <w:rFonts w:ascii="Times New Roman" w:hAnsi="Times New Roman" w:cs="Times New Roman"/>
+          <w:sz w:val="26"/>
+          <w:szCs w:val="26"/>
+        </w:rPr>
+        <w:t>Điểm danh:</w:t>
+      </w:r>
+    </w:p>
+    <w:p>
+      <w:pPr>
+        <w:pStyle w:val="ListParagraph"/>
+        <w:numPr>
+          <w:ilvl w:val="2"/>
+          <w:numId w:val="2"/>
+        </w:numPr>
+        <w:spacing w:after="200" w:line="276" w:lineRule="auto"/>
+        <w:ind w:left="1843" w:hanging="283"/>
+        <w:rPr>
+          <w:rFonts w:ascii="Times New Roman" w:hAnsi="Times New Roman" w:cs="Times New Roman"/>
+          <w:sz w:val="26"/>
+          <w:szCs w:val="26"/>
+        </w:rPr>
+      </w:pPr>
+      <w:r>
+        <w:rPr>
+          <w:rFonts w:ascii="Times New Roman" w:hAnsi="Times New Roman" w:cs="Times New Roman"/>
+          <w:sz w:val="26"/>
+          <w:szCs w:val="26"/>
+        </w:rPr>
+        <w:t xml:space="preserve">B1: Lấy danh sách lớp học từ kho </w:t>
+      </w:r>
+      <w:r>
+        <w:rPr>
+          <w:rFonts w:ascii="Times New Roman" w:hAnsi="Times New Roman" w:cs="Times New Roman"/>
+          <w:sz w:val="26"/>
+          <w:szCs w:val="26"/>
+        </w:rPr>
+        <w:t>KẾ HOẠCH GIẢNG DẠY</w:t>
+      </w:r>
+      <w:r>
+        <w:rPr>
+          <w:rFonts w:ascii="Times New Roman" w:hAnsi="Times New Roman" w:cs="Times New Roman"/>
+          <w:sz w:val="26"/>
+          <w:szCs w:val="26"/>
+        </w:rPr>
+        <w:t xml:space="preserve"> và kho </w:t>
+      </w:r>
+      <w:r>
+        <w:rPr>
+          <w:rFonts w:ascii="Times New Roman" w:hAnsi="Times New Roman" w:cs="Times New Roman"/>
+          <w:sz w:val="26"/>
+          <w:szCs w:val="26"/>
+        </w:rPr>
+        <w:t>ĐĂNG KÝ HỌC</w:t>
+      </w:r>
+      <w:r>
+        <w:rPr>
+          <w:rFonts w:ascii="Times New Roman" w:hAnsi="Times New Roman" w:cs="Times New Roman"/>
+          <w:sz w:val="26"/>
+          <w:szCs w:val="26"/>
+        </w:rPr>
+        <w:t xml:space="preserve"> mà giáo viên hiện tại đang dạy</w:t>
+      </w:r>
+    </w:p>
+    <w:p>
+      <w:pPr>
+        <w:pStyle w:val="ListParagraph"/>
+        <w:numPr>
+          <w:ilvl w:val="2"/>
+          <w:numId w:val="2"/>
+        </w:numPr>
+        <w:spacing w:after="200" w:line="276" w:lineRule="auto"/>
+        <w:ind w:left="1843" w:hanging="283"/>
+        <w:rPr>
+          <w:rFonts w:ascii="Times New Roman" w:hAnsi="Times New Roman" w:cs="Times New Roman"/>
+          <w:sz w:val="26"/>
+          <w:szCs w:val="26"/>
+        </w:rPr>
+      </w:pPr>
+      <w:r>
+        <w:rPr>
+          <w:rFonts w:ascii="Times New Roman" w:hAnsi="Times New Roman" w:cs="Times New Roman"/>
+          <w:sz w:val="26"/>
+          <w:szCs w:val="26"/>
+        </w:rPr>
+        <w:t>B2: Ghi lại những học sinh vừa đã đi học</w:t>
+      </w:r>
+    </w:p>
+    <w:p>
+      <w:pPr>
+        <w:pStyle w:val="ListParagraph"/>
+        <w:numPr>
+          <w:ilvl w:val="2"/>
+          <w:numId w:val="2"/>
+        </w:numPr>
+        <w:spacing w:after="200" w:line="276" w:lineRule="auto"/>
+        <w:ind w:left="1843" w:hanging="283"/>
+        <w:rPr>
+          <w:rFonts w:ascii="Times New Roman" w:hAnsi="Times New Roman" w:cs="Times New Roman"/>
+          <w:sz w:val="26"/>
+          <w:szCs w:val="26"/>
+        </w:rPr>
+      </w:pPr>
+      <w:r>
+        <w:rPr>
+          <w:rFonts w:ascii="Times New Roman" w:hAnsi="Times New Roman" w:cs="Times New Roman"/>
+          <w:sz w:val="26"/>
+          <w:szCs w:val="26"/>
+        </w:rPr>
+        <w:t>B3: Đóng sổ điểm danh.</w:t>
+      </w:r>
+    </w:p>
+    <w:p>
+      <w:pPr>
+        <w:pStyle w:val="ListParagraph"/>
+        <w:numPr>
+          <w:ilvl w:val="2"/>
+          <w:numId w:val="2"/>
+        </w:numPr>
+        <w:spacing w:after="200" w:line="276" w:lineRule="auto"/>
+        <w:ind w:left="1843" w:hanging="283"/>
+        <w:rPr>
+          <w:rFonts w:ascii="Times New Roman" w:hAnsi="Times New Roman" w:cs="Times New Roman"/>
+          <w:sz w:val="26"/>
+          <w:szCs w:val="26"/>
+        </w:rPr>
+      </w:pPr>
+      <w:r>
+        <w:rPr>
+          <w:rFonts w:ascii="Times New Roman" w:hAnsi="Times New Roman" w:cs="Times New Roman"/>
+          <w:sz w:val="26"/>
+          <w:szCs w:val="26"/>
+        </w:rPr>
+        <w:t xml:space="preserve">B4: Lưu xuống kho </w:t>
+      </w:r>
+      <w:r>
+        <w:rPr>
+          <w:rFonts w:ascii="Times New Roman" w:hAnsi="Times New Roman" w:cs="Times New Roman"/>
+          <w:sz w:val="26"/>
+          <w:szCs w:val="26"/>
+        </w:rPr>
+        <w:t>ĐIỂM DANH</w:t>
+      </w:r>
+    </w:p>
+    <w:p>
+      <w:pPr>
+        <w:pStyle w:val="ListParagraph"/>
+        <w:numPr>
+          <w:ilvl w:val="1"/>
+          <w:numId w:val="3"/>
+        </w:numPr>
+        <w:spacing w:after="200" w:line="276" w:lineRule="auto"/>
+        <w:rPr>
+          <w:rFonts w:ascii="Times New Roman" w:hAnsi="Times New Roman" w:cs="Times New Roman"/>
+          <w:sz w:val="26"/>
+          <w:szCs w:val="26"/>
+        </w:rPr>
+      </w:pPr>
+      <w:r>
+        <w:rPr>
+          <w:rFonts w:ascii="Times New Roman" w:hAnsi="Times New Roman" w:cs="Times New Roman"/>
+          <w:sz w:val="26"/>
+          <w:szCs w:val="26"/>
+        </w:rPr>
+        <w:t>Nhắc nhở đi học:</w:t>
+      </w:r>
+    </w:p>
+    <w:p>
+      <w:pPr>
+        <w:pStyle w:val="ListParagraph"/>
+        <w:numPr>
+          <w:ilvl w:val="2"/>
+          <w:numId w:val="2"/>
+        </w:numPr>
+        <w:spacing w:after="200" w:line="276" w:lineRule="auto"/>
+        <w:ind w:left="1843"/>
+        <w:rPr>
+          <w:rFonts w:ascii="Times New Roman" w:hAnsi="Times New Roman" w:cs="Times New Roman"/>
+          <w:sz w:val="26"/>
+          <w:szCs w:val="26"/>
+        </w:rPr>
+      </w:pPr>
+      <w:r>
+        <w:rPr>
+          <w:rFonts w:ascii="Times New Roman" w:hAnsi="Times New Roman" w:cs="Times New Roman"/>
+          <w:sz w:val="26"/>
+          <w:szCs w:val="26"/>
+        </w:rPr>
+        <w:t>B1:</w:t>
+      </w:r>
+      <w:r>
+        <w:rPr>
+          <w:rFonts w:ascii="Times New Roman" w:hAnsi="Times New Roman" w:cs="Times New Roman"/>
+          <w:sz w:val="26"/>
+          <w:szCs w:val="26"/>
+        </w:rPr>
+        <w:t xml:space="preserve"> Lấy danh sách học sinh chưa đi học dựa vào </w:t>
+      </w:r>
+      <w:r>
+        <w:rPr>
+          <w:rFonts w:ascii="Times New Roman" w:hAnsi="Times New Roman" w:cs="Times New Roman"/>
+          <w:sz w:val="26"/>
+          <w:szCs w:val="26"/>
+        </w:rPr>
+        <w:t>ĐIỂM DANH</w:t>
+      </w:r>
+    </w:p>
+    <w:p>
+      <w:pPr>
+        <w:pStyle w:val="ListParagraph"/>
+        <w:numPr>
+          <w:ilvl w:val="2"/>
+          <w:numId w:val="2"/>
+        </w:numPr>
+        <w:spacing w:after="200" w:line="276" w:lineRule="auto"/>
+        <w:ind w:left="1843"/>
+        <w:rPr>
+          <w:rFonts w:ascii="Times New Roman" w:hAnsi="Times New Roman" w:cs="Times New Roman"/>
+          <w:sz w:val="26"/>
+          <w:szCs w:val="26"/>
+        </w:rPr>
+      </w:pPr>
+      <w:r>
+        <w:rPr>
+          <w:rFonts w:ascii="Times New Roman" w:hAnsi="Times New Roman" w:cs="Times New Roman"/>
+          <w:sz w:val="26"/>
+          <w:szCs w:val="26"/>
+        </w:rPr>
+        <w:t>B2: Soạn tin nhắn cho mỗi học sinh chưa đi học</w:t>
+      </w:r>
+    </w:p>
+    <w:p>
+      <w:pPr>
+        <w:pStyle w:val="ListParagraph"/>
+        <w:numPr>
+          <w:ilvl w:val="2"/>
+          <w:numId w:val="2"/>
+        </w:numPr>
+        <w:spacing w:after="200" w:line="276" w:lineRule="auto"/>
+        <w:ind w:left="1843"/>
+        <w:rPr>
+          <w:rFonts w:ascii="Times New Roman" w:hAnsi="Times New Roman" w:cs="Times New Roman"/>
+          <w:sz w:val="26"/>
+          <w:szCs w:val="26"/>
+        </w:rPr>
+      </w:pPr>
+      <w:r>
+        <w:rPr>
+          <w:rFonts w:ascii="Times New Roman" w:hAnsi="Times New Roman" w:cs="Times New Roman"/>
+          <w:sz w:val="26"/>
+          <w:szCs w:val="26"/>
+        </w:rPr>
+        <w:lastRenderedPageBreak/>
+        <w:t>B3: Gửi đến bộ phận Gửi tin nhắn.</w:t>
+      </w:r>
+    </w:p>
+    <w:p>
+      <w:pPr>
+        <w:pStyle w:val="ListParagraph"/>
+        <w:numPr>
+          <w:ilvl w:val="1"/>
+          <w:numId w:val="3"/>
+        </w:numPr>
+        <w:spacing w:after="200" w:line="276" w:lineRule="auto"/>
+        <w:rPr>
+          <w:rFonts w:ascii="Times New Roman" w:hAnsi="Times New Roman" w:cs="Times New Roman"/>
+          <w:sz w:val="26"/>
+          <w:szCs w:val="26"/>
+        </w:rPr>
+      </w:pPr>
+      <w:r>
+        <w:rPr>
+          <w:rFonts w:ascii="Times New Roman" w:hAnsi="Times New Roman" w:cs="Times New Roman"/>
+          <w:sz w:val="26"/>
+          <w:szCs w:val="26"/>
+        </w:rPr>
+        <w:t>Nhắc nhở tan học</w:t>
+      </w:r>
+    </w:p>
+    <w:p>
+      <w:pPr>
+        <w:pStyle w:val="ListParagraph"/>
+        <w:numPr>
+          <w:ilvl w:val="2"/>
+          <w:numId w:val="2"/>
+        </w:numPr>
+        <w:spacing w:after="200" w:line="276" w:lineRule="auto"/>
+        <w:ind w:left="1843"/>
+        <w:rPr>
+          <w:rFonts w:ascii="Times New Roman" w:hAnsi="Times New Roman" w:cs="Times New Roman"/>
+          <w:sz w:val="26"/>
+          <w:szCs w:val="26"/>
+        </w:rPr>
+      </w:pPr>
+      <w:r>
+        <w:rPr>
+          <w:rFonts w:ascii="Times New Roman" w:hAnsi="Times New Roman" w:cs="Times New Roman"/>
+          <w:sz w:val="26"/>
+          <w:szCs w:val="26"/>
+        </w:rPr>
+        <w:t>B1: Lấy danh sách các học sinh chưa được đón</w:t>
+      </w:r>
+      <w:r>
+        <w:rPr>
+          <w:rFonts w:ascii="Times New Roman" w:hAnsi="Times New Roman" w:cs="Times New Roman"/>
+          <w:sz w:val="26"/>
+          <w:szCs w:val="26"/>
+        </w:rPr>
+        <w:t xml:space="preserve"> từ kho </w:t>
+      </w:r>
+      <w:r>
+        <w:rPr>
+          <w:rFonts w:ascii="Times New Roman" w:hAnsi="Times New Roman" w:cs="Times New Roman"/>
+          <w:sz w:val="26"/>
+          <w:szCs w:val="26"/>
+        </w:rPr>
+        <w:t>ĐIỂM DANH</w:t>
+      </w:r>
+    </w:p>
+    <w:p>
+      <w:pPr>
+        <w:pStyle w:val="ListParagraph"/>
+        <w:numPr>
+          <w:ilvl w:val="2"/>
+          <w:numId w:val="2"/>
+        </w:numPr>
+        <w:spacing w:after="200" w:line="276" w:lineRule="auto"/>
+        <w:ind w:left="1843"/>
+        <w:rPr>
+          <w:rFonts w:ascii="Times New Roman" w:hAnsi="Times New Roman" w:cs="Times New Roman"/>
+          <w:sz w:val="26"/>
+          <w:szCs w:val="26"/>
+        </w:rPr>
+      </w:pPr>
+      <w:r>
+        <w:rPr>
+          <w:rFonts w:ascii="Times New Roman" w:hAnsi="Times New Roman" w:cs="Times New Roman"/>
+          <w:sz w:val="26"/>
+          <w:szCs w:val="26"/>
+        </w:rPr>
+        <w:t>B2: Soạn tin nhắn cho các học sinh chưa được đón</w:t>
+      </w:r>
+    </w:p>
+    <w:p>
+      <w:pPr>
+        <w:pStyle w:val="ListParagraph"/>
+        <w:numPr>
+          <w:ilvl w:val="2"/>
+          <w:numId w:val="2"/>
+        </w:numPr>
+        <w:spacing w:after="200" w:line="276" w:lineRule="auto"/>
+        <w:ind w:left="1843"/>
+        <w:rPr>
+          <w:rFonts w:ascii="Times New Roman" w:hAnsi="Times New Roman" w:cs="Times New Roman"/>
+          <w:sz w:val="26"/>
+          <w:szCs w:val="26"/>
+        </w:rPr>
+      </w:pPr>
+      <w:r>
+        <w:rPr>
+          <w:rFonts w:ascii="Times New Roman" w:hAnsi="Times New Roman" w:cs="Times New Roman"/>
+          <w:sz w:val="26"/>
+          <w:szCs w:val="26"/>
+        </w:rPr>
+        <w:t>B3: Chuyển đến bộ phận gửi tin nhắn</w:t>
+      </w:r>
+    </w:p>
+    <w:p>
+      <w:pPr>
+        <w:pStyle w:val="ListParagraph"/>
+        <w:numPr>
+          <w:ilvl w:val="1"/>
+          <w:numId w:val="3"/>
+        </w:numPr>
+        <w:spacing w:after="200" w:line="276" w:lineRule="auto"/>
+        <w:rPr>
+          <w:rFonts w:ascii="Times New Roman" w:hAnsi="Times New Roman" w:cs="Times New Roman"/>
+          <w:sz w:val="26"/>
+          <w:szCs w:val="26"/>
+        </w:rPr>
+      </w:pPr>
+      <w:r>
+        <w:rPr>
+          <w:rFonts w:ascii="Times New Roman" w:hAnsi="Times New Roman" w:cs="Times New Roman"/>
+          <w:sz w:val="26"/>
+          <w:szCs w:val="26"/>
+        </w:rPr>
+        <w:t>Gửi tin nhắn:</w:t>
+      </w:r>
+    </w:p>
+    <w:p>
+      <w:pPr>
+        <w:pStyle w:val="ListParagraph"/>
+        <w:numPr>
+          <w:ilvl w:val="2"/>
+          <w:numId w:val="2"/>
+        </w:numPr>
+        <w:spacing w:after="200" w:line="276" w:lineRule="auto"/>
+        <w:ind w:left="1843"/>
+        <w:rPr>
+          <w:rFonts w:ascii="Times New Roman" w:hAnsi="Times New Roman" w:cs="Times New Roman"/>
+          <w:sz w:val="26"/>
+          <w:szCs w:val="26"/>
+        </w:rPr>
+      </w:pPr>
+      <w:r>
+        <w:rPr>
+          <w:rFonts w:ascii="Times New Roman" w:hAnsi="Times New Roman" w:cs="Times New Roman"/>
+          <w:sz w:val="26"/>
+          <w:szCs w:val="26"/>
+        </w:rPr>
+        <w:t xml:space="preserve">B1: Lấy số điện thoại của người giám hộ </w:t>
+      </w:r>
+      <w:r>
+        <w:rPr>
+          <w:rFonts w:ascii="Times New Roman" w:hAnsi="Times New Roman" w:cs="Times New Roman"/>
+          <w:sz w:val="26"/>
+          <w:szCs w:val="26"/>
+        </w:rPr>
+        <w:t xml:space="preserve">từ kho </w:t>
+      </w:r>
+      <w:r>
+        <w:rPr>
+          <w:rFonts w:ascii="Times New Roman" w:hAnsi="Times New Roman" w:cs="Times New Roman"/>
+          <w:sz w:val="26"/>
+          <w:szCs w:val="26"/>
+        </w:rPr>
+        <w:t>HỒ SƠ TRẺ EM</w:t>
+      </w:r>
+      <w:r>
+        <w:rPr>
+          <w:rFonts w:ascii="Times New Roman" w:hAnsi="Times New Roman" w:cs="Times New Roman"/>
+          <w:sz w:val="26"/>
+          <w:szCs w:val="26"/>
+        </w:rPr>
+        <w:t xml:space="preserve"> </w:t>
+      </w:r>
+      <w:r>
+        <w:rPr>
+          <w:rFonts w:ascii="Times New Roman" w:hAnsi="Times New Roman" w:cs="Times New Roman"/>
+          <w:sz w:val="26"/>
+          <w:szCs w:val="26"/>
+        </w:rPr>
+        <w:t xml:space="preserve">theo mã số </w:t>
+      </w:r>
+      <w:r>
+        <w:rPr>
+          <w:rFonts w:ascii="Times New Roman" w:hAnsi="Times New Roman" w:cs="Times New Roman"/>
+          <w:sz w:val="26"/>
+          <w:szCs w:val="26"/>
+        </w:rPr>
+        <w:t>trẻ</w:t>
+      </w:r>
+      <w:r>
+        <w:rPr>
+          <w:rFonts w:ascii="Times New Roman" w:hAnsi="Times New Roman" w:cs="Times New Roman"/>
+          <w:sz w:val="26"/>
+          <w:szCs w:val="26"/>
+        </w:rPr>
+        <w:t xml:space="preserve"> tương ứng.</w:t>
+      </w:r>
+    </w:p>
+    <w:p>
+      <w:pPr>
+        <w:pStyle w:val="ListParagraph"/>
+        <w:numPr>
+          <w:ilvl w:val="2"/>
+          <w:numId w:val="2"/>
+        </w:numPr>
+        <w:spacing w:after="200" w:line="360" w:lineRule="auto"/>
+        <w:ind w:left="1843"/>
+        <w:rPr>
+          <w:rFonts w:ascii="Times New Roman" w:hAnsi="Times New Roman" w:cs="Times New Roman"/>
+          <w:sz w:val="26"/>
+          <w:szCs w:val="26"/>
+        </w:rPr>
+      </w:pPr>
+      <w:r>
+        <w:rPr>
+          <w:rFonts w:ascii="Times New Roman" w:hAnsi="Times New Roman" w:cs="Times New Roman"/>
+          <w:sz w:val="26"/>
+          <w:szCs w:val="26"/>
+        </w:rPr>
+        <w:t>B2: Gửi tin nhắn đến người giám hộ.</w:t>
+      </w:r>
+    </w:p>
+    <w:p>
+      <w:pPr>
+        <w:pStyle w:val="ListParagraph"/>
         <w:numPr>
           <w:ilvl w:val="0"/>
           <w:numId w:val="1"/>
@@ -398,23 +1211,23 @@
         <w:pStyle w:val="ListParagraph"/>
         <w:spacing w:line="360" w:lineRule="auto"/>
         <w:rPr>
-          <w:rFonts w:asciiTheme="majorHAnsi" w:hAnsiTheme="majorHAnsi" w:cstheme="majorHAnsi"/>
-          <w:sz w:val="26"/>
-          <w:szCs w:val="26"/>
-        </w:rPr>
-      </w:pPr>
-      <w:r>
-        <w:rPr>
-          <w:rFonts w:asciiTheme="majorHAnsi" w:hAnsiTheme="majorHAnsi" w:cstheme="majorHAnsi"/>
+          <w:rFonts w:ascii="Times New Roman" w:hAnsi="Times New Roman" w:cs="Times New Roman"/>
+          <w:sz w:val="26"/>
+          <w:szCs w:val="26"/>
+        </w:rPr>
+      </w:pPr>
+      <w:r>
+        <w:rPr>
+          <w:rFonts w:ascii="Times New Roman" w:hAnsi="Times New Roman" w:cs="Times New Roman"/>
           <w:sz w:val="26"/>
           <w:szCs w:val="26"/>
           <w:lang w:val="vi-VN" w:eastAsia="vi-VN"/>
         </w:rPr>
         <w:drawing>
           <wp:inline distT="0" distB="0" distL="0" distR="0">
-            <wp:extent cx="5731510" cy="2889885"/>
-            <wp:effectExtent l="0" t="0" r="2540" b="5715"/>
-            <wp:docPr id="4" name="Picture 4"/>
+            <wp:extent cx="5731510" cy="2834005"/>
+            <wp:effectExtent l="0" t="0" r="2540" b="4445"/>
+            <wp:docPr id="1" name="Picture 1"/>
             <wp:cNvGraphicFramePr>
               <a:graphicFrameLocks xmlns:a="http://schemas.openxmlformats.org/drawingml/2006/main" noChangeAspect="1"/>
             </wp:cNvGraphicFramePr>
@@ -422,7 +1235,7 @@
               <a:graphicData uri="http://schemas.openxmlformats.org/drawingml/2006/picture">
                 <pic:pic xmlns:pic="http://schemas.openxmlformats.org/drawingml/2006/picture">
                   <pic:nvPicPr>
-                    <pic:cNvPr id="4" name="2015-05-26_090151.png"/>
+                    <pic:cNvPr id="1" name="2015-05-26_141524.png"/>
                     <pic:cNvPicPr/>
                   </pic:nvPicPr>
                   <pic:blipFill>
@@ -440,7 +1253,7 @@
                   <pic:spPr>
                     <a:xfrm>
                       <a:off x="0" y="0"/>
-                      <a:ext cx="5731510" cy="2889885"/>
+                      <a:ext cx="5731510" cy="2834005"/>
                     </a:xfrm>
                     <a:prstGeom prst="rect">
                       <a:avLst/>
@@ -455,7 +1268,204 @@
     </w:p>
     <w:p>
       <w:pPr>
-        <w:spacing w:line="360" w:lineRule="auto"/>
+        <w:pStyle w:val="ListParagraph"/>
+        <w:spacing w:line="360" w:lineRule="auto"/>
+        <w:rPr>
+          <w:rFonts w:ascii="Times New Roman" w:hAnsi="Times New Roman" w:cs="Times New Roman"/>
+          <w:sz w:val="26"/>
+          <w:szCs w:val="26"/>
+        </w:rPr>
+      </w:pPr>
+      <w:r>
+        <w:rPr>
+          <w:rFonts w:ascii="Times New Roman" w:hAnsi="Times New Roman" w:cs="Times New Roman"/>
+          <w:sz w:val="26"/>
+          <w:szCs w:val="26"/>
+          <w:u w:val="single"/>
+        </w:rPr>
+        <w:t>Đặc tả xử lý:</w:t>
+      </w:r>
+    </w:p>
+    <w:p>
+      <w:pPr>
+        <w:pStyle w:val="ListParagraph"/>
+        <w:numPr>
+          <w:ilvl w:val="0"/>
+          <w:numId w:val="2"/>
+        </w:numPr>
+        <w:spacing w:line="276" w:lineRule="auto"/>
+        <w:rPr>
+          <w:rFonts w:ascii="Times New Roman" w:hAnsi="Times New Roman" w:cs="Times New Roman"/>
+          <w:sz w:val="26"/>
+          <w:szCs w:val="26"/>
+        </w:rPr>
+      </w:pPr>
+      <w:r>
+        <w:rPr>
+          <w:rFonts w:ascii="Times New Roman" w:hAnsi="Times New Roman" w:cs="Times New Roman"/>
+          <w:sz w:val="26"/>
+          <w:szCs w:val="26"/>
+        </w:rPr>
+        <w:t xml:space="preserve">B1: Lấy danh sách các chương trình học từ kho </w:t>
+      </w:r>
+      <w:r>
+        <w:rPr>
+          <w:rFonts w:ascii="Times New Roman" w:hAnsi="Times New Roman" w:cs="Times New Roman"/>
+          <w:sz w:val="26"/>
+          <w:szCs w:val="26"/>
+        </w:rPr>
+        <w:t>CHƯƠNG TRÌNH HỌC</w:t>
+      </w:r>
+    </w:p>
+    <w:p>
+      <w:pPr>
+        <w:pStyle w:val="ListParagraph"/>
+        <w:numPr>
+          <w:ilvl w:val="0"/>
+          <w:numId w:val="2"/>
+        </w:numPr>
+        <w:spacing w:after="200" w:line="276" w:lineRule="auto"/>
+        <w:rPr>
+          <w:rFonts w:ascii="Times New Roman" w:hAnsi="Times New Roman" w:cs="Times New Roman"/>
+          <w:sz w:val="26"/>
+          <w:szCs w:val="26"/>
+        </w:rPr>
+      </w:pPr>
+      <w:r>
+        <w:rPr>
+          <w:rFonts w:ascii="Times New Roman" w:hAnsi="Times New Roman" w:cs="Times New Roman"/>
+          <w:sz w:val="26"/>
+          <w:szCs w:val="26"/>
+        </w:rPr>
+        <w:t xml:space="preserve">B2: Lấy danh sách phòng học từ kho </w:t>
+      </w:r>
+      <w:r>
+        <w:rPr>
+          <w:rFonts w:ascii="Times New Roman" w:hAnsi="Times New Roman" w:cs="Times New Roman"/>
+          <w:sz w:val="26"/>
+          <w:szCs w:val="26"/>
+        </w:rPr>
+        <w:t>PHÒNG HỌC</w:t>
+      </w:r>
+    </w:p>
+    <w:p>
+      <w:pPr>
+        <w:pStyle w:val="ListParagraph"/>
+        <w:numPr>
+          <w:ilvl w:val="0"/>
+          <w:numId w:val="2"/>
+        </w:numPr>
+        <w:spacing w:after="200" w:line="276" w:lineRule="auto"/>
+        <w:rPr>
+          <w:rFonts w:ascii="Times New Roman" w:hAnsi="Times New Roman" w:cs="Times New Roman"/>
+          <w:sz w:val="26"/>
+          <w:szCs w:val="26"/>
+        </w:rPr>
+      </w:pPr>
+      <w:r>
+        <w:rPr>
+          <w:rFonts w:ascii="Times New Roman" w:hAnsi="Times New Roman" w:cs="Times New Roman"/>
+          <w:sz w:val="26"/>
+          <w:szCs w:val="26"/>
+        </w:rPr>
+        <w:t xml:space="preserve">B3: Lấy danh sách giáo viên từ </w:t>
+      </w:r>
+      <w:r>
+        <w:rPr>
+          <w:rFonts w:ascii="Times New Roman" w:hAnsi="Times New Roman" w:cs="Times New Roman"/>
+          <w:sz w:val="26"/>
+          <w:szCs w:val="26"/>
+        </w:rPr>
+        <w:t xml:space="preserve">kho </w:t>
+      </w:r>
+      <w:r>
+        <w:rPr>
+          <w:rFonts w:ascii="Times New Roman" w:hAnsi="Times New Roman" w:cs="Times New Roman"/>
+          <w:sz w:val="26"/>
+          <w:szCs w:val="26"/>
+        </w:rPr>
+        <w:t>NHÂN VIÊN</w:t>
+      </w:r>
+    </w:p>
+    <w:p>
+      <w:pPr>
+        <w:pStyle w:val="ListParagraph"/>
+        <w:numPr>
+          <w:ilvl w:val="0"/>
+          <w:numId w:val="2"/>
+        </w:numPr>
+        <w:spacing w:after="200" w:line="276" w:lineRule="auto"/>
+        <w:rPr>
+          <w:rFonts w:ascii="Times New Roman" w:hAnsi="Times New Roman" w:cs="Times New Roman"/>
+          <w:sz w:val="26"/>
+          <w:szCs w:val="26"/>
+        </w:rPr>
+      </w:pPr>
+      <w:r>
+        <w:rPr>
+          <w:rFonts w:ascii="Times New Roman" w:hAnsi="Times New Roman" w:cs="Times New Roman"/>
+          <w:sz w:val="26"/>
+          <w:szCs w:val="26"/>
+        </w:rPr>
+        <w:t>B4: Lọc ra các giáo viên chưa được phân công.</w:t>
+      </w:r>
+    </w:p>
+    <w:p>
+      <w:pPr>
+        <w:pStyle w:val="ListParagraph"/>
+        <w:numPr>
+          <w:ilvl w:val="0"/>
+          <w:numId w:val="2"/>
+        </w:numPr>
+        <w:spacing w:after="200" w:line="276" w:lineRule="auto"/>
+        <w:rPr>
+          <w:rFonts w:ascii="Times New Roman" w:hAnsi="Times New Roman" w:cs="Times New Roman"/>
+          <w:sz w:val="26"/>
+          <w:szCs w:val="26"/>
+        </w:rPr>
+      </w:pPr>
+      <w:r>
+        <w:rPr>
+          <w:rFonts w:ascii="Times New Roman" w:hAnsi="Times New Roman" w:cs="Times New Roman"/>
+          <w:sz w:val="26"/>
+          <w:szCs w:val="26"/>
+        </w:rPr>
+        <w:t>B5: Phân công giảng dạy</w:t>
+      </w:r>
+    </w:p>
+    <w:p>
+      <w:pPr>
+        <w:pStyle w:val="ListParagraph"/>
+        <w:numPr>
+          <w:ilvl w:val="0"/>
+          <w:numId w:val="2"/>
+        </w:numPr>
+        <w:spacing w:after="200" w:line="276" w:lineRule="auto"/>
+        <w:rPr>
+          <w:rFonts w:ascii="Times New Roman" w:hAnsi="Times New Roman" w:cs="Times New Roman"/>
+          <w:sz w:val="26"/>
+          <w:szCs w:val="26"/>
+        </w:rPr>
+      </w:pPr>
+      <w:r>
+        <w:rPr>
+          <w:rFonts w:ascii="Times New Roman" w:hAnsi="Times New Roman" w:cs="Times New Roman"/>
+          <w:sz w:val="26"/>
+          <w:szCs w:val="26"/>
+        </w:rPr>
+        <w:t xml:space="preserve">B6: Lưu lại xuống kho </w:t>
+      </w:r>
+      <w:r>
+        <w:rPr>
+          <w:rFonts w:ascii="Times New Roman" w:hAnsi="Times New Roman" w:cs="Times New Roman"/>
+          <w:sz w:val="26"/>
+          <w:szCs w:val="26"/>
+        </w:rPr>
+        <w:t>KẾ HOẠCH GIẢNG DẠY</w:t>
+      </w:r>
+    </w:p>
+    <w:p>
+      <w:pPr>
         <w:rPr>
           <w:rFonts w:asciiTheme="majorHAnsi" w:hAnsiTheme="majorHAnsi" w:cstheme="majorHAnsi"/>
           <w:sz w:val="26"/>
@@ -514,9 +1524,9 @@
         </w:rPr>
         <w:drawing>
           <wp:inline distT="0" distB="0" distL="0" distR="0">
-            <wp:extent cx="5731510" cy="3029585"/>
+            <wp:extent cx="5731510" cy="2787015"/>
             <wp:effectExtent l="0" t="0" r="2540" b="0"/>
-            <wp:docPr id="5" name="Picture 5"/>
+            <wp:docPr id="13" name="Picture 13"/>
             <wp:cNvGraphicFramePr>
               <a:graphicFrameLocks xmlns:a="http://schemas.openxmlformats.org/drawingml/2006/main" noChangeAspect="1"/>
             </wp:cNvGraphicFramePr>
@@ -524,7 +1534,7 @@
               <a:graphicData uri="http://schemas.openxmlformats.org/drawingml/2006/picture">
                 <pic:pic xmlns:pic="http://schemas.openxmlformats.org/drawingml/2006/picture">
                   <pic:nvPicPr>
-                    <pic:cNvPr id="5" name="2015-05-26_090457.png"/>
+                    <pic:cNvPr id="13" name="2015-05-26_142730.png"/>
                     <pic:cNvPicPr/>
                   </pic:nvPicPr>
                   <pic:blipFill>
@@ -542,7 +1552,7 @@
                   <pic:spPr>
                     <a:xfrm>
                       <a:off x="0" y="0"/>
-                      <a:ext cx="5731510" cy="3029585"/>
+                      <a:ext cx="5731510" cy="2787015"/>
                     </a:xfrm>
                     <a:prstGeom prst="rect">
                       <a:avLst/>
@@ -553,6 +1563,511 @@
             </a:graphic>
           </wp:inline>
         </w:drawing>
+      </w:r>
+    </w:p>
+    <w:p>
+      <w:pPr>
+        <w:pStyle w:val="ListParagraph"/>
+        <w:spacing w:line="360" w:lineRule="auto"/>
+        <w:rPr>
+          <w:rFonts w:asciiTheme="majorHAnsi" w:hAnsiTheme="majorHAnsi" w:cstheme="majorHAnsi"/>
+          <w:sz w:val="26"/>
+          <w:szCs w:val="26"/>
+        </w:rPr>
+      </w:pPr>
+      <w:r>
+        <w:rPr>
+          <w:rFonts w:asciiTheme="majorHAnsi" w:hAnsiTheme="majorHAnsi" w:cstheme="majorHAnsi"/>
+          <w:sz w:val="26"/>
+          <w:szCs w:val="26"/>
+          <w:u w:val="single"/>
+        </w:rPr>
+        <w:t>Đặc tả xử lý:</w:t>
+      </w:r>
+    </w:p>
+    <w:p>
+      <w:pPr>
+        <w:pStyle w:val="ListParagraph"/>
+        <w:numPr>
+          <w:ilvl w:val="0"/>
+          <w:numId w:val="2"/>
+        </w:numPr>
+        <w:spacing w:line="360" w:lineRule="auto"/>
+        <w:rPr>
+          <w:rFonts w:asciiTheme="majorHAnsi" w:hAnsiTheme="majorHAnsi" w:cstheme="majorHAnsi"/>
+          <w:sz w:val="26"/>
+          <w:szCs w:val="26"/>
+        </w:rPr>
+      </w:pPr>
+      <w:r>
+        <w:rPr>
+          <w:rFonts w:asciiTheme="majorHAnsi" w:hAnsiTheme="majorHAnsi" w:cstheme="majorHAnsi"/>
+          <w:sz w:val="26"/>
+          <w:szCs w:val="26"/>
+        </w:rPr>
+        <w:t>Q</w:t>
+      </w:r>
+      <w:r>
+        <w:rPr>
+          <w:rFonts w:asciiTheme="majorHAnsi" w:hAnsiTheme="majorHAnsi" w:cstheme="majorHAnsi"/>
+          <w:sz w:val="26"/>
+          <w:szCs w:val="26"/>
+        </w:rPr>
+        <w:t>uy trình tiếp nhận hồ sơ:</w:t>
+      </w:r>
+    </w:p>
+    <w:p>
+      <w:pPr>
+        <w:pStyle w:val="ListParagraph"/>
+        <w:numPr>
+          <w:ilvl w:val="1"/>
+          <w:numId w:val="2"/>
+        </w:numPr>
+        <w:spacing w:line="360" w:lineRule="auto"/>
+        <w:rPr>
+          <w:rFonts w:asciiTheme="majorHAnsi" w:hAnsiTheme="majorHAnsi" w:cstheme="majorHAnsi"/>
+          <w:sz w:val="26"/>
+          <w:szCs w:val="26"/>
+        </w:rPr>
+      </w:pPr>
+      <w:r>
+        <w:rPr>
+          <w:rFonts w:asciiTheme="majorHAnsi" w:hAnsiTheme="majorHAnsi" w:cstheme="majorHAnsi"/>
+          <w:sz w:val="26"/>
+          <w:szCs w:val="26"/>
+        </w:rPr>
+        <w:t xml:space="preserve">Bộ phận văn thư tiếp nhận hồ sơ trẻ từ phụ huynh, nhập dữ liệu </w:t>
+      </w:r>
+      <w:r>
+        <w:rPr>
+          <w:rFonts w:asciiTheme="majorHAnsi" w:hAnsiTheme="majorHAnsi" w:cstheme="majorHAnsi"/>
+          <w:sz w:val="26"/>
+          <w:szCs w:val="26"/>
+        </w:rPr>
+        <w:t xml:space="preserve">trẻ </w:t>
+      </w:r>
+      <w:r>
+        <w:rPr>
+          <w:rFonts w:asciiTheme="majorHAnsi" w:hAnsiTheme="majorHAnsi" w:cstheme="majorHAnsi"/>
+          <w:sz w:val="26"/>
+          <w:szCs w:val="26"/>
+        </w:rPr>
+        <w:t xml:space="preserve">và </w:t>
+      </w:r>
+      <w:r>
+        <w:rPr>
+          <w:rFonts w:asciiTheme="majorHAnsi" w:hAnsiTheme="majorHAnsi" w:cstheme="majorHAnsi"/>
+          <w:sz w:val="26"/>
+          <w:szCs w:val="26"/>
+        </w:rPr>
+        <w:t xml:space="preserve">phân lớp cho trẻ, sau đó </w:t>
+      </w:r>
+      <w:r>
+        <w:rPr>
+          <w:rFonts w:asciiTheme="majorHAnsi" w:hAnsiTheme="majorHAnsi" w:cstheme="majorHAnsi"/>
+          <w:sz w:val="26"/>
+          <w:szCs w:val="26"/>
+        </w:rPr>
+        <w:t xml:space="preserve">lưu xuống kho </w:t>
+      </w:r>
+      <w:r>
+        <w:rPr>
+          <w:rFonts w:asciiTheme="majorHAnsi" w:hAnsiTheme="majorHAnsi" w:cstheme="majorHAnsi"/>
+          <w:sz w:val="26"/>
+          <w:szCs w:val="26"/>
+        </w:rPr>
+        <w:t>HỒ SƠ TRẺ EM và kho ĐĂNG KÝ HỌC.</w:t>
+      </w:r>
+    </w:p>
+    <w:p>
+      <w:pPr>
+        <w:pStyle w:val="ListParagraph"/>
+        <w:numPr>
+          <w:ilvl w:val="1"/>
+          <w:numId w:val="2"/>
+        </w:numPr>
+        <w:spacing w:line="360" w:lineRule="auto"/>
+        <w:rPr>
+          <w:rFonts w:asciiTheme="majorHAnsi" w:hAnsiTheme="majorHAnsi" w:cstheme="majorHAnsi"/>
+          <w:sz w:val="26"/>
+          <w:szCs w:val="26"/>
+        </w:rPr>
+      </w:pPr>
+      <w:r>
+        <w:rPr>
+          <w:rFonts w:asciiTheme="majorHAnsi" w:hAnsiTheme="majorHAnsi" w:cstheme="majorHAnsi"/>
+          <w:sz w:val="26"/>
+          <w:szCs w:val="26"/>
+        </w:rPr>
+        <w:t>Các bước thực hiện:</w:t>
+      </w:r>
+    </w:p>
+    <w:p>
+      <w:pPr>
+        <w:pStyle w:val="ListParagraph"/>
+        <w:numPr>
+          <w:ilvl w:val="0"/>
+          <w:numId w:val="2"/>
+        </w:numPr>
+        <w:spacing w:line="360" w:lineRule="auto"/>
+        <w:ind w:left="2127" w:hanging="284"/>
+        <w:rPr>
+          <w:rFonts w:asciiTheme="majorHAnsi" w:hAnsiTheme="majorHAnsi" w:cstheme="majorHAnsi"/>
+          <w:sz w:val="26"/>
+          <w:szCs w:val="26"/>
+        </w:rPr>
+      </w:pPr>
+      <w:r>
+        <w:rPr>
+          <w:rFonts w:asciiTheme="majorHAnsi" w:hAnsiTheme="majorHAnsi" w:cstheme="majorHAnsi"/>
+          <w:sz w:val="26"/>
+          <w:szCs w:val="26"/>
+        </w:rPr>
+        <w:t>B1: lấy danh sách khối, lớp từ kho KHỐI, KẾ HOẠCH GIẢNG DẠY.</w:t>
+      </w:r>
+    </w:p>
+    <w:p>
+      <w:pPr>
+        <w:pStyle w:val="ListParagraph"/>
+        <w:numPr>
+          <w:ilvl w:val="0"/>
+          <w:numId w:val="2"/>
+        </w:numPr>
+        <w:spacing w:line="360" w:lineRule="auto"/>
+        <w:ind w:left="2127" w:hanging="284"/>
+        <w:rPr>
+          <w:rFonts w:asciiTheme="majorHAnsi" w:hAnsiTheme="majorHAnsi" w:cstheme="majorHAnsi"/>
+          <w:sz w:val="26"/>
+          <w:szCs w:val="26"/>
+        </w:rPr>
+      </w:pPr>
+      <w:r>
+        <w:rPr>
+          <w:rFonts w:asciiTheme="majorHAnsi" w:hAnsiTheme="majorHAnsi" w:cstheme="majorHAnsi"/>
+          <w:sz w:val="26"/>
+          <w:szCs w:val="26"/>
+        </w:rPr>
+        <w:t>B2: nhập dữ liệu trẻ, chọn lớp cho trẻ.</w:t>
+      </w:r>
+    </w:p>
+    <w:p>
+      <w:pPr>
+        <w:pStyle w:val="ListParagraph"/>
+        <w:numPr>
+          <w:ilvl w:val="0"/>
+          <w:numId w:val="2"/>
+        </w:numPr>
+        <w:spacing w:line="360" w:lineRule="auto"/>
+        <w:ind w:left="2127" w:hanging="284"/>
+        <w:rPr>
+          <w:rFonts w:asciiTheme="majorHAnsi" w:hAnsiTheme="majorHAnsi" w:cstheme="majorHAnsi"/>
+          <w:sz w:val="26"/>
+          <w:szCs w:val="26"/>
+        </w:rPr>
+      </w:pPr>
+      <w:r>
+        <w:rPr>
+          <w:rFonts w:asciiTheme="majorHAnsi" w:hAnsiTheme="majorHAnsi" w:cstheme="majorHAnsi"/>
+          <w:sz w:val="26"/>
+          <w:szCs w:val="26"/>
+        </w:rPr>
+        <w:t>B3: lưu xuống kho HỒ SƠ TRẺ EM, ĐĂNG KÝ HỌC</w:t>
+      </w:r>
+    </w:p>
+    <w:p>
+      <w:pPr>
+        <w:pStyle w:val="ListParagraph"/>
+        <w:spacing w:line="360" w:lineRule="auto"/>
+        <w:ind w:left="2520"/>
+        <w:rPr>
+          <w:rFonts w:asciiTheme="majorHAnsi" w:hAnsiTheme="majorHAnsi" w:cstheme="majorHAnsi"/>
+          <w:sz w:val="26"/>
+          <w:szCs w:val="26"/>
+        </w:rPr>
+      </w:pPr>
+    </w:p>
+    <w:p>
+      <w:pPr>
+        <w:pStyle w:val="ListParagraph"/>
+        <w:numPr>
+          <w:ilvl w:val="0"/>
+          <w:numId w:val="2"/>
+        </w:numPr>
+        <w:spacing w:line="360" w:lineRule="auto"/>
+        <w:rPr>
+          <w:rFonts w:asciiTheme="majorHAnsi" w:hAnsiTheme="majorHAnsi" w:cstheme="majorHAnsi"/>
+          <w:sz w:val="26"/>
+          <w:szCs w:val="26"/>
+        </w:rPr>
+      </w:pPr>
+      <w:r>
+        <w:rPr>
+          <w:rFonts w:asciiTheme="majorHAnsi" w:hAnsiTheme="majorHAnsi" w:cstheme="majorHAnsi"/>
+          <w:sz w:val="26"/>
+          <w:szCs w:val="26"/>
+        </w:rPr>
+        <w:t>Quy trình cập nhật hồ sơ:</w:t>
+      </w:r>
+    </w:p>
+    <w:p>
+      <w:pPr>
+        <w:pStyle w:val="ListParagraph"/>
+        <w:numPr>
+          <w:ilvl w:val="1"/>
+          <w:numId w:val="2"/>
+        </w:numPr>
+        <w:spacing w:line="360" w:lineRule="auto"/>
+        <w:rPr>
+          <w:rFonts w:asciiTheme="majorHAnsi" w:hAnsiTheme="majorHAnsi" w:cstheme="majorHAnsi"/>
+          <w:sz w:val="26"/>
+          <w:szCs w:val="26"/>
+        </w:rPr>
+      </w:pPr>
+      <w:r>
+        <w:rPr>
+          <w:rFonts w:asciiTheme="majorHAnsi" w:hAnsiTheme="majorHAnsi" w:cstheme="majorHAnsi"/>
+          <w:sz w:val="26"/>
+          <w:szCs w:val="26"/>
+        </w:rPr>
+        <w:t>Lấy dữ liệu từ kho ĐĂNG KÝ HỌC và kho KẾ HOẠCH GIẢNG DẠY lên cho người dùng tùy chọn học sinh nào và sẽ xếp lớp lại cho học sinh đó.</w:t>
+      </w:r>
+    </w:p>
+    <w:p>
+      <w:pPr>
+        <w:pStyle w:val="ListParagraph"/>
+        <w:numPr>
+          <w:ilvl w:val="1"/>
+          <w:numId w:val="2"/>
+        </w:numPr>
+        <w:spacing w:line="360" w:lineRule="auto"/>
+        <w:rPr>
+          <w:rFonts w:asciiTheme="majorHAnsi" w:hAnsiTheme="majorHAnsi" w:cstheme="majorHAnsi"/>
+          <w:sz w:val="26"/>
+          <w:szCs w:val="26"/>
+        </w:rPr>
+      </w:pPr>
+      <w:r>
+        <w:rPr>
+          <w:rFonts w:asciiTheme="majorHAnsi" w:hAnsiTheme="majorHAnsi" w:cstheme="majorHAnsi"/>
+          <w:sz w:val="26"/>
+          <w:szCs w:val="26"/>
+        </w:rPr>
+        <w:t>Các bước thực hiện:</w:t>
+      </w:r>
+    </w:p>
+    <w:p>
+      <w:pPr>
+        <w:pStyle w:val="ListParagraph"/>
+        <w:numPr>
+          <w:ilvl w:val="0"/>
+          <w:numId w:val="2"/>
+        </w:numPr>
+        <w:spacing w:line="360" w:lineRule="auto"/>
+        <w:ind w:left="2127" w:hanging="284"/>
+        <w:rPr>
+          <w:rFonts w:asciiTheme="majorHAnsi" w:hAnsiTheme="majorHAnsi" w:cstheme="majorHAnsi"/>
+          <w:sz w:val="26"/>
+          <w:szCs w:val="26"/>
+        </w:rPr>
+      </w:pPr>
+      <w:r>
+        <w:rPr>
+          <w:rFonts w:asciiTheme="majorHAnsi" w:hAnsiTheme="majorHAnsi" w:cstheme="majorHAnsi"/>
+          <w:sz w:val="26"/>
+          <w:szCs w:val="26"/>
+        </w:rPr>
+        <w:t>B1: lấy danh sách khối, lớp từ kho KHỐI, KẾ HOẠCH GIẢNG DẠY theo năm học.</w:t>
+      </w:r>
+    </w:p>
+    <w:p>
+      <w:pPr>
+        <w:pStyle w:val="ListParagraph"/>
+        <w:numPr>
+          <w:ilvl w:val="0"/>
+          <w:numId w:val="2"/>
+        </w:numPr>
+        <w:spacing w:line="360" w:lineRule="auto"/>
+        <w:ind w:left="2127" w:hanging="284"/>
+        <w:rPr>
+          <w:rFonts w:asciiTheme="majorHAnsi" w:hAnsiTheme="majorHAnsi" w:cstheme="majorHAnsi"/>
+          <w:sz w:val="26"/>
+          <w:szCs w:val="26"/>
+        </w:rPr>
+      </w:pPr>
+      <w:r>
+        <w:rPr>
+          <w:rFonts w:asciiTheme="majorHAnsi" w:hAnsiTheme="majorHAnsi" w:cstheme="majorHAnsi"/>
+          <w:sz w:val="26"/>
+          <w:szCs w:val="26"/>
+        </w:rPr>
+        <w:t>B2: lấy danh sách trẻ em theo khối, lớp người dùng chọn.</w:t>
+      </w:r>
+    </w:p>
+    <w:p>
+      <w:pPr>
+        <w:pStyle w:val="ListParagraph"/>
+        <w:numPr>
+          <w:ilvl w:val="0"/>
+          <w:numId w:val="2"/>
+        </w:numPr>
+        <w:spacing w:line="360" w:lineRule="auto"/>
+        <w:ind w:left="2127" w:hanging="284"/>
+        <w:rPr>
+          <w:rFonts w:asciiTheme="majorHAnsi" w:hAnsiTheme="majorHAnsi" w:cstheme="majorHAnsi"/>
+          <w:sz w:val="26"/>
+          <w:szCs w:val="26"/>
+        </w:rPr>
+      </w:pPr>
+      <w:r>
+        <w:rPr>
+          <w:rFonts w:asciiTheme="majorHAnsi" w:hAnsiTheme="majorHAnsi" w:cstheme="majorHAnsi"/>
+          <w:sz w:val="26"/>
+          <w:szCs w:val="26"/>
+        </w:rPr>
+        <w:lastRenderedPageBreak/>
+        <w:t>B3: lấy toàn bộ thông tin liên quan đến trẻ từ kho HỒ SƠ TRẺ EM dựa và mã trẻ mà người dùng chọn.</w:t>
+      </w:r>
+    </w:p>
+    <w:p>
+      <w:pPr>
+        <w:pStyle w:val="ListParagraph"/>
+        <w:numPr>
+          <w:ilvl w:val="0"/>
+          <w:numId w:val="2"/>
+        </w:numPr>
+        <w:spacing w:line="360" w:lineRule="auto"/>
+        <w:ind w:left="2127" w:hanging="284"/>
+        <w:rPr>
+          <w:rFonts w:asciiTheme="majorHAnsi" w:hAnsiTheme="majorHAnsi" w:cstheme="majorHAnsi"/>
+          <w:sz w:val="26"/>
+          <w:szCs w:val="26"/>
+        </w:rPr>
+      </w:pPr>
+      <w:r>
+        <w:rPr>
+          <w:rFonts w:asciiTheme="majorHAnsi" w:hAnsiTheme="majorHAnsi" w:cstheme="majorHAnsi"/>
+          <w:sz w:val="26"/>
+          <w:szCs w:val="26"/>
+        </w:rPr>
+        <w:t>B4: chỉnh sửa thông tin, lưu xuống kho HỒ SƠ TRẺ EM, ĐĂNG KÝ HỌC</w:t>
+      </w:r>
+    </w:p>
+    <w:p>
+      <w:pPr>
+        <w:pStyle w:val="ListParagraph"/>
+        <w:numPr>
+          <w:ilvl w:val="0"/>
+          <w:numId w:val="2"/>
+        </w:numPr>
+        <w:spacing w:line="360" w:lineRule="auto"/>
+        <w:rPr>
+          <w:rFonts w:asciiTheme="majorHAnsi" w:hAnsiTheme="majorHAnsi" w:cstheme="majorHAnsi"/>
+          <w:sz w:val="26"/>
+          <w:szCs w:val="26"/>
+        </w:rPr>
+      </w:pPr>
+      <w:r>
+        <w:rPr>
+          <w:rFonts w:asciiTheme="majorHAnsi" w:hAnsiTheme="majorHAnsi" w:cstheme="majorHAnsi"/>
+          <w:sz w:val="26"/>
+          <w:szCs w:val="26"/>
+        </w:rPr>
+        <w:t>Quy trình xem hồ sơ</w:t>
+      </w:r>
+    </w:p>
+    <w:p>
+      <w:pPr>
+        <w:pStyle w:val="ListParagraph"/>
+        <w:numPr>
+          <w:ilvl w:val="1"/>
+          <w:numId w:val="2"/>
+        </w:numPr>
+        <w:spacing w:line="360" w:lineRule="auto"/>
+        <w:rPr>
+          <w:rFonts w:asciiTheme="majorHAnsi" w:hAnsiTheme="majorHAnsi" w:cstheme="majorHAnsi"/>
+          <w:sz w:val="26"/>
+          <w:szCs w:val="26"/>
+        </w:rPr>
+      </w:pPr>
+      <w:r>
+        <w:rPr>
+          <w:rFonts w:asciiTheme="majorHAnsi" w:hAnsiTheme="majorHAnsi" w:cstheme="majorHAnsi"/>
+          <w:sz w:val="26"/>
+          <w:szCs w:val="26"/>
+        </w:rPr>
+        <w:t>Các bước thực hiện:</w:t>
+      </w:r>
+    </w:p>
+    <w:p>
+      <w:pPr>
+        <w:pStyle w:val="ListParagraph"/>
+        <w:numPr>
+          <w:ilvl w:val="0"/>
+          <w:numId w:val="2"/>
+        </w:numPr>
+        <w:spacing w:line="360" w:lineRule="auto"/>
+        <w:ind w:left="2127" w:hanging="425"/>
+        <w:rPr>
+          <w:rFonts w:asciiTheme="majorHAnsi" w:hAnsiTheme="majorHAnsi" w:cstheme="majorHAnsi"/>
+          <w:sz w:val="26"/>
+          <w:szCs w:val="26"/>
+        </w:rPr>
+      </w:pPr>
+      <w:r>
+        <w:rPr>
+          <w:rFonts w:asciiTheme="majorHAnsi" w:hAnsiTheme="majorHAnsi" w:cstheme="majorHAnsi"/>
+          <w:sz w:val="26"/>
+          <w:szCs w:val="26"/>
+        </w:rPr>
+        <w:t>B1: lấy danh sách khối, lớp từ kho KHỐI, KẾ HOẠCH GIẢNG DẠY theo năm học.</w:t>
+      </w:r>
+    </w:p>
+    <w:p>
+      <w:pPr>
+        <w:pStyle w:val="ListParagraph"/>
+        <w:numPr>
+          <w:ilvl w:val="0"/>
+          <w:numId w:val="2"/>
+        </w:numPr>
+        <w:spacing w:line="360" w:lineRule="auto"/>
+        <w:ind w:left="2127" w:hanging="425"/>
+        <w:rPr>
+          <w:rFonts w:asciiTheme="majorHAnsi" w:hAnsiTheme="majorHAnsi" w:cstheme="majorHAnsi"/>
+          <w:sz w:val="26"/>
+          <w:szCs w:val="26"/>
+        </w:rPr>
+      </w:pPr>
+      <w:r>
+        <w:rPr>
+          <w:rFonts w:asciiTheme="majorHAnsi" w:hAnsiTheme="majorHAnsi" w:cstheme="majorHAnsi"/>
+          <w:sz w:val="26"/>
+          <w:szCs w:val="26"/>
+        </w:rPr>
+        <w:t>B2: lấy danh sách trẻ em theo khối, lớp người dùng chọn.</w:t>
+      </w:r>
+    </w:p>
+    <w:p>
+      <w:pPr>
+        <w:pStyle w:val="ListParagraph"/>
+        <w:numPr>
+          <w:ilvl w:val="0"/>
+          <w:numId w:val="2"/>
+        </w:numPr>
+        <w:spacing w:line="360" w:lineRule="auto"/>
+        <w:ind w:left="2127" w:hanging="425"/>
+        <w:rPr>
+          <w:rFonts w:asciiTheme="majorHAnsi" w:hAnsiTheme="majorHAnsi" w:cstheme="majorHAnsi"/>
+          <w:sz w:val="26"/>
+          <w:szCs w:val="26"/>
+        </w:rPr>
+      </w:pPr>
+      <w:r>
+        <w:rPr>
+          <w:rFonts w:asciiTheme="majorHAnsi" w:hAnsiTheme="majorHAnsi" w:cstheme="majorHAnsi"/>
+          <w:sz w:val="26"/>
+          <w:szCs w:val="26"/>
+        </w:rPr>
+        <w:t>B3: lấy toàn bộ thông tin liên quan đến trẻ từ kho HỒ SƠ TRẺ EM dựa và mã trẻ mà người dùng chọn.</w:t>
       </w:r>
     </w:p>
     <w:p>
@@ -641,19 +2156,491 @@
     <w:p>
       <w:pPr>
         <w:spacing w:line="360" w:lineRule="auto"/>
-        <w:rPr>
-          <w:rFonts w:asciiTheme="majorHAnsi" w:hAnsiTheme="majorHAnsi" w:cstheme="majorHAnsi"/>
-          <w:sz w:val="26"/>
-          <w:szCs w:val="26"/>
-        </w:rPr>
-      </w:pPr>
-      <w:r>
-        <w:rPr>
-          <w:rFonts w:asciiTheme="majorHAnsi" w:hAnsiTheme="majorHAnsi" w:cstheme="majorHAnsi"/>
+        <w:ind w:firstLine="709"/>
+        <w:rPr>
+          <w:rFonts w:asciiTheme="majorHAnsi" w:hAnsiTheme="majorHAnsi" w:cstheme="majorHAnsi"/>
+          <w:sz w:val="26"/>
+          <w:szCs w:val="26"/>
+        </w:rPr>
+      </w:pPr>
+      <w:r>
+        <w:rPr>
+          <w:rFonts w:asciiTheme="majorHAnsi" w:hAnsiTheme="majorHAnsi" w:cstheme="majorHAnsi"/>
+          <w:sz w:val="26"/>
+          <w:szCs w:val="26"/>
+          <w:u w:val="single"/>
+        </w:rPr>
+        <w:t>Đặc tả xử lý:</w:t>
+      </w:r>
+    </w:p>
+    <w:p>
+      <w:pPr>
+        <w:pStyle w:val="ListParagraph"/>
+        <w:numPr>
+          <w:ilvl w:val="1"/>
+          <w:numId w:val="5"/>
+        </w:numPr>
+        <w:ind w:left="993" w:hanging="284"/>
+        <w:rPr>
+          <w:rFonts w:ascii="Times New Roman" w:hAnsi="Times New Roman" w:cs="Times New Roman"/>
+          <w:sz w:val="26"/>
+          <w:szCs w:val="26"/>
+        </w:rPr>
+      </w:pPr>
+      <w:r>
+        <w:rPr>
+          <w:rFonts w:ascii="Times New Roman" w:hAnsi="Times New Roman" w:cs="Times New Roman"/>
+          <w:sz w:val="26"/>
+          <w:szCs w:val="26"/>
+        </w:rPr>
+        <w:t>Quy trình l</w:t>
+      </w:r>
+      <w:r>
+        <w:rPr>
+          <w:rFonts w:ascii="Times New Roman" w:hAnsi="Times New Roman" w:cs="Times New Roman"/>
+          <w:sz w:val="26"/>
+          <w:szCs w:val="26"/>
+        </w:rPr>
+        <w:t>ập báo cáo</w:t>
+      </w:r>
+    </w:p>
+    <w:p>
+      <w:pPr>
+        <w:pStyle w:val="ListParagraph"/>
+        <w:numPr>
+          <w:ilvl w:val="2"/>
+          <w:numId w:val="5"/>
+        </w:numPr>
+        <w:ind w:left="1701"/>
+        <w:rPr>
+          <w:rFonts w:ascii="Times New Roman" w:hAnsi="Times New Roman" w:cs="Times New Roman"/>
+          <w:sz w:val="26"/>
+          <w:szCs w:val="26"/>
+        </w:rPr>
+      </w:pPr>
+      <w:r>
+        <w:rPr>
+          <w:rFonts w:ascii="Times New Roman" w:hAnsi="Times New Roman" w:cs="Times New Roman"/>
+          <w:sz w:val="26"/>
+          <w:szCs w:val="26"/>
+        </w:rPr>
+        <w:t>Các bước thực hiện:</w:t>
+      </w:r>
+    </w:p>
+    <w:p>
+      <w:pPr>
+        <w:pStyle w:val="ListParagraph"/>
+        <w:numPr>
+          <w:ilvl w:val="2"/>
+          <w:numId w:val="10"/>
+        </w:numPr>
+        <w:rPr>
+          <w:rFonts w:ascii="Times New Roman" w:hAnsi="Times New Roman" w:cs="Times New Roman"/>
+          <w:sz w:val="26"/>
+          <w:szCs w:val="26"/>
+        </w:rPr>
+      </w:pPr>
+      <w:r>
+        <w:rPr>
+          <w:rFonts w:ascii="Times New Roman" w:hAnsi="Times New Roman" w:cs="Times New Roman"/>
+          <w:sz w:val="26"/>
+          <w:szCs w:val="26"/>
+        </w:rPr>
+        <w:t xml:space="preserve">B1: </w:t>
+      </w:r>
+      <w:r>
+        <w:rPr>
+          <w:rFonts w:ascii="Times New Roman" w:hAnsi="Times New Roman" w:cs="Times New Roman"/>
+          <w:sz w:val="26"/>
+          <w:szCs w:val="26"/>
+        </w:rPr>
+        <w:t>Lập báo cáo theo tháng</w:t>
+      </w:r>
+    </w:p>
+    <w:p>
+      <w:pPr>
+        <w:pStyle w:val="ListParagraph"/>
+        <w:numPr>
+          <w:ilvl w:val="2"/>
+          <w:numId w:val="10"/>
+        </w:numPr>
+        <w:rPr>
+          <w:rFonts w:ascii="Times New Roman" w:hAnsi="Times New Roman" w:cs="Times New Roman"/>
+          <w:sz w:val="26"/>
+          <w:szCs w:val="26"/>
+        </w:rPr>
+      </w:pPr>
+      <w:r>
+        <w:rPr>
+          <w:rFonts w:ascii="Times New Roman" w:hAnsi="Times New Roman" w:cs="Times New Roman"/>
+          <w:sz w:val="26"/>
+          <w:szCs w:val="26"/>
+        </w:rPr>
+        <w:t xml:space="preserve">B2: </w:t>
+      </w:r>
+      <w:r>
+        <w:rPr>
+          <w:rFonts w:ascii="Times New Roman" w:hAnsi="Times New Roman" w:cs="Times New Roman"/>
+          <w:sz w:val="26"/>
+          <w:szCs w:val="26"/>
+        </w:rPr>
+        <w:t xml:space="preserve">Mẫu báo cáo sẽ được thiết kế sẵn </w:t>
+      </w:r>
+    </w:p>
+    <w:p>
+      <w:pPr>
+        <w:pStyle w:val="ListParagraph"/>
+        <w:numPr>
+          <w:ilvl w:val="2"/>
+          <w:numId w:val="10"/>
+        </w:numPr>
+        <w:rPr>
+          <w:rFonts w:ascii="Times New Roman" w:hAnsi="Times New Roman" w:cs="Times New Roman"/>
+          <w:sz w:val="26"/>
+          <w:szCs w:val="26"/>
+        </w:rPr>
+      </w:pPr>
+      <w:r>
+        <w:rPr>
+          <w:rFonts w:ascii="Times New Roman" w:hAnsi="Times New Roman" w:cs="Times New Roman"/>
+          <w:sz w:val="26"/>
+          <w:szCs w:val="26"/>
+        </w:rPr>
+        <w:t xml:space="preserve">B3: </w:t>
+      </w:r>
+      <w:r>
+        <w:rPr>
+          <w:rFonts w:ascii="Times New Roman" w:hAnsi="Times New Roman" w:cs="Times New Roman"/>
+          <w:sz w:val="26"/>
+          <w:szCs w:val="26"/>
+        </w:rPr>
+        <w:t xml:space="preserve">Đưa những thuộc tính cần thiết vào mẫu báo cáo từ các kho: </w:t>
+      </w:r>
+      <w:r>
+        <w:rPr>
+          <w:rFonts w:ascii="Times New Roman" w:hAnsi="Times New Roman" w:cs="Times New Roman"/>
+          <w:sz w:val="26"/>
+          <w:szCs w:val="26"/>
+        </w:rPr>
+        <w:t>DINH DƯỠNG</w:t>
+      </w:r>
+      <w:r>
+        <w:rPr>
+          <w:rFonts w:ascii="Times New Roman" w:hAnsi="Times New Roman" w:cs="Times New Roman"/>
+          <w:sz w:val="26"/>
+          <w:szCs w:val="26"/>
+        </w:rPr>
+        <w:t xml:space="preserve">, </w:t>
+      </w:r>
+      <w:r>
+        <w:rPr>
+          <w:rFonts w:ascii="Times New Roman" w:hAnsi="Times New Roman" w:cs="Times New Roman"/>
+          <w:sz w:val="26"/>
+          <w:szCs w:val="26"/>
+        </w:rPr>
+        <w:t>SỔ KHÁM BỆNH, KẾT QUẢ HỌC TẬP, LỚP HỌC, HÀNH VI HỌC SINH</w:t>
+      </w:r>
+      <w:r>
+        <w:rPr>
+          <w:rFonts w:ascii="Times New Roman" w:hAnsi="Times New Roman" w:cs="Times New Roman"/>
+          <w:sz w:val="26"/>
+          <w:szCs w:val="26"/>
+        </w:rPr>
+        <w:t>.</w:t>
+      </w:r>
+    </w:p>
+    <w:p>
+      <w:pPr>
+        <w:pStyle w:val="ListParagraph"/>
+        <w:numPr>
+          <w:ilvl w:val="2"/>
+          <w:numId w:val="10"/>
+        </w:numPr>
+        <w:rPr>
+          <w:rFonts w:ascii="Times New Roman" w:hAnsi="Times New Roman" w:cs="Times New Roman"/>
+          <w:sz w:val="26"/>
+          <w:szCs w:val="26"/>
+        </w:rPr>
+      </w:pPr>
+      <w:r>
+        <w:rPr>
+          <w:rFonts w:ascii="Times New Roman" w:hAnsi="Times New Roman" w:cs="Times New Roman"/>
+          <w:sz w:val="26"/>
+          <w:szCs w:val="26"/>
+        </w:rPr>
+        <w:t xml:space="preserve">B4: </w:t>
+      </w:r>
+      <w:r>
+        <w:rPr>
+          <w:rFonts w:ascii="Times New Roman" w:hAnsi="Times New Roman" w:cs="Times New Roman"/>
+          <w:sz w:val="26"/>
+          <w:szCs w:val="26"/>
+        </w:rPr>
+        <w:t xml:space="preserve">Lưu file theo định dạng .pdf </w:t>
+      </w:r>
+    </w:p>
+    <w:p>
+      <w:pPr>
+        <w:rPr>
+          <w:rFonts w:ascii="Times New Roman" w:hAnsi="Times New Roman" w:cs="Times New Roman"/>
+          <w:sz w:val="26"/>
+          <w:szCs w:val="26"/>
+        </w:rPr>
+      </w:pPr>
+      <w:r>
+        <w:rPr>
+          <w:rFonts w:ascii="Times New Roman" w:hAnsi="Times New Roman" w:cs="Times New Roman"/>
           <w:sz w:val="26"/>
           <w:szCs w:val="26"/>
         </w:rPr>
         <w:br w:type="page"/>
+      </w:r>
+    </w:p>
+    <w:p>
+      <w:pPr>
+        <w:pStyle w:val="ListParagraph"/>
+        <w:numPr>
+          <w:ilvl w:val="1"/>
+          <w:numId w:val="9"/>
+        </w:numPr>
+        <w:ind w:left="993" w:hanging="284"/>
+        <w:rPr>
+          <w:rFonts w:ascii="Times New Roman" w:hAnsi="Times New Roman" w:cs="Times New Roman"/>
+          <w:sz w:val="26"/>
+          <w:szCs w:val="26"/>
+        </w:rPr>
+      </w:pPr>
+      <w:r>
+        <w:rPr>
+          <w:rFonts w:ascii="Times New Roman" w:hAnsi="Times New Roman" w:cs="Times New Roman"/>
+          <w:sz w:val="26"/>
+          <w:szCs w:val="26"/>
+        </w:rPr>
+        <w:lastRenderedPageBreak/>
+        <w:t>Quy trình xem báo cáo:</w:t>
+      </w:r>
+    </w:p>
+    <w:p>
+      <w:pPr>
+        <w:pStyle w:val="ListParagraph"/>
+        <w:numPr>
+          <w:ilvl w:val="2"/>
+          <w:numId w:val="9"/>
+        </w:numPr>
+        <w:ind w:left="1701" w:hanging="425"/>
+        <w:rPr>
+          <w:rFonts w:ascii="Times New Roman" w:hAnsi="Times New Roman" w:cs="Times New Roman"/>
+          <w:sz w:val="26"/>
+          <w:szCs w:val="26"/>
+        </w:rPr>
+      </w:pPr>
+      <w:r>
+        <w:rPr>
+          <w:rFonts w:ascii="Times New Roman" w:hAnsi="Times New Roman" w:cs="Times New Roman"/>
+          <w:sz w:val="26"/>
+          <w:szCs w:val="26"/>
+        </w:rPr>
+        <w:t>Các bước thực hiện:</w:t>
+      </w:r>
+    </w:p>
+    <w:p>
+      <w:pPr>
+        <w:pStyle w:val="ListParagraph"/>
+        <w:numPr>
+          <w:ilvl w:val="1"/>
+          <w:numId w:val="5"/>
+        </w:numPr>
+        <w:ind w:left="2127" w:hanging="284"/>
+        <w:rPr>
+          <w:rFonts w:ascii="Times New Roman" w:hAnsi="Times New Roman" w:cs="Times New Roman"/>
+          <w:sz w:val="26"/>
+          <w:szCs w:val="26"/>
+        </w:rPr>
+      </w:pPr>
+      <w:r>
+        <w:rPr>
+          <w:rFonts w:ascii="Times New Roman" w:hAnsi="Times New Roman" w:cs="Times New Roman"/>
+          <w:sz w:val="26"/>
+          <w:szCs w:val="26"/>
+        </w:rPr>
+        <w:t xml:space="preserve">Giáo viên nhập mã </w:t>
+      </w:r>
+      <w:r>
+        <w:rPr>
+          <w:rFonts w:ascii="Times New Roman" w:hAnsi="Times New Roman" w:cs="Times New Roman"/>
+          <w:sz w:val="26"/>
+          <w:szCs w:val="26"/>
+        </w:rPr>
+        <w:t>trẻ</w:t>
+      </w:r>
+      <w:r>
+        <w:rPr>
+          <w:rFonts w:ascii="Times New Roman" w:hAnsi="Times New Roman" w:cs="Times New Roman"/>
+          <w:sz w:val="26"/>
+          <w:szCs w:val="26"/>
+        </w:rPr>
+        <w:t xml:space="preserve"> và chọn ngày để xem báo cáo</w:t>
+      </w:r>
+    </w:p>
+    <w:p>
+      <w:pPr>
+        <w:pStyle w:val="ListParagraph"/>
+        <w:numPr>
+          <w:ilvl w:val="1"/>
+          <w:numId w:val="5"/>
+        </w:numPr>
+        <w:ind w:left="2127" w:hanging="284"/>
+        <w:rPr>
+          <w:rFonts w:ascii="Times New Roman" w:hAnsi="Times New Roman" w:cs="Times New Roman"/>
+          <w:sz w:val="26"/>
+          <w:szCs w:val="26"/>
+        </w:rPr>
+      </w:pPr>
+      <w:r>
+        <w:rPr>
+          <w:rFonts w:ascii="Times New Roman" w:hAnsi="Times New Roman" w:cs="Times New Roman"/>
+          <w:sz w:val="26"/>
+          <w:szCs w:val="26"/>
+        </w:rPr>
+        <w:t>Lấy báo cáo từ kho BÁO CÁO theo ngày và mã trẻ</w:t>
+      </w:r>
+    </w:p>
+    <w:p>
+      <w:pPr>
+        <w:pStyle w:val="ListParagraph"/>
+        <w:numPr>
+          <w:ilvl w:val="1"/>
+          <w:numId w:val="5"/>
+        </w:numPr>
+        <w:rPr>
+          <w:rFonts w:ascii="Times New Roman" w:hAnsi="Times New Roman" w:cs="Times New Roman"/>
+          <w:sz w:val="26"/>
+          <w:szCs w:val="26"/>
+        </w:rPr>
+      </w:pPr>
+      <w:r>
+        <w:rPr>
+          <w:rFonts w:ascii="Times New Roman" w:hAnsi="Times New Roman" w:cs="Times New Roman"/>
+          <w:sz w:val="26"/>
+          <w:szCs w:val="26"/>
+        </w:rPr>
+        <w:t>Quy trình g</w:t>
+      </w:r>
+      <w:r>
+        <w:rPr>
+          <w:rFonts w:ascii="Times New Roman" w:hAnsi="Times New Roman" w:cs="Times New Roman"/>
+          <w:sz w:val="26"/>
+          <w:szCs w:val="26"/>
+        </w:rPr>
+        <w:t>ửi báo cáo</w:t>
+      </w:r>
+      <w:r>
+        <w:rPr>
+          <w:rFonts w:ascii="Times New Roman" w:hAnsi="Times New Roman" w:cs="Times New Roman"/>
+          <w:sz w:val="26"/>
+          <w:szCs w:val="26"/>
+        </w:rPr>
+        <w:t>:</w:t>
+      </w:r>
+    </w:p>
+    <w:p>
+      <w:pPr>
+        <w:pStyle w:val="ListParagraph"/>
+        <w:numPr>
+          <w:ilvl w:val="2"/>
+          <w:numId w:val="5"/>
+        </w:numPr>
+        <w:ind w:left="1701" w:hanging="425"/>
+        <w:rPr>
+          <w:rFonts w:ascii="Times New Roman" w:hAnsi="Times New Roman" w:cs="Times New Roman"/>
+          <w:sz w:val="26"/>
+          <w:szCs w:val="26"/>
+        </w:rPr>
+      </w:pPr>
+      <w:r>
+        <w:rPr>
+          <w:rFonts w:ascii="Times New Roman" w:hAnsi="Times New Roman" w:cs="Times New Roman"/>
+          <w:sz w:val="26"/>
+          <w:szCs w:val="26"/>
+        </w:rPr>
+        <w:t>Các bước thực hiện:</w:t>
+      </w:r>
+    </w:p>
+    <w:p>
+      <w:pPr>
+        <w:pStyle w:val="ListParagraph"/>
+        <w:numPr>
+          <w:ilvl w:val="1"/>
+          <w:numId w:val="5"/>
+        </w:numPr>
+        <w:ind w:left="2127" w:hanging="284"/>
+        <w:rPr>
+          <w:rFonts w:ascii="Times New Roman" w:hAnsi="Times New Roman" w:cs="Times New Roman"/>
+          <w:sz w:val="26"/>
+          <w:szCs w:val="26"/>
+        </w:rPr>
+      </w:pPr>
+      <w:r>
+        <w:rPr>
+          <w:rFonts w:ascii="Times New Roman" w:hAnsi="Times New Roman" w:cs="Times New Roman"/>
+          <w:sz w:val="26"/>
+          <w:szCs w:val="26"/>
+        </w:rPr>
+        <w:t>Khi “Lập báo cáo” xong sẽ tiến hành gửi báo cáo</w:t>
+      </w:r>
+    </w:p>
+    <w:p>
+      <w:pPr>
+        <w:pStyle w:val="ListParagraph"/>
+        <w:numPr>
+          <w:ilvl w:val="1"/>
+          <w:numId w:val="5"/>
+        </w:numPr>
+        <w:ind w:left="2127" w:hanging="284"/>
+        <w:rPr>
+          <w:rFonts w:ascii="Times New Roman" w:hAnsi="Times New Roman" w:cs="Times New Roman"/>
+          <w:sz w:val="26"/>
+          <w:szCs w:val="26"/>
+        </w:rPr>
+      </w:pPr>
+      <w:r>
+        <w:rPr>
+          <w:rFonts w:ascii="Times New Roman" w:hAnsi="Times New Roman" w:cs="Times New Roman"/>
+          <w:sz w:val="26"/>
+          <w:szCs w:val="26"/>
+        </w:rPr>
+        <w:t>Lấy thông tin email từ kho HỒ SƠ TRẺ EM theo mã trẻ</w:t>
+      </w:r>
+    </w:p>
+    <w:p>
+      <w:pPr>
+        <w:pStyle w:val="ListParagraph"/>
+        <w:numPr>
+          <w:ilvl w:val="1"/>
+          <w:numId w:val="5"/>
+        </w:numPr>
+        <w:ind w:left="2127" w:hanging="284"/>
+        <w:rPr>
+          <w:rFonts w:ascii="Times New Roman" w:hAnsi="Times New Roman" w:cs="Times New Roman"/>
+          <w:sz w:val="26"/>
+          <w:szCs w:val="26"/>
+        </w:rPr>
+      </w:pPr>
+      <w:r>
+        <w:rPr>
+          <w:rFonts w:ascii="Times New Roman" w:hAnsi="Times New Roman" w:cs="Times New Roman"/>
+          <w:sz w:val="26"/>
+          <w:szCs w:val="26"/>
+        </w:rPr>
+        <w:t>G</w:t>
+      </w:r>
+      <w:r>
+        <w:rPr>
+          <w:rFonts w:ascii="Times New Roman" w:hAnsi="Times New Roman" w:cs="Times New Roman"/>
+          <w:sz w:val="26"/>
+          <w:szCs w:val="26"/>
+        </w:rPr>
+        <w:t>ửi báo cáo cho từng phụ huynh thích hợp.</w:t>
       </w:r>
     </w:p>
     <w:p>
@@ -676,7 +2663,6 @@
           <w:sz w:val="26"/>
           <w:szCs w:val="26"/>
         </w:rPr>
-        <w:lastRenderedPageBreak/>
         <w:t>Sơ đồ DFD cấp 1.4 (Quản lý nhân viên)</w:t>
       </w:r>
     </w:p>
@@ -743,6 +2729,798 @@
     <w:p>
       <w:pPr>
         <w:pStyle w:val="ListParagraph"/>
+        <w:spacing w:line="360" w:lineRule="auto"/>
+        <w:rPr>
+          <w:rFonts w:asciiTheme="majorHAnsi" w:hAnsiTheme="majorHAnsi" w:cstheme="majorHAnsi"/>
+          <w:sz w:val="26"/>
+          <w:szCs w:val="26"/>
+        </w:rPr>
+      </w:pPr>
+      <w:r>
+        <w:rPr>
+          <w:rFonts w:asciiTheme="majorHAnsi" w:hAnsiTheme="majorHAnsi" w:cstheme="majorHAnsi"/>
+          <w:sz w:val="26"/>
+          <w:szCs w:val="26"/>
+          <w:u w:val="single"/>
+        </w:rPr>
+        <w:t>Đặc tả xử lý:</w:t>
+      </w:r>
+    </w:p>
+    <w:p>
+      <w:pPr>
+        <w:numPr>
+          <w:ilvl w:val="0"/>
+          <w:numId w:val="6"/>
+        </w:numPr>
+        <w:spacing w:after="200" w:line="276" w:lineRule="auto"/>
+        <w:contextualSpacing/>
+        <w:rPr>
+          <w:rFonts w:ascii="Times New Roman" w:hAnsi="Times New Roman" w:cs="Times New Roman"/>
+          <w:sz w:val="26"/>
+          <w:szCs w:val="26"/>
+        </w:rPr>
+      </w:pPr>
+      <w:r>
+        <w:rPr>
+          <w:rFonts w:ascii="Times New Roman" w:hAnsi="Times New Roman" w:cs="Times New Roman"/>
+          <w:sz w:val="26"/>
+          <w:szCs w:val="26"/>
+        </w:rPr>
+        <w:t>Đ</w:t>
+      </w:r>
+      <w:bookmarkStart w:id="0" w:name="_GoBack"/>
+      <w:bookmarkEnd w:id="0"/>
+      <w:r>
+        <w:rPr>
+          <w:rFonts w:ascii="Times New Roman" w:hAnsi="Times New Roman" w:cs="Times New Roman"/>
+          <w:sz w:val="26"/>
+          <w:szCs w:val="26"/>
+        </w:rPr>
+        <w:t>ặc tả quy trình t</w:t>
+      </w:r>
+      <w:r>
+        <w:rPr>
+          <w:rFonts w:ascii="Times New Roman" w:hAnsi="Times New Roman" w:cs="Times New Roman"/>
+          <w:sz w:val="26"/>
+          <w:szCs w:val="26"/>
+        </w:rPr>
+        <w:t xml:space="preserve">hêm nhân viên:  thêm vào </w:t>
+      </w:r>
+      <w:r>
+        <w:rPr>
+          <w:rFonts w:ascii="Times New Roman" w:hAnsi="Times New Roman" w:cs="Times New Roman"/>
+          <w:sz w:val="26"/>
+          <w:szCs w:val="26"/>
+        </w:rPr>
+        <w:t>kho</w:t>
+      </w:r>
+      <w:r>
+        <w:rPr>
+          <w:rFonts w:ascii="Times New Roman" w:hAnsi="Times New Roman" w:cs="Times New Roman"/>
+          <w:sz w:val="26"/>
+          <w:szCs w:val="26"/>
+        </w:rPr>
+        <w:t xml:space="preserve"> </w:t>
+      </w:r>
+      <w:r>
+        <w:rPr>
+          <w:rFonts w:ascii="Times New Roman" w:hAnsi="Times New Roman" w:cs="Times New Roman"/>
+          <w:sz w:val="26"/>
+          <w:szCs w:val="26"/>
+        </w:rPr>
+        <w:t>NHÂN VIÊN.</w:t>
+      </w:r>
+    </w:p>
+    <w:p>
+      <w:pPr>
+        <w:numPr>
+          <w:ilvl w:val="1"/>
+          <w:numId w:val="6"/>
+        </w:numPr>
+        <w:spacing w:after="200" w:line="276" w:lineRule="auto"/>
+        <w:contextualSpacing/>
+        <w:rPr>
+          <w:rFonts w:ascii="Times New Roman" w:hAnsi="Times New Roman" w:cs="Times New Roman"/>
+          <w:sz w:val="26"/>
+          <w:szCs w:val="26"/>
+        </w:rPr>
+      </w:pPr>
+      <w:r>
+        <w:rPr>
+          <w:rFonts w:ascii="Times New Roman" w:hAnsi="Times New Roman" w:cs="Times New Roman"/>
+          <w:sz w:val="26"/>
+          <w:szCs w:val="26"/>
+        </w:rPr>
+        <w:t>Nhập t</w:t>
+      </w:r>
+      <w:r>
+        <w:rPr>
+          <w:rFonts w:ascii="Times New Roman" w:hAnsi="Times New Roman" w:cs="Times New Roman"/>
+          <w:sz w:val="26"/>
+          <w:szCs w:val="26"/>
+        </w:rPr>
+        <w:t>hông tin nhân viên (HoTen, Email, Chuc vu).</w:t>
+      </w:r>
+    </w:p>
+    <w:p>
+      <w:pPr>
+        <w:numPr>
+          <w:ilvl w:val="1"/>
+          <w:numId w:val="6"/>
+        </w:numPr>
+        <w:spacing w:after="200" w:line="276" w:lineRule="auto"/>
+        <w:contextualSpacing/>
+        <w:rPr>
+          <w:rFonts w:ascii="Times New Roman" w:hAnsi="Times New Roman" w:cs="Times New Roman"/>
+          <w:sz w:val="26"/>
+          <w:szCs w:val="26"/>
+        </w:rPr>
+      </w:pPr>
+      <w:r>
+        <w:rPr>
+          <w:rFonts w:ascii="Times New Roman" w:hAnsi="Times New Roman" w:cs="Times New Roman"/>
+          <w:sz w:val="26"/>
+          <w:szCs w:val="26"/>
+        </w:rPr>
+        <w:t xml:space="preserve">Thêm 1 nhân viên vào </w:t>
+      </w:r>
+      <w:r>
+        <w:rPr>
+          <w:rFonts w:ascii="Times New Roman" w:hAnsi="Times New Roman" w:cs="Times New Roman"/>
+          <w:sz w:val="26"/>
+          <w:szCs w:val="26"/>
+        </w:rPr>
+        <w:t>kho</w:t>
+      </w:r>
+      <w:r>
+        <w:rPr>
+          <w:rFonts w:ascii="Times New Roman" w:hAnsi="Times New Roman" w:cs="Times New Roman"/>
+          <w:sz w:val="26"/>
+          <w:szCs w:val="26"/>
+        </w:rPr>
+        <w:t xml:space="preserve"> </w:t>
+      </w:r>
+      <w:r>
+        <w:rPr>
+          <w:rFonts w:ascii="Times New Roman" w:hAnsi="Times New Roman" w:cs="Times New Roman"/>
+          <w:sz w:val="26"/>
+          <w:szCs w:val="26"/>
+        </w:rPr>
+        <w:t>NHÂN VIÊN</w:t>
+      </w:r>
+      <w:r>
+        <w:rPr>
+          <w:rFonts w:ascii="Times New Roman" w:hAnsi="Times New Roman" w:cs="Times New Roman"/>
+          <w:sz w:val="26"/>
+          <w:szCs w:val="26"/>
+        </w:rPr>
+        <w:t xml:space="preserve">, </w:t>
+      </w:r>
+      <w:r>
+        <w:rPr>
+          <w:rFonts w:ascii="Times New Roman" w:hAnsi="Times New Roman" w:cs="Times New Roman"/>
+          <w:sz w:val="26"/>
+          <w:szCs w:val="26"/>
+        </w:rPr>
+        <w:t>lấy</w:t>
+      </w:r>
+      <w:r>
+        <w:rPr>
+          <w:rFonts w:ascii="Times New Roman" w:hAnsi="Times New Roman" w:cs="Times New Roman"/>
+          <w:sz w:val="26"/>
+          <w:szCs w:val="26"/>
+        </w:rPr>
+        <w:t xml:space="preserve"> danh sách tên chức vụ từ </w:t>
+      </w:r>
+      <w:r>
+        <w:rPr>
+          <w:rFonts w:ascii="Times New Roman" w:hAnsi="Times New Roman" w:cs="Times New Roman"/>
+          <w:sz w:val="26"/>
+          <w:szCs w:val="26"/>
+        </w:rPr>
+        <w:t>kho</w:t>
+      </w:r>
+      <w:r>
+        <w:rPr>
+          <w:rFonts w:ascii="Times New Roman" w:hAnsi="Times New Roman" w:cs="Times New Roman"/>
+          <w:sz w:val="26"/>
+          <w:szCs w:val="26"/>
+        </w:rPr>
+        <w:t xml:space="preserve"> </w:t>
+      </w:r>
+      <w:r>
+        <w:rPr>
+          <w:rFonts w:ascii="Times New Roman" w:hAnsi="Times New Roman" w:cs="Times New Roman"/>
+          <w:sz w:val="26"/>
+          <w:szCs w:val="26"/>
+        </w:rPr>
+        <w:t>NHÓM NGƯỜI DÙNG</w:t>
+      </w:r>
+      <w:r>
+        <w:rPr>
+          <w:rFonts w:ascii="Times New Roman" w:hAnsi="Times New Roman" w:cs="Times New Roman"/>
+          <w:sz w:val="26"/>
+          <w:szCs w:val="26"/>
+        </w:rPr>
+        <w:t>.</w:t>
+      </w:r>
+    </w:p>
+    <w:p>
+      <w:pPr>
+        <w:ind w:firstLine="720"/>
+        <w:rPr>
+          <w:rFonts w:ascii="Times New Roman" w:hAnsi="Times New Roman" w:cs="Times New Roman"/>
+          <w:sz w:val="26"/>
+          <w:szCs w:val="26"/>
+        </w:rPr>
+      </w:pPr>
+      <w:r>
+        <w:rPr>
+          <w:rFonts w:ascii="Times New Roman" w:hAnsi="Times New Roman" w:cs="Times New Roman"/>
+          <w:sz w:val="26"/>
+          <w:szCs w:val="26"/>
+        </w:rPr>
+        <w:t>Các bước thực hiện:</w:t>
+      </w:r>
+    </w:p>
+    <w:p>
+      <w:pPr>
+        <w:numPr>
+          <w:ilvl w:val="1"/>
+          <w:numId w:val="6"/>
+        </w:numPr>
+        <w:spacing w:after="200" w:line="276" w:lineRule="auto"/>
+        <w:contextualSpacing/>
+        <w:rPr>
+          <w:rFonts w:ascii="Times New Roman" w:hAnsi="Times New Roman" w:cs="Times New Roman"/>
+          <w:sz w:val="26"/>
+          <w:szCs w:val="26"/>
+        </w:rPr>
+      </w:pPr>
+      <w:r>
+        <w:rPr>
+          <w:rFonts w:ascii="Times New Roman" w:hAnsi="Times New Roman" w:cs="Times New Roman"/>
+          <w:sz w:val="26"/>
+          <w:szCs w:val="26"/>
+        </w:rPr>
+        <w:t xml:space="preserve">B1: </w:t>
+      </w:r>
+      <w:r>
+        <w:rPr>
+          <w:rFonts w:ascii="Times New Roman" w:hAnsi="Times New Roman" w:cs="Times New Roman"/>
+          <w:sz w:val="26"/>
+          <w:szCs w:val="26"/>
+        </w:rPr>
+        <w:t>Lấy</w:t>
+      </w:r>
+      <w:r>
+        <w:rPr>
+          <w:rFonts w:ascii="Times New Roman" w:hAnsi="Times New Roman" w:cs="Times New Roman"/>
+          <w:sz w:val="26"/>
+          <w:szCs w:val="26"/>
+        </w:rPr>
+        <w:t xml:space="preserve"> Mã Nhân Viên sẽ thêm.</w:t>
+      </w:r>
+    </w:p>
+    <w:p>
+      <w:pPr>
+        <w:numPr>
+          <w:ilvl w:val="1"/>
+          <w:numId w:val="6"/>
+        </w:numPr>
+        <w:spacing w:after="200" w:line="276" w:lineRule="auto"/>
+        <w:contextualSpacing/>
+        <w:rPr>
+          <w:rFonts w:ascii="Times New Roman" w:hAnsi="Times New Roman" w:cs="Times New Roman"/>
+          <w:sz w:val="26"/>
+          <w:szCs w:val="26"/>
+        </w:rPr>
+      </w:pPr>
+      <w:r>
+        <w:rPr>
+          <w:rFonts w:ascii="Times New Roman" w:hAnsi="Times New Roman" w:cs="Times New Roman"/>
+          <w:sz w:val="26"/>
+          <w:szCs w:val="26"/>
+        </w:rPr>
+        <w:t xml:space="preserve">B2: </w:t>
+      </w:r>
+      <w:r>
+        <w:rPr>
+          <w:rFonts w:ascii="Times New Roman" w:hAnsi="Times New Roman" w:cs="Times New Roman"/>
+          <w:sz w:val="26"/>
+          <w:szCs w:val="26"/>
+        </w:rPr>
+        <w:t>Lấy</w:t>
+      </w:r>
+      <w:r>
+        <w:rPr>
+          <w:rFonts w:ascii="Times New Roman" w:hAnsi="Times New Roman" w:cs="Times New Roman"/>
+          <w:sz w:val="26"/>
+          <w:szCs w:val="26"/>
+        </w:rPr>
+        <w:t xml:space="preserve"> danh sách tên chức vụ từ </w:t>
+      </w:r>
+      <w:r>
+        <w:rPr>
+          <w:rFonts w:ascii="Times New Roman" w:hAnsi="Times New Roman" w:cs="Times New Roman"/>
+          <w:sz w:val="26"/>
+          <w:szCs w:val="26"/>
+        </w:rPr>
+        <w:t>kho</w:t>
+      </w:r>
+      <w:r>
+        <w:rPr>
+          <w:rFonts w:ascii="Times New Roman" w:hAnsi="Times New Roman" w:cs="Times New Roman"/>
+          <w:sz w:val="26"/>
+          <w:szCs w:val="26"/>
+        </w:rPr>
+        <w:t xml:space="preserve"> </w:t>
+      </w:r>
+      <w:r>
+        <w:rPr>
+          <w:rFonts w:ascii="Times New Roman" w:hAnsi="Times New Roman" w:cs="Times New Roman"/>
+          <w:sz w:val="26"/>
+          <w:szCs w:val="26"/>
+        </w:rPr>
+        <w:t>NHÓM NGƯỜI DÙNG</w:t>
+      </w:r>
+      <w:r>
+        <w:rPr>
+          <w:rFonts w:ascii="Times New Roman" w:hAnsi="Times New Roman" w:cs="Times New Roman"/>
+          <w:sz w:val="26"/>
+          <w:szCs w:val="26"/>
+        </w:rPr>
+        <w:t>.</w:t>
+      </w:r>
+    </w:p>
+    <w:p>
+      <w:pPr>
+        <w:numPr>
+          <w:ilvl w:val="1"/>
+          <w:numId w:val="6"/>
+        </w:numPr>
+        <w:spacing w:after="200" w:line="276" w:lineRule="auto"/>
+        <w:contextualSpacing/>
+        <w:rPr>
+          <w:rFonts w:ascii="Times New Roman" w:hAnsi="Times New Roman" w:cs="Times New Roman"/>
+          <w:sz w:val="26"/>
+          <w:szCs w:val="26"/>
+        </w:rPr>
+      </w:pPr>
+      <w:r>
+        <w:rPr>
+          <w:rFonts w:ascii="Times New Roman" w:hAnsi="Times New Roman" w:cs="Times New Roman"/>
+          <w:sz w:val="26"/>
+          <w:szCs w:val="26"/>
+        </w:rPr>
+        <w:t>B3: Nhận dữ liệu từ bàn phím.</w:t>
+      </w:r>
+    </w:p>
+    <w:p>
+      <w:pPr>
+        <w:numPr>
+          <w:ilvl w:val="1"/>
+          <w:numId w:val="6"/>
+        </w:numPr>
+        <w:spacing w:after="200" w:line="276" w:lineRule="auto"/>
+        <w:contextualSpacing/>
+        <w:rPr>
+          <w:rFonts w:ascii="Times New Roman" w:hAnsi="Times New Roman" w:cs="Times New Roman"/>
+          <w:sz w:val="26"/>
+          <w:szCs w:val="26"/>
+        </w:rPr>
+      </w:pPr>
+      <w:r>
+        <w:rPr>
+          <w:rFonts w:ascii="Times New Roman" w:hAnsi="Times New Roman" w:cs="Times New Roman"/>
+          <w:sz w:val="26"/>
+          <w:szCs w:val="26"/>
+        </w:rPr>
+        <w:t xml:space="preserve">B4: Thêm 1 nhân viên vào </w:t>
+      </w:r>
+      <w:r>
+        <w:rPr>
+          <w:rFonts w:ascii="Times New Roman" w:hAnsi="Times New Roman" w:cs="Times New Roman"/>
+          <w:sz w:val="26"/>
+          <w:szCs w:val="26"/>
+        </w:rPr>
+        <w:t>kho</w:t>
+      </w:r>
+      <w:r>
+        <w:rPr>
+          <w:rFonts w:ascii="Times New Roman" w:hAnsi="Times New Roman" w:cs="Times New Roman"/>
+          <w:sz w:val="26"/>
+          <w:szCs w:val="26"/>
+        </w:rPr>
+        <w:t xml:space="preserve"> </w:t>
+      </w:r>
+      <w:r>
+        <w:rPr>
+          <w:rFonts w:ascii="Times New Roman" w:hAnsi="Times New Roman" w:cs="Times New Roman"/>
+          <w:sz w:val="26"/>
+          <w:szCs w:val="26"/>
+        </w:rPr>
+        <w:t>NHÂN VIÊN.</w:t>
+      </w:r>
+    </w:p>
+    <w:p>
+      <w:pPr>
+        <w:numPr>
+          <w:ilvl w:val="1"/>
+          <w:numId w:val="6"/>
+        </w:numPr>
+        <w:spacing w:after="200" w:line="276" w:lineRule="auto"/>
+        <w:contextualSpacing/>
+        <w:rPr>
+          <w:rFonts w:ascii="Times New Roman" w:hAnsi="Times New Roman" w:cs="Times New Roman"/>
+          <w:sz w:val="26"/>
+          <w:szCs w:val="26"/>
+        </w:rPr>
+      </w:pPr>
+      <w:r>
+        <w:rPr>
+          <w:rFonts w:ascii="Times New Roman" w:hAnsi="Times New Roman" w:cs="Times New Roman"/>
+          <w:sz w:val="26"/>
+          <w:szCs w:val="26"/>
+        </w:rPr>
+        <w:t>B5: Thông báo lưu thành công.</w:t>
+      </w:r>
+    </w:p>
+    <w:p>
+      <w:pPr>
+        <w:numPr>
+          <w:ilvl w:val="0"/>
+          <w:numId w:val="6"/>
+        </w:numPr>
+        <w:spacing w:after="200" w:line="276" w:lineRule="auto"/>
+        <w:contextualSpacing/>
+        <w:rPr>
+          <w:rFonts w:ascii="Times New Roman" w:hAnsi="Times New Roman" w:cs="Times New Roman"/>
+          <w:sz w:val="26"/>
+          <w:szCs w:val="26"/>
+        </w:rPr>
+      </w:pPr>
+      <w:r>
+        <w:rPr>
+          <w:rFonts w:ascii="Times New Roman" w:hAnsi="Times New Roman" w:cs="Times New Roman"/>
+          <w:sz w:val="26"/>
+          <w:szCs w:val="26"/>
+        </w:rPr>
+        <w:t>Đặc tả quy trình p</w:t>
+      </w:r>
+      <w:r>
+        <w:rPr>
+          <w:rFonts w:ascii="Times New Roman" w:hAnsi="Times New Roman" w:cs="Times New Roman"/>
+          <w:sz w:val="26"/>
+          <w:szCs w:val="26"/>
+        </w:rPr>
+        <w:t xml:space="preserve">hân quyền: </w:t>
+      </w:r>
+    </w:p>
+    <w:p>
+      <w:pPr>
+        <w:numPr>
+          <w:ilvl w:val="1"/>
+          <w:numId w:val="6"/>
+        </w:numPr>
+        <w:spacing w:after="200" w:line="276" w:lineRule="auto"/>
+        <w:contextualSpacing/>
+        <w:rPr>
+          <w:rFonts w:ascii="Times New Roman" w:hAnsi="Times New Roman" w:cs="Times New Roman"/>
+          <w:sz w:val="26"/>
+          <w:szCs w:val="26"/>
+        </w:rPr>
+      </w:pPr>
+      <w:r>
+        <w:rPr>
+          <w:rFonts w:ascii="Times New Roman" w:hAnsi="Times New Roman" w:cs="Times New Roman"/>
+          <w:sz w:val="26"/>
+          <w:szCs w:val="26"/>
+        </w:rPr>
+        <w:t xml:space="preserve">Input: </w:t>
+      </w:r>
+      <w:r>
+        <w:rPr>
+          <w:rFonts w:ascii="Times New Roman" w:hAnsi="Times New Roman" w:cs="Times New Roman"/>
+          <w:sz w:val="26"/>
+          <w:szCs w:val="26"/>
+        </w:rPr>
+        <w:t>mã nhân viên</w:t>
+      </w:r>
+    </w:p>
+    <w:p>
+      <w:pPr>
+        <w:numPr>
+          <w:ilvl w:val="1"/>
+          <w:numId w:val="6"/>
+        </w:numPr>
+        <w:spacing w:after="200" w:line="276" w:lineRule="auto"/>
+        <w:contextualSpacing/>
+        <w:rPr>
+          <w:rFonts w:ascii="Times New Roman" w:hAnsi="Times New Roman" w:cs="Times New Roman"/>
+          <w:sz w:val="26"/>
+          <w:szCs w:val="26"/>
+        </w:rPr>
+      </w:pPr>
+      <w:r>
+        <w:rPr>
+          <w:rFonts w:ascii="Times New Roman" w:hAnsi="Times New Roman" w:cs="Times New Roman"/>
+          <w:sz w:val="26"/>
+          <w:szCs w:val="26"/>
+        </w:rPr>
+        <w:t>Output: các nhiệm vụ, thông báo cập nhật thành công.</w:t>
+      </w:r>
+    </w:p>
+    <w:p>
+      <w:pPr>
+        <w:numPr>
+          <w:ilvl w:val="1"/>
+          <w:numId w:val="6"/>
+        </w:numPr>
+        <w:spacing w:after="200" w:line="276" w:lineRule="auto"/>
+        <w:contextualSpacing/>
+        <w:rPr>
+          <w:rFonts w:ascii="Times New Roman" w:hAnsi="Times New Roman" w:cs="Times New Roman"/>
+          <w:sz w:val="26"/>
+          <w:szCs w:val="26"/>
+        </w:rPr>
+      </w:pPr>
+      <w:r>
+        <w:rPr>
+          <w:rFonts w:ascii="Times New Roman" w:hAnsi="Times New Roman" w:cs="Times New Roman"/>
+          <w:sz w:val="26"/>
+          <w:szCs w:val="26"/>
+        </w:rPr>
+        <w:t xml:space="preserve">Các xử lý: </w:t>
+      </w:r>
+      <w:r>
+        <w:rPr>
+          <w:rFonts w:ascii="Times New Roman" w:hAnsi="Times New Roman" w:cs="Times New Roman"/>
+          <w:sz w:val="26"/>
+          <w:szCs w:val="26"/>
+        </w:rPr>
+        <w:t>Lấy</w:t>
+      </w:r>
+      <w:r>
+        <w:rPr>
+          <w:rFonts w:ascii="Times New Roman" w:hAnsi="Times New Roman" w:cs="Times New Roman"/>
+          <w:sz w:val="26"/>
+          <w:szCs w:val="26"/>
+        </w:rPr>
+        <w:t xml:space="preserve"> nhiệm vụ theo </w:t>
+      </w:r>
+      <w:r>
+        <w:rPr>
+          <w:rFonts w:ascii="Times New Roman" w:hAnsi="Times New Roman" w:cs="Times New Roman"/>
+          <w:sz w:val="26"/>
+          <w:szCs w:val="26"/>
+        </w:rPr>
+        <w:t>mã nhân viên</w:t>
+      </w:r>
+      <w:r>
+        <w:rPr>
+          <w:rFonts w:ascii="Times New Roman" w:hAnsi="Times New Roman" w:cs="Times New Roman"/>
+          <w:sz w:val="26"/>
+          <w:szCs w:val="26"/>
+        </w:rPr>
+        <w:t xml:space="preserve">, Cập nhật </w:t>
+      </w:r>
+      <w:r>
+        <w:rPr>
+          <w:rFonts w:ascii="Times New Roman" w:hAnsi="Times New Roman" w:cs="Times New Roman"/>
+          <w:sz w:val="26"/>
+          <w:szCs w:val="26"/>
+        </w:rPr>
+        <w:t>kho</w:t>
+      </w:r>
+      <w:r>
+        <w:rPr>
+          <w:rFonts w:ascii="Times New Roman" w:hAnsi="Times New Roman" w:cs="Times New Roman"/>
+          <w:sz w:val="26"/>
+          <w:szCs w:val="26"/>
+        </w:rPr>
+        <w:t xml:space="preserve"> </w:t>
+      </w:r>
+      <w:bookmarkStart w:id="1" w:name="OLE_LINK3"/>
+      <w:r>
+        <w:rPr>
+          <w:rFonts w:ascii="Times New Roman" w:hAnsi="Times New Roman" w:cs="Times New Roman"/>
+          <w:sz w:val="26"/>
+          <w:szCs w:val="26"/>
+        </w:rPr>
+        <w:t>QUYỀN HẠN</w:t>
+      </w:r>
+    </w:p>
+    <w:bookmarkEnd w:id="1"/>
+    <w:p>
+      <w:pPr>
+        <w:ind w:firstLine="720"/>
+        <w:rPr>
+          <w:rFonts w:ascii="Times New Roman" w:hAnsi="Times New Roman" w:cs="Times New Roman"/>
+          <w:sz w:val="26"/>
+          <w:szCs w:val="26"/>
+        </w:rPr>
+      </w:pPr>
+      <w:r>
+        <w:rPr>
+          <w:rFonts w:ascii="Times New Roman" w:hAnsi="Times New Roman" w:cs="Times New Roman"/>
+          <w:sz w:val="26"/>
+          <w:szCs w:val="26"/>
+        </w:rPr>
+        <w:lastRenderedPageBreak/>
+        <w:t>Các bước thực hiện:</w:t>
+      </w:r>
+    </w:p>
+    <w:p>
+      <w:pPr>
+        <w:numPr>
+          <w:ilvl w:val="1"/>
+          <w:numId w:val="6"/>
+        </w:numPr>
+        <w:spacing w:after="200" w:line="276" w:lineRule="auto"/>
+        <w:contextualSpacing/>
+        <w:rPr>
+          <w:rFonts w:ascii="Times New Roman" w:hAnsi="Times New Roman" w:cs="Times New Roman"/>
+          <w:sz w:val="26"/>
+          <w:szCs w:val="26"/>
+        </w:rPr>
+      </w:pPr>
+      <w:r>
+        <w:rPr>
+          <w:rFonts w:ascii="Times New Roman" w:hAnsi="Times New Roman" w:cs="Times New Roman"/>
+          <w:sz w:val="26"/>
+          <w:szCs w:val="26"/>
+        </w:rPr>
+        <w:t xml:space="preserve">B1: Nhận </w:t>
+      </w:r>
+      <w:r>
+        <w:rPr>
+          <w:rFonts w:ascii="Times New Roman" w:hAnsi="Times New Roman" w:cs="Times New Roman"/>
+          <w:sz w:val="26"/>
+          <w:szCs w:val="26"/>
+        </w:rPr>
+        <w:t>mã nhân viên</w:t>
+      </w:r>
+      <w:r>
+        <w:rPr>
+          <w:rFonts w:ascii="Times New Roman" w:hAnsi="Times New Roman" w:cs="Times New Roman"/>
+          <w:sz w:val="26"/>
+          <w:szCs w:val="26"/>
+        </w:rPr>
+        <w:t xml:space="preserve"> </w:t>
+      </w:r>
+      <w:r>
+        <w:rPr>
+          <w:rFonts w:ascii="Times New Roman" w:hAnsi="Times New Roman" w:cs="Times New Roman"/>
+          <w:sz w:val="26"/>
+          <w:szCs w:val="26"/>
+        </w:rPr>
+        <w:t>từ bàn phím</w:t>
+      </w:r>
+    </w:p>
+    <w:p>
+      <w:pPr>
+        <w:numPr>
+          <w:ilvl w:val="1"/>
+          <w:numId w:val="6"/>
+        </w:numPr>
+        <w:spacing w:after="200" w:line="276" w:lineRule="auto"/>
+        <w:contextualSpacing/>
+        <w:rPr>
+          <w:rFonts w:ascii="Times New Roman" w:hAnsi="Times New Roman" w:cs="Times New Roman"/>
+          <w:sz w:val="26"/>
+          <w:szCs w:val="26"/>
+        </w:rPr>
+      </w:pPr>
+      <w:r>
+        <w:rPr>
+          <w:rFonts w:ascii="Times New Roman" w:hAnsi="Times New Roman" w:cs="Times New Roman"/>
+          <w:sz w:val="26"/>
+          <w:szCs w:val="26"/>
+        </w:rPr>
+        <w:t xml:space="preserve">B2: </w:t>
+      </w:r>
+      <w:r>
+        <w:rPr>
+          <w:rFonts w:ascii="Times New Roman" w:hAnsi="Times New Roman" w:cs="Times New Roman"/>
+          <w:sz w:val="26"/>
+          <w:szCs w:val="26"/>
+        </w:rPr>
+        <w:t>Lấy</w:t>
+      </w:r>
+      <w:r>
+        <w:rPr>
+          <w:rFonts w:ascii="Times New Roman" w:hAnsi="Times New Roman" w:cs="Times New Roman"/>
+          <w:sz w:val="26"/>
+          <w:szCs w:val="26"/>
+        </w:rPr>
+        <w:t xml:space="preserve"> nhiệm vụ của nhân viên đó</w:t>
+      </w:r>
+    </w:p>
+    <w:p>
+      <w:pPr>
+        <w:numPr>
+          <w:ilvl w:val="1"/>
+          <w:numId w:val="6"/>
+        </w:numPr>
+        <w:spacing w:after="200" w:line="276" w:lineRule="auto"/>
+        <w:contextualSpacing/>
+        <w:rPr>
+          <w:rFonts w:ascii="Times New Roman" w:hAnsi="Times New Roman" w:cs="Times New Roman"/>
+          <w:sz w:val="26"/>
+          <w:szCs w:val="26"/>
+        </w:rPr>
+      </w:pPr>
+      <w:r>
+        <w:rPr>
+          <w:rFonts w:ascii="Times New Roman" w:hAnsi="Times New Roman" w:cs="Times New Roman"/>
+          <w:sz w:val="26"/>
+          <w:szCs w:val="26"/>
+        </w:rPr>
+        <w:t>B3: Nhận dữ liệu nhiệm vụ từ bàn phím</w:t>
+      </w:r>
+    </w:p>
+    <w:p>
+      <w:pPr>
+        <w:numPr>
+          <w:ilvl w:val="1"/>
+          <w:numId w:val="6"/>
+        </w:numPr>
+        <w:spacing w:after="200" w:line="276" w:lineRule="auto"/>
+        <w:contextualSpacing/>
+        <w:rPr>
+          <w:rFonts w:ascii="Times New Roman" w:hAnsi="Times New Roman" w:cs="Times New Roman"/>
+          <w:sz w:val="26"/>
+          <w:szCs w:val="26"/>
+        </w:rPr>
+      </w:pPr>
+      <w:r>
+        <w:rPr>
+          <w:rFonts w:ascii="Times New Roman" w:hAnsi="Times New Roman" w:cs="Times New Roman"/>
+          <w:sz w:val="26"/>
+          <w:szCs w:val="26"/>
+        </w:rPr>
+        <w:t xml:space="preserve">B4: Cập nhật </w:t>
+      </w:r>
+      <w:r>
+        <w:rPr>
+          <w:rFonts w:ascii="Times New Roman" w:hAnsi="Times New Roman" w:cs="Times New Roman"/>
+          <w:sz w:val="26"/>
+          <w:szCs w:val="26"/>
+        </w:rPr>
+        <w:t>kho</w:t>
+      </w:r>
+      <w:r>
+        <w:rPr>
+          <w:rFonts w:ascii="Times New Roman" w:hAnsi="Times New Roman" w:cs="Times New Roman"/>
+          <w:sz w:val="26"/>
+          <w:szCs w:val="26"/>
+        </w:rPr>
+        <w:t xml:space="preserve"> </w:t>
+      </w:r>
+      <w:r>
+        <w:rPr>
+          <w:rFonts w:ascii="Times New Roman" w:hAnsi="Times New Roman" w:cs="Times New Roman"/>
+          <w:sz w:val="26"/>
+          <w:szCs w:val="26"/>
+        </w:rPr>
+        <w:t>QUYỀN HẠN</w:t>
+      </w:r>
+    </w:p>
+    <w:p>
+      <w:pPr>
+        <w:pStyle w:val="ListParagraph"/>
+        <w:spacing w:line="360" w:lineRule="auto"/>
+        <w:rPr>
+          <w:rFonts w:asciiTheme="majorHAnsi" w:hAnsiTheme="majorHAnsi" w:cstheme="majorHAnsi"/>
+          <w:sz w:val="26"/>
+          <w:szCs w:val="26"/>
+        </w:rPr>
+      </w:pPr>
+    </w:p>
+    <w:p>
+      <w:pPr>
+        <w:pStyle w:val="ListParagraph"/>
         <w:numPr>
           <w:ilvl w:val="0"/>
           <w:numId w:val="1"/>
@@ -782,9 +3560,9 @@
         </w:rPr>
         <w:drawing>
           <wp:inline distT="0" distB="0" distL="0" distR="0">
-            <wp:extent cx="5731510" cy="2545080"/>
-            <wp:effectExtent l="0" t="0" r="2540" b="7620"/>
-            <wp:docPr id="8" name="Picture 8"/>
+            <wp:extent cx="5731510" cy="2442845"/>
+            <wp:effectExtent l="0" t="0" r="2540" b="0"/>
+            <wp:docPr id="14" name="Picture 14"/>
             <wp:cNvGraphicFramePr>
               <a:graphicFrameLocks xmlns:a="http://schemas.openxmlformats.org/drawingml/2006/main" noChangeAspect="1"/>
             </wp:cNvGraphicFramePr>
@@ -792,7 +3570,7 @@
               <a:graphicData uri="http://schemas.openxmlformats.org/drawingml/2006/picture">
                 <pic:pic xmlns:pic="http://schemas.openxmlformats.org/drawingml/2006/picture">
                   <pic:nvPicPr>
-                    <pic:cNvPr id="8" name="2015-05-25_235418.png"/>
+                    <pic:cNvPr id="14" name="2015-05-26_150815.png"/>
                     <pic:cNvPicPr/>
                   </pic:nvPicPr>
                   <pic:blipFill>
@@ -810,7 +3588,7 @@
                   <pic:spPr>
                     <a:xfrm>
                       <a:off x="0" y="0"/>
-                      <a:ext cx="5731510" cy="2545080"/>
+                      <a:ext cx="5731510" cy="2442845"/>
                     </a:xfrm>
                     <a:prstGeom prst="rect">
                       <a:avLst/>
@@ -825,6 +3603,218 @@
     </w:p>
     <w:p>
       <w:pPr>
+        <w:pStyle w:val="ListParagraph"/>
+        <w:spacing w:line="360" w:lineRule="auto"/>
+        <w:rPr>
+          <w:rFonts w:asciiTheme="majorHAnsi" w:hAnsiTheme="majorHAnsi" w:cstheme="majorHAnsi"/>
+          <w:sz w:val="26"/>
+          <w:szCs w:val="26"/>
+        </w:rPr>
+      </w:pPr>
+      <w:r>
+        <w:rPr>
+          <w:rFonts w:asciiTheme="majorHAnsi" w:hAnsiTheme="majorHAnsi" w:cstheme="majorHAnsi"/>
+          <w:sz w:val="26"/>
+          <w:szCs w:val="26"/>
+          <w:u w:val="single"/>
+        </w:rPr>
+        <w:t>Đặc tả xử lý:</w:t>
+      </w:r>
+    </w:p>
+    <w:p>
+      <w:pPr>
+        <w:pStyle w:val="ListParagraph"/>
+        <w:numPr>
+          <w:ilvl w:val="1"/>
+          <w:numId w:val="5"/>
+        </w:numPr>
+        <w:spacing w:line="360" w:lineRule="auto"/>
+        <w:ind w:left="1134" w:hanging="425"/>
+        <w:rPr>
+          <w:rFonts w:asciiTheme="majorHAnsi" w:hAnsiTheme="majorHAnsi" w:cstheme="majorHAnsi"/>
+          <w:sz w:val="26"/>
+          <w:szCs w:val="26"/>
+        </w:rPr>
+      </w:pPr>
+      <w:r>
+        <w:rPr>
+          <w:rFonts w:asciiTheme="majorHAnsi" w:hAnsiTheme="majorHAnsi" w:cstheme="majorHAnsi"/>
+          <w:sz w:val="26"/>
+          <w:szCs w:val="26"/>
+        </w:rPr>
+        <w:t>Đặc tả quy trình xử lý:</w:t>
+      </w:r>
+    </w:p>
+    <w:p>
+      <w:pPr>
+        <w:pStyle w:val="ListParagraph"/>
+        <w:numPr>
+          <w:ilvl w:val="2"/>
+          <w:numId w:val="5"/>
+        </w:numPr>
+        <w:spacing w:line="360" w:lineRule="auto"/>
+        <w:ind w:left="1134" w:firstLine="0"/>
+        <w:rPr>
+          <w:rFonts w:asciiTheme="majorHAnsi" w:hAnsiTheme="majorHAnsi" w:cstheme="majorHAnsi"/>
+          <w:sz w:val="26"/>
+          <w:szCs w:val="26"/>
+        </w:rPr>
+      </w:pPr>
+      <w:r>
+        <w:rPr>
+          <w:rFonts w:asciiTheme="majorHAnsi" w:hAnsiTheme="majorHAnsi" w:cstheme="majorHAnsi"/>
+          <w:sz w:val="26"/>
+          <w:szCs w:val="26"/>
+        </w:rPr>
+        <w:t>Nhân viên cấp dưỡng đưa ra các thực đơn, đặt hàng với công ty cung cấp thực phẩm.</w:t>
+      </w:r>
+    </w:p>
+    <w:p>
+      <w:pPr>
+        <w:pStyle w:val="ListParagraph"/>
+        <w:numPr>
+          <w:ilvl w:val="2"/>
+          <w:numId w:val="5"/>
+        </w:numPr>
+        <w:spacing w:line="360" w:lineRule="auto"/>
+        <w:ind w:left="1134" w:firstLine="0"/>
+        <w:rPr>
+          <w:rFonts w:asciiTheme="majorHAnsi" w:hAnsiTheme="majorHAnsi" w:cstheme="majorHAnsi"/>
+          <w:sz w:val="26"/>
+          <w:szCs w:val="26"/>
+        </w:rPr>
+      </w:pPr>
+      <w:r>
+        <w:rPr>
+          <w:rFonts w:asciiTheme="majorHAnsi" w:hAnsiTheme="majorHAnsi" w:cstheme="majorHAnsi"/>
+          <w:sz w:val="26"/>
+          <w:szCs w:val="26"/>
+        </w:rPr>
+        <w:t>Nhân viên cấp dưỡng tiếp nhận thực phẩm, ghi nhận lại sẽ phân cho lớp học nào ăn món gì.</w:t>
+      </w:r>
+    </w:p>
+    <w:p>
+      <w:pPr>
+        <w:pStyle w:val="ListParagraph"/>
+        <w:numPr>
+          <w:ilvl w:val="2"/>
+          <w:numId w:val="5"/>
+        </w:numPr>
+        <w:spacing w:line="360" w:lineRule="auto"/>
+        <w:ind w:left="1134" w:firstLine="0"/>
+        <w:rPr>
+          <w:rFonts w:asciiTheme="majorHAnsi" w:hAnsiTheme="majorHAnsi" w:cstheme="majorHAnsi"/>
+          <w:sz w:val="26"/>
+          <w:szCs w:val="26"/>
+        </w:rPr>
+      </w:pPr>
+      <w:r>
+        <w:rPr>
+          <w:rFonts w:asciiTheme="majorHAnsi" w:hAnsiTheme="majorHAnsi" w:cstheme="majorHAnsi"/>
+          <w:sz w:val="26"/>
+          <w:szCs w:val="26"/>
+        </w:rPr>
+        <w:t>Luu thông tin dinh dưỡng này theo lớp và theo từng ngày, lưu vào kho DINH DƯỠNG.</w:t>
+      </w:r>
+    </w:p>
+    <w:p>
+      <w:pPr>
+        <w:pStyle w:val="ListParagraph"/>
+        <w:numPr>
+          <w:ilvl w:val="1"/>
+          <w:numId w:val="5"/>
+        </w:numPr>
+        <w:spacing w:line="360" w:lineRule="auto"/>
+        <w:ind w:left="1134" w:hanging="425"/>
+        <w:rPr>
+          <w:rFonts w:asciiTheme="majorHAnsi" w:hAnsiTheme="majorHAnsi" w:cstheme="majorHAnsi"/>
+          <w:sz w:val="26"/>
+          <w:szCs w:val="26"/>
+        </w:rPr>
+      </w:pPr>
+      <w:r>
+        <w:rPr>
+          <w:rFonts w:asciiTheme="majorHAnsi" w:hAnsiTheme="majorHAnsi" w:cstheme="majorHAnsi"/>
+          <w:sz w:val="26"/>
+          <w:szCs w:val="26"/>
+        </w:rPr>
+        <w:t>Các bước thực hiện:</w:t>
+      </w:r>
+    </w:p>
+    <w:p>
+      <w:pPr>
+        <w:pStyle w:val="ListParagraph"/>
+        <w:numPr>
+          <w:ilvl w:val="2"/>
+          <w:numId w:val="5"/>
+        </w:numPr>
+        <w:spacing w:line="360" w:lineRule="auto"/>
+        <w:ind w:left="1134" w:firstLine="0"/>
+        <w:rPr>
+          <w:rFonts w:asciiTheme="majorHAnsi" w:hAnsiTheme="majorHAnsi" w:cstheme="majorHAnsi"/>
+          <w:sz w:val="26"/>
+          <w:szCs w:val="26"/>
+        </w:rPr>
+      </w:pPr>
+      <w:r>
+        <w:rPr>
+          <w:rFonts w:asciiTheme="majorHAnsi" w:hAnsiTheme="majorHAnsi" w:cstheme="majorHAnsi"/>
+          <w:sz w:val="26"/>
+          <w:szCs w:val="26"/>
+        </w:rPr>
+        <w:t>B1: Lấy danh sách các khối, lớp theo năm học hiện tại từ kho KHỐI, KẾ HOẠCH GIẢNG DẠY.</w:t>
+      </w:r>
+    </w:p>
+    <w:p>
+      <w:pPr>
+        <w:pStyle w:val="ListParagraph"/>
+        <w:numPr>
+          <w:ilvl w:val="2"/>
+          <w:numId w:val="5"/>
+        </w:numPr>
+        <w:spacing w:line="360" w:lineRule="auto"/>
+        <w:ind w:left="1134" w:firstLine="0"/>
+        <w:rPr>
+          <w:rFonts w:asciiTheme="majorHAnsi" w:hAnsiTheme="majorHAnsi" w:cstheme="majorHAnsi"/>
+          <w:sz w:val="26"/>
+          <w:szCs w:val="26"/>
+        </w:rPr>
+      </w:pPr>
+      <w:r>
+        <w:rPr>
+          <w:rFonts w:asciiTheme="majorHAnsi" w:hAnsiTheme="majorHAnsi" w:cstheme="majorHAnsi"/>
+          <w:sz w:val="26"/>
+          <w:szCs w:val="26"/>
+        </w:rPr>
+        <w:t>B2: nhập thông tin thực đơn theo từng lớp.</w:t>
+      </w:r>
+    </w:p>
+    <w:p>
+      <w:pPr>
+        <w:pStyle w:val="ListParagraph"/>
+        <w:numPr>
+          <w:ilvl w:val="2"/>
+          <w:numId w:val="5"/>
+        </w:numPr>
+        <w:spacing w:line="360" w:lineRule="auto"/>
+        <w:ind w:left="1134" w:firstLine="0"/>
+        <w:rPr>
+          <w:rFonts w:asciiTheme="majorHAnsi" w:hAnsiTheme="majorHAnsi" w:cstheme="majorHAnsi"/>
+          <w:sz w:val="26"/>
+          <w:szCs w:val="26"/>
+        </w:rPr>
+      </w:pPr>
+      <w:r>
+        <w:rPr>
+          <w:rFonts w:asciiTheme="majorHAnsi" w:hAnsiTheme="majorHAnsi" w:cstheme="majorHAnsi"/>
+          <w:sz w:val="26"/>
+          <w:szCs w:val="26"/>
+        </w:rPr>
+        <w:t>B3: lưu thông tin xuống kho DINH DƯỠNG.</w:t>
+      </w:r>
+    </w:p>
+    <w:p>
+      <w:pPr>
         <w:rPr>
           <w:rFonts w:asciiTheme="majorHAnsi" w:hAnsiTheme="majorHAnsi" w:cstheme="majorHAnsi"/>
           <w:sz w:val="26"/>
@@ -854,8 +3844,6 @@
           <w:szCs w:val="26"/>
         </w:rPr>
       </w:pPr>
-      <w:bookmarkStart w:id="0" w:name="_GoBack"/>
-      <w:bookmarkEnd w:id="0"/>
       <w:r>
         <w:rPr>
           <w:rFonts w:asciiTheme="majorHAnsi" w:hAnsiTheme="majorHAnsi" w:cstheme="majorHAnsi"/>
@@ -936,6 +3924,199 @@
           <w:szCs w:val="26"/>
         </w:rPr>
       </w:pPr>
+      <w:r>
+        <w:rPr>
+          <w:rFonts w:asciiTheme="majorHAnsi" w:hAnsiTheme="majorHAnsi" w:cstheme="majorHAnsi"/>
+          <w:sz w:val="26"/>
+          <w:szCs w:val="26"/>
+          <w:u w:val="single"/>
+        </w:rPr>
+        <w:t>Đặc tả xử lý:</w:t>
+      </w:r>
+    </w:p>
+    <w:p>
+      <w:pPr>
+        <w:pStyle w:val="ListParagraph"/>
+        <w:numPr>
+          <w:ilvl w:val="1"/>
+          <w:numId w:val="5"/>
+        </w:numPr>
+        <w:spacing w:line="360" w:lineRule="auto"/>
+        <w:rPr>
+          <w:rFonts w:asciiTheme="majorHAnsi" w:hAnsiTheme="majorHAnsi" w:cstheme="majorHAnsi"/>
+          <w:sz w:val="26"/>
+          <w:szCs w:val="26"/>
+        </w:rPr>
+      </w:pPr>
+      <w:r>
+        <w:rPr>
+          <w:rFonts w:asciiTheme="majorHAnsi" w:hAnsiTheme="majorHAnsi" w:cstheme="majorHAnsi"/>
+          <w:sz w:val="26"/>
+          <w:szCs w:val="26"/>
+        </w:rPr>
+        <w:t>Đặc tả quy trình xử lý:</w:t>
+      </w:r>
+    </w:p>
+    <w:p>
+      <w:pPr>
+        <w:pStyle w:val="ListParagraph"/>
+        <w:numPr>
+          <w:ilvl w:val="2"/>
+          <w:numId w:val="5"/>
+        </w:numPr>
+        <w:spacing w:line="360" w:lineRule="auto"/>
+        <w:rPr>
+          <w:rFonts w:asciiTheme="majorHAnsi" w:hAnsiTheme="majorHAnsi" w:cstheme="majorHAnsi"/>
+          <w:sz w:val="26"/>
+          <w:szCs w:val="26"/>
+        </w:rPr>
+      </w:pPr>
+      <w:r>
+        <w:rPr>
+          <w:rFonts w:asciiTheme="majorHAnsi" w:hAnsiTheme="majorHAnsi" w:cstheme="majorHAnsi"/>
+          <w:sz w:val="26"/>
+          <w:szCs w:val="26"/>
+        </w:rPr>
+        <w:t>Việc khám sức khỏe được thực hiện định kỳ hàng tháng.</w:t>
+      </w:r>
+    </w:p>
+    <w:p>
+      <w:pPr>
+        <w:pStyle w:val="ListParagraph"/>
+        <w:numPr>
+          <w:ilvl w:val="2"/>
+          <w:numId w:val="5"/>
+        </w:numPr>
+        <w:spacing w:line="360" w:lineRule="auto"/>
+        <w:rPr>
+          <w:rFonts w:asciiTheme="majorHAnsi" w:hAnsiTheme="majorHAnsi" w:cstheme="majorHAnsi"/>
+          <w:sz w:val="26"/>
+          <w:szCs w:val="26"/>
+        </w:rPr>
+      </w:pPr>
+      <w:r>
+        <w:rPr>
+          <w:rFonts w:asciiTheme="majorHAnsi" w:hAnsiTheme="majorHAnsi" w:cstheme="majorHAnsi"/>
+          <w:sz w:val="26"/>
+          <w:szCs w:val="26"/>
+        </w:rPr>
+        <w:t>Lấy sổ khám của trẻ theo từng khối, lớp, mã trẻ.</w:t>
+      </w:r>
+    </w:p>
+    <w:p>
+      <w:pPr>
+        <w:pStyle w:val="ListParagraph"/>
+        <w:numPr>
+          <w:ilvl w:val="2"/>
+          <w:numId w:val="5"/>
+        </w:numPr>
+        <w:spacing w:line="360" w:lineRule="auto"/>
+        <w:rPr>
+          <w:rFonts w:asciiTheme="majorHAnsi" w:hAnsiTheme="majorHAnsi" w:cstheme="majorHAnsi"/>
+          <w:sz w:val="26"/>
+          <w:szCs w:val="26"/>
+        </w:rPr>
+      </w:pPr>
+      <w:r>
+        <w:rPr>
+          <w:rFonts w:asciiTheme="majorHAnsi" w:hAnsiTheme="majorHAnsi" w:cstheme="majorHAnsi"/>
+          <w:sz w:val="26"/>
+          <w:szCs w:val="26"/>
+        </w:rPr>
+        <w:t>Nhân viên y tế ghi nhận lại tình trạng sức khỏe của trẻ sau khi khám, lưu xuống kho SỔ KHÁM BỆNH</w:t>
+      </w:r>
+    </w:p>
+    <w:p>
+      <w:pPr>
+        <w:pStyle w:val="ListParagraph"/>
+        <w:numPr>
+          <w:ilvl w:val="1"/>
+          <w:numId w:val="5"/>
+        </w:numPr>
+        <w:spacing w:line="360" w:lineRule="auto"/>
+        <w:rPr>
+          <w:rFonts w:asciiTheme="majorHAnsi" w:hAnsiTheme="majorHAnsi" w:cstheme="majorHAnsi"/>
+          <w:sz w:val="26"/>
+          <w:szCs w:val="26"/>
+        </w:rPr>
+      </w:pPr>
+      <w:r>
+        <w:rPr>
+          <w:rFonts w:asciiTheme="majorHAnsi" w:hAnsiTheme="majorHAnsi" w:cstheme="majorHAnsi"/>
+          <w:sz w:val="26"/>
+          <w:szCs w:val="26"/>
+        </w:rPr>
+        <w:t>Các bước thực hiện:</w:t>
+      </w:r>
+    </w:p>
+    <w:p>
+      <w:pPr>
+        <w:pStyle w:val="ListParagraph"/>
+        <w:numPr>
+          <w:ilvl w:val="2"/>
+          <w:numId w:val="5"/>
+        </w:numPr>
+        <w:spacing w:line="360" w:lineRule="auto"/>
+        <w:rPr>
+          <w:rFonts w:asciiTheme="majorHAnsi" w:hAnsiTheme="majorHAnsi" w:cstheme="majorHAnsi"/>
+          <w:sz w:val="26"/>
+          <w:szCs w:val="26"/>
+        </w:rPr>
+      </w:pPr>
+      <w:r>
+        <w:rPr>
+          <w:rFonts w:asciiTheme="majorHAnsi" w:hAnsiTheme="majorHAnsi" w:cstheme="majorHAnsi"/>
+          <w:sz w:val="26"/>
+          <w:szCs w:val="26"/>
+        </w:rPr>
+        <w:t>B1: lấy danh sách khối, lớp từ kho KHỐI, KẾ HOẠCH GIẢNG DẠY</w:t>
+      </w:r>
+    </w:p>
+    <w:p>
+      <w:pPr>
+        <w:pStyle w:val="ListParagraph"/>
+        <w:numPr>
+          <w:ilvl w:val="2"/>
+          <w:numId w:val="5"/>
+        </w:numPr>
+        <w:spacing w:line="360" w:lineRule="auto"/>
+        <w:rPr>
+          <w:rFonts w:asciiTheme="majorHAnsi" w:hAnsiTheme="majorHAnsi" w:cstheme="majorHAnsi"/>
+          <w:sz w:val="26"/>
+          <w:szCs w:val="26"/>
+        </w:rPr>
+      </w:pPr>
+      <w:r>
+        <w:rPr>
+          <w:rFonts w:asciiTheme="majorHAnsi" w:hAnsiTheme="majorHAnsi" w:cstheme="majorHAnsi"/>
+          <w:sz w:val="26"/>
+          <w:szCs w:val="26"/>
+        </w:rPr>
+        <w:t>B2: lấy sổ khám của trẻ theo mã trẻ.</w:t>
+      </w:r>
+    </w:p>
+    <w:p>
+      <w:pPr>
+        <w:pStyle w:val="ListParagraph"/>
+        <w:numPr>
+          <w:ilvl w:val="2"/>
+          <w:numId w:val="5"/>
+        </w:numPr>
+        <w:spacing w:line="360" w:lineRule="auto"/>
+        <w:rPr>
+          <w:rFonts w:asciiTheme="majorHAnsi" w:hAnsiTheme="majorHAnsi" w:cstheme="majorHAnsi"/>
+          <w:sz w:val="26"/>
+          <w:szCs w:val="26"/>
+        </w:rPr>
+      </w:pPr>
+      <w:r>
+        <w:rPr>
+          <w:rFonts w:asciiTheme="majorHAnsi" w:hAnsiTheme="majorHAnsi" w:cstheme="majorHAnsi"/>
+          <w:sz w:val="26"/>
+          <w:szCs w:val="26"/>
+        </w:rPr>
+        <w:t>B3: ghi nhận các kết quả khám, lưu thông tin vào kho SỔ KHÁM BỆNH.</w:t>
+      </w:r>
     </w:p>
     <w:sectPr>
       <w:pgSz w:w="11906" w:h="16838"/>
@@ -950,6 +4131,232 @@
 <file path=word/numbering.xml><?xml version="1.0" encoding="utf-8"?>
 <w:numbering xmlns:wpc="http://schemas.microsoft.com/office/word/2010/wordprocessingCanvas" xmlns:mc="http://schemas.openxmlformats.org/markup-compatibility/2006" xmlns:o="urn:schemas-microsoft-com:office:office" xmlns:r="http://schemas.openxmlformats.org/officeDocument/2006/relationships" xmlns:m="http://schemas.openxmlformats.org/officeDocument/2006/math" xmlns:v="urn:schemas-microsoft-com:vml" xmlns:wp14="http://schemas.microsoft.com/office/word/2010/wordprocessingDrawing" xmlns:wp="http://schemas.openxmlformats.org/drawingml/2006/wordprocessingDrawing" xmlns:w10="urn:schemas-microsoft-com:office:word" xmlns:w="http://schemas.openxmlformats.org/wordprocessingml/2006/main" xmlns:w14="http://schemas.microsoft.com/office/word/2010/wordml" xmlns:w15="http://schemas.microsoft.com/office/word/2012/wordml" xmlns:wpg="http://schemas.microsoft.com/office/word/2010/wordprocessingGroup" xmlns:wpi="http://schemas.microsoft.com/office/word/2010/wordprocessingInk" xmlns:wne="http://schemas.microsoft.com/office/word/2006/wordml" xmlns:wps="http://schemas.microsoft.com/office/word/2010/wordprocessingShape" mc:Ignorable="w14 w15 wp14">
   <w:abstractNum w:abstractNumId="0">
+    <w:nsid w:val="16E74634"/>
+    <w:multiLevelType w:val="hybridMultilevel"/>
+    <w:tmpl w:val="2CE24314"/>
+    <w:lvl w:ilvl="0" w:tplc="08090009">
+      <w:start w:val="1"/>
+      <w:numFmt w:val="bullet"/>
+      <w:lvlText w:val=""/>
+      <w:lvlJc w:val="left"/>
+      <w:pPr>
+        <w:ind w:left="720" w:hanging="360"/>
+      </w:pPr>
+      <w:rPr>
+        <w:rFonts w:ascii="Wingdings" w:hAnsi="Wingdings" w:hint="default"/>
+      </w:rPr>
+    </w:lvl>
+    <w:lvl w:ilvl="1" w:tplc="2C7E4CFC">
+      <w:start w:val="1"/>
+      <w:numFmt w:val="bullet"/>
+      <w:lvlText w:val="-"/>
+      <w:lvlJc w:val="left"/>
+      <w:pPr>
+        <w:ind w:left="1440" w:hanging="360"/>
+      </w:pPr>
+      <w:rPr>
+        <w:rFonts w:ascii="Times New Roman" w:eastAsiaTheme="minorHAnsi" w:hAnsi="Times New Roman" w:cs="Times New Roman" w:hint="default"/>
+      </w:rPr>
+    </w:lvl>
+    <w:lvl w:ilvl="2" w:tplc="042A0003">
+      <w:start w:val="1"/>
+      <w:numFmt w:val="bullet"/>
+      <w:lvlText w:val="o"/>
+      <w:lvlJc w:val="left"/>
+      <w:pPr>
+        <w:ind w:left="2160" w:hanging="360"/>
+      </w:pPr>
+      <w:rPr>
+        <w:rFonts w:ascii="Courier New" w:hAnsi="Courier New" w:cs="Courier New" w:hint="default"/>
+      </w:rPr>
+    </w:lvl>
+    <w:lvl w:ilvl="3" w:tplc="08090001" w:tentative="1">
+      <w:start w:val="1"/>
+      <w:numFmt w:val="bullet"/>
+      <w:lvlText w:val=""/>
+      <w:lvlJc w:val="left"/>
+      <w:pPr>
+        <w:ind w:left="2880" w:hanging="360"/>
+      </w:pPr>
+      <w:rPr>
+        <w:rFonts w:ascii="Symbol" w:hAnsi="Symbol" w:hint="default"/>
+      </w:rPr>
+    </w:lvl>
+    <w:lvl w:ilvl="4" w:tplc="08090003" w:tentative="1">
+      <w:start w:val="1"/>
+      <w:numFmt w:val="bullet"/>
+      <w:lvlText w:val="o"/>
+      <w:lvlJc w:val="left"/>
+      <w:pPr>
+        <w:ind w:left="3600" w:hanging="360"/>
+      </w:pPr>
+      <w:rPr>
+        <w:rFonts w:ascii="Courier New" w:hAnsi="Courier New" w:cs="Courier New" w:hint="default"/>
+      </w:rPr>
+    </w:lvl>
+    <w:lvl w:ilvl="5" w:tplc="08090005" w:tentative="1">
+      <w:start w:val="1"/>
+      <w:numFmt w:val="bullet"/>
+      <w:lvlText w:val=""/>
+      <w:lvlJc w:val="left"/>
+      <w:pPr>
+        <w:ind w:left="4320" w:hanging="360"/>
+      </w:pPr>
+      <w:rPr>
+        <w:rFonts w:ascii="Wingdings" w:hAnsi="Wingdings" w:hint="default"/>
+      </w:rPr>
+    </w:lvl>
+    <w:lvl w:ilvl="6" w:tplc="08090001" w:tentative="1">
+      <w:start w:val="1"/>
+      <w:numFmt w:val="bullet"/>
+      <w:lvlText w:val=""/>
+      <w:lvlJc w:val="left"/>
+      <w:pPr>
+        <w:ind w:left="5040" w:hanging="360"/>
+      </w:pPr>
+      <w:rPr>
+        <w:rFonts w:ascii="Symbol" w:hAnsi="Symbol" w:hint="default"/>
+      </w:rPr>
+    </w:lvl>
+    <w:lvl w:ilvl="7" w:tplc="08090003" w:tentative="1">
+      <w:start w:val="1"/>
+      <w:numFmt w:val="bullet"/>
+      <w:lvlText w:val="o"/>
+      <w:lvlJc w:val="left"/>
+      <w:pPr>
+        <w:ind w:left="5760" w:hanging="360"/>
+      </w:pPr>
+      <w:rPr>
+        <w:rFonts w:ascii="Courier New" w:hAnsi="Courier New" w:cs="Courier New" w:hint="default"/>
+      </w:rPr>
+    </w:lvl>
+    <w:lvl w:ilvl="8" w:tplc="08090005" w:tentative="1">
+      <w:start w:val="1"/>
+      <w:numFmt w:val="bullet"/>
+      <w:lvlText w:val=""/>
+      <w:lvlJc w:val="left"/>
+      <w:pPr>
+        <w:ind w:left="6480" w:hanging="360"/>
+      </w:pPr>
+      <w:rPr>
+        <w:rFonts w:ascii="Wingdings" w:hAnsi="Wingdings" w:hint="default"/>
+      </w:rPr>
+    </w:lvl>
+  </w:abstractNum>
+  <w:abstractNum w:abstractNumId="1">
+    <w:nsid w:val="18CB4DE0"/>
+    <w:multiLevelType w:val="hybridMultilevel"/>
+    <w:tmpl w:val="B3962DB8"/>
+    <w:lvl w:ilvl="0" w:tplc="08090009">
+      <w:start w:val="1"/>
+      <w:numFmt w:val="bullet"/>
+      <w:lvlText w:val=""/>
+      <w:lvlJc w:val="left"/>
+      <w:pPr>
+        <w:ind w:left="720" w:hanging="360"/>
+      </w:pPr>
+      <w:rPr>
+        <w:rFonts w:ascii="Wingdings" w:hAnsi="Wingdings" w:hint="default"/>
+      </w:rPr>
+    </w:lvl>
+    <w:lvl w:ilvl="1" w:tplc="2C7E4CFC">
+      <w:start w:val="1"/>
+      <w:numFmt w:val="bullet"/>
+      <w:lvlText w:val="-"/>
+      <w:lvlJc w:val="left"/>
+      <w:pPr>
+        <w:ind w:left="1440" w:hanging="360"/>
+      </w:pPr>
+      <w:rPr>
+        <w:rFonts w:ascii="Times New Roman" w:eastAsiaTheme="minorHAnsi" w:hAnsi="Times New Roman" w:cs="Times New Roman" w:hint="default"/>
+      </w:rPr>
+    </w:lvl>
+    <w:lvl w:ilvl="2" w:tplc="2C7E4CFC">
+      <w:start w:val="1"/>
+      <w:numFmt w:val="bullet"/>
+      <w:lvlText w:val="-"/>
+      <w:lvlJc w:val="left"/>
+      <w:pPr>
+        <w:ind w:left="2160" w:hanging="360"/>
+      </w:pPr>
+      <w:rPr>
+        <w:rFonts w:ascii="Times New Roman" w:eastAsiaTheme="minorHAnsi" w:hAnsi="Times New Roman" w:cs="Times New Roman" w:hint="default"/>
+      </w:rPr>
+    </w:lvl>
+    <w:lvl w:ilvl="3" w:tplc="08090001" w:tentative="1">
+      <w:start w:val="1"/>
+      <w:numFmt w:val="bullet"/>
+      <w:lvlText w:val=""/>
+      <w:lvlJc w:val="left"/>
+      <w:pPr>
+        <w:ind w:left="2880" w:hanging="360"/>
+      </w:pPr>
+      <w:rPr>
+        <w:rFonts w:ascii="Symbol" w:hAnsi="Symbol" w:hint="default"/>
+      </w:rPr>
+    </w:lvl>
+    <w:lvl w:ilvl="4" w:tplc="08090003" w:tentative="1">
+      <w:start w:val="1"/>
+      <w:numFmt w:val="bullet"/>
+      <w:lvlText w:val="o"/>
+      <w:lvlJc w:val="left"/>
+      <w:pPr>
+        <w:ind w:left="3600" w:hanging="360"/>
+      </w:pPr>
+      <w:rPr>
+        <w:rFonts w:ascii="Courier New" w:hAnsi="Courier New" w:cs="Courier New" w:hint="default"/>
+      </w:rPr>
+    </w:lvl>
+    <w:lvl w:ilvl="5" w:tplc="08090005" w:tentative="1">
+      <w:start w:val="1"/>
+      <w:numFmt w:val="bullet"/>
+      <w:lvlText w:val=""/>
+      <w:lvlJc w:val="left"/>
+      <w:pPr>
+        <w:ind w:left="4320" w:hanging="360"/>
+      </w:pPr>
+      <w:rPr>
+        <w:rFonts w:ascii="Wingdings" w:hAnsi="Wingdings" w:hint="default"/>
+      </w:rPr>
+    </w:lvl>
+    <w:lvl w:ilvl="6" w:tplc="08090001" w:tentative="1">
+      <w:start w:val="1"/>
+      <w:numFmt w:val="bullet"/>
+      <w:lvlText w:val=""/>
+      <w:lvlJc w:val="left"/>
+      <w:pPr>
+        <w:ind w:left="5040" w:hanging="360"/>
+      </w:pPr>
+      <w:rPr>
+        <w:rFonts w:ascii="Symbol" w:hAnsi="Symbol" w:hint="default"/>
+      </w:rPr>
+    </w:lvl>
+    <w:lvl w:ilvl="7" w:tplc="08090003" w:tentative="1">
+      <w:start w:val="1"/>
+      <w:numFmt w:val="bullet"/>
+      <w:lvlText w:val="o"/>
+      <w:lvlJc w:val="left"/>
+      <w:pPr>
+        <w:ind w:left="5760" w:hanging="360"/>
+      </w:pPr>
+      <w:rPr>
+        <w:rFonts w:ascii="Courier New" w:hAnsi="Courier New" w:cs="Courier New" w:hint="default"/>
+      </w:rPr>
+    </w:lvl>
+    <w:lvl w:ilvl="8" w:tplc="08090005" w:tentative="1">
+      <w:start w:val="1"/>
+      <w:numFmt w:val="bullet"/>
+      <w:lvlText w:val=""/>
+      <w:lvlJc w:val="left"/>
+      <w:pPr>
+        <w:ind w:left="6480" w:hanging="360"/>
+      </w:pPr>
+      <w:rPr>
+        <w:rFonts w:ascii="Wingdings" w:hAnsi="Wingdings" w:hint="default"/>
+      </w:rPr>
+    </w:lvl>
+  </w:abstractNum>
+  <w:abstractNum w:abstractNumId="2">
     <w:nsid w:val="21487A52"/>
     <w:multiLevelType w:val="hybridMultilevel"/>
     <w:tmpl w:val="F4F0623C"/>
@@ -1038,8 +4445,754 @@
       </w:pPr>
     </w:lvl>
   </w:abstractNum>
+  <w:abstractNum w:abstractNumId="3">
+    <w:nsid w:val="2543415C"/>
+    <w:multiLevelType w:val="hybridMultilevel"/>
+    <w:tmpl w:val="E354AB3A"/>
+    <w:lvl w:ilvl="0" w:tplc="08090009">
+      <w:start w:val="1"/>
+      <w:numFmt w:val="bullet"/>
+      <w:lvlText w:val=""/>
+      <w:lvlJc w:val="left"/>
+      <w:pPr>
+        <w:ind w:left="720" w:hanging="360"/>
+      </w:pPr>
+      <w:rPr>
+        <w:rFonts w:ascii="Wingdings" w:hAnsi="Wingdings" w:hint="default"/>
+      </w:rPr>
+    </w:lvl>
+    <w:lvl w:ilvl="1" w:tplc="2C7E4CFC">
+      <w:start w:val="1"/>
+      <w:numFmt w:val="bullet"/>
+      <w:lvlText w:val="-"/>
+      <w:lvlJc w:val="left"/>
+      <w:pPr>
+        <w:ind w:left="1440" w:hanging="360"/>
+      </w:pPr>
+      <w:rPr>
+        <w:rFonts w:ascii="Times New Roman" w:eastAsiaTheme="minorHAnsi" w:hAnsi="Times New Roman" w:cs="Times New Roman" w:hint="default"/>
+      </w:rPr>
+    </w:lvl>
+    <w:lvl w:ilvl="2" w:tplc="042A0003">
+      <w:start w:val="1"/>
+      <w:numFmt w:val="bullet"/>
+      <w:lvlText w:val="o"/>
+      <w:lvlJc w:val="left"/>
+      <w:pPr>
+        <w:ind w:left="2160" w:hanging="360"/>
+      </w:pPr>
+      <w:rPr>
+        <w:rFonts w:ascii="Courier New" w:hAnsi="Courier New" w:cs="Courier New" w:hint="default"/>
+      </w:rPr>
+    </w:lvl>
+    <w:lvl w:ilvl="3" w:tplc="08090001" w:tentative="1">
+      <w:start w:val="1"/>
+      <w:numFmt w:val="bullet"/>
+      <w:lvlText w:val=""/>
+      <w:lvlJc w:val="left"/>
+      <w:pPr>
+        <w:ind w:left="2880" w:hanging="360"/>
+      </w:pPr>
+      <w:rPr>
+        <w:rFonts w:ascii="Symbol" w:hAnsi="Symbol" w:hint="default"/>
+      </w:rPr>
+    </w:lvl>
+    <w:lvl w:ilvl="4" w:tplc="08090003" w:tentative="1">
+      <w:start w:val="1"/>
+      <w:numFmt w:val="bullet"/>
+      <w:lvlText w:val="o"/>
+      <w:lvlJc w:val="left"/>
+      <w:pPr>
+        <w:ind w:left="3600" w:hanging="360"/>
+      </w:pPr>
+      <w:rPr>
+        <w:rFonts w:ascii="Courier New" w:hAnsi="Courier New" w:cs="Courier New" w:hint="default"/>
+      </w:rPr>
+    </w:lvl>
+    <w:lvl w:ilvl="5" w:tplc="08090005" w:tentative="1">
+      <w:start w:val="1"/>
+      <w:numFmt w:val="bullet"/>
+      <w:lvlText w:val=""/>
+      <w:lvlJc w:val="left"/>
+      <w:pPr>
+        <w:ind w:left="4320" w:hanging="360"/>
+      </w:pPr>
+      <w:rPr>
+        <w:rFonts w:ascii="Wingdings" w:hAnsi="Wingdings" w:hint="default"/>
+      </w:rPr>
+    </w:lvl>
+    <w:lvl w:ilvl="6" w:tplc="08090001" w:tentative="1">
+      <w:start w:val="1"/>
+      <w:numFmt w:val="bullet"/>
+      <w:lvlText w:val=""/>
+      <w:lvlJc w:val="left"/>
+      <w:pPr>
+        <w:ind w:left="5040" w:hanging="360"/>
+      </w:pPr>
+      <w:rPr>
+        <w:rFonts w:ascii="Symbol" w:hAnsi="Symbol" w:hint="default"/>
+      </w:rPr>
+    </w:lvl>
+    <w:lvl w:ilvl="7" w:tplc="08090003" w:tentative="1">
+      <w:start w:val="1"/>
+      <w:numFmt w:val="bullet"/>
+      <w:lvlText w:val="o"/>
+      <w:lvlJc w:val="left"/>
+      <w:pPr>
+        <w:ind w:left="5760" w:hanging="360"/>
+      </w:pPr>
+      <w:rPr>
+        <w:rFonts w:ascii="Courier New" w:hAnsi="Courier New" w:cs="Courier New" w:hint="default"/>
+      </w:rPr>
+    </w:lvl>
+    <w:lvl w:ilvl="8" w:tplc="08090005" w:tentative="1">
+      <w:start w:val="1"/>
+      <w:numFmt w:val="bullet"/>
+      <w:lvlText w:val=""/>
+      <w:lvlJc w:val="left"/>
+      <w:pPr>
+        <w:ind w:left="6480" w:hanging="360"/>
+      </w:pPr>
+      <w:rPr>
+        <w:rFonts w:ascii="Wingdings" w:hAnsi="Wingdings" w:hint="default"/>
+      </w:rPr>
+    </w:lvl>
+  </w:abstractNum>
+  <w:abstractNum w:abstractNumId="4">
+    <w:nsid w:val="27DD03CE"/>
+    <w:multiLevelType w:val="hybridMultilevel"/>
+    <w:tmpl w:val="D098EFB8"/>
+    <w:lvl w:ilvl="0" w:tplc="EBB8B664">
+      <w:start w:val="1"/>
+      <w:numFmt w:val="lowerLetter"/>
+      <w:lvlText w:val="%1."/>
+      <w:lvlJc w:val="left"/>
+      <w:pPr>
+        <w:ind w:left="1080" w:hanging="360"/>
+      </w:pPr>
+      <w:rPr>
+        <w:rFonts w:hint="default"/>
+      </w:rPr>
+    </w:lvl>
+    <w:lvl w:ilvl="1" w:tplc="042A0019">
+      <w:start w:val="1"/>
+      <w:numFmt w:val="lowerLetter"/>
+      <w:lvlText w:val="%2."/>
+      <w:lvlJc w:val="left"/>
+      <w:pPr>
+        <w:ind w:left="1800" w:hanging="360"/>
+      </w:pPr>
+    </w:lvl>
+    <w:lvl w:ilvl="2" w:tplc="042A001B" w:tentative="1">
+      <w:start w:val="1"/>
+      <w:numFmt w:val="lowerRoman"/>
+      <w:lvlText w:val="%3."/>
+      <w:lvlJc w:val="right"/>
+      <w:pPr>
+        <w:ind w:left="2520" w:hanging="180"/>
+      </w:pPr>
+    </w:lvl>
+    <w:lvl w:ilvl="3" w:tplc="042A000F" w:tentative="1">
+      <w:start w:val="1"/>
+      <w:numFmt w:val="decimal"/>
+      <w:lvlText w:val="%4."/>
+      <w:lvlJc w:val="left"/>
+      <w:pPr>
+        <w:ind w:left="3240" w:hanging="360"/>
+      </w:pPr>
+    </w:lvl>
+    <w:lvl w:ilvl="4" w:tplc="042A0019" w:tentative="1">
+      <w:start w:val="1"/>
+      <w:numFmt w:val="lowerLetter"/>
+      <w:lvlText w:val="%5."/>
+      <w:lvlJc w:val="left"/>
+      <w:pPr>
+        <w:ind w:left="3960" w:hanging="360"/>
+      </w:pPr>
+    </w:lvl>
+    <w:lvl w:ilvl="5" w:tplc="042A001B" w:tentative="1">
+      <w:start w:val="1"/>
+      <w:numFmt w:val="lowerRoman"/>
+      <w:lvlText w:val="%6."/>
+      <w:lvlJc w:val="right"/>
+      <w:pPr>
+        <w:ind w:left="4680" w:hanging="180"/>
+      </w:pPr>
+    </w:lvl>
+    <w:lvl w:ilvl="6" w:tplc="042A000F" w:tentative="1">
+      <w:start w:val="1"/>
+      <w:numFmt w:val="decimal"/>
+      <w:lvlText w:val="%7."/>
+      <w:lvlJc w:val="left"/>
+      <w:pPr>
+        <w:ind w:left="5400" w:hanging="360"/>
+      </w:pPr>
+    </w:lvl>
+    <w:lvl w:ilvl="7" w:tplc="042A0019" w:tentative="1">
+      <w:start w:val="1"/>
+      <w:numFmt w:val="lowerLetter"/>
+      <w:lvlText w:val="%8."/>
+      <w:lvlJc w:val="left"/>
+      <w:pPr>
+        <w:ind w:left="6120" w:hanging="360"/>
+      </w:pPr>
+    </w:lvl>
+    <w:lvl w:ilvl="8" w:tplc="042A001B" w:tentative="1">
+      <w:start w:val="1"/>
+      <w:numFmt w:val="lowerRoman"/>
+      <w:lvlText w:val="%9."/>
+      <w:lvlJc w:val="right"/>
+      <w:pPr>
+        <w:ind w:left="6840" w:hanging="180"/>
+      </w:pPr>
+    </w:lvl>
+  </w:abstractNum>
+  <w:abstractNum w:abstractNumId="5">
+    <w:nsid w:val="27FC2713"/>
+    <w:multiLevelType w:val="hybridMultilevel"/>
+    <w:tmpl w:val="8AB8177E"/>
+    <w:lvl w:ilvl="0" w:tplc="1DA83960">
+      <w:start w:val="1"/>
+      <w:numFmt w:val="lowerLetter"/>
+      <w:lvlText w:val="%1."/>
+      <w:lvlJc w:val="left"/>
+      <w:pPr>
+        <w:ind w:left="1080" w:hanging="360"/>
+      </w:pPr>
+      <w:rPr>
+        <w:rFonts w:hint="default"/>
+      </w:rPr>
+    </w:lvl>
+    <w:lvl w:ilvl="1" w:tplc="042A0019" w:tentative="1">
+      <w:start w:val="1"/>
+      <w:numFmt w:val="lowerLetter"/>
+      <w:lvlText w:val="%2."/>
+      <w:lvlJc w:val="left"/>
+      <w:pPr>
+        <w:ind w:left="1800" w:hanging="360"/>
+      </w:pPr>
+    </w:lvl>
+    <w:lvl w:ilvl="2" w:tplc="042A001B" w:tentative="1">
+      <w:start w:val="1"/>
+      <w:numFmt w:val="lowerRoman"/>
+      <w:lvlText w:val="%3."/>
+      <w:lvlJc w:val="right"/>
+      <w:pPr>
+        <w:ind w:left="2520" w:hanging="180"/>
+      </w:pPr>
+    </w:lvl>
+    <w:lvl w:ilvl="3" w:tplc="042A000F" w:tentative="1">
+      <w:start w:val="1"/>
+      <w:numFmt w:val="decimal"/>
+      <w:lvlText w:val="%4."/>
+      <w:lvlJc w:val="left"/>
+      <w:pPr>
+        <w:ind w:left="3240" w:hanging="360"/>
+      </w:pPr>
+    </w:lvl>
+    <w:lvl w:ilvl="4" w:tplc="042A0019" w:tentative="1">
+      <w:start w:val="1"/>
+      <w:numFmt w:val="lowerLetter"/>
+      <w:lvlText w:val="%5."/>
+      <w:lvlJc w:val="left"/>
+      <w:pPr>
+        <w:ind w:left="3960" w:hanging="360"/>
+      </w:pPr>
+    </w:lvl>
+    <w:lvl w:ilvl="5" w:tplc="042A001B" w:tentative="1">
+      <w:start w:val="1"/>
+      <w:numFmt w:val="lowerRoman"/>
+      <w:lvlText w:val="%6."/>
+      <w:lvlJc w:val="right"/>
+      <w:pPr>
+        <w:ind w:left="4680" w:hanging="180"/>
+      </w:pPr>
+    </w:lvl>
+    <w:lvl w:ilvl="6" w:tplc="042A000F" w:tentative="1">
+      <w:start w:val="1"/>
+      <w:numFmt w:val="decimal"/>
+      <w:lvlText w:val="%7."/>
+      <w:lvlJc w:val="left"/>
+      <w:pPr>
+        <w:ind w:left="5400" w:hanging="360"/>
+      </w:pPr>
+    </w:lvl>
+    <w:lvl w:ilvl="7" w:tplc="042A0019" w:tentative="1">
+      <w:start w:val="1"/>
+      <w:numFmt w:val="lowerLetter"/>
+      <w:lvlText w:val="%8."/>
+      <w:lvlJc w:val="left"/>
+      <w:pPr>
+        <w:ind w:left="6120" w:hanging="360"/>
+      </w:pPr>
+    </w:lvl>
+    <w:lvl w:ilvl="8" w:tplc="042A001B" w:tentative="1">
+      <w:start w:val="1"/>
+      <w:numFmt w:val="lowerRoman"/>
+      <w:lvlText w:val="%9."/>
+      <w:lvlJc w:val="right"/>
+      <w:pPr>
+        <w:ind w:left="6840" w:hanging="180"/>
+      </w:pPr>
+    </w:lvl>
+  </w:abstractNum>
+  <w:abstractNum w:abstractNumId="6">
+    <w:nsid w:val="3AB900D3"/>
+    <w:multiLevelType w:val="hybridMultilevel"/>
+    <w:tmpl w:val="9A66C6CE"/>
+    <w:lvl w:ilvl="0" w:tplc="08090009">
+      <w:start w:val="1"/>
+      <w:numFmt w:val="bullet"/>
+      <w:lvlText w:val=""/>
+      <w:lvlJc w:val="left"/>
+      <w:pPr>
+        <w:ind w:left="720" w:hanging="360"/>
+      </w:pPr>
+      <w:rPr>
+        <w:rFonts w:ascii="Wingdings" w:hAnsi="Wingdings" w:hint="default"/>
+      </w:rPr>
+    </w:lvl>
+    <w:lvl w:ilvl="1" w:tplc="042A0003">
+      <w:start w:val="1"/>
+      <w:numFmt w:val="bullet"/>
+      <w:lvlText w:val="o"/>
+      <w:lvlJc w:val="left"/>
+      <w:pPr>
+        <w:ind w:left="1440" w:hanging="360"/>
+      </w:pPr>
+      <w:rPr>
+        <w:rFonts w:ascii="Courier New" w:hAnsi="Courier New" w:cs="Courier New" w:hint="default"/>
+      </w:rPr>
+    </w:lvl>
+    <w:lvl w:ilvl="2" w:tplc="042A0003">
+      <w:start w:val="1"/>
+      <w:numFmt w:val="bullet"/>
+      <w:lvlText w:val="o"/>
+      <w:lvlJc w:val="left"/>
+      <w:pPr>
+        <w:ind w:left="2160" w:hanging="360"/>
+      </w:pPr>
+      <w:rPr>
+        <w:rFonts w:ascii="Courier New" w:hAnsi="Courier New" w:cs="Courier New" w:hint="default"/>
+      </w:rPr>
+    </w:lvl>
+    <w:lvl w:ilvl="3" w:tplc="08090001" w:tentative="1">
+      <w:start w:val="1"/>
+      <w:numFmt w:val="bullet"/>
+      <w:lvlText w:val=""/>
+      <w:lvlJc w:val="left"/>
+      <w:pPr>
+        <w:ind w:left="2880" w:hanging="360"/>
+      </w:pPr>
+      <w:rPr>
+        <w:rFonts w:ascii="Symbol" w:hAnsi="Symbol" w:hint="default"/>
+      </w:rPr>
+    </w:lvl>
+    <w:lvl w:ilvl="4" w:tplc="08090003" w:tentative="1">
+      <w:start w:val="1"/>
+      <w:numFmt w:val="bullet"/>
+      <w:lvlText w:val="o"/>
+      <w:lvlJc w:val="left"/>
+      <w:pPr>
+        <w:ind w:left="3600" w:hanging="360"/>
+      </w:pPr>
+      <w:rPr>
+        <w:rFonts w:ascii="Courier New" w:hAnsi="Courier New" w:cs="Courier New" w:hint="default"/>
+      </w:rPr>
+    </w:lvl>
+    <w:lvl w:ilvl="5" w:tplc="08090005" w:tentative="1">
+      <w:start w:val="1"/>
+      <w:numFmt w:val="bullet"/>
+      <w:lvlText w:val=""/>
+      <w:lvlJc w:val="left"/>
+      <w:pPr>
+        <w:ind w:left="4320" w:hanging="360"/>
+      </w:pPr>
+      <w:rPr>
+        <w:rFonts w:ascii="Wingdings" w:hAnsi="Wingdings" w:hint="default"/>
+      </w:rPr>
+    </w:lvl>
+    <w:lvl w:ilvl="6" w:tplc="08090001" w:tentative="1">
+      <w:start w:val="1"/>
+      <w:numFmt w:val="bullet"/>
+      <w:lvlText w:val=""/>
+      <w:lvlJc w:val="left"/>
+      <w:pPr>
+        <w:ind w:left="5040" w:hanging="360"/>
+      </w:pPr>
+      <w:rPr>
+        <w:rFonts w:ascii="Symbol" w:hAnsi="Symbol" w:hint="default"/>
+      </w:rPr>
+    </w:lvl>
+    <w:lvl w:ilvl="7" w:tplc="08090003" w:tentative="1">
+      <w:start w:val="1"/>
+      <w:numFmt w:val="bullet"/>
+      <w:lvlText w:val="o"/>
+      <w:lvlJc w:val="left"/>
+      <w:pPr>
+        <w:ind w:left="5760" w:hanging="360"/>
+      </w:pPr>
+      <w:rPr>
+        <w:rFonts w:ascii="Courier New" w:hAnsi="Courier New" w:cs="Courier New" w:hint="default"/>
+      </w:rPr>
+    </w:lvl>
+    <w:lvl w:ilvl="8" w:tplc="08090005" w:tentative="1">
+      <w:start w:val="1"/>
+      <w:numFmt w:val="bullet"/>
+      <w:lvlText w:val=""/>
+      <w:lvlJc w:val="left"/>
+      <w:pPr>
+        <w:ind w:left="6480" w:hanging="360"/>
+      </w:pPr>
+      <w:rPr>
+        <w:rFonts w:ascii="Wingdings" w:hAnsi="Wingdings" w:hint="default"/>
+      </w:rPr>
+    </w:lvl>
+  </w:abstractNum>
+  <w:abstractNum w:abstractNumId="7">
+    <w:nsid w:val="4C354531"/>
+    <w:multiLevelType w:val="hybridMultilevel"/>
+    <w:tmpl w:val="1C1A6680"/>
+    <w:lvl w:ilvl="0" w:tplc="0409000F">
+      <w:start w:val="1"/>
+      <w:numFmt w:val="decimal"/>
+      <w:lvlText w:val="%1."/>
+      <w:lvlJc w:val="left"/>
+      <w:pPr>
+        <w:ind w:left="720" w:hanging="360"/>
+      </w:pPr>
+      <w:rPr>
+        <w:rFonts w:hint="default"/>
+      </w:rPr>
+    </w:lvl>
+    <w:lvl w:ilvl="1" w:tplc="04090019">
+      <w:start w:val="1"/>
+      <w:numFmt w:val="lowerLetter"/>
+      <w:lvlText w:val="%2."/>
+      <w:lvlJc w:val="left"/>
+      <w:pPr>
+        <w:ind w:left="1440" w:hanging="360"/>
+      </w:pPr>
+    </w:lvl>
+    <w:lvl w:ilvl="2" w:tplc="0409001B">
+      <w:start w:val="1"/>
+      <w:numFmt w:val="lowerRoman"/>
+      <w:lvlText w:val="%3."/>
+      <w:lvlJc w:val="right"/>
+      <w:pPr>
+        <w:ind w:left="2160" w:hanging="180"/>
+      </w:pPr>
+    </w:lvl>
+    <w:lvl w:ilvl="3" w:tplc="0409000F" w:tentative="1">
+      <w:start w:val="1"/>
+      <w:numFmt w:val="decimal"/>
+      <w:lvlText w:val="%4."/>
+      <w:lvlJc w:val="left"/>
+      <w:pPr>
+        <w:ind w:left="2880" w:hanging="360"/>
+      </w:pPr>
+    </w:lvl>
+    <w:lvl w:ilvl="4" w:tplc="04090019" w:tentative="1">
+      <w:start w:val="1"/>
+      <w:numFmt w:val="lowerLetter"/>
+      <w:lvlText w:val="%5."/>
+      <w:lvlJc w:val="left"/>
+      <w:pPr>
+        <w:ind w:left="3600" w:hanging="360"/>
+      </w:pPr>
+    </w:lvl>
+    <w:lvl w:ilvl="5" w:tplc="0409001B" w:tentative="1">
+      <w:start w:val="1"/>
+      <w:numFmt w:val="lowerRoman"/>
+      <w:lvlText w:val="%6."/>
+      <w:lvlJc w:val="right"/>
+      <w:pPr>
+        <w:ind w:left="4320" w:hanging="180"/>
+      </w:pPr>
+    </w:lvl>
+    <w:lvl w:ilvl="6" w:tplc="0409000F" w:tentative="1">
+      <w:start w:val="1"/>
+      <w:numFmt w:val="decimal"/>
+      <w:lvlText w:val="%7."/>
+      <w:lvlJc w:val="left"/>
+      <w:pPr>
+        <w:ind w:left="5040" w:hanging="360"/>
+      </w:pPr>
+    </w:lvl>
+    <w:lvl w:ilvl="7" w:tplc="04090019" w:tentative="1">
+      <w:start w:val="1"/>
+      <w:numFmt w:val="lowerLetter"/>
+      <w:lvlText w:val="%8."/>
+      <w:lvlJc w:val="left"/>
+      <w:pPr>
+        <w:ind w:left="5760" w:hanging="360"/>
+      </w:pPr>
+    </w:lvl>
+    <w:lvl w:ilvl="8" w:tplc="0409001B" w:tentative="1">
+      <w:start w:val="1"/>
+      <w:numFmt w:val="lowerRoman"/>
+      <w:lvlText w:val="%9."/>
+      <w:lvlJc w:val="right"/>
+      <w:pPr>
+        <w:ind w:left="6480" w:hanging="180"/>
+      </w:pPr>
+    </w:lvl>
+  </w:abstractNum>
+  <w:abstractNum w:abstractNumId="8">
+    <w:nsid w:val="59B35F56"/>
+    <w:multiLevelType w:val="hybridMultilevel"/>
+    <w:tmpl w:val="F27AE43E"/>
+    <w:lvl w:ilvl="0" w:tplc="2C7E4CFC">
+      <w:start w:val="1"/>
+      <w:numFmt w:val="bullet"/>
+      <w:lvlText w:val="-"/>
+      <w:lvlJc w:val="left"/>
+      <w:pPr>
+        <w:ind w:left="720" w:hanging="360"/>
+      </w:pPr>
+      <w:rPr>
+        <w:rFonts w:ascii="Times New Roman" w:eastAsiaTheme="minorHAnsi" w:hAnsi="Times New Roman" w:cs="Times New Roman" w:hint="default"/>
+      </w:rPr>
+    </w:lvl>
+    <w:lvl w:ilvl="1" w:tplc="04090003">
+      <w:start w:val="1"/>
+      <w:numFmt w:val="bullet"/>
+      <w:lvlText w:val="o"/>
+      <w:lvlJc w:val="left"/>
+      <w:pPr>
+        <w:ind w:left="1440" w:hanging="360"/>
+      </w:pPr>
+      <w:rPr>
+        <w:rFonts w:ascii="Courier New" w:hAnsi="Courier New" w:cs="Courier New" w:hint="default"/>
+      </w:rPr>
+    </w:lvl>
+    <w:lvl w:ilvl="2" w:tplc="04090005" w:tentative="1">
+      <w:start w:val="1"/>
+      <w:numFmt w:val="bullet"/>
+      <w:lvlText w:val=""/>
+      <w:lvlJc w:val="left"/>
+      <w:pPr>
+        <w:ind w:left="2160" w:hanging="360"/>
+      </w:pPr>
+      <w:rPr>
+        <w:rFonts w:ascii="Wingdings" w:hAnsi="Wingdings" w:hint="default"/>
+      </w:rPr>
+    </w:lvl>
+    <w:lvl w:ilvl="3" w:tplc="04090001" w:tentative="1">
+      <w:start w:val="1"/>
+      <w:numFmt w:val="bullet"/>
+      <w:lvlText w:val=""/>
+      <w:lvlJc w:val="left"/>
+      <w:pPr>
+        <w:ind w:left="2880" w:hanging="360"/>
+      </w:pPr>
+      <w:rPr>
+        <w:rFonts w:ascii="Symbol" w:hAnsi="Symbol" w:hint="default"/>
+      </w:rPr>
+    </w:lvl>
+    <w:lvl w:ilvl="4" w:tplc="04090003" w:tentative="1">
+      <w:start w:val="1"/>
+      <w:numFmt w:val="bullet"/>
+      <w:lvlText w:val="o"/>
+      <w:lvlJc w:val="left"/>
+      <w:pPr>
+        <w:ind w:left="3600" w:hanging="360"/>
+      </w:pPr>
+      <w:rPr>
+        <w:rFonts w:ascii="Courier New" w:hAnsi="Courier New" w:cs="Courier New" w:hint="default"/>
+      </w:rPr>
+    </w:lvl>
+    <w:lvl w:ilvl="5" w:tplc="04090005" w:tentative="1">
+      <w:start w:val="1"/>
+      <w:numFmt w:val="bullet"/>
+      <w:lvlText w:val=""/>
+      <w:lvlJc w:val="left"/>
+      <w:pPr>
+        <w:ind w:left="4320" w:hanging="360"/>
+      </w:pPr>
+      <w:rPr>
+        <w:rFonts w:ascii="Wingdings" w:hAnsi="Wingdings" w:hint="default"/>
+      </w:rPr>
+    </w:lvl>
+    <w:lvl w:ilvl="6" w:tplc="04090001" w:tentative="1">
+      <w:start w:val="1"/>
+      <w:numFmt w:val="bullet"/>
+      <w:lvlText w:val=""/>
+      <w:lvlJc w:val="left"/>
+      <w:pPr>
+        <w:ind w:left="5040" w:hanging="360"/>
+      </w:pPr>
+      <w:rPr>
+        <w:rFonts w:ascii="Symbol" w:hAnsi="Symbol" w:hint="default"/>
+      </w:rPr>
+    </w:lvl>
+    <w:lvl w:ilvl="7" w:tplc="04090003" w:tentative="1">
+      <w:start w:val="1"/>
+      <w:numFmt w:val="bullet"/>
+      <w:lvlText w:val="o"/>
+      <w:lvlJc w:val="left"/>
+      <w:pPr>
+        <w:ind w:left="5760" w:hanging="360"/>
+      </w:pPr>
+      <w:rPr>
+        <w:rFonts w:ascii="Courier New" w:hAnsi="Courier New" w:cs="Courier New" w:hint="default"/>
+      </w:rPr>
+    </w:lvl>
+    <w:lvl w:ilvl="8" w:tplc="04090005" w:tentative="1">
+      <w:start w:val="1"/>
+      <w:numFmt w:val="bullet"/>
+      <w:lvlText w:val=""/>
+      <w:lvlJc w:val="left"/>
+      <w:pPr>
+        <w:ind w:left="6480" w:hanging="360"/>
+      </w:pPr>
+      <w:rPr>
+        <w:rFonts w:ascii="Wingdings" w:hAnsi="Wingdings" w:hint="default"/>
+      </w:rPr>
+    </w:lvl>
+  </w:abstractNum>
+  <w:abstractNum w:abstractNumId="9">
+    <w:nsid w:val="60376F31"/>
+    <w:multiLevelType w:val="hybridMultilevel"/>
+    <w:tmpl w:val="4762DF92"/>
+    <w:lvl w:ilvl="0" w:tplc="2C7E4CFC">
+      <w:start w:val="1"/>
+      <w:numFmt w:val="bullet"/>
+      <w:lvlText w:val="-"/>
+      <w:lvlJc w:val="left"/>
+      <w:pPr>
+        <w:ind w:left="1080" w:hanging="360"/>
+      </w:pPr>
+      <w:rPr>
+        <w:rFonts w:ascii="Times New Roman" w:eastAsiaTheme="minorHAnsi" w:hAnsi="Times New Roman" w:cs="Times New Roman" w:hint="default"/>
+      </w:rPr>
+    </w:lvl>
+    <w:lvl w:ilvl="1" w:tplc="04090003">
+      <w:start w:val="1"/>
+      <w:numFmt w:val="bullet"/>
+      <w:lvlText w:val="o"/>
+      <w:lvlJc w:val="left"/>
+      <w:pPr>
+        <w:ind w:left="1800" w:hanging="360"/>
+      </w:pPr>
+      <w:rPr>
+        <w:rFonts w:ascii="Courier New" w:hAnsi="Courier New" w:cs="Courier New" w:hint="default"/>
+      </w:rPr>
+    </w:lvl>
+    <w:lvl w:ilvl="2" w:tplc="2C7E4CFC">
+      <w:start w:val="1"/>
+      <w:numFmt w:val="bullet"/>
+      <w:lvlText w:val="-"/>
+      <w:lvlJc w:val="left"/>
+      <w:pPr>
+        <w:ind w:left="2520" w:hanging="360"/>
+      </w:pPr>
+      <w:rPr>
+        <w:rFonts w:ascii="Times New Roman" w:eastAsiaTheme="minorHAnsi" w:hAnsi="Times New Roman" w:cs="Times New Roman" w:hint="default"/>
+      </w:rPr>
+    </w:lvl>
+    <w:lvl w:ilvl="3" w:tplc="04090001" w:tentative="1">
+      <w:start w:val="1"/>
+      <w:numFmt w:val="bullet"/>
+      <w:lvlText w:val=""/>
+      <w:lvlJc w:val="left"/>
+      <w:pPr>
+        <w:ind w:left="3240" w:hanging="360"/>
+      </w:pPr>
+      <w:rPr>
+        <w:rFonts w:ascii="Symbol" w:hAnsi="Symbol" w:hint="default"/>
+      </w:rPr>
+    </w:lvl>
+    <w:lvl w:ilvl="4" w:tplc="04090003" w:tentative="1">
+      <w:start w:val="1"/>
+      <w:numFmt w:val="bullet"/>
+      <w:lvlText w:val="o"/>
+      <w:lvlJc w:val="left"/>
+      <w:pPr>
+        <w:ind w:left="3960" w:hanging="360"/>
+      </w:pPr>
+      <w:rPr>
+        <w:rFonts w:ascii="Courier New" w:hAnsi="Courier New" w:cs="Courier New" w:hint="default"/>
+      </w:rPr>
+    </w:lvl>
+    <w:lvl w:ilvl="5" w:tplc="04090005" w:tentative="1">
+      <w:start w:val="1"/>
+      <w:numFmt w:val="bullet"/>
+      <w:lvlText w:val=""/>
+      <w:lvlJc w:val="left"/>
+      <w:pPr>
+        <w:ind w:left="4680" w:hanging="360"/>
+      </w:pPr>
+      <w:rPr>
+        <w:rFonts w:ascii="Wingdings" w:hAnsi="Wingdings" w:hint="default"/>
+      </w:rPr>
+    </w:lvl>
+    <w:lvl w:ilvl="6" w:tplc="04090001" w:tentative="1">
+      <w:start w:val="1"/>
+      <w:numFmt w:val="bullet"/>
+      <w:lvlText w:val=""/>
+      <w:lvlJc w:val="left"/>
+      <w:pPr>
+        <w:ind w:left="5400" w:hanging="360"/>
+      </w:pPr>
+      <w:rPr>
+        <w:rFonts w:ascii="Symbol" w:hAnsi="Symbol" w:hint="default"/>
+      </w:rPr>
+    </w:lvl>
+    <w:lvl w:ilvl="7" w:tplc="04090003" w:tentative="1">
+      <w:start w:val="1"/>
+      <w:numFmt w:val="bullet"/>
+      <w:lvlText w:val="o"/>
+      <w:lvlJc w:val="left"/>
+      <w:pPr>
+        <w:ind w:left="6120" w:hanging="360"/>
+      </w:pPr>
+      <w:rPr>
+        <w:rFonts w:ascii="Courier New" w:hAnsi="Courier New" w:cs="Courier New" w:hint="default"/>
+      </w:rPr>
+    </w:lvl>
+    <w:lvl w:ilvl="8" w:tplc="04090005" w:tentative="1">
+      <w:start w:val="1"/>
+      <w:numFmt w:val="bullet"/>
+      <w:lvlText w:val=""/>
+      <w:lvlJc w:val="left"/>
+      <w:pPr>
+        <w:ind w:left="6840" w:hanging="360"/>
+      </w:pPr>
+      <w:rPr>
+        <w:rFonts w:ascii="Wingdings" w:hAnsi="Wingdings" w:hint="default"/>
+      </w:rPr>
+    </w:lvl>
+  </w:abstractNum>
   <w:num w:numId="1">
+    <w:abstractNumId w:val="2"/>
+  </w:num>
+  <w:num w:numId="2">
+    <w:abstractNumId w:val="9"/>
+  </w:num>
+  <w:num w:numId="3">
+    <w:abstractNumId w:val="7"/>
+  </w:num>
+  <w:num w:numId="4">
+    <w:abstractNumId w:val="4"/>
+  </w:num>
+  <w:num w:numId="5">
+    <w:abstractNumId w:val="3"/>
+  </w:num>
+  <w:num w:numId="6">
+    <w:abstractNumId w:val="8"/>
+  </w:num>
+  <w:num w:numId="7">
+    <w:abstractNumId w:val="5"/>
+  </w:num>
+  <w:num w:numId="8">
+    <w:abstractNumId w:val="6"/>
+  </w:num>
+  <w:num w:numId="9">
     <w:abstractNumId w:val="0"/>
+  </w:num>
+  <w:num w:numId="10">
+    <w:abstractNumId w:val="1"/>
   </w:num>
 </w:numbering>
 </file>

--- a/Project_Document/thiet ke xu ly (trial).docx
+++ b/Project_Document/thiet ke xu ly (trial).docx
@@ -1,6 +1,6 @@
 
 <file path=word/document.xml><?xml version="1.0" encoding="utf-8"?>
-<w:document xmlns:wpc="http://schemas.microsoft.com/office/word/2010/wordprocessingCanvas" xmlns:mc="http://schemas.openxmlformats.org/markup-compatibility/2006" xmlns:o="urn:schemas-microsoft-com:office:office" xmlns:r="http://schemas.openxmlformats.org/officeDocument/2006/relationships" xmlns:m="http://schemas.openxmlformats.org/officeDocument/2006/math" xmlns:v="urn:schemas-microsoft-com:vml" xmlns:wp14="http://schemas.microsoft.com/office/word/2010/wordprocessingDrawing" xmlns:wp="http://schemas.openxmlformats.org/drawingml/2006/wordprocessingDrawing" xmlns:w10="urn:schemas-microsoft-com:office:word" xmlns:w="http://schemas.openxmlformats.org/wordprocessingml/2006/main" xmlns:w14="http://schemas.microsoft.com/office/word/2010/wordml" xmlns:w15="http://schemas.microsoft.com/office/word/2012/wordml" xmlns:wpg="http://schemas.microsoft.com/office/word/2010/wordprocessingGroup" xmlns:wpi="http://schemas.microsoft.com/office/word/2010/wordprocessingInk" xmlns:wne="http://schemas.microsoft.com/office/word/2006/wordml" xmlns:wps="http://schemas.microsoft.com/office/word/2010/wordprocessingShape" mc:Ignorable="w14 w15 wp14">
+<w:document xmlns:wpc="http://schemas.microsoft.com/office/word/2010/wordprocessingCanvas" xmlns:mc="http://schemas.openxmlformats.org/markup-compatibility/2006" xmlns:o="urn:schemas-microsoft-com:office:office" xmlns:r="http://schemas.openxmlformats.org/officeDocument/2006/relationships" xmlns:m="http://schemas.openxmlformats.org/officeDocument/2006/math" xmlns:v="urn:schemas-microsoft-com:vml" xmlns:wp14="http://schemas.microsoft.com/office/word/2010/wordprocessingDrawing" xmlns:wp="http://schemas.openxmlformats.org/drawingml/2006/wordprocessingDrawing" xmlns:w10="urn:schemas-microsoft-com:office:word" xmlns:w="http://schemas.openxmlformats.org/wordprocessingml/2006/main" xmlns:w14="http://schemas.microsoft.com/office/word/2010/wordml" xmlns:wpg="http://schemas.microsoft.com/office/word/2010/wordprocessingGroup" xmlns:wpi="http://schemas.microsoft.com/office/word/2010/wordprocessingInk" xmlns:wne="http://schemas.microsoft.com/office/word/2006/wordml" xmlns:wps="http://schemas.microsoft.com/office/word/2010/wordprocessingShape" mc:Ignorable="w14 wp14">
   <w:body>
     <w:p>
       <w:pPr>
@@ -29,7 +29,6 @@
           <w:rFonts w:asciiTheme="majorHAnsi" w:hAnsiTheme="majorHAnsi" w:cstheme="majorHAnsi"/>
           <w:sz w:val="26"/>
           <w:szCs w:val="26"/>
-          <w:lang w:val="vi-VN" w:eastAsia="vi-VN"/>
         </w:rPr>
         <w:drawing>
           <wp:inline distT="0" distB="0" distL="0" distR="0" wp14:anchorId="5E210D83" wp14:editId="35103268">
@@ -47,7 +46,7 @@
                     <pic:cNvPicPr/>
                   </pic:nvPicPr>
                   <pic:blipFill>
-                    <a:blip r:embed="rId5">
+                    <a:blip r:embed="rId6">
                       <a:extLst>
                         <a:ext uri="{28A0092B-C50C-407E-A947-70E740481C1C}">
                           <a14:useLocalDpi xmlns:a14="http://schemas.microsoft.com/office/drawing/2010/main" val="0"/>
@@ -131,7 +130,6 @@
           <w:rFonts w:asciiTheme="majorHAnsi" w:hAnsiTheme="majorHAnsi" w:cstheme="majorHAnsi"/>
           <w:sz w:val="26"/>
           <w:szCs w:val="26"/>
-          <w:lang w:val="vi-VN" w:eastAsia="vi-VN"/>
         </w:rPr>
         <w:drawing>
           <wp:inline distT="0" distB="0" distL="0" distR="0" wp14:anchorId="496A9520" wp14:editId="18E7C232">
@@ -149,7 +147,7 @@
                     <pic:cNvPicPr/>
                   </pic:nvPicPr>
                   <pic:blipFill>
-                    <a:blip r:embed="rId6">
+                    <a:blip r:embed="rId7">
                       <a:extLst>
                         <a:ext uri="{28A0092B-C50C-407E-A947-70E740481C1C}">
                           <a14:useLocalDpi xmlns:a14="http://schemas.microsoft.com/office/drawing/2010/main" val="0"/>
@@ -233,7 +231,6 @@
           <w:rFonts w:asciiTheme="majorHAnsi" w:hAnsiTheme="majorHAnsi" w:cstheme="majorHAnsi"/>
           <w:sz w:val="26"/>
           <w:szCs w:val="26"/>
-          <w:lang w:val="vi-VN" w:eastAsia="vi-VN"/>
         </w:rPr>
         <w:drawing>
           <wp:inline distT="0" distB="0" distL="0" distR="0">
@@ -251,7 +248,7 @@
                     <pic:cNvPicPr/>
                   </pic:nvPicPr>
                   <pic:blipFill>
-                    <a:blip r:embed="rId7">
+                    <a:blip r:embed="rId8">
                       <a:extLst>
                         <a:ext uri="{28A0092B-C50C-407E-A947-70E740481C1C}">
                           <a14:useLocalDpi xmlns:a14="http://schemas.microsoft.com/office/drawing/2010/main" val="0"/>
@@ -317,7 +314,6 @@
           <w:rFonts w:asciiTheme="majorHAnsi" w:hAnsiTheme="majorHAnsi" w:cstheme="majorHAnsi"/>
           <w:sz w:val="26"/>
           <w:szCs w:val="26"/>
-          <w:lang w:val="vi-VN" w:eastAsia="vi-VN"/>
         </w:rPr>
         <w:drawing>
           <wp:inline distT="0" distB="0" distL="0" distR="0">
@@ -335,7 +331,7 @@
                     <pic:cNvPicPr/>
                   </pic:nvPicPr>
                   <pic:blipFill>
-                    <a:blip r:embed="rId8">
+                    <a:blip r:embed="rId9">
                       <a:extLst>
                         <a:ext uri="{28A0092B-C50C-407E-A947-70E740481C1C}">
                           <a14:useLocalDpi xmlns:a14="http://schemas.microsoft.com/office/drawing/2010/main" val="0"/>
@@ -1221,7 +1217,6 @@
           <w:rFonts w:ascii="Times New Roman" w:hAnsi="Times New Roman" w:cs="Times New Roman"/>
           <w:sz w:val="26"/>
           <w:szCs w:val="26"/>
-          <w:lang w:val="vi-VN" w:eastAsia="vi-VN"/>
         </w:rPr>
         <w:drawing>
           <wp:inline distT="0" distB="0" distL="0" distR="0">
@@ -1239,7 +1234,7 @@
                     <pic:cNvPicPr/>
                   </pic:nvPicPr>
                   <pic:blipFill>
-                    <a:blip r:embed="rId9">
+                    <a:blip r:embed="rId10">
                       <a:extLst>
                         <a:ext uri="{28A0092B-C50C-407E-A947-70E740481C1C}">
                           <a14:useLocalDpi xmlns:a14="http://schemas.microsoft.com/office/drawing/2010/main" val="0"/>
@@ -1520,7 +1515,6 @@
           <w:rFonts w:asciiTheme="majorHAnsi" w:hAnsiTheme="majorHAnsi" w:cstheme="majorHAnsi"/>
           <w:sz w:val="26"/>
           <w:szCs w:val="26"/>
-          <w:lang w:val="vi-VN" w:eastAsia="vi-VN"/>
         </w:rPr>
         <w:drawing>
           <wp:inline distT="0" distB="0" distL="0" distR="0">
@@ -1538,7 +1532,7 @@
                     <pic:cNvPicPr/>
                   </pic:nvPicPr>
                   <pic:blipFill>
-                    <a:blip r:embed="rId10">
+                    <a:blip r:embed="rId11">
                       <a:extLst>
                         <a:ext uri="{28A0092B-C50C-407E-A947-70E740481C1C}">
                           <a14:useLocalDpi xmlns:a14="http://schemas.microsoft.com/office/drawing/2010/main" val="0"/>
@@ -2108,7 +2102,6 @@
           <w:rFonts w:asciiTheme="majorHAnsi" w:hAnsiTheme="majorHAnsi" w:cstheme="majorHAnsi"/>
           <w:sz w:val="26"/>
           <w:szCs w:val="26"/>
-          <w:lang w:val="vi-VN" w:eastAsia="vi-VN"/>
         </w:rPr>
         <w:drawing>
           <wp:inline distT="0" distB="0" distL="0" distR="0">
@@ -2126,7 +2119,7 @@
                     <pic:cNvPicPr/>
                   </pic:nvPicPr>
                   <pic:blipFill>
-                    <a:blip r:embed="rId11">
+                    <a:blip r:embed="rId12">
                       <a:extLst>
                         <a:ext uri="{28A0092B-C50C-407E-A947-70E740481C1C}">
                           <a14:useLocalDpi xmlns:a14="http://schemas.microsoft.com/office/drawing/2010/main" val="0"/>
@@ -2681,7 +2674,6 @@
           <w:rFonts w:asciiTheme="majorHAnsi" w:hAnsiTheme="majorHAnsi" w:cstheme="majorHAnsi"/>
           <w:sz w:val="26"/>
           <w:szCs w:val="26"/>
-          <w:lang w:val="vi-VN" w:eastAsia="vi-VN"/>
         </w:rPr>
         <w:drawing>
           <wp:inline distT="0" distB="0" distL="0" distR="0">
@@ -2699,7 +2691,7 @@
                     <pic:cNvPicPr/>
                   </pic:nvPicPr>
                   <pic:blipFill>
-                    <a:blip r:embed="rId12">
+                    <a:blip r:embed="rId13">
                       <a:extLst>
                         <a:ext uri="{28A0092B-C50C-407E-A947-70E740481C1C}">
                           <a14:useLocalDpi xmlns:a14="http://schemas.microsoft.com/office/drawing/2010/main" val="0"/>
@@ -2766,49 +2758,15 @@
           <w:sz w:val="26"/>
           <w:szCs w:val="26"/>
         </w:rPr>
-        <w:t>Đ</w:t>
-      </w:r>
-      <w:bookmarkStart w:id="0" w:name="_GoBack"/>
-      <w:bookmarkEnd w:id="0"/>
-      <w:r>
-        <w:rPr>
-          <w:rFonts w:ascii="Times New Roman" w:hAnsi="Times New Roman" w:cs="Times New Roman"/>
-          <w:sz w:val="26"/>
-          <w:szCs w:val="26"/>
-        </w:rPr>
-        <w:t>ặc tả quy trình t</w:t>
-      </w:r>
-      <w:r>
-        <w:rPr>
-          <w:rFonts w:ascii="Times New Roman" w:hAnsi="Times New Roman" w:cs="Times New Roman"/>
-          <w:sz w:val="26"/>
-          <w:szCs w:val="26"/>
-        </w:rPr>
-        <w:t xml:space="preserve">hêm nhân viên:  thêm vào </w:t>
-      </w:r>
-      <w:r>
-        <w:rPr>
-          <w:rFonts w:ascii="Times New Roman" w:hAnsi="Times New Roman" w:cs="Times New Roman"/>
-          <w:sz w:val="26"/>
-          <w:szCs w:val="26"/>
-        </w:rPr>
-        <w:t>kho</w:t>
-      </w:r>
-      <w:r>
-        <w:rPr>
-          <w:rFonts w:ascii="Times New Roman" w:hAnsi="Times New Roman" w:cs="Times New Roman"/>
-          <w:sz w:val="26"/>
-          <w:szCs w:val="26"/>
-        </w:rPr>
-        <w:t xml:space="preserve"> </w:t>
-      </w:r>
-      <w:r>
-        <w:rPr>
-          <w:rFonts w:ascii="Times New Roman" w:hAnsi="Times New Roman" w:cs="Times New Roman"/>
-          <w:sz w:val="26"/>
-          <w:szCs w:val="26"/>
-        </w:rPr>
-        <w:t>NHÂN VIÊN.</w:t>
+        <w:t>Đặc tả quy trình t</w:t>
+      </w:r>
+      <w:r>
+        <w:rPr>
+          <w:rFonts w:ascii="Times New Roman" w:hAnsi="Times New Roman" w:cs="Times New Roman"/>
+          <w:sz w:val="26"/>
+          <w:szCs w:val="26"/>
+        </w:rPr>
+        <w:t>hêm nhân viên:  thêm vào kho NHÂN VIÊN.</w:t>
       </w:r>
     </w:p>
     <w:p>
@@ -2831,15 +2789,7 @@
           <w:sz w:val="26"/>
           <w:szCs w:val="26"/>
         </w:rPr>
-        <w:t>Nhập t</w:t>
-      </w:r>
-      <w:r>
-        <w:rPr>
-          <w:rFonts w:ascii="Times New Roman" w:hAnsi="Times New Roman" w:cs="Times New Roman"/>
-          <w:sz w:val="26"/>
-          <w:szCs w:val="26"/>
-        </w:rPr>
-        <w:t>hông tin nhân viên (HoTen, Email, Chuc vu).</w:t>
+        <w:t>Nhập thông tin nhân viên (HoTen, Email, Chuc vu).</w:t>
       </w:r>
     </w:p>
     <w:p>
@@ -2862,39 +2812,7 @@
           <w:sz w:val="26"/>
           <w:szCs w:val="26"/>
         </w:rPr>
-        <w:t xml:space="preserve">Thêm 1 nhân viên vào </w:t>
-      </w:r>
-      <w:r>
-        <w:rPr>
-          <w:rFonts w:ascii="Times New Roman" w:hAnsi="Times New Roman" w:cs="Times New Roman"/>
-          <w:sz w:val="26"/>
-          <w:szCs w:val="26"/>
-        </w:rPr>
-        <w:t>kho</w:t>
-      </w:r>
-      <w:r>
-        <w:rPr>
-          <w:rFonts w:ascii="Times New Roman" w:hAnsi="Times New Roman" w:cs="Times New Roman"/>
-          <w:sz w:val="26"/>
-          <w:szCs w:val="26"/>
-        </w:rPr>
-        <w:t xml:space="preserve"> </w:t>
-      </w:r>
-      <w:r>
-        <w:rPr>
-          <w:rFonts w:ascii="Times New Roman" w:hAnsi="Times New Roman" w:cs="Times New Roman"/>
-          <w:sz w:val="26"/>
-          <w:szCs w:val="26"/>
-        </w:rPr>
-        <w:t>NHÂN VIÊN</w:t>
-      </w:r>
-      <w:r>
-        <w:rPr>
-          <w:rFonts w:ascii="Times New Roman" w:hAnsi="Times New Roman" w:cs="Times New Roman"/>
-          <w:sz w:val="26"/>
-          <w:szCs w:val="26"/>
-        </w:rPr>
-        <w:t xml:space="preserve">, </w:t>
+        <w:t xml:space="preserve">Thêm 1 nhân viên vào kho NHÂN VIÊN, </w:t>
       </w:r>
       <w:r>
         <w:rPr>
@@ -3321,7 +3239,7 @@
         </w:rPr>
         <w:t xml:space="preserve"> </w:t>
       </w:r>
-      <w:bookmarkStart w:id="1" w:name="OLE_LINK3"/>
+      <w:bookmarkStart w:id="0" w:name="OLE_LINK3"/>
       <w:r>
         <w:rPr>
           <w:rFonts w:ascii="Times New Roman" w:hAnsi="Times New Roman" w:cs="Times New Roman"/>
@@ -3331,7 +3249,7 @@
         <w:t>QUYỀN HẠN</w:t>
       </w:r>
     </w:p>
-    <w:bookmarkEnd w:id="1"/>
+    <w:bookmarkEnd w:id="0"/>
     <w:p>
       <w:pPr>
         <w:ind w:firstLine="720"/>
@@ -3556,7 +3474,6 @@
           <w:rFonts w:asciiTheme="majorHAnsi" w:hAnsiTheme="majorHAnsi" w:cstheme="majorHAnsi"/>
           <w:sz w:val="26"/>
           <w:szCs w:val="26"/>
-          <w:lang w:val="vi-VN" w:eastAsia="vi-VN"/>
         </w:rPr>
         <w:drawing>
           <wp:inline distT="0" distB="0" distL="0" distR="0">
@@ -3574,7 +3491,7 @@
                     <pic:cNvPicPr/>
                   </pic:nvPicPr>
                   <pic:blipFill>
-                    <a:blip r:embed="rId13">
+                    <a:blip r:embed="rId14">
                       <a:extLst>
                         <a:ext uri="{28A0092B-C50C-407E-A947-70E740481C1C}">
                           <a14:useLocalDpi xmlns:a14="http://schemas.microsoft.com/office/drawing/2010/main" val="0"/>
@@ -3869,7 +3786,6 @@
           <w:rFonts w:asciiTheme="majorHAnsi" w:hAnsiTheme="majorHAnsi" w:cstheme="majorHAnsi"/>
           <w:sz w:val="26"/>
           <w:szCs w:val="26"/>
-          <w:lang w:val="vi-VN" w:eastAsia="vi-VN"/>
         </w:rPr>
         <w:drawing>
           <wp:inline distT="0" distB="0" distL="0" distR="0">
@@ -3887,7 +3803,7 @@
                     <pic:cNvPicPr/>
                   </pic:nvPicPr>
                   <pic:blipFill>
-                    <a:blip r:embed="rId14">
+                    <a:blip r:embed="rId15">
                       <a:extLst>
                         <a:ext uri="{28A0092B-C50C-407E-A947-70E740481C1C}">
                           <a14:useLocalDpi xmlns:a14="http://schemas.microsoft.com/office/drawing/2010/main" val="0"/>
@@ -4117,6 +4033,4239 @@
         </w:rPr>
         <w:t>B3: ghi nhận các kết quả khám, lưu thông tin vào kho SỔ KHÁM BỆNH.</w:t>
       </w:r>
+      <w:r>
+        <w:rPr>
+          <w:rFonts w:asciiTheme="majorHAnsi" w:hAnsiTheme="majorHAnsi" w:cstheme="majorHAnsi"/>
+          <w:sz w:val="26"/>
+          <w:szCs w:val="26"/>
+        </w:rPr>
+        <w:t xml:space="preserve"> </w:t>
+      </w:r>
+    </w:p>
+    <w:p>
+      <w:pPr>
+        <w:rPr>
+          <w:rFonts w:asciiTheme="majorHAnsi" w:hAnsiTheme="majorHAnsi" w:cstheme="majorHAnsi"/>
+          <w:sz w:val="26"/>
+          <w:szCs w:val="26"/>
+        </w:rPr>
+      </w:pPr>
+      <w:r>
+        <w:rPr>
+          <w:rFonts w:asciiTheme="majorHAnsi" w:hAnsiTheme="majorHAnsi" w:cstheme="majorHAnsi"/>
+          <w:sz w:val="26"/>
+          <w:szCs w:val="26"/>
+        </w:rPr>
+        <w:br w:type="page"/>
+      </w:r>
+    </w:p>
+    <w:p>
+      <w:pPr>
+        <w:spacing w:line="360" w:lineRule="auto"/>
+        <w:rPr>
+          <w:rFonts w:asciiTheme="majorHAnsi" w:hAnsiTheme="majorHAnsi" w:cstheme="majorHAnsi"/>
+          <w:sz w:val="26"/>
+          <w:szCs w:val="26"/>
+        </w:rPr>
+      </w:pPr>
+      <w:r>
+        <w:rPr>
+          <w:rFonts w:asciiTheme="majorHAnsi" w:hAnsiTheme="majorHAnsi" w:cstheme="majorHAnsi"/>
+          <w:sz w:val="26"/>
+          <w:szCs w:val="26"/>
+        </w:rPr>
+        <w:lastRenderedPageBreak/>
+        <w:t>MÔ TẢ HỆ THỐNG</w:t>
+      </w:r>
+    </w:p>
+    <w:tbl>
+      <w:tblPr>
+        <w:tblStyle w:val="TableGrid"/>
+        <w:tblW w:w="0" w:type="auto"/>
+        <w:tblLook w:val="04A0" w:firstRow="1" w:lastRow="0" w:firstColumn="1" w:lastColumn="0" w:noHBand="0" w:noVBand="1"/>
+      </w:tblPr>
+      <w:tblGrid>
+        <w:gridCol w:w="736"/>
+        <w:gridCol w:w="2499"/>
+        <w:gridCol w:w="3320"/>
+        <w:gridCol w:w="2687"/>
+      </w:tblGrid>
+      <w:tr>
+        <w:tc>
+          <w:tcPr>
+            <w:tcW w:w="738" w:type="dxa"/>
+          </w:tcPr>
+          <w:p>
+            <w:pPr>
+              <w:jc w:val="center"/>
+              <w:rPr>
+                <w:lang w:val="vi-VN"/>
+              </w:rPr>
+            </w:pPr>
+            <w:r>
+              <w:rPr>
+                <w:lang w:val="vi-VN"/>
+              </w:rPr>
+              <w:t>STT</w:t>
+            </w:r>
+          </w:p>
+        </w:tc>
+        <w:tc>
+          <w:tcPr>
+            <w:tcW w:w="2610" w:type="dxa"/>
+          </w:tcPr>
+          <w:p>
+            <w:pPr>
+              <w:rPr>
+                <w:lang w:val="vi-VN"/>
+              </w:rPr>
+            </w:pPr>
+            <w:r>
+              <w:rPr>
+                <w:lang w:val="vi-VN"/>
+              </w:rPr>
+              <w:t>Hệ thống con</w:t>
+            </w:r>
+          </w:p>
+        </w:tc>
+        <w:tc>
+          <w:tcPr>
+            <w:tcW w:w="3420" w:type="dxa"/>
+          </w:tcPr>
+          <w:p>
+            <w:pPr>
+              <w:jc w:val="center"/>
+              <w:rPr>
+                <w:lang w:val="vi-VN"/>
+              </w:rPr>
+            </w:pPr>
+            <w:r>
+              <w:rPr>
+                <w:lang w:val="vi-VN"/>
+              </w:rPr>
+              <w:t>Xử lý</w:t>
+            </w:r>
+          </w:p>
+        </w:tc>
+        <w:tc>
+          <w:tcPr>
+            <w:tcW w:w="2808" w:type="dxa"/>
+          </w:tcPr>
+          <w:p>
+            <w:pPr>
+              <w:jc w:val="center"/>
+              <w:rPr>
+                <w:lang w:val="vi-VN"/>
+              </w:rPr>
+            </w:pPr>
+            <w:r>
+              <w:rPr>
+                <w:lang w:val="vi-VN"/>
+              </w:rPr>
+              <w:t>Kho dữ liệu</w:t>
+            </w:r>
+          </w:p>
+        </w:tc>
+      </w:tr>
+      <w:tr>
+        <w:tc>
+          <w:tcPr>
+            <w:tcW w:w="738" w:type="dxa"/>
+          </w:tcPr>
+          <w:p>
+            <w:pPr>
+              <w:jc w:val="center"/>
+              <w:rPr>
+                <w:lang w:val="vi-VN"/>
+              </w:rPr>
+            </w:pPr>
+            <w:r>
+              <w:rPr>
+                <w:lang w:val="vi-VN"/>
+              </w:rPr>
+              <w:br/>
+              <w:t>1</w:t>
+            </w:r>
+          </w:p>
+        </w:tc>
+        <w:tc>
+          <w:tcPr>
+            <w:tcW w:w="2610" w:type="dxa"/>
+          </w:tcPr>
+          <w:p>
+            <w:pPr>
+              <w:rPr>
+                <w:lang w:val="vi-VN"/>
+              </w:rPr>
+            </w:pPr>
+            <w:r>
+              <w:rPr>
+                <w:lang w:val="vi-VN"/>
+              </w:rPr>
+              <w:t xml:space="preserve">Quản lý nhân viên </w:t>
+            </w:r>
+          </w:p>
+        </w:tc>
+        <w:tc>
+          <w:tcPr>
+            <w:tcW w:w="3420" w:type="dxa"/>
+          </w:tcPr>
+          <w:p>
+            <w:pPr>
+              <w:jc w:val="both"/>
+              <w:rPr>
+                <w:lang w:val="vi-VN"/>
+              </w:rPr>
+            </w:pPr>
+            <w:r>
+              <w:rPr>
+                <w:lang w:val="vi-VN"/>
+              </w:rPr>
+              <w:t>+ Thêm nhân viên</w:t>
+            </w:r>
+          </w:p>
+          <w:p>
+            <w:pPr>
+              <w:jc w:val="both"/>
+              <w:rPr>
+                <w:lang w:val="vi-VN"/>
+              </w:rPr>
+            </w:pPr>
+            <w:r>
+              <w:rPr>
+                <w:lang w:val="vi-VN"/>
+              </w:rPr>
+              <w:t>+ Phân công</w:t>
+            </w:r>
+          </w:p>
+        </w:tc>
+        <w:tc>
+          <w:tcPr>
+            <w:tcW w:w="2808" w:type="dxa"/>
+          </w:tcPr>
+          <w:p>
+            <w:pPr>
+              <w:rPr>
+                <w:lang w:val="vi-VN"/>
+              </w:rPr>
+            </w:pPr>
+            <w:r>
+              <w:rPr>
+                <w:lang w:val="vi-VN"/>
+              </w:rPr>
+              <w:t>+ Nhiệm vụ</w:t>
+            </w:r>
+          </w:p>
+          <w:p>
+            <w:pPr>
+              <w:rPr>
+                <w:lang w:val="vi-VN"/>
+              </w:rPr>
+            </w:pPr>
+            <w:r>
+              <w:rPr>
+                <w:lang w:val="vi-VN"/>
+              </w:rPr>
+              <w:t>+ Nhân viên</w:t>
+            </w:r>
+          </w:p>
+        </w:tc>
+      </w:tr>
+      <w:tr>
+        <w:tc>
+          <w:tcPr>
+            <w:tcW w:w="738" w:type="dxa"/>
+          </w:tcPr>
+          <w:p>
+            <w:pPr>
+              <w:jc w:val="center"/>
+              <w:rPr>
+                <w:lang w:val="vi-VN"/>
+              </w:rPr>
+            </w:pPr>
+            <w:r>
+              <w:rPr>
+                <w:lang w:val="vi-VN"/>
+              </w:rPr>
+              <w:t>2</w:t>
+            </w:r>
+          </w:p>
+        </w:tc>
+        <w:tc>
+          <w:tcPr>
+            <w:tcW w:w="2610" w:type="dxa"/>
+          </w:tcPr>
+          <w:p>
+            <w:pPr>
+              <w:rPr>
+                <w:lang w:val="vi-VN"/>
+              </w:rPr>
+            </w:pPr>
+            <w:r>
+              <w:rPr>
+                <w:lang w:val="vi-VN"/>
+              </w:rPr>
+              <w:t>Quản lý nhập học</w:t>
+            </w:r>
+          </w:p>
+        </w:tc>
+        <w:tc>
+          <w:tcPr>
+            <w:tcW w:w="3420" w:type="dxa"/>
+          </w:tcPr>
+          <w:p>
+            <w:pPr>
+              <w:jc w:val="both"/>
+              <w:rPr>
+                <w:lang w:val="vi-VN"/>
+              </w:rPr>
+            </w:pPr>
+            <w:r>
+              <w:rPr>
+                <w:lang w:val="vi-VN"/>
+              </w:rPr>
+              <w:t>+ Tiếp nhận hồ sơ</w:t>
+            </w:r>
+          </w:p>
+          <w:p>
+            <w:pPr>
+              <w:jc w:val="both"/>
+            </w:pPr>
+            <w:r>
+              <w:rPr>
+                <w:lang w:val="vi-VN"/>
+              </w:rPr>
+              <w:t>+ Xếp lớp</w:t>
+            </w:r>
+            <w:r>
+              <w:t>.</w:t>
+            </w:r>
+          </w:p>
+          <w:p>
+            <w:pPr>
+              <w:jc w:val="both"/>
+            </w:pPr>
+            <w:r>
+              <w:t>+ Cập nhật hồ sơ</w:t>
+            </w:r>
+          </w:p>
+          <w:p>
+            <w:pPr>
+              <w:jc w:val="both"/>
+            </w:pPr>
+            <w:r>
+              <w:t>+ Cập nhật lớp.</w:t>
+            </w:r>
+          </w:p>
+        </w:tc>
+        <w:tc>
+          <w:tcPr>
+            <w:tcW w:w="2808" w:type="dxa"/>
+          </w:tcPr>
+          <w:p>
+            <w:pPr>
+              <w:rPr>
+                <w:lang w:val="vi-VN"/>
+              </w:rPr>
+            </w:pPr>
+            <w:r>
+              <w:rPr>
+                <w:lang w:val="vi-VN"/>
+              </w:rPr>
+              <w:t>+ Hồ sơ học sinh</w:t>
+            </w:r>
+          </w:p>
+          <w:p>
+            <w:pPr>
+              <w:rPr>
+                <w:lang w:val="vi-VN"/>
+              </w:rPr>
+            </w:pPr>
+            <w:r>
+              <w:rPr>
+                <w:lang w:val="vi-VN"/>
+              </w:rPr>
+              <w:t>+ Kế hoạch học tập</w:t>
+            </w:r>
+          </w:p>
+          <w:p>
+            <w:pPr>
+              <w:rPr>
+                <w:lang w:val="vi-VN"/>
+              </w:rPr>
+            </w:pPr>
+            <w:r>
+              <w:rPr>
+                <w:lang w:val="vi-VN"/>
+              </w:rPr>
+              <w:t>+ Lớp học</w:t>
+            </w:r>
+          </w:p>
+        </w:tc>
+      </w:tr>
+      <w:tr>
+        <w:tc>
+          <w:tcPr>
+            <w:tcW w:w="738" w:type="dxa"/>
+          </w:tcPr>
+          <w:p>
+            <w:pPr>
+              <w:jc w:val="center"/>
+              <w:rPr>
+                <w:lang w:val="vi-VN"/>
+              </w:rPr>
+            </w:pPr>
+            <w:r>
+              <w:rPr>
+                <w:lang w:val="vi-VN"/>
+              </w:rPr>
+              <w:t>3</w:t>
+            </w:r>
+          </w:p>
+        </w:tc>
+        <w:tc>
+          <w:tcPr>
+            <w:tcW w:w="2610" w:type="dxa"/>
+          </w:tcPr>
+          <w:p>
+            <w:pPr>
+              <w:rPr>
+                <w:lang w:val="vi-VN"/>
+              </w:rPr>
+            </w:pPr>
+            <w:r>
+              <w:rPr>
+                <w:lang w:val="vi-VN"/>
+              </w:rPr>
+              <w:t xml:space="preserve">Quản lý dinh dưỡng </w:t>
+            </w:r>
+          </w:p>
+        </w:tc>
+        <w:tc>
+          <w:tcPr>
+            <w:tcW w:w="3420" w:type="dxa"/>
+          </w:tcPr>
+          <w:p>
+            <w:pPr>
+              <w:jc w:val="both"/>
+              <w:rPr>
+                <w:lang w:val="vi-VN"/>
+              </w:rPr>
+            </w:pPr>
+            <w:r>
+              <w:rPr>
+                <w:lang w:val="vi-VN"/>
+              </w:rPr>
+              <w:t>+ Ghi nhận chế độ dinh dưỡng</w:t>
+            </w:r>
+          </w:p>
+          <w:p>
+            <w:pPr>
+              <w:jc w:val="both"/>
+              <w:rPr>
+                <w:lang w:val="vi-VN"/>
+              </w:rPr>
+            </w:pPr>
+            <w:r>
+              <w:rPr>
+                <w:lang w:val="vi-VN"/>
+              </w:rPr>
+              <w:t>+ Tiếp nhận thực phẩm</w:t>
+            </w:r>
+          </w:p>
+          <w:p>
+            <w:pPr>
+              <w:jc w:val="both"/>
+              <w:rPr>
+                <w:lang w:val="vi-VN"/>
+              </w:rPr>
+            </w:pPr>
+            <w:r>
+              <w:rPr>
+                <w:lang w:val="vi-VN"/>
+              </w:rPr>
+              <w:t>+ Đặt hàng</w:t>
+            </w:r>
+          </w:p>
+          <w:p>
+            <w:pPr>
+              <w:jc w:val="both"/>
+              <w:rPr>
+                <w:lang w:val="vi-VN"/>
+              </w:rPr>
+            </w:pPr>
+            <w:r>
+              <w:rPr>
+                <w:lang w:val="vi-VN"/>
+              </w:rPr>
+              <w:t>+ Thêm thực đơn</w:t>
+            </w:r>
+          </w:p>
+        </w:tc>
+        <w:tc>
+          <w:tcPr>
+            <w:tcW w:w="2808" w:type="dxa"/>
+          </w:tcPr>
+          <w:p>
+            <w:pPr>
+              <w:rPr>
+                <w:lang w:val="vi-VN"/>
+              </w:rPr>
+            </w:pPr>
+            <w:r>
+              <w:rPr>
+                <w:lang w:val="vi-VN"/>
+              </w:rPr>
+              <w:t>+ Danh sách lớp</w:t>
+            </w:r>
+          </w:p>
+          <w:p>
+            <w:pPr>
+              <w:rPr>
+                <w:lang w:val="vi-VN"/>
+              </w:rPr>
+            </w:pPr>
+            <w:r>
+              <w:rPr>
+                <w:lang w:val="vi-VN"/>
+              </w:rPr>
+              <w:t xml:space="preserve">+ Chế độ dinh dưỡng </w:t>
+            </w:r>
+          </w:p>
+          <w:p>
+            <w:pPr>
+              <w:rPr>
+                <w:lang w:val="vi-VN"/>
+              </w:rPr>
+            </w:pPr>
+            <w:r>
+              <w:rPr>
+                <w:lang w:val="vi-VN"/>
+              </w:rPr>
+              <w:t>+ Thực đơn</w:t>
+            </w:r>
+          </w:p>
+        </w:tc>
+      </w:tr>
+      <w:tr>
+        <w:tc>
+          <w:tcPr>
+            <w:tcW w:w="738" w:type="dxa"/>
+          </w:tcPr>
+          <w:p>
+            <w:pPr>
+              <w:jc w:val="center"/>
+              <w:rPr>
+                <w:lang w:val="vi-VN"/>
+              </w:rPr>
+            </w:pPr>
+            <w:r>
+              <w:rPr>
+                <w:lang w:val="vi-VN"/>
+              </w:rPr>
+              <w:t>4</w:t>
+            </w:r>
+          </w:p>
+        </w:tc>
+        <w:tc>
+          <w:tcPr>
+            <w:tcW w:w="2610" w:type="dxa"/>
+          </w:tcPr>
+          <w:p>
+            <w:pPr>
+              <w:rPr>
+                <w:lang w:val="vi-VN"/>
+              </w:rPr>
+            </w:pPr>
+            <w:r>
+              <w:rPr>
+                <w:lang w:val="vi-VN"/>
+              </w:rPr>
+              <w:t>Quản lý sức khỏe</w:t>
+            </w:r>
+          </w:p>
+        </w:tc>
+        <w:tc>
+          <w:tcPr>
+            <w:tcW w:w="3420" w:type="dxa"/>
+          </w:tcPr>
+          <w:p>
+            <w:pPr>
+              <w:jc w:val="both"/>
+            </w:pPr>
+            <w:r>
+              <w:rPr>
+                <w:lang w:val="vi-VN"/>
+              </w:rPr>
+              <w:t>+ Lấy sổ khám</w:t>
+            </w:r>
+            <w:r>
+              <w:t>.</w:t>
+            </w:r>
+          </w:p>
+          <w:p>
+            <w:pPr>
+              <w:jc w:val="both"/>
+            </w:pPr>
+            <w:r>
+              <w:rPr>
+                <w:lang w:val="vi-VN"/>
+              </w:rPr>
+              <w:t>+ Ghi nhận kết quả</w:t>
+            </w:r>
+            <w:r>
+              <w:t>.</w:t>
+            </w:r>
+          </w:p>
+        </w:tc>
+        <w:tc>
+          <w:tcPr>
+            <w:tcW w:w="2808" w:type="dxa"/>
+          </w:tcPr>
+          <w:p>
+            <w:pPr>
+              <w:rPr>
+                <w:lang w:val="vi-VN"/>
+              </w:rPr>
+            </w:pPr>
+            <w:r>
+              <w:rPr>
+                <w:lang w:val="vi-VN"/>
+              </w:rPr>
+              <w:t>+ Hồ sơ học sinh</w:t>
+            </w:r>
+          </w:p>
+          <w:p>
+            <w:pPr>
+              <w:rPr>
+                <w:lang w:val="vi-VN"/>
+              </w:rPr>
+            </w:pPr>
+            <w:r>
+              <w:rPr>
+                <w:lang w:val="vi-VN"/>
+              </w:rPr>
+              <w:t>+ Sổ khám bệnh</w:t>
+            </w:r>
+          </w:p>
+        </w:tc>
+      </w:tr>
+      <w:tr>
+        <w:tc>
+          <w:tcPr>
+            <w:tcW w:w="738" w:type="dxa"/>
+          </w:tcPr>
+          <w:p>
+            <w:pPr>
+              <w:jc w:val="center"/>
+              <w:rPr>
+                <w:lang w:val="vi-VN"/>
+              </w:rPr>
+            </w:pPr>
+            <w:r>
+              <w:rPr>
+                <w:lang w:val="vi-VN"/>
+              </w:rPr>
+              <w:t>5</w:t>
+            </w:r>
+          </w:p>
+        </w:tc>
+        <w:tc>
+          <w:tcPr>
+            <w:tcW w:w="2610" w:type="dxa"/>
+          </w:tcPr>
+          <w:p>
+            <w:pPr>
+              <w:rPr>
+                <w:lang w:val="vi-VN"/>
+              </w:rPr>
+            </w:pPr>
+            <w:r>
+              <w:rPr>
+                <w:lang w:val="vi-VN"/>
+              </w:rPr>
+              <w:t>Quản lý báo cáo</w:t>
+            </w:r>
+          </w:p>
+        </w:tc>
+        <w:tc>
+          <w:tcPr>
+            <w:tcW w:w="3420" w:type="dxa"/>
+          </w:tcPr>
+          <w:p>
+            <w:pPr>
+              <w:jc w:val="both"/>
+              <w:rPr>
+                <w:lang w:val="vi-VN"/>
+              </w:rPr>
+            </w:pPr>
+            <w:r>
+              <w:rPr>
+                <w:lang w:val="vi-VN"/>
+              </w:rPr>
+              <w:t>+ Gửi báo cáo</w:t>
+            </w:r>
+          </w:p>
+          <w:p>
+            <w:pPr>
+              <w:jc w:val="both"/>
+              <w:rPr>
+                <w:lang w:val="vi-VN"/>
+              </w:rPr>
+            </w:pPr>
+            <w:r>
+              <w:rPr>
+                <w:lang w:val="vi-VN"/>
+              </w:rPr>
+              <w:t>+ Lập báo cáo</w:t>
+            </w:r>
+          </w:p>
+          <w:p>
+            <w:pPr>
+              <w:jc w:val="both"/>
+              <w:rPr>
+                <w:lang w:val="vi-VN"/>
+              </w:rPr>
+            </w:pPr>
+            <w:r>
+              <w:rPr>
+                <w:lang w:val="vi-VN"/>
+              </w:rPr>
+              <w:t>+ Xem báo cáo</w:t>
+            </w:r>
+          </w:p>
+        </w:tc>
+        <w:tc>
+          <w:tcPr>
+            <w:tcW w:w="2808" w:type="dxa"/>
+          </w:tcPr>
+          <w:p>
+            <w:pPr>
+              <w:rPr>
+                <w:lang w:val="vi-VN"/>
+              </w:rPr>
+            </w:pPr>
+            <w:r>
+              <w:rPr>
+                <w:lang w:val="vi-VN"/>
+              </w:rPr>
+              <w:t>+ Hồ sơ học sinh</w:t>
+            </w:r>
+          </w:p>
+          <w:p>
+            <w:pPr>
+              <w:rPr>
+                <w:lang w:val="vi-VN"/>
+              </w:rPr>
+            </w:pPr>
+            <w:r>
+              <w:rPr>
+                <w:lang w:val="vi-VN"/>
+              </w:rPr>
+              <w:t>+ Báo cáo</w:t>
+            </w:r>
+          </w:p>
+          <w:p>
+            <w:pPr>
+              <w:rPr>
+                <w:lang w:val="vi-VN"/>
+              </w:rPr>
+            </w:pPr>
+            <w:r>
+              <w:rPr>
+                <w:lang w:val="vi-VN"/>
+              </w:rPr>
+              <w:t>+ Chế độ dinh dưỡng</w:t>
+            </w:r>
+          </w:p>
+          <w:p>
+            <w:pPr>
+              <w:rPr>
+                <w:lang w:val="vi-VN"/>
+              </w:rPr>
+            </w:pPr>
+            <w:r>
+              <w:rPr>
+                <w:lang w:val="vi-VN"/>
+              </w:rPr>
+              <w:t>+ Sổ khám bệnh</w:t>
+            </w:r>
+          </w:p>
+          <w:p>
+            <w:pPr>
+              <w:rPr>
+                <w:lang w:val="vi-VN"/>
+              </w:rPr>
+            </w:pPr>
+            <w:r>
+              <w:rPr>
+                <w:lang w:val="vi-VN"/>
+              </w:rPr>
+              <w:t>+ Kết quả học tập</w:t>
+            </w:r>
+          </w:p>
+          <w:p>
+            <w:pPr>
+              <w:rPr>
+                <w:lang w:val="vi-VN"/>
+              </w:rPr>
+            </w:pPr>
+            <w:r>
+              <w:rPr>
+                <w:lang w:val="vi-VN"/>
+              </w:rPr>
+              <w:t>+ Lớp học</w:t>
+            </w:r>
+          </w:p>
+          <w:p>
+            <w:pPr>
+              <w:rPr>
+                <w:lang w:val="vi-VN"/>
+              </w:rPr>
+            </w:pPr>
+            <w:r>
+              <w:rPr>
+                <w:lang w:val="vi-VN"/>
+              </w:rPr>
+              <w:t>+ Hành vi học sinh</w:t>
+            </w:r>
+          </w:p>
+        </w:tc>
+      </w:tr>
+      <w:tr>
+        <w:tc>
+          <w:tcPr>
+            <w:tcW w:w="738" w:type="dxa"/>
+          </w:tcPr>
+          <w:p>
+            <w:pPr>
+              <w:jc w:val="center"/>
+              <w:rPr>
+                <w:lang w:val="vi-VN"/>
+              </w:rPr>
+            </w:pPr>
+            <w:r>
+              <w:rPr>
+                <w:lang w:val="vi-VN"/>
+              </w:rPr>
+              <w:t>6</w:t>
+            </w:r>
+          </w:p>
+        </w:tc>
+        <w:tc>
+          <w:tcPr>
+            <w:tcW w:w="2610" w:type="dxa"/>
+          </w:tcPr>
+          <w:p>
+            <w:pPr>
+              <w:rPr>
+                <w:lang w:val="vi-VN"/>
+              </w:rPr>
+            </w:pPr>
+            <w:r>
+              <w:rPr>
+                <w:lang w:val="vi-VN"/>
+              </w:rPr>
+              <w:t>Quản lý học tập</w:t>
+            </w:r>
+          </w:p>
+        </w:tc>
+        <w:tc>
+          <w:tcPr>
+            <w:tcW w:w="3420" w:type="dxa"/>
+          </w:tcPr>
+          <w:p>
+            <w:pPr>
+              <w:jc w:val="both"/>
+              <w:rPr>
+                <w:lang w:val="vi-VN"/>
+              </w:rPr>
+            </w:pPr>
+            <w:r>
+              <w:rPr>
+                <w:lang w:val="vi-VN"/>
+              </w:rPr>
+              <w:t>+ Quản lý điểm danh</w:t>
+            </w:r>
+          </w:p>
+          <w:p>
+            <w:pPr>
+              <w:pStyle w:val="ListParagraph"/>
+              <w:numPr>
+                <w:ilvl w:val="0"/>
+                <w:numId w:val="11"/>
+              </w:numPr>
+              <w:jc w:val="both"/>
+              <w:rPr>
+                <w:lang w:val="vi-VN"/>
+              </w:rPr>
+            </w:pPr>
+            <w:r>
+              <w:rPr>
+                <w:lang w:val="vi-VN"/>
+              </w:rPr>
+              <w:t>Nhắc nhở đi học</w:t>
+            </w:r>
+          </w:p>
+          <w:p>
+            <w:pPr>
+              <w:pStyle w:val="ListParagraph"/>
+              <w:numPr>
+                <w:ilvl w:val="0"/>
+                <w:numId w:val="11"/>
+              </w:numPr>
+              <w:jc w:val="both"/>
+              <w:rPr>
+                <w:lang w:val="vi-VN"/>
+              </w:rPr>
+            </w:pPr>
+            <w:r>
+              <w:rPr>
+                <w:lang w:val="vi-VN"/>
+              </w:rPr>
+              <w:t>Nhắc nhở tan học</w:t>
+            </w:r>
+          </w:p>
+          <w:p>
+            <w:pPr>
+              <w:pStyle w:val="ListParagraph"/>
+              <w:numPr>
+                <w:ilvl w:val="0"/>
+                <w:numId w:val="11"/>
+              </w:numPr>
+              <w:jc w:val="both"/>
+              <w:rPr>
+                <w:lang w:val="vi-VN"/>
+              </w:rPr>
+            </w:pPr>
+            <w:r>
+              <w:rPr>
+                <w:lang w:val="vi-VN"/>
+              </w:rPr>
+              <w:t>Điểm danh</w:t>
+            </w:r>
+          </w:p>
+          <w:p>
+            <w:pPr>
+              <w:pStyle w:val="ListParagraph"/>
+              <w:numPr>
+                <w:ilvl w:val="0"/>
+                <w:numId w:val="11"/>
+              </w:numPr>
+              <w:jc w:val="both"/>
+              <w:rPr>
+                <w:lang w:val="vi-VN"/>
+              </w:rPr>
+            </w:pPr>
+            <w:r>
+              <w:rPr>
+                <w:lang w:val="vi-VN"/>
+              </w:rPr>
+              <w:t>Gửi tin nhắn</w:t>
+            </w:r>
+          </w:p>
+          <w:p>
+            <w:pPr>
+              <w:jc w:val="both"/>
+              <w:rPr>
+                <w:lang w:val="vi-VN"/>
+              </w:rPr>
+            </w:pPr>
+            <w:r>
+              <w:rPr>
+                <w:lang w:val="vi-VN"/>
+              </w:rPr>
+              <w:t>+ Ghi nhận kết quả học tập</w:t>
+            </w:r>
+          </w:p>
+          <w:p>
+            <w:pPr>
+              <w:jc w:val="both"/>
+              <w:rPr>
+                <w:lang w:val="vi-VN"/>
+              </w:rPr>
+            </w:pPr>
+            <w:r>
+              <w:rPr>
+                <w:lang w:val="vi-VN"/>
+              </w:rPr>
+              <w:t>+ Phân công giảng dạy</w:t>
+            </w:r>
+          </w:p>
+          <w:p>
+            <w:pPr>
+              <w:jc w:val="both"/>
+              <w:rPr>
+                <w:lang w:val="vi-VN"/>
+              </w:rPr>
+            </w:pPr>
+            <w:r>
+              <w:rPr>
+                <w:lang w:val="vi-VN"/>
+              </w:rPr>
+              <w:t>+ Thêm thời khóa biểu</w:t>
+            </w:r>
+          </w:p>
+          <w:p>
+            <w:pPr>
+              <w:jc w:val="both"/>
+              <w:rPr>
+                <w:lang w:val="vi-VN"/>
+              </w:rPr>
+            </w:pPr>
+            <w:r>
+              <w:rPr>
+                <w:lang w:val="vi-VN"/>
+              </w:rPr>
+              <w:t>+ Thêm phòng học</w:t>
+            </w:r>
+          </w:p>
+          <w:p>
+            <w:pPr>
+              <w:jc w:val="both"/>
+              <w:rPr>
+                <w:lang w:val="vi-VN"/>
+              </w:rPr>
+            </w:pPr>
+            <w:r>
+              <w:rPr>
+                <w:lang w:val="vi-VN"/>
+              </w:rPr>
+              <w:t>+ Ghi nhận hành vi lạ</w:t>
+            </w:r>
+          </w:p>
+        </w:tc>
+        <w:tc>
+          <w:tcPr>
+            <w:tcW w:w="2808" w:type="dxa"/>
+          </w:tcPr>
+          <w:p>
+            <w:pPr>
+              <w:rPr>
+                <w:lang w:val="vi-VN"/>
+              </w:rPr>
+            </w:pPr>
+            <w:r>
+              <w:rPr>
+                <w:lang w:val="vi-VN"/>
+              </w:rPr>
+              <w:t>+ Hồ sơ học sinh</w:t>
+            </w:r>
+          </w:p>
+          <w:p>
+            <w:pPr>
+              <w:rPr>
+                <w:lang w:val="vi-VN"/>
+              </w:rPr>
+            </w:pPr>
+            <w:r>
+              <w:rPr>
+                <w:lang w:val="vi-VN"/>
+              </w:rPr>
+              <w:t>+ Bảng điểm danh</w:t>
+            </w:r>
+          </w:p>
+          <w:p>
+            <w:pPr>
+              <w:rPr>
+                <w:lang w:val="vi-VN"/>
+              </w:rPr>
+            </w:pPr>
+            <w:r>
+              <w:rPr>
+                <w:lang w:val="vi-VN"/>
+              </w:rPr>
+              <w:t>+  Lớp học</w:t>
+            </w:r>
+          </w:p>
+          <w:p>
+            <w:pPr>
+              <w:rPr>
+                <w:lang w:val="vi-VN"/>
+              </w:rPr>
+            </w:pPr>
+            <w:r>
+              <w:rPr>
+                <w:lang w:val="vi-VN"/>
+              </w:rPr>
+              <w:t>+ Phòng học</w:t>
+            </w:r>
+          </w:p>
+          <w:p>
+            <w:pPr>
+              <w:rPr>
+                <w:lang w:val="vi-VN"/>
+              </w:rPr>
+            </w:pPr>
+            <w:r>
+              <w:rPr>
+                <w:lang w:val="vi-VN"/>
+              </w:rPr>
+              <w:t>+ Kế hoạch giảng dạy</w:t>
+            </w:r>
+          </w:p>
+          <w:p>
+            <w:pPr>
+              <w:rPr>
+                <w:lang w:val="vi-VN"/>
+              </w:rPr>
+            </w:pPr>
+            <w:r>
+              <w:rPr>
+                <w:lang w:val="vi-VN"/>
+              </w:rPr>
+              <w:t xml:space="preserve">+ Nhân viên </w:t>
+            </w:r>
+          </w:p>
+          <w:p>
+            <w:pPr>
+              <w:rPr>
+                <w:lang w:val="vi-VN"/>
+              </w:rPr>
+            </w:pPr>
+            <w:r>
+              <w:rPr>
+                <w:lang w:val="vi-VN"/>
+              </w:rPr>
+              <w:t>+ Thời khóa biểu</w:t>
+            </w:r>
+          </w:p>
+          <w:p>
+            <w:pPr>
+              <w:rPr>
+                <w:lang w:val="vi-VN"/>
+              </w:rPr>
+            </w:pPr>
+            <w:r>
+              <w:rPr>
+                <w:lang w:val="vi-VN"/>
+              </w:rPr>
+              <w:t>+ Danh sách lớp</w:t>
+            </w:r>
+          </w:p>
+          <w:p>
+            <w:pPr>
+              <w:rPr>
+                <w:lang w:val="vi-VN"/>
+              </w:rPr>
+            </w:pPr>
+            <w:r>
+              <w:rPr>
+                <w:lang w:val="vi-VN"/>
+              </w:rPr>
+              <w:t>+ Kết quả học tập</w:t>
+            </w:r>
+          </w:p>
+        </w:tc>
+      </w:tr>
+    </w:tbl>
+    <w:p>
+      <w:pPr>
+        <w:spacing w:line="360" w:lineRule="auto"/>
+        <w:rPr>
+          <w:rFonts w:asciiTheme="majorHAnsi" w:hAnsiTheme="majorHAnsi" w:cstheme="majorHAnsi"/>
+          <w:sz w:val="26"/>
+          <w:szCs w:val="26"/>
+        </w:rPr>
+      </w:pPr>
+    </w:p>
+    <w:p>
+      <w:pPr>
+        <w:rPr>
+          <w:rFonts w:asciiTheme="majorHAnsi" w:hAnsiTheme="majorHAnsi" w:cstheme="majorHAnsi"/>
+          <w:sz w:val="26"/>
+          <w:szCs w:val="26"/>
+        </w:rPr>
+      </w:pPr>
+      <w:r>
+        <w:rPr>
+          <w:rFonts w:asciiTheme="majorHAnsi" w:hAnsiTheme="majorHAnsi" w:cstheme="majorHAnsi"/>
+          <w:sz w:val="26"/>
+          <w:szCs w:val="26"/>
+        </w:rPr>
+        <w:br w:type="page"/>
+      </w:r>
+    </w:p>
+    <w:p>
+      <w:pPr>
+        <w:spacing w:line="360" w:lineRule="auto"/>
+        <w:rPr>
+          <w:rFonts w:asciiTheme="majorHAnsi" w:hAnsiTheme="majorHAnsi" w:cstheme="majorHAnsi"/>
+          <w:sz w:val="26"/>
+          <w:szCs w:val="26"/>
+        </w:rPr>
+      </w:pPr>
+      <w:r>
+        <w:rPr>
+          <w:rFonts w:asciiTheme="majorHAnsi" w:hAnsiTheme="majorHAnsi" w:cstheme="majorHAnsi"/>
+          <w:sz w:val="26"/>
+          <w:szCs w:val="26"/>
+        </w:rPr>
+        <w:lastRenderedPageBreak/>
+        <w:t>MÔ HÌNH HÓA XỬ LÝ MỨC THIẾT KẾ</w:t>
+      </w:r>
+    </w:p>
+    <w:tbl>
+      <w:tblPr>
+        <w:tblStyle w:val="TableGrid"/>
+        <w:tblW w:w="9816" w:type="dxa"/>
+        <w:tblLook w:val="04A0" w:firstRow="1" w:lastRow="0" w:firstColumn="1" w:lastColumn="0" w:noHBand="0" w:noVBand="1"/>
+      </w:tblPr>
+      <w:tblGrid>
+        <w:gridCol w:w="1654"/>
+        <w:gridCol w:w="1735"/>
+        <w:gridCol w:w="1642"/>
+        <w:gridCol w:w="1665"/>
+        <w:gridCol w:w="1610"/>
+        <w:gridCol w:w="1510"/>
+      </w:tblGrid>
+      <w:tr>
+        <w:trPr>
+          <w:trHeight w:val="1398"/>
+        </w:trPr>
+        <w:tc>
+          <w:tcPr>
+            <w:tcW w:w="1654" w:type="dxa"/>
+          </w:tcPr>
+          <w:p>
+            <w:pPr>
+              <w:rPr>
+                <w:lang w:val="vi-VN"/>
+              </w:rPr>
+            </w:pPr>
+            <w:r>
+              <w:rPr>
+                <w:lang w:val="vi-VN"/>
+              </w:rPr>
+              <w:t>STT</w:t>
+            </w:r>
+          </w:p>
+        </w:tc>
+        <w:tc>
+          <w:tcPr>
+            <w:tcW w:w="1735" w:type="dxa"/>
+          </w:tcPr>
+          <w:p>
+            <w:pPr>
+              <w:rPr>
+                <w:lang w:val="vi-VN"/>
+              </w:rPr>
+            </w:pPr>
+            <w:r>
+              <w:rPr>
+                <w:lang w:val="vi-VN"/>
+              </w:rPr>
+              <w:t>Nguồn gốc  NTQL</w:t>
+            </w:r>
+          </w:p>
+        </w:tc>
+        <w:tc>
+          <w:tcPr>
+            <w:tcW w:w="1642" w:type="dxa"/>
+          </w:tcPr>
+          <w:p>
+            <w:pPr>
+              <w:rPr>
+                <w:lang w:val="vi-VN"/>
+              </w:rPr>
+            </w:pPr>
+            <w:r>
+              <w:rPr>
+                <w:lang w:val="vi-VN"/>
+              </w:rPr>
+              <w:t>Thủ tục Chức Năng</w:t>
+            </w:r>
+          </w:p>
+        </w:tc>
+        <w:tc>
+          <w:tcPr>
+            <w:tcW w:w="1665" w:type="dxa"/>
+          </w:tcPr>
+          <w:p>
+            <w:pPr>
+              <w:rPr>
+                <w:lang w:val="vi-VN"/>
+              </w:rPr>
+            </w:pPr>
+            <w:r>
+              <w:rPr>
+                <w:lang w:val="vi-VN"/>
+              </w:rPr>
+              <w:t>Bản Chất</w:t>
+            </w:r>
+          </w:p>
+        </w:tc>
+        <w:tc>
+          <w:tcPr>
+            <w:tcW w:w="1610" w:type="dxa"/>
+          </w:tcPr>
+          <w:p>
+            <w:pPr>
+              <w:rPr>
+                <w:lang w:val="vi-VN"/>
+              </w:rPr>
+            </w:pPr>
+            <w:r>
+              <w:rPr>
+                <w:lang w:val="vi-VN"/>
+              </w:rPr>
+              <w:t>Vị Trí</w:t>
+            </w:r>
+          </w:p>
+        </w:tc>
+        <w:tc>
+          <w:tcPr>
+            <w:tcW w:w="1510" w:type="dxa"/>
+          </w:tcPr>
+          <w:p>
+            <w:pPr>
+              <w:rPr>
+                <w:lang w:val="vi-VN"/>
+              </w:rPr>
+            </w:pPr>
+            <w:r>
+              <w:rPr>
+                <w:lang w:val="vi-VN"/>
+              </w:rPr>
+              <w:t>Thời gian thực hiện</w:t>
+            </w:r>
+          </w:p>
+        </w:tc>
+      </w:tr>
+      <w:tr>
+        <w:trPr>
+          <w:trHeight w:val="338"/>
+        </w:trPr>
+        <w:tc>
+          <w:tcPr>
+            <w:tcW w:w="1654" w:type="dxa"/>
+          </w:tcPr>
+          <w:p>
+            <w:pPr>
+              <w:rPr>
+                <w:lang w:val="vi-VN"/>
+              </w:rPr>
+            </w:pPr>
+            <w:r>
+              <w:rPr>
+                <w:lang w:val="vi-VN"/>
+              </w:rPr>
+              <w:t>1</w:t>
+            </w:r>
+          </w:p>
+        </w:tc>
+        <w:tc>
+          <w:tcPr>
+            <w:tcW w:w="1735" w:type="dxa"/>
+          </w:tcPr>
+          <w:p>
+            <w:r>
+              <w:rPr>
+                <w:lang w:val="vi-VN"/>
+              </w:rPr>
+              <w:t>Quả</w:t>
+            </w:r>
+            <w:r>
+              <w:rPr>
+                <w:lang w:val="vi-VN"/>
+              </w:rPr>
+              <w:t xml:space="preserve">n lý </w:t>
+            </w:r>
+            <w:r>
+              <w:t>trẻ em</w:t>
+            </w:r>
+          </w:p>
+        </w:tc>
+        <w:tc>
+          <w:tcPr>
+            <w:tcW w:w="1642" w:type="dxa"/>
+          </w:tcPr>
+          <w:p>
+            <w:pPr>
+              <w:rPr>
+                <w:lang w:val="vi-VN"/>
+              </w:rPr>
+            </w:pPr>
+            <w:r>
+              <w:rPr>
+                <w:lang w:val="vi-VN"/>
+              </w:rPr>
+              <w:t>Tiếp nhận hồ sơ</w:t>
+            </w:r>
+          </w:p>
+        </w:tc>
+        <w:tc>
+          <w:tcPr>
+            <w:tcW w:w="1665" w:type="dxa"/>
+          </w:tcPr>
+          <w:p>
+            <w:pPr>
+              <w:rPr>
+                <w:lang w:val="vi-VN"/>
+              </w:rPr>
+            </w:pPr>
+            <w:r>
+              <w:rPr>
+                <w:lang w:val="vi-VN"/>
+              </w:rPr>
+              <w:t>Tự độ</w:t>
+            </w:r>
+            <w:r>
+              <w:rPr>
+                <w:lang w:val="vi-VN"/>
+              </w:rPr>
+              <w:t>ng</w:t>
+            </w:r>
+          </w:p>
+        </w:tc>
+        <w:tc>
+          <w:tcPr>
+            <w:tcW w:w="1610" w:type="dxa"/>
+          </w:tcPr>
+          <w:p>
+            <w:pPr>
+              <w:rPr>
+                <w:lang w:val="vi-VN"/>
+              </w:rPr>
+            </w:pPr>
+            <w:r>
+              <w:rPr>
+                <w:lang w:val="vi-VN"/>
+              </w:rPr>
+              <w:t>Văn thư</w:t>
+            </w:r>
+          </w:p>
+        </w:tc>
+        <w:tc>
+          <w:tcPr>
+            <w:tcW w:w="1510" w:type="dxa"/>
+          </w:tcPr>
+          <w:p>
+            <w:pPr>
+              <w:rPr>
+                <w:lang w:val="vi-VN"/>
+              </w:rPr>
+            </w:pPr>
+            <w:r>
+              <w:rPr>
+                <w:lang w:val="vi-VN"/>
+              </w:rPr>
+              <w:t>Đầu học kì</w:t>
+            </w:r>
+          </w:p>
+        </w:tc>
+      </w:tr>
+      <w:tr>
+        <w:trPr>
+          <w:trHeight w:val="338"/>
+        </w:trPr>
+        <w:tc>
+          <w:tcPr>
+            <w:tcW w:w="1654" w:type="dxa"/>
+          </w:tcPr>
+          <w:p>
+            <w:r>
+              <w:t>2</w:t>
+            </w:r>
+          </w:p>
+        </w:tc>
+        <w:tc>
+          <w:tcPr>
+            <w:tcW w:w="1735" w:type="dxa"/>
+          </w:tcPr>
+          <w:p>
+            <w:r>
+              <w:t>Quản lý trẻ em</w:t>
+            </w:r>
+          </w:p>
+        </w:tc>
+        <w:tc>
+          <w:tcPr>
+            <w:tcW w:w="1642" w:type="dxa"/>
+          </w:tcPr>
+          <w:p>
+            <w:r>
+              <w:t>Cập nhật lớp</w:t>
+            </w:r>
+          </w:p>
+        </w:tc>
+        <w:tc>
+          <w:tcPr>
+            <w:tcW w:w="1665" w:type="dxa"/>
+          </w:tcPr>
+          <w:p>
+            <w:r>
+              <w:t>Tự động</w:t>
+            </w:r>
+          </w:p>
+        </w:tc>
+        <w:tc>
+          <w:tcPr>
+            <w:tcW w:w="1610" w:type="dxa"/>
+          </w:tcPr>
+          <w:p>
+            <w:r>
+              <w:t>Văn thư</w:t>
+            </w:r>
+          </w:p>
+        </w:tc>
+        <w:tc>
+          <w:tcPr>
+            <w:tcW w:w="1510" w:type="dxa"/>
+          </w:tcPr>
+          <w:p>
+            <w:r>
+              <w:t>Cuối năm học</w:t>
+            </w:r>
+          </w:p>
+        </w:tc>
+      </w:tr>
+      <w:tr>
+        <w:trPr>
+          <w:trHeight w:val="338"/>
+        </w:trPr>
+        <w:tc>
+          <w:tcPr>
+            <w:tcW w:w="1654" w:type="dxa"/>
+          </w:tcPr>
+          <w:p>
+            <w:r>
+              <w:t>3</w:t>
+            </w:r>
+          </w:p>
+        </w:tc>
+        <w:tc>
+          <w:tcPr>
+            <w:tcW w:w="1735" w:type="dxa"/>
+          </w:tcPr>
+          <w:p>
+            <w:pPr>
+              <w:rPr>
+                <w:lang w:val="vi-VN"/>
+              </w:rPr>
+            </w:pPr>
+            <w:r>
+              <w:rPr>
+                <w:lang w:val="vi-VN"/>
+              </w:rPr>
+              <w:t>Quả</w:t>
+            </w:r>
+            <w:r>
+              <w:rPr>
+                <w:lang w:val="vi-VN"/>
+              </w:rPr>
+              <w:t xml:space="preserve">n lý </w:t>
+            </w:r>
+            <w:r>
+              <w:t>trẻ em</w:t>
+            </w:r>
+          </w:p>
+        </w:tc>
+        <w:tc>
+          <w:tcPr>
+            <w:tcW w:w="1642" w:type="dxa"/>
+          </w:tcPr>
+          <w:p>
+            <w:r>
+              <w:t>Cập nhật hồ sơ</w:t>
+            </w:r>
+          </w:p>
+        </w:tc>
+        <w:tc>
+          <w:tcPr>
+            <w:tcW w:w="1665" w:type="dxa"/>
+          </w:tcPr>
+          <w:p>
+            <w:r>
+              <w:t>Tự động</w:t>
+            </w:r>
+          </w:p>
+        </w:tc>
+        <w:tc>
+          <w:tcPr>
+            <w:tcW w:w="1610" w:type="dxa"/>
+          </w:tcPr>
+          <w:p>
+            <w:r>
+              <w:t>Văn thư</w:t>
+            </w:r>
+          </w:p>
+        </w:tc>
+        <w:tc>
+          <w:tcPr>
+            <w:tcW w:w="1510" w:type="dxa"/>
+          </w:tcPr>
+          <w:p>
+            <w:r>
+              <w:t>Khi xảy ra sai xót, thay đổi dữ liệu</w:t>
+            </w:r>
+          </w:p>
+        </w:tc>
+      </w:tr>
+      <w:tr>
+        <w:trPr>
+          <w:trHeight w:val="338"/>
+        </w:trPr>
+        <w:tc>
+          <w:tcPr>
+            <w:tcW w:w="1654" w:type="dxa"/>
+          </w:tcPr>
+          <w:p>
+            <w:r>
+              <w:t>4</w:t>
+            </w:r>
+          </w:p>
+        </w:tc>
+        <w:tc>
+          <w:tcPr>
+            <w:tcW w:w="1735" w:type="dxa"/>
+          </w:tcPr>
+          <w:p>
+            <w:pPr>
+              <w:rPr>
+                <w:lang w:val="vi-VN"/>
+              </w:rPr>
+            </w:pPr>
+            <w:r>
+              <w:rPr>
+                <w:lang w:val="vi-VN"/>
+              </w:rPr>
+              <w:t>Quả</w:t>
+            </w:r>
+            <w:r>
+              <w:rPr>
+                <w:lang w:val="vi-VN"/>
+              </w:rPr>
+              <w:t xml:space="preserve">n lý </w:t>
+            </w:r>
+            <w:r>
+              <w:t>trẻ em</w:t>
+            </w:r>
+          </w:p>
+        </w:tc>
+        <w:tc>
+          <w:tcPr>
+            <w:tcW w:w="1642" w:type="dxa"/>
+          </w:tcPr>
+          <w:p>
+            <w:pPr>
+              <w:rPr>
+                <w:lang w:val="vi-VN"/>
+              </w:rPr>
+            </w:pPr>
+            <w:r>
+              <w:rPr>
+                <w:lang w:val="vi-VN"/>
+              </w:rPr>
+              <w:t>Xếp lớp</w:t>
+            </w:r>
+          </w:p>
+        </w:tc>
+        <w:tc>
+          <w:tcPr>
+            <w:tcW w:w="1665" w:type="dxa"/>
+          </w:tcPr>
+          <w:p>
+            <w:pPr>
+              <w:rPr>
+                <w:lang w:val="vi-VN"/>
+              </w:rPr>
+            </w:pPr>
+            <w:r>
+              <w:rPr>
+                <w:lang w:val="vi-VN"/>
+              </w:rPr>
+              <w:t>Tự độ</w:t>
+            </w:r>
+            <w:r>
+              <w:rPr>
+                <w:lang w:val="vi-VN"/>
+              </w:rPr>
+              <w:t>ng</w:t>
+            </w:r>
+          </w:p>
+        </w:tc>
+        <w:tc>
+          <w:tcPr>
+            <w:tcW w:w="1610" w:type="dxa"/>
+          </w:tcPr>
+          <w:p>
+            <w:pPr>
+              <w:rPr>
+                <w:lang w:val="vi-VN"/>
+              </w:rPr>
+            </w:pPr>
+            <w:r>
+              <w:rPr>
+                <w:lang w:val="vi-VN"/>
+              </w:rPr>
+              <w:t>Văn thư</w:t>
+            </w:r>
+          </w:p>
+        </w:tc>
+        <w:tc>
+          <w:tcPr>
+            <w:tcW w:w="1510" w:type="dxa"/>
+          </w:tcPr>
+          <w:p>
+            <w:pPr>
+              <w:rPr>
+                <w:lang w:val="vi-VN"/>
+              </w:rPr>
+            </w:pPr>
+            <w:r>
+              <w:rPr>
+                <w:lang w:val="vi-VN"/>
+              </w:rPr>
+              <w:t>Đầu học kì</w:t>
+            </w:r>
+          </w:p>
+        </w:tc>
+      </w:tr>
+      <w:tr>
+        <w:trPr>
+          <w:trHeight w:val="353"/>
+        </w:trPr>
+        <w:tc>
+          <w:tcPr>
+            <w:tcW w:w="1654" w:type="dxa"/>
+          </w:tcPr>
+          <w:p>
+            <w:r>
+              <w:t>5</w:t>
+            </w:r>
+          </w:p>
+        </w:tc>
+        <w:tc>
+          <w:tcPr>
+            <w:tcW w:w="1735" w:type="dxa"/>
+          </w:tcPr>
+          <w:p>
+            <w:pPr>
+              <w:rPr>
+                <w:lang w:val="vi-VN"/>
+              </w:rPr>
+            </w:pPr>
+            <w:r>
+              <w:rPr>
+                <w:lang w:val="vi-VN"/>
+              </w:rPr>
+              <w:t>Quản lý học tập</w:t>
+            </w:r>
+          </w:p>
+        </w:tc>
+        <w:tc>
+          <w:tcPr>
+            <w:tcW w:w="1642" w:type="dxa"/>
+          </w:tcPr>
+          <w:p>
+            <w:pPr>
+              <w:rPr>
+                <w:lang w:val="vi-VN"/>
+              </w:rPr>
+            </w:pPr>
+            <w:r>
+              <w:rPr>
+                <w:lang w:val="vi-VN"/>
+              </w:rPr>
+              <w:t>Quản lý điểm danh</w:t>
+            </w:r>
+          </w:p>
+        </w:tc>
+        <w:tc>
+          <w:tcPr>
+            <w:tcW w:w="1665" w:type="dxa"/>
+          </w:tcPr>
+          <w:p>
+            <w:r>
+              <w:rPr>
+                <w:lang w:val="vi-VN"/>
+              </w:rPr>
+              <w:t>Tự độ</w:t>
+            </w:r>
+            <w:r>
+              <w:rPr>
+                <w:lang w:val="vi-VN"/>
+              </w:rPr>
+              <w:t xml:space="preserve">ng </w:t>
+            </w:r>
+          </w:p>
+        </w:tc>
+        <w:tc>
+          <w:tcPr>
+            <w:tcW w:w="1610" w:type="dxa"/>
+          </w:tcPr>
+          <w:p>
+            <w:pPr>
+              <w:rPr>
+                <w:lang w:val="vi-VN"/>
+              </w:rPr>
+            </w:pPr>
+            <w:r>
+              <w:rPr>
+                <w:lang w:val="vi-VN"/>
+              </w:rPr>
+              <w:t>Giáo viên</w:t>
+            </w:r>
+          </w:p>
+        </w:tc>
+        <w:tc>
+          <w:tcPr>
+            <w:tcW w:w="1510" w:type="dxa"/>
+          </w:tcPr>
+          <w:p>
+            <w:pPr>
+              <w:rPr>
+                <w:lang w:val="vi-VN"/>
+              </w:rPr>
+            </w:pPr>
+            <w:r>
+              <w:rPr>
+                <w:lang w:val="vi-VN"/>
+              </w:rPr>
+              <w:t>Đầu buổi học – Cuối buổi học</w:t>
+            </w:r>
+          </w:p>
+        </w:tc>
+      </w:tr>
+      <w:tr>
+        <w:trPr>
+          <w:trHeight w:val="353"/>
+        </w:trPr>
+        <w:tc>
+          <w:tcPr>
+            <w:tcW w:w="1654" w:type="dxa"/>
+          </w:tcPr>
+          <w:p>
+            <w:r>
+              <w:t>6</w:t>
+            </w:r>
+          </w:p>
+        </w:tc>
+        <w:tc>
+          <w:tcPr>
+            <w:tcW w:w="1735" w:type="dxa"/>
+          </w:tcPr>
+          <w:p>
+            <w:r>
+              <w:t>Quản lý điểm danh</w:t>
+            </w:r>
+          </w:p>
+        </w:tc>
+        <w:tc>
+          <w:tcPr>
+            <w:tcW w:w="1642" w:type="dxa"/>
+          </w:tcPr>
+          <w:p>
+            <w:r>
+              <w:t>Lưu thông tin điểm danh</w:t>
+            </w:r>
+          </w:p>
+        </w:tc>
+        <w:tc>
+          <w:tcPr>
+            <w:tcW w:w="1665" w:type="dxa"/>
+          </w:tcPr>
+          <w:p>
+            <w:r>
+              <w:t>Tự động</w:t>
+            </w:r>
+          </w:p>
+        </w:tc>
+        <w:tc>
+          <w:tcPr>
+            <w:tcW w:w="1610" w:type="dxa"/>
+          </w:tcPr>
+          <w:p>
+            <w:r>
+              <w:t>Giáo viên</w:t>
+            </w:r>
+          </w:p>
+        </w:tc>
+        <w:tc>
+          <w:tcPr>
+            <w:tcW w:w="1510" w:type="dxa"/>
+          </w:tcPr>
+          <w:p>
+            <w:r>
+              <w:t>Sau thời gian vào lớp</w:t>
+            </w:r>
+          </w:p>
+        </w:tc>
+      </w:tr>
+      <w:tr>
+        <w:trPr>
+          <w:trHeight w:val="353"/>
+        </w:trPr>
+        <w:tc>
+          <w:tcPr>
+            <w:tcW w:w="1654" w:type="dxa"/>
+          </w:tcPr>
+          <w:p>
+            <w:r>
+              <w:t>7</w:t>
+            </w:r>
+          </w:p>
+        </w:tc>
+        <w:tc>
+          <w:tcPr>
+            <w:tcW w:w="1735" w:type="dxa"/>
+          </w:tcPr>
+          <w:p>
+            <w:pPr>
+              <w:rPr>
+                <w:lang w:val="vi-VN"/>
+              </w:rPr>
+            </w:pPr>
+            <w:r>
+              <w:rPr>
+                <w:lang w:val="vi-VN"/>
+              </w:rPr>
+              <w:t>Quản lý điểm danh</w:t>
+            </w:r>
+          </w:p>
+        </w:tc>
+        <w:tc>
+          <w:tcPr>
+            <w:tcW w:w="1642" w:type="dxa"/>
+          </w:tcPr>
+          <w:p>
+            <w:r>
+              <w:t>Cập nhật sổ điểm danh</w:t>
+            </w:r>
+          </w:p>
+        </w:tc>
+        <w:tc>
+          <w:tcPr>
+            <w:tcW w:w="1665" w:type="dxa"/>
+          </w:tcPr>
+          <w:p>
+            <w:r>
+              <w:t>Tự động</w:t>
+            </w:r>
+          </w:p>
+        </w:tc>
+        <w:tc>
+          <w:tcPr>
+            <w:tcW w:w="1610" w:type="dxa"/>
+          </w:tcPr>
+          <w:p>
+            <w:r>
+              <w:t>Giáo viên</w:t>
+            </w:r>
+          </w:p>
+        </w:tc>
+        <w:tc>
+          <w:tcPr>
+            <w:tcW w:w="1510" w:type="dxa"/>
+          </w:tcPr>
+          <w:p>
+            <w:r>
+              <w:t>Khi có học sinh đi trễ</w:t>
+            </w:r>
+          </w:p>
+        </w:tc>
+      </w:tr>
+      <w:tr>
+        <w:trPr>
+          <w:trHeight w:val="353"/>
+        </w:trPr>
+        <w:tc>
+          <w:tcPr>
+            <w:tcW w:w="1654" w:type="dxa"/>
+          </w:tcPr>
+          <w:p>
+            <w:r>
+              <w:t>8</w:t>
+            </w:r>
+          </w:p>
+        </w:tc>
+        <w:tc>
+          <w:tcPr>
+            <w:tcW w:w="1735" w:type="dxa"/>
+          </w:tcPr>
+          <w:p>
+            <w:pPr>
+              <w:rPr>
+                <w:lang w:val="vi-VN"/>
+              </w:rPr>
+            </w:pPr>
+            <w:r>
+              <w:rPr>
+                <w:lang w:val="vi-VN"/>
+              </w:rPr>
+              <w:t>Quản lý điểm danh</w:t>
+            </w:r>
+          </w:p>
+        </w:tc>
+        <w:tc>
+          <w:tcPr>
+            <w:tcW w:w="1642" w:type="dxa"/>
+          </w:tcPr>
+          <w:p>
+            <w:pPr>
+              <w:rPr>
+                <w:lang w:val="vi-VN"/>
+              </w:rPr>
+            </w:pPr>
+            <w:r>
+              <w:rPr>
+                <w:lang w:val="vi-VN"/>
+              </w:rPr>
+              <w:t>Nhắc nhở đi học</w:t>
+            </w:r>
+          </w:p>
+          <w:p>
+            <w:pPr>
+              <w:rPr>
+                <w:lang w:val="vi-VN"/>
+              </w:rPr>
+            </w:pPr>
+          </w:p>
+        </w:tc>
+        <w:tc>
+          <w:tcPr>
+            <w:tcW w:w="1665" w:type="dxa"/>
+          </w:tcPr>
+          <w:p>
+            <w:pPr>
+              <w:rPr>
+                <w:lang w:val="vi-VN"/>
+              </w:rPr>
+            </w:pPr>
+            <w:r>
+              <w:rPr>
+                <w:lang w:val="vi-VN"/>
+              </w:rPr>
+              <w:t>Tự động</w:t>
+            </w:r>
+          </w:p>
+        </w:tc>
+        <w:tc>
+          <w:tcPr>
+            <w:tcW w:w="1610" w:type="dxa"/>
+          </w:tcPr>
+          <w:p>
+            <w:pPr>
+              <w:rPr>
+                <w:lang w:val="vi-VN"/>
+              </w:rPr>
+            </w:pPr>
+          </w:p>
+        </w:tc>
+        <w:tc>
+          <w:tcPr>
+            <w:tcW w:w="1510" w:type="dxa"/>
+          </w:tcPr>
+          <w:p>
+            <w:pPr>
+              <w:rPr>
+                <w:lang w:val="vi-VN"/>
+              </w:rPr>
+            </w:pPr>
+            <w:r>
+              <w:rPr>
+                <w:lang w:val="vi-VN"/>
+              </w:rPr>
+              <w:t xml:space="preserve">Đầu buổi học </w:t>
+            </w:r>
+          </w:p>
+        </w:tc>
+      </w:tr>
+      <w:tr>
+        <w:trPr>
+          <w:trHeight w:val="353"/>
+        </w:trPr>
+        <w:tc>
+          <w:tcPr>
+            <w:tcW w:w="1654" w:type="dxa"/>
+          </w:tcPr>
+          <w:p>
+            <w:r>
+              <w:t>9</w:t>
+            </w:r>
+          </w:p>
+        </w:tc>
+        <w:tc>
+          <w:tcPr>
+            <w:tcW w:w="1735" w:type="dxa"/>
+          </w:tcPr>
+          <w:p>
+            <w:pPr>
+              <w:rPr>
+                <w:lang w:val="vi-VN"/>
+              </w:rPr>
+            </w:pPr>
+            <w:r>
+              <w:rPr>
+                <w:lang w:val="vi-VN"/>
+              </w:rPr>
+              <w:t>Quản lý điểm danh</w:t>
+            </w:r>
+          </w:p>
+        </w:tc>
+        <w:tc>
+          <w:tcPr>
+            <w:tcW w:w="1642" w:type="dxa"/>
+          </w:tcPr>
+          <w:p>
+            <w:pPr>
+              <w:rPr>
+                <w:lang w:val="vi-VN"/>
+              </w:rPr>
+            </w:pPr>
+            <w:r>
+              <w:rPr>
+                <w:lang w:val="vi-VN"/>
+              </w:rPr>
+              <w:t>Nhắc nhở tan học</w:t>
+            </w:r>
+          </w:p>
+          <w:p>
+            <w:pPr>
+              <w:rPr>
+                <w:lang w:val="vi-VN"/>
+              </w:rPr>
+            </w:pPr>
+          </w:p>
+        </w:tc>
+        <w:tc>
+          <w:tcPr>
+            <w:tcW w:w="1665" w:type="dxa"/>
+          </w:tcPr>
+          <w:p>
+            <w:pPr>
+              <w:rPr>
+                <w:lang w:val="vi-VN"/>
+              </w:rPr>
+            </w:pPr>
+            <w:r>
+              <w:rPr>
+                <w:lang w:val="vi-VN"/>
+              </w:rPr>
+              <w:t>Tự động</w:t>
+            </w:r>
+          </w:p>
+        </w:tc>
+        <w:tc>
+          <w:tcPr>
+            <w:tcW w:w="1610" w:type="dxa"/>
+          </w:tcPr>
+          <w:p>
+            <w:pPr>
+              <w:rPr>
+                <w:lang w:val="vi-VN"/>
+              </w:rPr>
+            </w:pPr>
+          </w:p>
+        </w:tc>
+        <w:tc>
+          <w:tcPr>
+            <w:tcW w:w="1510" w:type="dxa"/>
+          </w:tcPr>
+          <w:p>
+            <w:pPr>
+              <w:rPr>
+                <w:lang w:val="vi-VN"/>
+              </w:rPr>
+            </w:pPr>
+            <w:r>
+              <w:rPr>
+                <w:lang w:val="vi-VN"/>
+              </w:rPr>
+              <w:t xml:space="preserve">Cuối buổi học </w:t>
+            </w:r>
+          </w:p>
+        </w:tc>
+      </w:tr>
+      <w:tr>
+        <w:trPr>
+          <w:trHeight w:val="353"/>
+        </w:trPr>
+        <w:tc>
+          <w:tcPr>
+            <w:tcW w:w="1654" w:type="dxa"/>
+          </w:tcPr>
+          <w:p>
+            <w:r>
+              <w:t>10</w:t>
+            </w:r>
+          </w:p>
+        </w:tc>
+        <w:tc>
+          <w:tcPr>
+            <w:tcW w:w="1735" w:type="dxa"/>
+          </w:tcPr>
+          <w:p>
+            <w:pPr>
+              <w:rPr>
+                <w:lang w:val="vi-VN"/>
+              </w:rPr>
+            </w:pPr>
+            <w:r>
+              <w:rPr>
+                <w:lang w:val="vi-VN"/>
+              </w:rPr>
+              <w:t>Quản lý điểm danh</w:t>
+            </w:r>
+          </w:p>
+        </w:tc>
+        <w:tc>
+          <w:tcPr>
+            <w:tcW w:w="1642" w:type="dxa"/>
+          </w:tcPr>
+          <w:p>
+            <w:pPr>
+              <w:rPr>
+                <w:lang w:val="vi-VN"/>
+              </w:rPr>
+            </w:pPr>
+            <w:r>
+              <w:rPr>
+                <w:lang w:val="vi-VN"/>
+              </w:rPr>
+              <w:t>Gửi tin nhắn</w:t>
+            </w:r>
+          </w:p>
+        </w:tc>
+        <w:tc>
+          <w:tcPr>
+            <w:tcW w:w="1665" w:type="dxa"/>
+          </w:tcPr>
+          <w:p>
+            <w:pPr>
+              <w:rPr>
+                <w:lang w:val="vi-VN"/>
+              </w:rPr>
+            </w:pPr>
+            <w:r>
+              <w:rPr>
+                <w:lang w:val="vi-VN"/>
+              </w:rPr>
+              <w:t>Tự động</w:t>
+            </w:r>
+          </w:p>
+        </w:tc>
+        <w:tc>
+          <w:tcPr>
+            <w:tcW w:w="1610" w:type="dxa"/>
+          </w:tcPr>
+          <w:p>
+            <w:pPr>
+              <w:rPr>
+                <w:lang w:val="vi-VN"/>
+              </w:rPr>
+            </w:pPr>
+          </w:p>
+        </w:tc>
+        <w:tc>
+          <w:tcPr>
+            <w:tcW w:w="1510" w:type="dxa"/>
+          </w:tcPr>
+          <w:p>
+            <w:pPr>
+              <w:rPr>
+                <w:lang w:val="vi-VN"/>
+              </w:rPr>
+            </w:pPr>
+            <w:r>
+              <w:rPr>
+                <w:lang w:val="vi-VN"/>
+              </w:rPr>
+              <w:t>Đầu buổi học – Cuối buổi học</w:t>
+            </w:r>
+          </w:p>
+        </w:tc>
+      </w:tr>
+      <w:tr>
+        <w:trPr>
+          <w:trHeight w:val="353"/>
+        </w:trPr>
+        <w:tc>
+          <w:tcPr>
+            <w:tcW w:w="1654" w:type="dxa"/>
+          </w:tcPr>
+          <w:p>
+            <w:r>
+              <w:t>11</w:t>
+            </w:r>
+          </w:p>
+        </w:tc>
+        <w:tc>
+          <w:tcPr>
+            <w:tcW w:w="1735" w:type="dxa"/>
+          </w:tcPr>
+          <w:p>
+            <w:pPr>
+              <w:rPr>
+                <w:lang w:val="vi-VN"/>
+              </w:rPr>
+            </w:pPr>
+            <w:r>
+              <w:rPr>
+                <w:lang w:val="vi-VN"/>
+              </w:rPr>
+              <w:t>Quản lý điểm danh</w:t>
+            </w:r>
+          </w:p>
+        </w:tc>
+        <w:tc>
+          <w:tcPr>
+            <w:tcW w:w="1642" w:type="dxa"/>
+          </w:tcPr>
+          <w:p>
+            <w:pPr>
+              <w:rPr>
+                <w:lang w:val="vi-VN"/>
+              </w:rPr>
+            </w:pPr>
+            <w:r>
+              <w:rPr>
+                <w:lang w:val="vi-VN"/>
+              </w:rPr>
+              <w:t>Điểm danh</w:t>
+            </w:r>
+          </w:p>
+        </w:tc>
+        <w:tc>
+          <w:tcPr>
+            <w:tcW w:w="1665" w:type="dxa"/>
+          </w:tcPr>
+          <w:p>
+            <w:pPr>
+              <w:rPr>
+                <w:lang w:val="vi-VN"/>
+              </w:rPr>
+            </w:pPr>
+            <w:r>
+              <w:rPr>
+                <w:lang w:val="vi-VN"/>
+              </w:rPr>
+              <w:t>Tự độ</w:t>
+            </w:r>
+            <w:r>
+              <w:rPr>
+                <w:lang w:val="vi-VN"/>
+              </w:rPr>
+              <w:t>ng</w:t>
+            </w:r>
+          </w:p>
+        </w:tc>
+        <w:tc>
+          <w:tcPr>
+            <w:tcW w:w="1610" w:type="dxa"/>
+          </w:tcPr>
+          <w:p>
+            <w:pPr>
+              <w:rPr>
+                <w:lang w:val="vi-VN"/>
+              </w:rPr>
+            </w:pPr>
+            <w:r>
+              <w:rPr>
+                <w:lang w:val="vi-VN"/>
+              </w:rPr>
+              <w:t>Giáo viên</w:t>
+            </w:r>
+          </w:p>
+        </w:tc>
+        <w:tc>
+          <w:tcPr>
+            <w:tcW w:w="1510" w:type="dxa"/>
+          </w:tcPr>
+          <w:p>
+            <w:pPr>
+              <w:rPr>
+                <w:lang w:val="vi-VN"/>
+              </w:rPr>
+            </w:pPr>
+            <w:r>
+              <w:rPr>
+                <w:lang w:val="vi-VN"/>
+              </w:rPr>
+              <w:t>Đầu buổi học – Cuối buổi học</w:t>
+            </w:r>
+          </w:p>
+        </w:tc>
+      </w:tr>
+      <w:tr>
+        <w:trPr>
+          <w:trHeight w:val="353"/>
+        </w:trPr>
+        <w:tc>
+          <w:tcPr>
+            <w:tcW w:w="1654" w:type="dxa"/>
+          </w:tcPr>
+          <w:p>
+            <w:r>
+              <w:t>12</w:t>
+            </w:r>
+          </w:p>
+        </w:tc>
+        <w:tc>
+          <w:tcPr>
+            <w:tcW w:w="1735" w:type="dxa"/>
+          </w:tcPr>
+          <w:p>
+            <w:pPr>
+              <w:rPr>
+                <w:lang w:val="vi-VN"/>
+              </w:rPr>
+            </w:pPr>
+            <w:r>
+              <w:rPr>
+                <w:lang w:val="vi-VN"/>
+              </w:rPr>
+              <w:t>Quản lý học tập</w:t>
+            </w:r>
+          </w:p>
+        </w:tc>
+        <w:tc>
+          <w:tcPr>
+            <w:tcW w:w="1642" w:type="dxa"/>
+          </w:tcPr>
+          <w:p>
+            <w:pPr>
+              <w:rPr>
+                <w:lang w:val="vi-VN"/>
+              </w:rPr>
+            </w:pPr>
+            <w:r>
+              <w:rPr>
+                <w:lang w:val="vi-VN"/>
+              </w:rPr>
+              <w:t>Ghi nhận kết quả học tập</w:t>
+            </w:r>
+          </w:p>
+        </w:tc>
+        <w:tc>
+          <w:tcPr>
+            <w:tcW w:w="1665" w:type="dxa"/>
+          </w:tcPr>
+          <w:p>
+            <w:pPr>
+              <w:rPr>
+                <w:lang w:val="vi-VN"/>
+              </w:rPr>
+            </w:pPr>
+            <w:r>
+              <w:rPr>
+                <w:lang w:val="vi-VN"/>
+              </w:rPr>
+              <w:t>Tự độ</w:t>
+            </w:r>
+            <w:r>
+              <w:rPr>
+                <w:lang w:val="vi-VN"/>
+              </w:rPr>
+              <w:t>ng</w:t>
+            </w:r>
+          </w:p>
+        </w:tc>
+        <w:tc>
+          <w:tcPr>
+            <w:tcW w:w="1610" w:type="dxa"/>
+          </w:tcPr>
+          <w:p>
+            <w:pPr>
+              <w:rPr>
+                <w:lang w:val="vi-VN"/>
+              </w:rPr>
+            </w:pPr>
+            <w:r>
+              <w:rPr>
+                <w:lang w:val="vi-VN"/>
+              </w:rPr>
+              <w:t>Giáo viên</w:t>
+            </w:r>
+          </w:p>
+        </w:tc>
+        <w:tc>
+          <w:tcPr>
+            <w:tcW w:w="1510" w:type="dxa"/>
+          </w:tcPr>
+          <w:p>
+            <w:pPr>
+              <w:rPr>
+                <w:lang w:val="vi-VN"/>
+              </w:rPr>
+            </w:pPr>
+            <w:r>
+              <w:rPr>
+                <w:lang w:val="vi-VN"/>
+              </w:rPr>
+              <w:t>Hằng ngày</w:t>
+            </w:r>
+          </w:p>
+        </w:tc>
+      </w:tr>
+      <w:tr>
+        <w:trPr>
+          <w:trHeight w:val="353"/>
+        </w:trPr>
+        <w:tc>
+          <w:tcPr>
+            <w:tcW w:w="1654" w:type="dxa"/>
+          </w:tcPr>
+          <w:p>
+            <w:r>
+              <w:t>13</w:t>
+            </w:r>
+          </w:p>
+        </w:tc>
+        <w:tc>
+          <w:tcPr>
+            <w:tcW w:w="1735" w:type="dxa"/>
+          </w:tcPr>
+          <w:p>
+            <w:pPr>
+              <w:rPr>
+                <w:lang w:val="vi-VN"/>
+              </w:rPr>
+            </w:pPr>
+            <w:r>
+              <w:rPr>
+                <w:lang w:val="vi-VN"/>
+              </w:rPr>
+              <w:t>Quản lý học tập</w:t>
+            </w:r>
+          </w:p>
+        </w:tc>
+        <w:tc>
+          <w:tcPr>
+            <w:tcW w:w="1642" w:type="dxa"/>
+          </w:tcPr>
+          <w:p>
+            <w:pPr>
+              <w:rPr>
+                <w:lang w:val="vi-VN"/>
+              </w:rPr>
+            </w:pPr>
+            <w:r>
+              <w:rPr>
+                <w:lang w:val="vi-VN"/>
+              </w:rPr>
+              <w:t>Phân công giảng dạy</w:t>
+            </w:r>
+          </w:p>
+        </w:tc>
+        <w:tc>
+          <w:tcPr>
+            <w:tcW w:w="1665" w:type="dxa"/>
+          </w:tcPr>
+          <w:p>
+            <w:pPr>
+              <w:rPr>
+                <w:lang w:val="vi-VN"/>
+              </w:rPr>
+            </w:pPr>
+            <w:r>
+              <w:rPr>
+                <w:lang w:val="vi-VN"/>
+              </w:rPr>
+              <w:t>Tự độ</w:t>
+            </w:r>
+            <w:r>
+              <w:rPr>
+                <w:lang w:val="vi-VN"/>
+              </w:rPr>
+              <w:t>ng</w:t>
+            </w:r>
+          </w:p>
+        </w:tc>
+        <w:tc>
+          <w:tcPr>
+            <w:tcW w:w="1610" w:type="dxa"/>
+          </w:tcPr>
+          <w:p>
+            <w:pPr>
+              <w:rPr>
+                <w:lang w:val="vi-VN"/>
+              </w:rPr>
+            </w:pPr>
+            <w:r>
+              <w:rPr>
+                <w:lang w:val="vi-VN"/>
+              </w:rPr>
+              <w:t>Phó hiệu trưởng chuyên môn</w:t>
+            </w:r>
+          </w:p>
+        </w:tc>
+        <w:tc>
+          <w:tcPr>
+            <w:tcW w:w="1510" w:type="dxa"/>
+          </w:tcPr>
+          <w:p>
+            <w:pPr>
+              <w:rPr>
+                <w:lang w:val="vi-VN"/>
+              </w:rPr>
+            </w:pPr>
+            <w:r>
+              <w:rPr>
+                <w:lang w:val="vi-VN"/>
+              </w:rPr>
+              <w:t>Đầu học kì</w:t>
+            </w:r>
+          </w:p>
+        </w:tc>
+      </w:tr>
+      <w:tr>
+        <w:trPr>
+          <w:trHeight w:val="353"/>
+        </w:trPr>
+        <w:tc>
+          <w:tcPr>
+            <w:tcW w:w="1654" w:type="dxa"/>
+          </w:tcPr>
+          <w:p>
+            <w:r>
+              <w:rPr>
+                <w:lang w:val="vi-VN"/>
+              </w:rPr>
+              <w:lastRenderedPageBreak/>
+              <w:t>1</w:t>
+            </w:r>
+            <w:r>
+              <w:t>4</w:t>
+            </w:r>
+          </w:p>
+        </w:tc>
+        <w:tc>
+          <w:tcPr>
+            <w:tcW w:w="1735" w:type="dxa"/>
+          </w:tcPr>
+          <w:p>
+            <w:pPr>
+              <w:rPr>
+                <w:lang w:val="vi-VN"/>
+              </w:rPr>
+            </w:pPr>
+            <w:r>
+              <w:rPr>
+                <w:lang w:val="vi-VN"/>
+              </w:rPr>
+              <w:t>Quản lý học tập</w:t>
+            </w:r>
+          </w:p>
+        </w:tc>
+        <w:tc>
+          <w:tcPr>
+            <w:tcW w:w="1642" w:type="dxa"/>
+          </w:tcPr>
+          <w:p>
+            <w:pPr>
+              <w:rPr>
+                <w:lang w:val="vi-VN"/>
+              </w:rPr>
+            </w:pPr>
+            <w:r>
+              <w:rPr>
+                <w:lang w:val="vi-VN"/>
+              </w:rPr>
+              <w:t>Thêm phòng học</w:t>
+            </w:r>
+          </w:p>
+        </w:tc>
+        <w:tc>
+          <w:tcPr>
+            <w:tcW w:w="1665" w:type="dxa"/>
+          </w:tcPr>
+          <w:p>
+            <w:pPr>
+              <w:rPr>
+                <w:lang w:val="vi-VN"/>
+              </w:rPr>
+            </w:pPr>
+            <w:r>
+              <w:rPr>
+                <w:lang w:val="vi-VN"/>
+              </w:rPr>
+              <w:t>Tự độ</w:t>
+            </w:r>
+            <w:r>
+              <w:rPr>
+                <w:lang w:val="vi-VN"/>
+              </w:rPr>
+              <w:t>ng</w:t>
+            </w:r>
+          </w:p>
+        </w:tc>
+        <w:tc>
+          <w:tcPr>
+            <w:tcW w:w="1610" w:type="dxa"/>
+          </w:tcPr>
+          <w:p>
+            <w:pPr>
+              <w:rPr>
+                <w:lang w:val="vi-VN"/>
+              </w:rPr>
+            </w:pPr>
+            <w:r>
+              <w:rPr>
+                <w:lang w:val="vi-VN"/>
+              </w:rPr>
+              <w:t>Phó hiệu trưởng bán trú</w:t>
+            </w:r>
+          </w:p>
+        </w:tc>
+        <w:tc>
+          <w:tcPr>
+            <w:tcW w:w="1510" w:type="dxa"/>
+          </w:tcPr>
+          <w:p>
+            <w:pPr>
+              <w:rPr>
+                <w:lang w:val="vi-VN"/>
+              </w:rPr>
+            </w:pPr>
+            <w:r>
+              <w:rPr>
+                <w:lang w:val="vi-VN"/>
+              </w:rPr>
+              <w:t>Sau khi thêm CSVC</w:t>
+            </w:r>
+          </w:p>
+        </w:tc>
+      </w:tr>
+      <w:tr>
+        <w:trPr>
+          <w:trHeight w:val="353"/>
+        </w:trPr>
+        <w:tc>
+          <w:tcPr>
+            <w:tcW w:w="1654" w:type="dxa"/>
+          </w:tcPr>
+          <w:p>
+            <w:r>
+              <w:rPr>
+                <w:lang w:val="vi-VN"/>
+              </w:rPr>
+              <w:t>1</w:t>
+            </w:r>
+            <w:r>
+              <w:t>4</w:t>
+            </w:r>
+          </w:p>
+        </w:tc>
+        <w:tc>
+          <w:tcPr>
+            <w:tcW w:w="1735" w:type="dxa"/>
+          </w:tcPr>
+          <w:p>
+            <w:pPr>
+              <w:rPr>
+                <w:lang w:val="vi-VN"/>
+              </w:rPr>
+            </w:pPr>
+            <w:r>
+              <w:rPr>
+                <w:lang w:val="vi-VN"/>
+              </w:rPr>
+              <w:t>Quản lý học tập</w:t>
+            </w:r>
+          </w:p>
+        </w:tc>
+        <w:tc>
+          <w:tcPr>
+            <w:tcW w:w="1642" w:type="dxa"/>
+          </w:tcPr>
+          <w:p>
+            <w:pPr>
+              <w:rPr>
+                <w:lang w:val="vi-VN"/>
+              </w:rPr>
+            </w:pPr>
+            <w:r>
+              <w:rPr>
+                <w:lang w:val="vi-VN"/>
+              </w:rPr>
+              <w:t>Thêm thời khóa biểu</w:t>
+            </w:r>
+          </w:p>
+        </w:tc>
+        <w:tc>
+          <w:tcPr>
+            <w:tcW w:w="1665" w:type="dxa"/>
+          </w:tcPr>
+          <w:p>
+            <w:pPr>
+              <w:rPr>
+                <w:lang w:val="vi-VN"/>
+              </w:rPr>
+            </w:pPr>
+            <w:r>
+              <w:rPr>
+                <w:lang w:val="vi-VN"/>
+              </w:rPr>
+              <w:t>Tự độ</w:t>
+            </w:r>
+            <w:r>
+              <w:rPr>
+                <w:lang w:val="vi-VN"/>
+              </w:rPr>
+              <w:t>ng</w:t>
+            </w:r>
+          </w:p>
+        </w:tc>
+        <w:tc>
+          <w:tcPr>
+            <w:tcW w:w="1610" w:type="dxa"/>
+          </w:tcPr>
+          <w:p>
+            <w:pPr>
+              <w:rPr>
+                <w:lang w:val="vi-VN"/>
+              </w:rPr>
+            </w:pPr>
+            <w:r>
+              <w:rPr>
+                <w:lang w:val="vi-VN"/>
+              </w:rPr>
+              <w:t>Phó hiệu trưởng chuyên môn</w:t>
+            </w:r>
+          </w:p>
+        </w:tc>
+        <w:tc>
+          <w:tcPr>
+            <w:tcW w:w="1510" w:type="dxa"/>
+          </w:tcPr>
+          <w:p>
+            <w:pPr>
+              <w:rPr>
+                <w:lang w:val="vi-VN"/>
+              </w:rPr>
+            </w:pPr>
+            <w:r>
+              <w:rPr>
+                <w:lang w:val="vi-VN"/>
+              </w:rPr>
+              <w:t>Định kì</w:t>
+            </w:r>
+          </w:p>
+        </w:tc>
+      </w:tr>
+      <w:tr>
+        <w:trPr>
+          <w:trHeight w:val="353"/>
+        </w:trPr>
+        <w:tc>
+          <w:tcPr>
+            <w:tcW w:w="1654" w:type="dxa"/>
+          </w:tcPr>
+          <w:p>
+            <w:r>
+              <w:rPr>
+                <w:lang w:val="vi-VN"/>
+              </w:rPr>
+              <w:t>1</w:t>
+            </w:r>
+            <w:r>
+              <w:t>6</w:t>
+            </w:r>
+          </w:p>
+        </w:tc>
+        <w:tc>
+          <w:tcPr>
+            <w:tcW w:w="1735" w:type="dxa"/>
+          </w:tcPr>
+          <w:p>
+            <w:pPr>
+              <w:rPr>
+                <w:lang w:val="vi-VN"/>
+              </w:rPr>
+            </w:pPr>
+            <w:r>
+              <w:rPr>
+                <w:lang w:val="vi-VN"/>
+              </w:rPr>
+              <w:t>Quản lý học tập</w:t>
+            </w:r>
+          </w:p>
+        </w:tc>
+        <w:tc>
+          <w:tcPr>
+            <w:tcW w:w="1642" w:type="dxa"/>
+          </w:tcPr>
+          <w:p>
+            <w:pPr>
+              <w:rPr>
+                <w:lang w:val="vi-VN"/>
+              </w:rPr>
+            </w:pPr>
+            <w:r>
+              <w:rPr>
+                <w:lang w:val="vi-VN"/>
+              </w:rPr>
+              <w:t>Ghi nhận hành vi lạ</w:t>
+            </w:r>
+          </w:p>
+        </w:tc>
+        <w:tc>
+          <w:tcPr>
+            <w:tcW w:w="1665" w:type="dxa"/>
+          </w:tcPr>
+          <w:p>
+            <w:pPr>
+              <w:rPr>
+                <w:lang w:val="vi-VN"/>
+              </w:rPr>
+            </w:pPr>
+            <w:r>
+              <w:rPr>
+                <w:lang w:val="vi-VN"/>
+              </w:rPr>
+              <w:t>Tự độ</w:t>
+            </w:r>
+            <w:r>
+              <w:rPr>
+                <w:lang w:val="vi-VN"/>
+              </w:rPr>
+              <w:t>ng</w:t>
+            </w:r>
+          </w:p>
+        </w:tc>
+        <w:tc>
+          <w:tcPr>
+            <w:tcW w:w="1610" w:type="dxa"/>
+          </w:tcPr>
+          <w:p>
+            <w:pPr>
+              <w:rPr>
+                <w:lang w:val="vi-VN"/>
+              </w:rPr>
+            </w:pPr>
+            <w:r>
+              <w:rPr>
+                <w:lang w:val="vi-VN"/>
+              </w:rPr>
+              <w:t>Giáo viên</w:t>
+            </w:r>
+          </w:p>
+        </w:tc>
+        <w:tc>
+          <w:tcPr>
+            <w:tcW w:w="1510" w:type="dxa"/>
+          </w:tcPr>
+          <w:p>
+            <w:pPr>
+              <w:rPr>
+                <w:lang w:val="vi-VN"/>
+              </w:rPr>
+            </w:pPr>
+            <w:r>
+              <w:rPr>
+                <w:lang w:val="vi-VN"/>
+              </w:rPr>
+              <w:t>Hằng ngày</w:t>
+            </w:r>
+          </w:p>
+        </w:tc>
+      </w:tr>
+      <w:tr>
+        <w:trPr>
+          <w:trHeight w:val="353"/>
+        </w:trPr>
+        <w:tc>
+          <w:tcPr>
+            <w:tcW w:w="1654" w:type="dxa"/>
+          </w:tcPr>
+          <w:p>
+            <w:r>
+              <w:rPr>
+                <w:lang w:val="vi-VN"/>
+              </w:rPr>
+              <w:t>1</w:t>
+            </w:r>
+            <w:r>
+              <w:t>7</w:t>
+            </w:r>
+          </w:p>
+        </w:tc>
+        <w:tc>
+          <w:tcPr>
+            <w:tcW w:w="1735" w:type="dxa"/>
+          </w:tcPr>
+          <w:p>
+            <w:pPr>
+              <w:rPr>
+                <w:lang w:val="vi-VN"/>
+              </w:rPr>
+            </w:pPr>
+            <w:r>
+              <w:rPr>
+                <w:lang w:val="vi-VN"/>
+              </w:rPr>
+              <w:t>Quản lý nhân viên</w:t>
+            </w:r>
+          </w:p>
+        </w:tc>
+        <w:tc>
+          <w:tcPr>
+            <w:tcW w:w="1642" w:type="dxa"/>
+          </w:tcPr>
+          <w:p>
+            <w:pPr>
+              <w:rPr>
+                <w:lang w:val="vi-VN"/>
+              </w:rPr>
+            </w:pPr>
+            <w:r>
+              <w:rPr>
+                <w:lang w:val="vi-VN"/>
+              </w:rPr>
+              <w:t>Phân công</w:t>
+            </w:r>
+          </w:p>
+        </w:tc>
+        <w:tc>
+          <w:tcPr>
+            <w:tcW w:w="1665" w:type="dxa"/>
+          </w:tcPr>
+          <w:p>
+            <w:pPr>
+              <w:rPr>
+                <w:lang w:val="vi-VN"/>
+              </w:rPr>
+            </w:pPr>
+            <w:r>
+              <w:rPr>
+                <w:lang w:val="vi-VN"/>
+              </w:rPr>
+              <w:t>Tự độ</w:t>
+            </w:r>
+            <w:r>
+              <w:rPr>
+                <w:lang w:val="vi-VN"/>
+              </w:rPr>
+              <w:t>ng</w:t>
+            </w:r>
+          </w:p>
+        </w:tc>
+        <w:tc>
+          <w:tcPr>
+            <w:tcW w:w="1610" w:type="dxa"/>
+          </w:tcPr>
+          <w:p>
+            <w:pPr>
+              <w:rPr>
+                <w:lang w:val="vi-VN"/>
+              </w:rPr>
+            </w:pPr>
+            <w:r>
+              <w:rPr>
+                <w:lang w:val="vi-VN"/>
+              </w:rPr>
+              <w:t>Phó hiệu trưởng bán trú / Hiệu trưởng</w:t>
+            </w:r>
+          </w:p>
+        </w:tc>
+        <w:tc>
+          <w:tcPr>
+            <w:tcW w:w="1510" w:type="dxa"/>
+          </w:tcPr>
+          <w:p>
+            <w:pPr>
+              <w:rPr>
+                <w:lang w:val="vi-VN"/>
+              </w:rPr>
+            </w:pPr>
+            <w:r>
+              <w:rPr>
+                <w:lang w:val="vi-VN"/>
+              </w:rPr>
+              <w:t>Đầu học kì</w:t>
+            </w:r>
+          </w:p>
+        </w:tc>
+      </w:tr>
+      <w:tr>
+        <w:trPr>
+          <w:trHeight w:val="353"/>
+        </w:trPr>
+        <w:tc>
+          <w:tcPr>
+            <w:tcW w:w="1654" w:type="dxa"/>
+          </w:tcPr>
+          <w:p>
+            <w:r>
+              <w:rPr>
+                <w:lang w:val="vi-VN"/>
+              </w:rPr>
+              <w:t>1</w:t>
+            </w:r>
+            <w:r>
+              <w:t>8</w:t>
+            </w:r>
+          </w:p>
+        </w:tc>
+        <w:tc>
+          <w:tcPr>
+            <w:tcW w:w="1735" w:type="dxa"/>
+          </w:tcPr>
+          <w:p>
+            <w:pPr>
+              <w:rPr>
+                <w:lang w:val="vi-VN"/>
+              </w:rPr>
+            </w:pPr>
+            <w:r>
+              <w:rPr>
+                <w:lang w:val="vi-VN"/>
+              </w:rPr>
+              <w:t xml:space="preserve">Quản lý nhân viên </w:t>
+            </w:r>
+          </w:p>
+        </w:tc>
+        <w:tc>
+          <w:tcPr>
+            <w:tcW w:w="1642" w:type="dxa"/>
+          </w:tcPr>
+          <w:p>
+            <w:pPr>
+              <w:rPr>
+                <w:lang w:val="vi-VN"/>
+              </w:rPr>
+            </w:pPr>
+            <w:r>
+              <w:rPr>
+                <w:lang w:val="vi-VN"/>
+              </w:rPr>
+              <w:t>Tiếp nhận hồ sơ</w:t>
+            </w:r>
+          </w:p>
+        </w:tc>
+        <w:tc>
+          <w:tcPr>
+            <w:tcW w:w="1665" w:type="dxa"/>
+          </w:tcPr>
+          <w:p>
+            <w:pPr>
+              <w:rPr>
+                <w:lang w:val="vi-VN"/>
+              </w:rPr>
+            </w:pPr>
+            <w:r>
+              <w:rPr>
+                <w:lang w:val="vi-VN"/>
+              </w:rPr>
+              <w:t>Tự độ</w:t>
+            </w:r>
+            <w:r>
+              <w:rPr>
+                <w:lang w:val="vi-VN"/>
+              </w:rPr>
+              <w:t>ng</w:t>
+            </w:r>
+          </w:p>
+        </w:tc>
+        <w:tc>
+          <w:tcPr>
+            <w:tcW w:w="1610" w:type="dxa"/>
+          </w:tcPr>
+          <w:p>
+            <w:pPr>
+              <w:rPr>
+                <w:lang w:val="vi-VN"/>
+              </w:rPr>
+            </w:pPr>
+            <w:r>
+              <w:rPr>
+                <w:lang w:val="vi-VN"/>
+              </w:rPr>
+              <w:t>Văn thư</w:t>
+            </w:r>
+          </w:p>
+        </w:tc>
+        <w:tc>
+          <w:tcPr>
+            <w:tcW w:w="1510" w:type="dxa"/>
+          </w:tcPr>
+          <w:p>
+            <w:pPr>
+              <w:rPr>
+                <w:lang w:val="vi-VN"/>
+              </w:rPr>
+            </w:pPr>
+            <w:r>
+              <w:rPr>
+                <w:lang w:val="vi-VN"/>
+              </w:rPr>
+              <w:t>Không xác định</w:t>
+            </w:r>
+          </w:p>
+        </w:tc>
+      </w:tr>
+      <w:tr>
+        <w:trPr>
+          <w:trHeight w:val="353"/>
+        </w:trPr>
+        <w:tc>
+          <w:tcPr>
+            <w:tcW w:w="1654" w:type="dxa"/>
+          </w:tcPr>
+          <w:p>
+            <w:r>
+              <w:t>19</w:t>
+            </w:r>
+          </w:p>
+        </w:tc>
+        <w:tc>
+          <w:tcPr>
+            <w:tcW w:w="1735" w:type="dxa"/>
+          </w:tcPr>
+          <w:p>
+            <w:r>
+              <w:t>Quản lý nhân viên</w:t>
+            </w:r>
+          </w:p>
+        </w:tc>
+        <w:tc>
+          <w:tcPr>
+            <w:tcW w:w="1642" w:type="dxa"/>
+          </w:tcPr>
+          <w:p>
+            <w:r>
+              <w:t>Cập nhật hồ sơ</w:t>
+            </w:r>
+          </w:p>
+        </w:tc>
+        <w:tc>
+          <w:tcPr>
+            <w:tcW w:w="1665" w:type="dxa"/>
+          </w:tcPr>
+          <w:p>
+            <w:r>
+              <w:t>Tự động</w:t>
+            </w:r>
+          </w:p>
+        </w:tc>
+        <w:tc>
+          <w:tcPr>
+            <w:tcW w:w="1610" w:type="dxa"/>
+          </w:tcPr>
+          <w:p>
+            <w:r>
+              <w:t>Văn thư</w:t>
+            </w:r>
+          </w:p>
+        </w:tc>
+        <w:tc>
+          <w:tcPr>
+            <w:tcW w:w="1510" w:type="dxa"/>
+          </w:tcPr>
+          <w:p>
+            <w:r>
+              <w:t>Khi thiếu, sai thông tin</w:t>
+            </w:r>
+          </w:p>
+        </w:tc>
+      </w:tr>
+      <w:tr>
+        <w:trPr>
+          <w:trHeight w:val="353"/>
+        </w:trPr>
+        <w:tc>
+          <w:tcPr>
+            <w:tcW w:w="1654" w:type="dxa"/>
+          </w:tcPr>
+          <w:p>
+            <w:r>
+              <w:t>20</w:t>
+            </w:r>
+          </w:p>
+        </w:tc>
+        <w:tc>
+          <w:tcPr>
+            <w:tcW w:w="1735" w:type="dxa"/>
+          </w:tcPr>
+          <w:p>
+            <w:pPr>
+              <w:rPr>
+                <w:lang w:val="vi-VN"/>
+              </w:rPr>
+            </w:pPr>
+            <w:r>
+              <w:rPr>
+                <w:lang w:val="vi-VN"/>
+              </w:rPr>
+              <w:t>Quản lý sức khỏe</w:t>
+            </w:r>
+          </w:p>
+        </w:tc>
+        <w:tc>
+          <w:tcPr>
+            <w:tcW w:w="1642" w:type="dxa"/>
+          </w:tcPr>
+          <w:p>
+            <w:pPr>
+              <w:rPr>
+                <w:lang w:val="vi-VN"/>
+              </w:rPr>
+            </w:pPr>
+            <w:r>
+              <w:rPr>
+                <w:lang w:val="vi-VN"/>
+              </w:rPr>
+              <w:t xml:space="preserve">Lấy sổ khám </w:t>
+            </w:r>
+          </w:p>
+        </w:tc>
+        <w:tc>
+          <w:tcPr>
+            <w:tcW w:w="1665" w:type="dxa"/>
+          </w:tcPr>
+          <w:p>
+            <w:pPr>
+              <w:rPr>
+                <w:lang w:val="vi-VN"/>
+              </w:rPr>
+            </w:pPr>
+            <w:r>
+              <w:rPr>
+                <w:lang w:val="vi-VN"/>
+              </w:rPr>
+              <w:t>Tự độ</w:t>
+            </w:r>
+            <w:r>
+              <w:rPr>
+                <w:lang w:val="vi-VN"/>
+              </w:rPr>
+              <w:t>ng</w:t>
+            </w:r>
+          </w:p>
+        </w:tc>
+        <w:tc>
+          <w:tcPr>
+            <w:tcW w:w="1610" w:type="dxa"/>
+          </w:tcPr>
+          <w:p>
+            <w:pPr>
+              <w:rPr>
+                <w:lang w:val="vi-VN"/>
+              </w:rPr>
+            </w:pPr>
+            <w:r>
+              <w:rPr>
+                <w:lang w:val="vi-VN"/>
+              </w:rPr>
+              <w:t>Tổ y tế</w:t>
+            </w:r>
+          </w:p>
+        </w:tc>
+        <w:tc>
+          <w:tcPr>
+            <w:tcW w:w="1510" w:type="dxa"/>
+          </w:tcPr>
+          <w:p>
+            <w:pPr>
+              <w:rPr>
+                <w:lang w:val="vi-VN"/>
+              </w:rPr>
+            </w:pPr>
+            <w:r>
+              <w:rPr>
+                <w:lang w:val="vi-VN"/>
+              </w:rPr>
+              <w:t>Định kì</w:t>
+            </w:r>
+          </w:p>
+        </w:tc>
+      </w:tr>
+      <w:tr>
+        <w:trPr>
+          <w:trHeight w:val="353"/>
+        </w:trPr>
+        <w:tc>
+          <w:tcPr>
+            <w:tcW w:w="1654" w:type="dxa"/>
+          </w:tcPr>
+          <w:p>
+            <w:r>
+              <w:t>21</w:t>
+            </w:r>
+          </w:p>
+        </w:tc>
+        <w:tc>
+          <w:tcPr>
+            <w:tcW w:w="1735" w:type="dxa"/>
+          </w:tcPr>
+          <w:p>
+            <w:pPr>
+              <w:rPr>
+                <w:lang w:val="vi-VN"/>
+              </w:rPr>
+            </w:pPr>
+            <w:r>
+              <w:rPr>
+                <w:lang w:val="vi-VN"/>
+              </w:rPr>
+              <w:t>Quản lý sức khỏe</w:t>
+            </w:r>
+          </w:p>
+        </w:tc>
+        <w:tc>
+          <w:tcPr>
+            <w:tcW w:w="1642" w:type="dxa"/>
+          </w:tcPr>
+          <w:p>
+            <w:pPr>
+              <w:rPr>
+                <w:lang w:val="vi-VN"/>
+              </w:rPr>
+            </w:pPr>
+            <w:r>
+              <w:rPr>
+                <w:lang w:val="vi-VN"/>
+              </w:rPr>
+              <w:t>Ghi nhận kết quả</w:t>
+            </w:r>
+          </w:p>
+        </w:tc>
+        <w:tc>
+          <w:tcPr>
+            <w:tcW w:w="1665" w:type="dxa"/>
+          </w:tcPr>
+          <w:p>
+            <w:pPr>
+              <w:rPr>
+                <w:lang w:val="vi-VN"/>
+              </w:rPr>
+            </w:pPr>
+            <w:r>
+              <w:rPr>
+                <w:lang w:val="vi-VN"/>
+              </w:rPr>
+              <w:t>Tự độ</w:t>
+            </w:r>
+            <w:r>
+              <w:rPr>
+                <w:lang w:val="vi-VN"/>
+              </w:rPr>
+              <w:t>ng</w:t>
+            </w:r>
+          </w:p>
+        </w:tc>
+        <w:tc>
+          <w:tcPr>
+            <w:tcW w:w="1610" w:type="dxa"/>
+          </w:tcPr>
+          <w:p>
+            <w:pPr>
+              <w:rPr>
+                <w:lang w:val="vi-VN"/>
+              </w:rPr>
+            </w:pPr>
+            <w:r>
+              <w:rPr>
+                <w:lang w:val="vi-VN"/>
+              </w:rPr>
+              <w:t>Tổ y tế</w:t>
+            </w:r>
+          </w:p>
+        </w:tc>
+        <w:tc>
+          <w:tcPr>
+            <w:tcW w:w="1510" w:type="dxa"/>
+          </w:tcPr>
+          <w:p>
+            <w:pPr>
+              <w:rPr>
+                <w:lang w:val="vi-VN"/>
+              </w:rPr>
+            </w:pPr>
+            <w:r>
+              <w:rPr>
+                <w:lang w:val="vi-VN"/>
+              </w:rPr>
+              <w:t>Định kì</w:t>
+            </w:r>
+          </w:p>
+        </w:tc>
+      </w:tr>
+      <w:tr>
+        <w:trPr>
+          <w:trHeight w:val="353"/>
+        </w:trPr>
+        <w:tc>
+          <w:tcPr>
+            <w:tcW w:w="1654" w:type="dxa"/>
+          </w:tcPr>
+          <w:p>
+            <w:r>
+              <w:t>22</w:t>
+            </w:r>
+          </w:p>
+        </w:tc>
+        <w:tc>
+          <w:tcPr>
+            <w:tcW w:w="1735" w:type="dxa"/>
+          </w:tcPr>
+          <w:p>
+            <w:pPr>
+              <w:rPr>
+                <w:lang w:val="vi-VN"/>
+              </w:rPr>
+            </w:pPr>
+            <w:r>
+              <w:rPr>
+                <w:lang w:val="vi-VN"/>
+              </w:rPr>
+              <w:t>Quản lý dinh dưỡng</w:t>
+            </w:r>
+          </w:p>
+        </w:tc>
+        <w:tc>
+          <w:tcPr>
+            <w:tcW w:w="1642" w:type="dxa"/>
+          </w:tcPr>
+          <w:p>
+            <w:pPr>
+              <w:rPr>
+                <w:lang w:val="vi-VN"/>
+              </w:rPr>
+            </w:pPr>
+            <w:r>
+              <w:rPr>
+                <w:lang w:val="vi-VN"/>
+              </w:rPr>
+              <w:t>Ghi nhận chế độ dinh dưỡng</w:t>
+            </w:r>
+          </w:p>
+        </w:tc>
+        <w:tc>
+          <w:tcPr>
+            <w:tcW w:w="1665" w:type="dxa"/>
+          </w:tcPr>
+          <w:p>
+            <w:pPr>
+              <w:rPr>
+                <w:lang w:val="vi-VN"/>
+              </w:rPr>
+            </w:pPr>
+            <w:r>
+              <w:rPr>
+                <w:lang w:val="vi-VN"/>
+              </w:rPr>
+              <w:t>Tự độ</w:t>
+            </w:r>
+            <w:r>
+              <w:rPr>
+                <w:lang w:val="vi-VN"/>
+              </w:rPr>
+              <w:t>ng</w:t>
+            </w:r>
+          </w:p>
+        </w:tc>
+        <w:tc>
+          <w:tcPr>
+            <w:tcW w:w="1610" w:type="dxa"/>
+          </w:tcPr>
+          <w:p>
+            <w:pPr>
+              <w:rPr>
+                <w:lang w:val="vi-VN"/>
+              </w:rPr>
+            </w:pPr>
+            <w:r>
+              <w:rPr>
+                <w:lang w:val="vi-VN"/>
+              </w:rPr>
+              <w:t>Tổ cấp dưỡng</w:t>
+            </w:r>
+          </w:p>
+        </w:tc>
+        <w:tc>
+          <w:tcPr>
+            <w:tcW w:w="1510" w:type="dxa"/>
+          </w:tcPr>
+          <w:p>
+            <w:pPr>
+              <w:rPr>
+                <w:lang w:val="vi-VN"/>
+              </w:rPr>
+            </w:pPr>
+            <w:r>
+              <w:rPr>
+                <w:lang w:val="vi-VN"/>
+              </w:rPr>
+              <w:t>Hằng ngày</w:t>
+            </w:r>
+          </w:p>
+        </w:tc>
+      </w:tr>
+      <w:tr>
+        <w:trPr>
+          <w:trHeight w:val="353"/>
+        </w:trPr>
+        <w:tc>
+          <w:tcPr>
+            <w:tcW w:w="1654" w:type="dxa"/>
+          </w:tcPr>
+          <w:p>
+            <w:r>
+              <w:t>23</w:t>
+            </w:r>
+          </w:p>
+        </w:tc>
+        <w:tc>
+          <w:tcPr>
+            <w:tcW w:w="1735" w:type="dxa"/>
+          </w:tcPr>
+          <w:p>
+            <w:pPr>
+              <w:rPr>
+                <w:lang w:val="vi-VN"/>
+              </w:rPr>
+            </w:pPr>
+            <w:r>
+              <w:rPr>
+                <w:lang w:val="vi-VN"/>
+              </w:rPr>
+              <w:t>Quản lý dinh dưỡng</w:t>
+            </w:r>
+          </w:p>
+        </w:tc>
+        <w:tc>
+          <w:tcPr>
+            <w:tcW w:w="1642" w:type="dxa"/>
+          </w:tcPr>
+          <w:p>
+            <w:pPr>
+              <w:rPr>
+                <w:lang w:val="vi-VN"/>
+              </w:rPr>
+            </w:pPr>
+            <w:r>
+              <w:rPr>
+                <w:lang w:val="vi-VN"/>
+              </w:rPr>
+              <w:t>Tiếp nhận thực phẩm</w:t>
+            </w:r>
+          </w:p>
+        </w:tc>
+        <w:tc>
+          <w:tcPr>
+            <w:tcW w:w="1665" w:type="dxa"/>
+          </w:tcPr>
+          <w:p>
+            <w:pPr>
+              <w:rPr>
+                <w:lang w:val="vi-VN"/>
+              </w:rPr>
+            </w:pPr>
+            <w:r>
+              <w:rPr>
+                <w:lang w:val="vi-VN"/>
+              </w:rPr>
+              <w:t>Thủ công</w:t>
+            </w:r>
+          </w:p>
+        </w:tc>
+        <w:tc>
+          <w:tcPr>
+            <w:tcW w:w="1610" w:type="dxa"/>
+          </w:tcPr>
+          <w:p>
+            <w:pPr>
+              <w:rPr>
+                <w:lang w:val="vi-VN"/>
+              </w:rPr>
+            </w:pPr>
+            <w:r>
+              <w:rPr>
+                <w:lang w:val="vi-VN"/>
+              </w:rPr>
+              <w:t>Tổ cấp dưỡng</w:t>
+            </w:r>
+          </w:p>
+        </w:tc>
+        <w:tc>
+          <w:tcPr>
+            <w:tcW w:w="1510" w:type="dxa"/>
+          </w:tcPr>
+          <w:p>
+            <w:pPr>
+              <w:rPr>
+                <w:lang w:val="vi-VN"/>
+              </w:rPr>
+            </w:pPr>
+            <w:r>
+              <w:rPr>
+                <w:lang w:val="vi-VN"/>
+              </w:rPr>
+              <w:t>Hằng ngày</w:t>
+            </w:r>
+          </w:p>
+        </w:tc>
+      </w:tr>
+      <w:tr>
+        <w:trPr>
+          <w:trHeight w:val="353"/>
+        </w:trPr>
+        <w:tc>
+          <w:tcPr>
+            <w:tcW w:w="1654" w:type="dxa"/>
+          </w:tcPr>
+          <w:p>
+            <w:r>
+              <w:t>24</w:t>
+            </w:r>
+          </w:p>
+        </w:tc>
+        <w:tc>
+          <w:tcPr>
+            <w:tcW w:w="1735" w:type="dxa"/>
+          </w:tcPr>
+          <w:p>
+            <w:pPr>
+              <w:rPr>
+                <w:lang w:val="vi-VN"/>
+              </w:rPr>
+            </w:pPr>
+            <w:r>
+              <w:rPr>
+                <w:lang w:val="vi-VN"/>
+              </w:rPr>
+              <w:t>Quản lý dinh dưỡng</w:t>
+            </w:r>
+          </w:p>
+        </w:tc>
+        <w:tc>
+          <w:tcPr>
+            <w:tcW w:w="1642" w:type="dxa"/>
+          </w:tcPr>
+          <w:p>
+            <w:pPr>
+              <w:rPr>
+                <w:lang w:val="vi-VN"/>
+              </w:rPr>
+            </w:pPr>
+            <w:r>
+              <w:rPr>
+                <w:lang w:val="vi-VN"/>
+              </w:rPr>
+              <w:t>Đăt hàng</w:t>
+            </w:r>
+          </w:p>
+        </w:tc>
+        <w:tc>
+          <w:tcPr>
+            <w:tcW w:w="1665" w:type="dxa"/>
+          </w:tcPr>
+          <w:p>
+            <w:pPr>
+              <w:rPr>
+                <w:lang w:val="vi-VN"/>
+              </w:rPr>
+            </w:pPr>
+            <w:r>
+              <w:rPr>
+                <w:lang w:val="vi-VN"/>
+              </w:rPr>
+              <w:t>Thủ công</w:t>
+            </w:r>
+          </w:p>
+        </w:tc>
+        <w:tc>
+          <w:tcPr>
+            <w:tcW w:w="1610" w:type="dxa"/>
+          </w:tcPr>
+          <w:p>
+            <w:pPr>
+              <w:rPr>
+                <w:lang w:val="vi-VN"/>
+              </w:rPr>
+            </w:pPr>
+            <w:r>
+              <w:rPr>
+                <w:lang w:val="vi-VN"/>
+              </w:rPr>
+              <w:t>Tổ cấp dưỡng</w:t>
+            </w:r>
+          </w:p>
+        </w:tc>
+        <w:tc>
+          <w:tcPr>
+            <w:tcW w:w="1510" w:type="dxa"/>
+          </w:tcPr>
+          <w:p>
+            <w:pPr>
+              <w:rPr>
+                <w:lang w:val="vi-VN"/>
+              </w:rPr>
+            </w:pPr>
+            <w:r>
+              <w:rPr>
+                <w:lang w:val="vi-VN"/>
+              </w:rPr>
+              <w:t>Hằng ngày</w:t>
+            </w:r>
+          </w:p>
+        </w:tc>
+      </w:tr>
+      <w:tr>
+        <w:trPr>
+          <w:trHeight w:val="353"/>
+        </w:trPr>
+        <w:tc>
+          <w:tcPr>
+            <w:tcW w:w="1654" w:type="dxa"/>
+          </w:tcPr>
+          <w:p>
+            <w:r>
+              <w:rPr>
+                <w:lang w:val="vi-VN"/>
+              </w:rPr>
+              <w:t>2</w:t>
+            </w:r>
+            <w:r>
+              <w:t>5</w:t>
+            </w:r>
+          </w:p>
+        </w:tc>
+        <w:tc>
+          <w:tcPr>
+            <w:tcW w:w="1735" w:type="dxa"/>
+          </w:tcPr>
+          <w:p>
+            <w:pPr>
+              <w:rPr>
+                <w:lang w:val="vi-VN"/>
+              </w:rPr>
+            </w:pPr>
+            <w:r>
+              <w:rPr>
+                <w:lang w:val="vi-VN"/>
+              </w:rPr>
+              <w:t>Quản lý dinh dưỡng</w:t>
+            </w:r>
+          </w:p>
+        </w:tc>
+        <w:tc>
+          <w:tcPr>
+            <w:tcW w:w="1642" w:type="dxa"/>
+          </w:tcPr>
+          <w:p>
+            <w:pPr>
+              <w:rPr>
+                <w:lang w:val="vi-VN"/>
+              </w:rPr>
+            </w:pPr>
+            <w:r>
+              <w:rPr>
+                <w:lang w:val="vi-VN"/>
+              </w:rPr>
+              <w:t>Thêm thực đơn</w:t>
+            </w:r>
+          </w:p>
+        </w:tc>
+        <w:tc>
+          <w:tcPr>
+            <w:tcW w:w="1665" w:type="dxa"/>
+          </w:tcPr>
+          <w:p>
+            <w:pPr>
+              <w:rPr>
+                <w:lang w:val="vi-VN"/>
+              </w:rPr>
+            </w:pPr>
+            <w:r>
+              <w:rPr>
+                <w:lang w:val="vi-VN"/>
+              </w:rPr>
+              <w:t>Thủ công</w:t>
+            </w:r>
+          </w:p>
+        </w:tc>
+        <w:tc>
+          <w:tcPr>
+            <w:tcW w:w="1610" w:type="dxa"/>
+          </w:tcPr>
+          <w:p>
+            <w:pPr>
+              <w:rPr>
+                <w:lang w:val="vi-VN"/>
+              </w:rPr>
+            </w:pPr>
+            <w:r>
+              <w:rPr>
+                <w:lang w:val="vi-VN"/>
+              </w:rPr>
+              <w:t>Phó hiệu trưởng bán trú</w:t>
+            </w:r>
+          </w:p>
+        </w:tc>
+        <w:tc>
+          <w:tcPr>
+            <w:tcW w:w="1510" w:type="dxa"/>
+          </w:tcPr>
+          <w:p>
+            <w:pPr>
+              <w:rPr>
+                <w:lang w:val="vi-VN"/>
+              </w:rPr>
+            </w:pPr>
+            <w:r>
+              <w:rPr>
+                <w:lang w:val="vi-VN"/>
+              </w:rPr>
+              <w:t>Định kì</w:t>
+            </w:r>
+          </w:p>
+        </w:tc>
+      </w:tr>
+      <w:tr>
+        <w:trPr>
+          <w:trHeight w:val="353"/>
+        </w:trPr>
+        <w:tc>
+          <w:tcPr>
+            <w:tcW w:w="1654" w:type="dxa"/>
+          </w:tcPr>
+          <w:p>
+            <w:r>
+              <w:rPr>
+                <w:lang w:val="vi-VN"/>
+              </w:rPr>
+              <w:t>2</w:t>
+            </w:r>
+            <w:r>
+              <w:t>6</w:t>
+            </w:r>
+          </w:p>
+        </w:tc>
+        <w:tc>
+          <w:tcPr>
+            <w:tcW w:w="1735" w:type="dxa"/>
+          </w:tcPr>
+          <w:p>
+            <w:pPr>
+              <w:rPr>
+                <w:lang w:val="vi-VN"/>
+              </w:rPr>
+            </w:pPr>
+            <w:r>
+              <w:rPr>
+                <w:lang w:val="vi-VN"/>
+              </w:rPr>
+              <w:t>Quản lý báo cáo</w:t>
+            </w:r>
+          </w:p>
+        </w:tc>
+        <w:tc>
+          <w:tcPr>
+            <w:tcW w:w="1642" w:type="dxa"/>
+          </w:tcPr>
+          <w:p>
+            <w:pPr>
+              <w:rPr>
+                <w:lang w:val="vi-VN"/>
+              </w:rPr>
+            </w:pPr>
+            <w:r>
+              <w:rPr>
+                <w:lang w:val="vi-VN"/>
+              </w:rPr>
+              <w:t>Lập báo cáo</w:t>
+            </w:r>
+          </w:p>
+        </w:tc>
+        <w:tc>
+          <w:tcPr>
+            <w:tcW w:w="1665" w:type="dxa"/>
+          </w:tcPr>
+          <w:p>
+            <w:pPr>
+              <w:rPr>
+                <w:lang w:val="vi-VN"/>
+              </w:rPr>
+            </w:pPr>
+            <w:r>
+              <w:rPr>
+                <w:lang w:val="vi-VN"/>
+              </w:rPr>
+              <w:t>Tự độ</w:t>
+            </w:r>
+            <w:r>
+              <w:rPr>
+                <w:lang w:val="vi-VN"/>
+              </w:rPr>
+              <w:t>ng</w:t>
+            </w:r>
+          </w:p>
+        </w:tc>
+        <w:tc>
+          <w:tcPr>
+            <w:tcW w:w="1610" w:type="dxa"/>
+          </w:tcPr>
+          <w:p>
+            <w:pPr>
+              <w:rPr>
+                <w:lang w:val="vi-VN"/>
+              </w:rPr>
+            </w:pPr>
+            <w:r>
+              <w:rPr>
+                <w:lang w:val="vi-VN"/>
+              </w:rPr>
+              <w:t>Giáo viên</w:t>
+            </w:r>
+          </w:p>
+        </w:tc>
+        <w:tc>
+          <w:tcPr>
+            <w:tcW w:w="1510" w:type="dxa"/>
+          </w:tcPr>
+          <w:p>
+            <w:pPr>
+              <w:rPr>
+                <w:lang w:val="vi-VN"/>
+              </w:rPr>
+            </w:pPr>
+            <w:r>
+              <w:rPr>
+                <w:lang w:val="vi-VN"/>
+              </w:rPr>
+              <w:t>Cuối tháng</w:t>
+            </w:r>
+          </w:p>
+        </w:tc>
+      </w:tr>
+      <w:tr>
+        <w:trPr>
+          <w:trHeight w:val="353"/>
+        </w:trPr>
+        <w:tc>
+          <w:tcPr>
+            <w:tcW w:w="1654" w:type="dxa"/>
+          </w:tcPr>
+          <w:p>
+            <w:r>
+              <w:rPr>
+                <w:lang w:val="vi-VN"/>
+              </w:rPr>
+              <w:t>2</w:t>
+            </w:r>
+            <w:r>
+              <w:t>7</w:t>
+            </w:r>
+          </w:p>
+        </w:tc>
+        <w:tc>
+          <w:tcPr>
+            <w:tcW w:w="1735" w:type="dxa"/>
+          </w:tcPr>
+          <w:p>
+            <w:pPr>
+              <w:rPr>
+                <w:lang w:val="vi-VN"/>
+              </w:rPr>
+            </w:pPr>
+            <w:r>
+              <w:rPr>
+                <w:lang w:val="vi-VN"/>
+              </w:rPr>
+              <w:t>Quản lý báo cáo</w:t>
+            </w:r>
+          </w:p>
+        </w:tc>
+        <w:tc>
+          <w:tcPr>
+            <w:tcW w:w="1642" w:type="dxa"/>
+          </w:tcPr>
+          <w:p>
+            <w:pPr>
+              <w:rPr>
+                <w:lang w:val="vi-VN"/>
+              </w:rPr>
+            </w:pPr>
+            <w:r>
+              <w:rPr>
+                <w:lang w:val="vi-VN"/>
+              </w:rPr>
+              <w:t>Xem báo cáo</w:t>
+            </w:r>
+          </w:p>
+        </w:tc>
+        <w:tc>
+          <w:tcPr>
+            <w:tcW w:w="1665" w:type="dxa"/>
+          </w:tcPr>
+          <w:p>
+            <w:pPr>
+              <w:rPr>
+                <w:lang w:val="vi-VN"/>
+              </w:rPr>
+            </w:pPr>
+            <w:r>
+              <w:rPr>
+                <w:lang w:val="vi-VN"/>
+              </w:rPr>
+              <w:t>Tự độ</w:t>
+            </w:r>
+            <w:r>
+              <w:rPr>
+                <w:lang w:val="vi-VN"/>
+              </w:rPr>
+              <w:t>ng</w:t>
+            </w:r>
+          </w:p>
+        </w:tc>
+        <w:tc>
+          <w:tcPr>
+            <w:tcW w:w="1610" w:type="dxa"/>
+          </w:tcPr>
+          <w:p>
+            <w:pPr>
+              <w:rPr>
+                <w:lang w:val="vi-VN"/>
+              </w:rPr>
+            </w:pPr>
+            <w:r>
+              <w:rPr>
+                <w:lang w:val="vi-VN"/>
+              </w:rPr>
+              <w:t xml:space="preserve">Giáo viên, hiệu trưởng, phó hiệu trưởng </w:t>
+            </w:r>
+          </w:p>
+        </w:tc>
+        <w:tc>
+          <w:tcPr>
+            <w:tcW w:w="1510" w:type="dxa"/>
+          </w:tcPr>
+          <w:p>
+            <w:pPr>
+              <w:rPr>
+                <w:lang w:val="vi-VN"/>
+              </w:rPr>
+            </w:pPr>
+            <w:r>
+              <w:rPr>
+                <w:lang w:val="vi-VN"/>
+              </w:rPr>
+              <w:t>Không xác định</w:t>
+            </w:r>
+          </w:p>
+        </w:tc>
+      </w:tr>
+      <w:tr>
+        <w:trPr>
+          <w:trHeight w:val="353"/>
+        </w:trPr>
+        <w:tc>
+          <w:tcPr>
+            <w:tcW w:w="1654" w:type="dxa"/>
+          </w:tcPr>
+          <w:p>
+            <w:r>
+              <w:rPr>
+                <w:lang w:val="vi-VN"/>
+              </w:rPr>
+              <w:t>2</w:t>
+            </w:r>
+            <w:r>
+              <w:t>8</w:t>
+            </w:r>
+          </w:p>
+        </w:tc>
+        <w:tc>
+          <w:tcPr>
+            <w:tcW w:w="1735" w:type="dxa"/>
+          </w:tcPr>
+          <w:p>
+            <w:pPr>
+              <w:rPr>
+                <w:lang w:val="vi-VN"/>
+              </w:rPr>
+            </w:pPr>
+            <w:r>
+              <w:rPr>
+                <w:lang w:val="vi-VN"/>
+              </w:rPr>
+              <w:t>Quản lý báo cáo</w:t>
+            </w:r>
+          </w:p>
+        </w:tc>
+        <w:tc>
+          <w:tcPr>
+            <w:tcW w:w="1642" w:type="dxa"/>
+          </w:tcPr>
+          <w:p>
+            <w:pPr>
+              <w:rPr>
+                <w:lang w:val="vi-VN"/>
+              </w:rPr>
+            </w:pPr>
+            <w:r>
+              <w:rPr>
+                <w:lang w:val="vi-VN"/>
+              </w:rPr>
+              <w:t>Gửi báo cáo</w:t>
+            </w:r>
+          </w:p>
+        </w:tc>
+        <w:tc>
+          <w:tcPr>
+            <w:tcW w:w="1665" w:type="dxa"/>
+          </w:tcPr>
+          <w:p>
+            <w:pPr>
+              <w:rPr>
+                <w:lang w:val="vi-VN"/>
+              </w:rPr>
+            </w:pPr>
+            <w:r>
+              <w:rPr>
+                <w:lang w:val="vi-VN"/>
+              </w:rPr>
+              <w:t>Tự động</w:t>
+            </w:r>
+          </w:p>
+        </w:tc>
+        <w:tc>
+          <w:tcPr>
+            <w:tcW w:w="1610" w:type="dxa"/>
+          </w:tcPr>
+          <w:p>
+            <w:pPr>
+              <w:rPr>
+                <w:lang w:val="vi-VN"/>
+              </w:rPr>
+            </w:pPr>
+          </w:p>
+        </w:tc>
+        <w:tc>
+          <w:tcPr>
+            <w:tcW w:w="1510" w:type="dxa"/>
+          </w:tcPr>
+          <w:p>
+            <w:pPr>
+              <w:rPr>
+                <w:lang w:val="vi-VN"/>
+              </w:rPr>
+            </w:pPr>
+            <w:r>
+              <w:rPr>
+                <w:lang w:val="vi-VN"/>
+              </w:rPr>
+              <w:t>Cuối tháng sau khi lập báo cáo</w:t>
+            </w:r>
+          </w:p>
+        </w:tc>
+      </w:tr>
+    </w:tbl>
+    <w:p>
+      <w:pPr>
+        <w:spacing w:line="360" w:lineRule="auto"/>
+        <w:rPr>
+          <w:rFonts w:asciiTheme="majorHAnsi" w:hAnsiTheme="majorHAnsi" w:cstheme="majorHAnsi"/>
+          <w:sz w:val="26"/>
+          <w:szCs w:val="26"/>
+        </w:rPr>
+      </w:pPr>
+      <w:bookmarkStart w:id="1" w:name="_GoBack"/>
+      <w:bookmarkEnd w:id="1"/>
     </w:p>
     <w:sectPr>
       <w:pgSz w:w="11906" w:h="16838"/>
@@ -4129,7 +8278,7 @@
 </file>
 
 <file path=word/numbering.xml><?xml version="1.0" encoding="utf-8"?>
-<w:numbering xmlns:wpc="http://schemas.microsoft.com/office/word/2010/wordprocessingCanvas" xmlns:mc="http://schemas.openxmlformats.org/markup-compatibility/2006" xmlns:o="urn:schemas-microsoft-com:office:office" xmlns:r="http://schemas.openxmlformats.org/officeDocument/2006/relationships" xmlns:m="http://schemas.openxmlformats.org/officeDocument/2006/math" xmlns:v="urn:schemas-microsoft-com:vml" xmlns:wp14="http://schemas.microsoft.com/office/word/2010/wordprocessingDrawing" xmlns:wp="http://schemas.openxmlformats.org/drawingml/2006/wordprocessingDrawing" xmlns:w10="urn:schemas-microsoft-com:office:word" xmlns:w="http://schemas.openxmlformats.org/wordprocessingml/2006/main" xmlns:w14="http://schemas.microsoft.com/office/word/2010/wordml" xmlns:w15="http://schemas.microsoft.com/office/word/2012/wordml" xmlns:wpg="http://schemas.microsoft.com/office/word/2010/wordprocessingGroup" xmlns:wpi="http://schemas.microsoft.com/office/word/2010/wordprocessingInk" xmlns:wne="http://schemas.microsoft.com/office/word/2006/wordml" xmlns:wps="http://schemas.microsoft.com/office/word/2010/wordprocessingShape" mc:Ignorable="w14 w15 wp14">
+<w:numbering xmlns:wpc="http://schemas.microsoft.com/office/word/2010/wordprocessingCanvas" xmlns:mc="http://schemas.openxmlformats.org/markup-compatibility/2006" xmlns:o="urn:schemas-microsoft-com:office:office" xmlns:r="http://schemas.openxmlformats.org/officeDocument/2006/relationships" xmlns:m="http://schemas.openxmlformats.org/officeDocument/2006/math" xmlns:v="urn:schemas-microsoft-com:vml" xmlns:wp14="http://schemas.microsoft.com/office/word/2010/wordprocessingDrawing" xmlns:wp="http://schemas.openxmlformats.org/drawingml/2006/wordprocessingDrawing" xmlns:w10="urn:schemas-microsoft-com:office:word" xmlns:w="http://schemas.openxmlformats.org/wordprocessingml/2006/main" xmlns:w14="http://schemas.microsoft.com/office/word/2010/wordml" xmlns:wpg="http://schemas.microsoft.com/office/word/2010/wordprocessingGroup" xmlns:wpi="http://schemas.microsoft.com/office/word/2010/wordprocessingInk" xmlns:wne="http://schemas.microsoft.com/office/word/2006/wordml" xmlns:wps="http://schemas.microsoft.com/office/word/2010/wordprocessingShape" mc:Ignorable="w14 wp14">
   <w:abstractNum w:abstractNumId="0">
     <w:nsid w:val="16E74634"/>
     <w:multiLevelType w:val="hybridMultilevel"/>
@@ -5052,6 +9201,118 @@
     </w:lvl>
   </w:abstractNum>
   <w:abstractNum w:abstractNumId="9">
+    <w:nsid w:val="5EB1676E"/>
+    <w:multiLevelType w:val="hybridMultilevel"/>
+    <w:tmpl w:val="8DC89E8A"/>
+    <w:lvl w:ilvl="0" w:tplc="2CAE9C10">
+      <w:numFmt w:val="bullet"/>
+      <w:lvlText w:val="-"/>
+      <w:lvlJc w:val="left"/>
+      <w:pPr>
+        <w:ind w:left="720" w:hanging="360"/>
+      </w:pPr>
+      <w:rPr>
+        <w:rFonts w:ascii="Times New Roman" w:eastAsiaTheme="minorHAnsi" w:hAnsi="Times New Roman" w:cs="Times New Roman" w:hint="default"/>
+      </w:rPr>
+    </w:lvl>
+    <w:lvl w:ilvl="1" w:tplc="04090003" w:tentative="1">
+      <w:start w:val="1"/>
+      <w:numFmt w:val="bullet"/>
+      <w:lvlText w:val="o"/>
+      <w:lvlJc w:val="left"/>
+      <w:pPr>
+        <w:ind w:left="1440" w:hanging="360"/>
+      </w:pPr>
+      <w:rPr>
+        <w:rFonts w:ascii="Courier New" w:hAnsi="Courier New" w:cs="Courier New" w:hint="default"/>
+      </w:rPr>
+    </w:lvl>
+    <w:lvl w:ilvl="2" w:tplc="04090005" w:tentative="1">
+      <w:start w:val="1"/>
+      <w:numFmt w:val="bullet"/>
+      <w:lvlText w:val=""/>
+      <w:lvlJc w:val="left"/>
+      <w:pPr>
+        <w:ind w:left="2160" w:hanging="360"/>
+      </w:pPr>
+      <w:rPr>
+        <w:rFonts w:ascii="Wingdings" w:hAnsi="Wingdings" w:hint="default"/>
+      </w:rPr>
+    </w:lvl>
+    <w:lvl w:ilvl="3" w:tplc="04090001" w:tentative="1">
+      <w:start w:val="1"/>
+      <w:numFmt w:val="bullet"/>
+      <w:lvlText w:val=""/>
+      <w:lvlJc w:val="left"/>
+      <w:pPr>
+        <w:ind w:left="2880" w:hanging="360"/>
+      </w:pPr>
+      <w:rPr>
+        <w:rFonts w:ascii="Symbol" w:hAnsi="Symbol" w:hint="default"/>
+      </w:rPr>
+    </w:lvl>
+    <w:lvl w:ilvl="4" w:tplc="04090003" w:tentative="1">
+      <w:start w:val="1"/>
+      <w:numFmt w:val="bullet"/>
+      <w:lvlText w:val="o"/>
+      <w:lvlJc w:val="left"/>
+      <w:pPr>
+        <w:ind w:left="3600" w:hanging="360"/>
+      </w:pPr>
+      <w:rPr>
+        <w:rFonts w:ascii="Courier New" w:hAnsi="Courier New" w:cs="Courier New" w:hint="default"/>
+      </w:rPr>
+    </w:lvl>
+    <w:lvl w:ilvl="5" w:tplc="04090005" w:tentative="1">
+      <w:start w:val="1"/>
+      <w:numFmt w:val="bullet"/>
+      <w:lvlText w:val=""/>
+      <w:lvlJc w:val="left"/>
+      <w:pPr>
+        <w:ind w:left="4320" w:hanging="360"/>
+      </w:pPr>
+      <w:rPr>
+        <w:rFonts w:ascii="Wingdings" w:hAnsi="Wingdings" w:hint="default"/>
+      </w:rPr>
+    </w:lvl>
+    <w:lvl w:ilvl="6" w:tplc="04090001" w:tentative="1">
+      <w:start w:val="1"/>
+      <w:numFmt w:val="bullet"/>
+      <w:lvlText w:val=""/>
+      <w:lvlJc w:val="left"/>
+      <w:pPr>
+        <w:ind w:left="5040" w:hanging="360"/>
+      </w:pPr>
+      <w:rPr>
+        <w:rFonts w:ascii="Symbol" w:hAnsi="Symbol" w:hint="default"/>
+      </w:rPr>
+    </w:lvl>
+    <w:lvl w:ilvl="7" w:tplc="04090003" w:tentative="1">
+      <w:start w:val="1"/>
+      <w:numFmt w:val="bullet"/>
+      <w:lvlText w:val="o"/>
+      <w:lvlJc w:val="left"/>
+      <w:pPr>
+        <w:ind w:left="5760" w:hanging="360"/>
+      </w:pPr>
+      <w:rPr>
+        <w:rFonts w:ascii="Courier New" w:hAnsi="Courier New" w:cs="Courier New" w:hint="default"/>
+      </w:rPr>
+    </w:lvl>
+    <w:lvl w:ilvl="8" w:tplc="04090005" w:tentative="1">
+      <w:start w:val="1"/>
+      <w:numFmt w:val="bullet"/>
+      <w:lvlText w:val=""/>
+      <w:lvlJc w:val="left"/>
+      <w:pPr>
+        <w:ind w:left="6480" w:hanging="360"/>
+      </w:pPr>
+      <w:rPr>
+        <w:rFonts w:ascii="Wingdings" w:hAnsi="Wingdings" w:hint="default"/>
+      </w:rPr>
+    </w:lvl>
+  </w:abstractNum>
+  <w:abstractNum w:abstractNumId="10">
     <w:nsid w:val="60376F31"/>
     <w:multiLevelType w:val="hybridMultilevel"/>
     <w:tmpl w:val="4762DF92"/>
@@ -5168,7 +9429,7 @@
     <w:abstractNumId w:val="2"/>
   </w:num>
   <w:num w:numId="2">
-    <w:abstractNumId w:val="9"/>
+    <w:abstractNumId w:val="10"/>
   </w:num>
   <w:num w:numId="3">
     <w:abstractNumId w:val="7"/>
@@ -5194,11 +9455,14 @@
   <w:num w:numId="10">
     <w:abstractNumId w:val="1"/>
   </w:num>
+  <w:num w:numId="11">
+    <w:abstractNumId w:val="9"/>
+  </w:num>
 </w:numbering>
 </file>
 
 <file path=word/styles.xml><?xml version="1.0" encoding="utf-8"?>
-<w:styles xmlns:mc="http://schemas.openxmlformats.org/markup-compatibility/2006" xmlns:r="http://schemas.openxmlformats.org/officeDocument/2006/relationships" xmlns:w="http://schemas.openxmlformats.org/wordprocessingml/2006/main" xmlns:w14="http://schemas.microsoft.com/office/word/2010/wordml" xmlns:w15="http://schemas.microsoft.com/office/word/2012/wordml" mc:Ignorable="w14 w15">
+<w:styles xmlns:mc="http://schemas.openxmlformats.org/markup-compatibility/2006" xmlns:r="http://schemas.openxmlformats.org/officeDocument/2006/relationships" xmlns:w="http://schemas.openxmlformats.org/wordprocessingml/2006/main" xmlns:w14="http://schemas.microsoft.com/office/word/2010/wordml" mc:Ignorable="w14">
   <w:docDefaults>
     <w:rPrDefault>
       <w:rPr>
@@ -5214,378 +9478,144 @@
       </w:pPr>
     </w:pPrDefault>
   </w:docDefaults>
-  <w:latentStyles w:defLockedState="0" w:defUIPriority="99" w:defSemiHidden="0" w:defUnhideWhenUsed="0" w:defQFormat="0" w:count="371">
-    <w:lsdException w:name="Normal" w:uiPriority="0" w:qFormat="1"/>
-    <w:lsdException w:name="heading 1" w:uiPriority="9" w:qFormat="1"/>
-    <w:lsdException w:name="heading 2" w:semiHidden="1" w:uiPriority="9" w:unhideWhenUsed="1" w:qFormat="1"/>
-    <w:lsdException w:name="heading 3" w:semiHidden="1" w:uiPriority="9" w:unhideWhenUsed="1" w:qFormat="1"/>
-    <w:lsdException w:name="heading 4" w:semiHidden="1" w:uiPriority="9" w:unhideWhenUsed="1" w:qFormat="1"/>
-    <w:lsdException w:name="heading 5" w:semiHidden="1" w:uiPriority="9" w:unhideWhenUsed="1" w:qFormat="1"/>
-    <w:lsdException w:name="heading 6" w:semiHidden="1" w:uiPriority="9" w:unhideWhenUsed="1" w:qFormat="1"/>
-    <w:lsdException w:name="heading 7" w:semiHidden="1" w:uiPriority="9" w:unhideWhenUsed="1" w:qFormat="1"/>
-    <w:lsdException w:name="heading 8" w:semiHidden="1" w:uiPriority="9" w:unhideWhenUsed="1" w:qFormat="1"/>
-    <w:lsdException w:name="heading 9" w:semiHidden="1" w:uiPriority="9" w:unhideWhenUsed="1" w:qFormat="1"/>
-    <w:lsdException w:name="index 1" w:semiHidden="1" w:unhideWhenUsed="1"/>
-    <w:lsdException w:name="index 2" w:semiHidden="1" w:unhideWhenUsed="1"/>
-    <w:lsdException w:name="index 3" w:semiHidden="1" w:unhideWhenUsed="1"/>
-    <w:lsdException w:name="index 4" w:semiHidden="1" w:unhideWhenUsed="1"/>
-    <w:lsdException w:name="index 5" w:semiHidden="1" w:unhideWhenUsed="1"/>
-    <w:lsdException w:name="index 6" w:semiHidden="1" w:unhideWhenUsed="1"/>
-    <w:lsdException w:name="index 7" w:semiHidden="1" w:unhideWhenUsed="1"/>
-    <w:lsdException w:name="index 8" w:semiHidden="1" w:unhideWhenUsed="1"/>
-    <w:lsdException w:name="index 9" w:semiHidden="1" w:unhideWhenUsed="1"/>
-    <w:lsdException w:name="toc 1" w:semiHidden="1" w:uiPriority="39" w:unhideWhenUsed="1"/>
-    <w:lsdException w:name="toc 2" w:semiHidden="1" w:uiPriority="39" w:unhideWhenUsed="1"/>
-    <w:lsdException w:name="toc 3" w:semiHidden="1" w:uiPriority="39" w:unhideWhenUsed="1"/>
-    <w:lsdException w:name="toc 4" w:semiHidden="1" w:uiPriority="39" w:unhideWhenUsed="1"/>
-    <w:lsdException w:name="toc 5" w:semiHidden="1" w:uiPriority="39" w:unhideWhenUsed="1"/>
-    <w:lsdException w:name="toc 6" w:semiHidden="1" w:uiPriority="39" w:unhideWhenUsed="1"/>
-    <w:lsdException w:name="toc 7" w:semiHidden="1" w:uiPriority="39" w:unhideWhenUsed="1"/>
-    <w:lsdException w:name="toc 8" w:semiHidden="1" w:uiPriority="39" w:unhideWhenUsed="1"/>
-    <w:lsdException w:name="toc 9" w:semiHidden="1" w:uiPriority="39" w:unhideWhenUsed="1"/>
-    <w:lsdException w:name="Normal Indent" w:semiHidden="1" w:unhideWhenUsed="1"/>
-    <w:lsdException w:name="footnote text" w:semiHidden="1" w:unhideWhenUsed="1"/>
-    <w:lsdException w:name="annotation text" w:semiHidden="1" w:unhideWhenUsed="1"/>
-    <w:lsdException w:name="header" w:semiHidden="1" w:unhideWhenUsed="1"/>
-    <w:lsdException w:name="footer" w:semiHidden="1" w:unhideWhenUsed="1"/>
-    <w:lsdException w:name="index heading" w:semiHidden="1" w:unhideWhenUsed="1"/>
-    <w:lsdException w:name="caption" w:semiHidden="1" w:uiPriority="35" w:unhideWhenUsed="1" w:qFormat="1"/>
-    <w:lsdException w:name="table of figures" w:semiHidden="1" w:unhideWhenUsed="1"/>
-    <w:lsdException w:name="envelope address" w:semiHidden="1" w:unhideWhenUsed="1"/>
-    <w:lsdException w:name="envelope return" w:semiHidden="1" w:unhideWhenUsed="1"/>
-    <w:lsdException w:name="footnote reference" w:semiHidden="1" w:unhideWhenUsed="1"/>
-    <w:lsdException w:name="annotation reference" w:semiHidden="1" w:unhideWhenUsed="1"/>
-    <w:lsdException w:name="line number" w:semiHidden="1" w:unhideWhenUsed="1"/>
-    <w:lsdException w:name="page number" w:semiHidden="1" w:unhideWhenUsed="1"/>
-    <w:lsdException w:name="endnote reference" w:semiHidden="1" w:unhideWhenUsed="1"/>
-    <w:lsdException w:name="endnote text" w:semiHidden="1" w:unhideWhenUsed="1"/>
-    <w:lsdException w:name="table of authorities" w:semiHidden="1" w:unhideWhenUsed="1"/>
-    <w:lsdException w:name="macro" w:semiHidden="1" w:unhideWhenUsed="1"/>
-    <w:lsdException w:name="toa heading" w:semiHidden="1" w:unhideWhenUsed="1"/>
-    <w:lsdException w:name="List" w:semiHidden="1" w:unhideWhenUsed="1"/>
-    <w:lsdException w:name="List Bullet" w:semiHidden="1" w:unhideWhenUsed="1"/>
-    <w:lsdException w:name="List Number" w:semiHidden="1" w:unhideWhenUsed="1"/>
-    <w:lsdException w:name="List 2" w:semiHidden="1" w:unhideWhenUsed="1"/>
-    <w:lsdException w:name="List 3" w:semiHidden="1" w:unhideWhenUsed="1"/>
-    <w:lsdException w:name="List 4" w:semiHidden="1" w:unhideWhenUsed="1"/>
-    <w:lsdException w:name="List 5" w:semiHidden="1" w:unhideWhenUsed="1"/>
-    <w:lsdException w:name="List Bullet 2" w:semiHidden="1" w:unhideWhenUsed="1"/>
-    <w:lsdException w:name="List Bullet 3" w:semiHidden="1" w:unhideWhenUsed="1"/>
-    <w:lsdException w:name="List Bullet 4" w:semiHidden="1" w:unhideWhenUsed="1"/>
-    <w:lsdException w:name="List Bullet 5" w:semiHidden="1" w:unhideWhenUsed="1"/>
-    <w:lsdException w:name="List Number 2" w:semiHidden="1" w:unhideWhenUsed="1"/>
-    <w:lsdException w:name="List Number 3" w:semiHidden="1" w:unhideWhenUsed="1"/>
-    <w:lsdException w:name="List Number 4" w:semiHidden="1" w:unhideWhenUsed="1"/>
-    <w:lsdException w:name="List Number 5" w:semiHidden="1" w:unhideWhenUsed="1"/>
-    <w:lsdException w:name="Title" w:uiPriority="10" w:qFormat="1"/>
-    <w:lsdException w:name="Closing" w:semiHidden="1" w:unhideWhenUsed="1"/>
-    <w:lsdException w:name="Signature" w:semiHidden="1" w:unhideWhenUsed="1"/>
-    <w:lsdException w:name="Default Paragraph Font" w:semiHidden="1" w:uiPriority="1" w:unhideWhenUsed="1"/>
-    <w:lsdException w:name="Body Text" w:semiHidden="1" w:unhideWhenUsed="1"/>
-    <w:lsdException w:name="Body Text Indent" w:semiHidden="1" w:unhideWhenUsed="1"/>
-    <w:lsdException w:name="List Continue" w:semiHidden="1" w:unhideWhenUsed="1"/>
-    <w:lsdException w:name="List Continue 2" w:semiHidden="1" w:unhideWhenUsed="1"/>
-    <w:lsdException w:name="List Continue 3" w:semiHidden="1" w:unhideWhenUsed="1"/>
-    <w:lsdException w:name="List Continue 4" w:semiHidden="1" w:unhideWhenUsed="1"/>
-    <w:lsdException w:name="List Continue 5" w:semiHidden="1" w:unhideWhenUsed="1"/>
-    <w:lsdException w:name="Message Header" w:semiHidden="1" w:unhideWhenUsed="1"/>
-    <w:lsdException w:name="Subtitle" w:uiPriority="11" w:qFormat="1"/>
-    <w:lsdException w:name="Salutation" w:semiHidden="1" w:unhideWhenUsed="1"/>
-    <w:lsdException w:name="Date" w:semiHidden="1" w:unhideWhenUsed="1"/>
-    <w:lsdException w:name="Body Text First Indent" w:semiHidden="1" w:unhideWhenUsed="1"/>
-    <w:lsdException w:name="Body Text First Indent 2" w:semiHidden="1" w:unhideWhenUsed="1"/>
-    <w:lsdException w:name="Note Heading" w:semiHidden="1" w:unhideWhenUsed="1"/>
-    <w:lsdException w:name="Body Text 2" w:semiHidden="1" w:unhideWhenUsed="1"/>
-    <w:lsdException w:name="Body Text 3" w:semiHidden="1" w:unhideWhenUsed="1"/>
-    <w:lsdException w:name="Body Text Indent 2" w:semiHidden="1" w:unhideWhenUsed="1"/>
-    <w:lsdException w:name="Body Text Indent 3" w:semiHidden="1" w:unhideWhenUsed="1"/>
-    <w:lsdException w:name="Block Text" w:semiHidden="1" w:unhideWhenUsed="1"/>
-    <w:lsdException w:name="Hyperlink" w:semiHidden="1" w:unhideWhenUsed="1"/>
-    <w:lsdException w:name="FollowedHyperlink" w:semiHidden="1" w:unhideWhenUsed="1"/>
-    <w:lsdException w:name="Strong" w:uiPriority="22" w:qFormat="1"/>
-    <w:lsdException w:name="Emphasis" w:uiPriority="20" w:qFormat="1"/>
-    <w:lsdException w:name="Document Map" w:semiHidden="1" w:unhideWhenUsed="1"/>
-    <w:lsdException w:name="Plain Text" w:semiHidden="1" w:unhideWhenUsed="1"/>
-    <w:lsdException w:name="E-mail Signature" w:semiHidden="1" w:unhideWhenUsed="1"/>
-    <w:lsdException w:name="HTML Top of Form" w:semiHidden="1" w:unhideWhenUsed="1"/>
-    <w:lsdException w:name="HTML Bottom of Form" w:semiHidden="1" w:unhideWhenUsed="1"/>
-    <w:lsdException w:name="Normal (Web)" w:semiHidden="1" w:unhideWhenUsed="1"/>
-    <w:lsdException w:name="HTML Acronym" w:semiHidden="1" w:unhideWhenUsed="1"/>
-    <w:lsdException w:name="HTML Address" w:semiHidden="1" w:unhideWhenUsed="1"/>
-    <w:lsdException w:name="HTML Cite" w:semiHidden="1" w:unhideWhenUsed="1"/>
-    <w:lsdException w:name="HTML Code" w:semiHidden="1" w:unhideWhenUsed="1"/>
-    <w:lsdException w:name="HTML Definition" w:semiHidden="1" w:unhideWhenUsed="1"/>
-    <w:lsdException w:name="HTML Keyboard" w:semiHidden="1" w:unhideWhenUsed="1"/>
-    <w:lsdException w:name="HTML Preformatted" w:semiHidden="1" w:unhideWhenUsed="1"/>
-    <w:lsdException w:name="HTML Sample" w:semiHidden="1" w:unhideWhenUsed="1"/>
-    <w:lsdException w:name="HTML Typewriter" w:semiHidden="1" w:unhideWhenUsed="1"/>
-    <w:lsdException w:name="HTML Variable" w:semiHidden="1" w:unhideWhenUsed="1"/>
-    <w:lsdException w:name="Normal Table" w:semiHidden="1" w:unhideWhenUsed="1"/>
-    <w:lsdException w:name="annotation subject" w:semiHidden="1" w:unhideWhenUsed="1"/>
-    <w:lsdException w:name="No List" w:semiHidden="1" w:unhideWhenUsed="1"/>
-    <w:lsdException w:name="Outline List 1" w:semiHidden="1" w:unhideWhenUsed="1"/>
-    <w:lsdException w:name="Outline List 2" w:semiHidden="1" w:unhideWhenUsed="1"/>
-    <w:lsdException w:name="Outline List 3" w:semiHidden="1" w:unhideWhenUsed="1"/>
-    <w:lsdException w:name="Table Simple 1" w:semiHidden="1" w:unhideWhenUsed="1"/>
-    <w:lsdException w:name="Table Simple 2" w:semiHidden="1" w:unhideWhenUsed="1"/>
-    <w:lsdException w:name="Table Simple 3" w:semiHidden="1" w:unhideWhenUsed="1"/>
-    <w:lsdException w:name="Table Classic 1" w:semiHidden="1" w:unhideWhenUsed="1"/>
-    <w:lsdException w:name="Table Classic 2" w:semiHidden="1" w:unhideWhenUsed="1"/>
-    <w:lsdException w:name="Table Classic 3" w:semiHidden="1" w:unhideWhenUsed="1"/>
-    <w:lsdException w:name="Table Classic 4" w:semiHidden="1" w:unhideWhenUsed="1"/>
-    <w:lsdException w:name="Table Colorful 1" w:semiHidden="1" w:unhideWhenUsed="1"/>
-    <w:lsdException w:name="Table Colorful 2" w:semiHidden="1" w:unhideWhenUsed="1"/>
-    <w:lsdException w:name="Table Colorful 3" w:semiHidden="1" w:unhideWhenUsed="1"/>
-    <w:lsdException w:name="Table Columns 1" w:semiHidden="1" w:unhideWhenUsed="1"/>
-    <w:lsdException w:name="Table Columns 2" w:semiHidden="1" w:unhideWhenUsed="1"/>
-    <w:lsdException w:name="Table Columns 3" w:semiHidden="1" w:unhideWhenUsed="1"/>
-    <w:lsdException w:name="Table Columns 4" w:semiHidden="1" w:unhideWhenUsed="1"/>
-    <w:lsdException w:name="Table Columns 5" w:semiHidden="1" w:unhideWhenUsed="1"/>
-    <w:lsdException w:name="Table Grid 1" w:semiHidden="1" w:unhideWhenUsed="1"/>
-    <w:lsdException w:name="Table Grid 2" w:semiHidden="1" w:unhideWhenUsed="1"/>
-    <w:lsdException w:name="Table Grid 3" w:semiHidden="1" w:unhideWhenUsed="1"/>
-    <w:lsdException w:name="Table Grid 4" w:semiHidden="1" w:unhideWhenUsed="1"/>
-    <w:lsdException w:name="Table Grid 5" w:semiHidden="1" w:unhideWhenUsed="1"/>
-    <w:lsdException w:name="Table Grid 6" w:semiHidden="1" w:unhideWhenUsed="1"/>
-    <w:lsdException w:name="Table Grid 7" w:semiHidden="1" w:unhideWhenUsed="1"/>
-    <w:lsdException w:name="Table Grid 8" w:semiHidden="1" w:unhideWhenUsed="1"/>
-    <w:lsdException w:name="Table List 1" w:semiHidden="1" w:unhideWhenUsed="1"/>
-    <w:lsdException w:name="Table List 2" w:semiHidden="1" w:unhideWhenUsed="1"/>
-    <w:lsdException w:name="Table List 3" w:semiHidden="1" w:unhideWhenUsed="1"/>
-    <w:lsdException w:name="Table List 4" w:semiHidden="1" w:unhideWhenUsed="1"/>
-    <w:lsdException w:name="Table List 5" w:semiHidden="1" w:unhideWhenUsed="1"/>
-    <w:lsdException w:name="Table List 6" w:semiHidden="1" w:unhideWhenUsed="1"/>
-    <w:lsdException w:name="Table List 7" w:semiHidden="1" w:unhideWhenUsed="1"/>
-    <w:lsdException w:name="Table List 8" w:semiHidden="1" w:unhideWhenUsed="1"/>
-    <w:lsdException w:name="Table 3D effects 1" w:semiHidden="1" w:unhideWhenUsed="1"/>
-    <w:lsdException w:name="Table 3D effects 2" w:semiHidden="1" w:unhideWhenUsed="1"/>
-    <w:lsdException w:name="Table 3D effects 3" w:semiHidden="1" w:unhideWhenUsed="1"/>
-    <w:lsdException w:name="Table Contemporary" w:semiHidden="1" w:unhideWhenUsed="1"/>
-    <w:lsdException w:name="Table Elegant" w:semiHidden="1" w:unhideWhenUsed="1"/>
-    <w:lsdException w:name="Table Professional" w:semiHidden="1" w:unhideWhenUsed="1"/>
-    <w:lsdException w:name="Table Subtle 1" w:semiHidden="1" w:unhideWhenUsed="1"/>
-    <w:lsdException w:name="Table Subtle 2" w:semiHidden="1" w:unhideWhenUsed="1"/>
-    <w:lsdException w:name="Table Web 1" w:semiHidden="1" w:unhideWhenUsed="1"/>
-    <w:lsdException w:name="Table Web 2" w:semiHidden="1" w:unhideWhenUsed="1"/>
-    <w:lsdException w:name="Table Web 3" w:semiHidden="1" w:unhideWhenUsed="1"/>
-    <w:lsdException w:name="Balloon Text" w:semiHidden="1" w:unhideWhenUsed="1"/>
-    <w:lsdException w:name="Table Grid" w:uiPriority="39"/>
-    <w:lsdException w:name="Table Theme" w:semiHidden="1" w:unhideWhenUsed="1"/>
-    <w:lsdException w:name="Placeholder Text" w:semiHidden="1"/>
-    <w:lsdException w:name="No Spacing" w:uiPriority="1" w:qFormat="1"/>
-    <w:lsdException w:name="Light Shading" w:uiPriority="60"/>
-    <w:lsdException w:name="Light List" w:uiPriority="61"/>
-    <w:lsdException w:name="Light Grid" w:uiPriority="62"/>
-    <w:lsdException w:name="Medium Shading 1" w:uiPriority="63"/>
-    <w:lsdException w:name="Medium Shading 2" w:uiPriority="64"/>
-    <w:lsdException w:name="Medium List 1" w:uiPriority="65"/>
-    <w:lsdException w:name="Medium List 2" w:uiPriority="66"/>
-    <w:lsdException w:name="Medium Grid 1" w:uiPriority="67"/>
-    <w:lsdException w:name="Medium Grid 2" w:uiPriority="68"/>
-    <w:lsdException w:name="Medium Grid 3" w:uiPriority="69"/>
-    <w:lsdException w:name="Dark List" w:uiPriority="70"/>
-    <w:lsdException w:name="Colorful Shading" w:uiPriority="71"/>
-    <w:lsdException w:name="Colorful List" w:uiPriority="72"/>
-    <w:lsdException w:name="Colorful Grid" w:uiPriority="73"/>
-    <w:lsdException w:name="Light Shading Accent 1" w:uiPriority="60"/>
-    <w:lsdException w:name="Light List Accent 1" w:uiPriority="61"/>
-    <w:lsdException w:name="Light Grid Accent 1" w:uiPriority="62"/>
-    <w:lsdException w:name="Medium Shading 1 Accent 1" w:uiPriority="63"/>
-    <w:lsdException w:name="Medium Shading 2 Accent 1" w:uiPriority="64"/>
-    <w:lsdException w:name="Medium List 1 Accent 1" w:uiPriority="65"/>
-    <w:lsdException w:name="Revision" w:semiHidden="1"/>
-    <w:lsdException w:name="List Paragraph" w:uiPriority="34" w:qFormat="1"/>
-    <w:lsdException w:name="Quote" w:uiPriority="29" w:qFormat="1"/>
-    <w:lsdException w:name="Intense Quote" w:uiPriority="30" w:qFormat="1"/>
-    <w:lsdException w:name="Medium List 2 Accent 1" w:uiPriority="66"/>
-    <w:lsdException w:name="Medium Grid 1 Accent 1" w:uiPriority="67"/>
-    <w:lsdException w:name="Medium Grid 2 Accent 1" w:uiPriority="68"/>
-    <w:lsdException w:name="Medium Grid 3 Accent 1" w:uiPriority="69"/>
-    <w:lsdException w:name="Dark List Accent 1" w:uiPriority="70"/>
-    <w:lsdException w:name="Colorful Shading Accent 1" w:uiPriority="71"/>
-    <w:lsdException w:name="Colorful List Accent 1" w:uiPriority="72"/>
-    <w:lsdException w:name="Colorful Grid Accent 1" w:uiPriority="73"/>
-    <w:lsdException w:name="Light Shading Accent 2" w:uiPriority="60"/>
-    <w:lsdException w:name="Light List Accent 2" w:uiPriority="61"/>
-    <w:lsdException w:name="Light Grid Accent 2" w:uiPriority="62"/>
-    <w:lsdException w:name="Medium Shading 1 Accent 2" w:uiPriority="63"/>
-    <w:lsdException w:name="Medium Shading 2 Accent 2" w:uiPriority="64"/>
-    <w:lsdException w:name="Medium List 1 Accent 2" w:uiPriority="65"/>
-    <w:lsdException w:name="Medium List 2 Accent 2" w:uiPriority="66"/>
-    <w:lsdException w:name="Medium Grid 1 Accent 2" w:uiPriority="67"/>
-    <w:lsdException w:name="Medium Grid 2 Accent 2" w:uiPriority="68"/>
-    <w:lsdException w:name="Medium Grid 3 Accent 2" w:uiPriority="69"/>
-    <w:lsdException w:name="Dark List Accent 2" w:uiPriority="70"/>
-    <w:lsdException w:name="Colorful Shading Accent 2" w:uiPriority="71"/>
-    <w:lsdException w:name="Colorful List Accent 2" w:uiPriority="72"/>
-    <w:lsdException w:name="Colorful Grid Accent 2" w:uiPriority="73"/>
-    <w:lsdException w:name="Light Shading Accent 3" w:uiPriority="60"/>
-    <w:lsdException w:name="Light List Accent 3" w:uiPriority="61"/>
-    <w:lsdException w:name="Light Grid Accent 3" w:uiPriority="62"/>
-    <w:lsdException w:name="Medium Shading 1 Accent 3" w:uiPriority="63"/>
-    <w:lsdException w:name="Medium Shading 2 Accent 3" w:uiPriority="64"/>
-    <w:lsdException w:name="Medium List 1 Accent 3" w:uiPriority="65"/>
-    <w:lsdException w:name="Medium List 2 Accent 3" w:uiPriority="66"/>
-    <w:lsdException w:name="Medium Grid 1 Accent 3" w:uiPriority="67"/>
-    <w:lsdException w:name="Medium Grid 2 Accent 3" w:uiPriority="68"/>
-    <w:lsdException w:name="Medium Grid 3 Accent 3" w:uiPriority="69"/>
-    <w:lsdException w:name="Dark List Accent 3" w:uiPriority="70"/>
-    <w:lsdException w:name="Colorful Shading Accent 3" w:uiPriority="71"/>
-    <w:lsdException w:name="Colorful List Accent 3" w:uiPriority="72"/>
-    <w:lsdException w:name="Colorful Grid Accent 3" w:uiPriority="73"/>
-    <w:lsdException w:name="Light Shading Accent 4" w:uiPriority="60"/>
-    <w:lsdException w:name="Light List Accent 4" w:uiPriority="61"/>
-    <w:lsdException w:name="Light Grid Accent 4" w:uiPriority="62"/>
-    <w:lsdException w:name="Medium Shading 1 Accent 4" w:uiPriority="63"/>
-    <w:lsdException w:name="Medium Shading 2 Accent 4" w:uiPriority="64"/>
-    <w:lsdException w:name="Medium List 1 Accent 4" w:uiPriority="65"/>
-    <w:lsdException w:name="Medium List 2 Accent 4" w:uiPriority="66"/>
-    <w:lsdException w:name="Medium Grid 1 Accent 4" w:uiPriority="67"/>
-    <w:lsdException w:name="Medium Grid 2 Accent 4" w:uiPriority="68"/>
-    <w:lsdException w:name="Medium Grid 3 Accent 4" w:uiPriority="69"/>
-    <w:lsdException w:name="Dark List Accent 4" w:uiPriority="70"/>
-    <w:lsdException w:name="Colorful Shading Accent 4" w:uiPriority="71"/>
-    <w:lsdException w:name="Colorful List Accent 4" w:uiPriority="72"/>
-    <w:lsdException w:name="Colorful Grid Accent 4" w:uiPriority="73"/>
-    <w:lsdException w:name="Light Shading Accent 5" w:uiPriority="60"/>
-    <w:lsdException w:name="Light List Accent 5" w:uiPriority="61"/>
-    <w:lsdException w:name="Light Grid Accent 5" w:uiPriority="62"/>
-    <w:lsdException w:name="Medium Shading 1 Accent 5" w:uiPriority="63"/>
-    <w:lsdException w:name="Medium Shading 2 Accent 5" w:uiPriority="64"/>
-    <w:lsdException w:name="Medium List 1 Accent 5" w:uiPriority="65"/>
-    <w:lsdException w:name="Medium List 2 Accent 5" w:uiPriority="66"/>
-    <w:lsdException w:name="Medium Grid 1 Accent 5" w:uiPriority="67"/>
-    <w:lsdException w:name="Medium Grid 2 Accent 5" w:uiPriority="68"/>
-    <w:lsdException w:name="Medium Grid 3 Accent 5" w:uiPriority="69"/>
-    <w:lsdException w:name="Dark List Accent 5" w:uiPriority="70"/>
-    <w:lsdException w:name="Colorful Shading Accent 5" w:uiPriority="71"/>
-    <w:lsdException w:name="Colorful List Accent 5" w:uiPriority="72"/>
-    <w:lsdException w:name="Colorful Grid Accent 5" w:uiPriority="73"/>
-    <w:lsdException w:name="Light Shading Accent 6" w:uiPriority="60"/>
-    <w:lsdException w:name="Light List Accent 6" w:uiPriority="61"/>
-    <w:lsdException w:name="Light Grid Accent 6" w:uiPriority="62"/>
-    <w:lsdException w:name="Medium Shading 1 Accent 6" w:uiPriority="63"/>
-    <w:lsdException w:name="Medium Shading 2 Accent 6" w:uiPriority="64"/>
-    <w:lsdException w:name="Medium List 1 Accent 6" w:uiPriority="65"/>
-    <w:lsdException w:name="Medium List 2 Accent 6" w:uiPriority="66"/>
-    <w:lsdException w:name="Medium Grid 1 Accent 6" w:uiPriority="67"/>
-    <w:lsdException w:name="Medium Grid 2 Accent 6" w:uiPriority="68"/>
-    <w:lsdException w:name="Medium Grid 3 Accent 6" w:uiPriority="69"/>
-    <w:lsdException w:name="Dark List Accent 6" w:uiPriority="70"/>
-    <w:lsdException w:name="Colorful Shading Accent 6" w:uiPriority="71"/>
-    <w:lsdException w:name="Colorful List Accent 6" w:uiPriority="72"/>
-    <w:lsdException w:name="Colorful Grid Accent 6" w:uiPriority="73"/>
-    <w:lsdException w:name="Subtle Emphasis" w:uiPriority="19" w:qFormat="1"/>
-    <w:lsdException w:name="Intense Emphasis" w:uiPriority="21" w:qFormat="1"/>
-    <w:lsdException w:name="Subtle Reference" w:uiPriority="31" w:qFormat="1"/>
-    <w:lsdException w:name="Intense Reference" w:uiPriority="32" w:qFormat="1"/>
-    <w:lsdException w:name="Book Title" w:uiPriority="33" w:qFormat="1"/>
-    <w:lsdException w:name="Bibliography" w:semiHidden="1" w:uiPriority="37" w:unhideWhenUsed="1"/>
-    <w:lsdException w:name="TOC Heading" w:semiHidden="1" w:uiPriority="39" w:unhideWhenUsed="1" w:qFormat="1"/>
-    <w:lsdException w:name="Plain Table 1" w:uiPriority="41"/>
-    <w:lsdException w:name="Plain Table 2" w:uiPriority="42"/>
-    <w:lsdException w:name="Plain Table 3" w:uiPriority="43"/>
-    <w:lsdException w:name="Plain Table 4" w:uiPriority="44"/>
-    <w:lsdException w:name="Plain Table 5" w:uiPriority="45"/>
-    <w:lsdException w:name="Grid Table Light" w:uiPriority="40"/>
-    <w:lsdException w:name="Grid Table 1 Light" w:uiPriority="46"/>
-    <w:lsdException w:name="Grid Table 2" w:uiPriority="47"/>
-    <w:lsdException w:name="Grid Table 3" w:uiPriority="48"/>
-    <w:lsdException w:name="Grid Table 4" w:uiPriority="49"/>
-    <w:lsdException w:name="Grid Table 5 Dark" w:uiPriority="50"/>
-    <w:lsdException w:name="Grid Table 6 Colorful" w:uiPriority="51"/>
-    <w:lsdException w:name="Grid Table 7 Colorful" w:uiPriority="52"/>
-    <w:lsdException w:name="Grid Table 1 Light Accent 1" w:uiPriority="46"/>
-    <w:lsdException w:name="Grid Table 2 Accent 1" w:uiPriority="47"/>
-    <w:lsdException w:name="Grid Table 3 Accent 1" w:uiPriority="48"/>
-    <w:lsdException w:name="Grid Table 4 Accent 1" w:uiPriority="49"/>
-    <w:lsdException w:name="Grid Table 5 Dark Accent 1" w:uiPriority="50"/>
-    <w:lsdException w:name="Grid Table 6 Colorful Accent 1" w:uiPriority="51"/>
-    <w:lsdException w:name="Grid Table 7 Colorful Accent 1" w:uiPriority="52"/>
-    <w:lsdException w:name="Grid Table 1 Light Accent 2" w:uiPriority="46"/>
-    <w:lsdException w:name="Grid Table 2 Accent 2" w:uiPriority="47"/>
-    <w:lsdException w:name="Grid Table 3 Accent 2" w:uiPriority="48"/>
-    <w:lsdException w:name="Grid Table 4 Accent 2" w:uiPriority="49"/>
-    <w:lsdException w:name="Grid Table 5 Dark Accent 2" w:uiPriority="50"/>
-    <w:lsdException w:name="Grid Table 6 Colorful Accent 2" w:uiPriority="51"/>
-    <w:lsdException w:name="Grid Table 7 Colorful Accent 2" w:uiPriority="52"/>
-    <w:lsdException w:name="Grid Table 1 Light Accent 3" w:uiPriority="46"/>
-    <w:lsdException w:name="Grid Table 2 Accent 3" w:uiPriority="47"/>
-    <w:lsdException w:name="Grid Table 3 Accent 3" w:uiPriority="48"/>
-    <w:lsdException w:name="Grid Table 4 Accent 3" w:uiPriority="49"/>
-    <w:lsdException w:name="Grid Table 5 Dark Accent 3" w:uiPriority="50"/>
-    <w:lsdException w:name="Grid Table 6 Colorful Accent 3" w:uiPriority="51"/>
-    <w:lsdException w:name="Grid Table 7 Colorful Accent 3" w:uiPriority="52"/>
-    <w:lsdException w:name="Grid Table 1 Light Accent 4" w:uiPriority="46"/>
-    <w:lsdException w:name="Grid Table 2 Accent 4" w:uiPriority="47"/>
-    <w:lsdException w:name="Grid Table 3 Accent 4" w:uiPriority="48"/>
-    <w:lsdException w:name="Grid Table 4 Accent 4" w:uiPriority="49"/>
-    <w:lsdException w:name="Grid Table 5 Dark Accent 4" w:uiPriority="50"/>
-    <w:lsdException w:name="Grid Table 6 Colorful Accent 4" w:uiPriority="51"/>
-    <w:lsdException w:name="Grid Table 7 Colorful Accent 4" w:uiPriority="52"/>
-    <w:lsdException w:name="Grid Table 1 Light Accent 5" w:uiPriority="46"/>
-    <w:lsdException w:name="Grid Table 2 Accent 5" w:uiPriority="47"/>
-    <w:lsdException w:name="Grid Table 3 Accent 5" w:uiPriority="48"/>
-    <w:lsdException w:name="Grid Table 4 Accent 5" w:uiPriority="49"/>
-    <w:lsdException w:name="Grid Table 5 Dark Accent 5" w:uiPriority="50"/>
-    <w:lsdException w:name="Grid Table 6 Colorful Accent 5" w:uiPriority="51"/>
-    <w:lsdException w:name="Grid Table 7 Colorful Accent 5" w:uiPriority="52"/>
-    <w:lsdException w:name="Grid Table 1 Light Accent 6" w:uiPriority="46"/>
-    <w:lsdException w:name="Grid Table 2 Accent 6" w:uiPriority="47"/>
-    <w:lsdException w:name="Grid Table 3 Accent 6" w:uiPriority="48"/>
-    <w:lsdException w:name="Grid Table 4 Accent 6" w:uiPriority="49"/>
-    <w:lsdException w:name="Grid Table 5 Dark Accent 6" w:uiPriority="50"/>
-    <w:lsdException w:name="Grid Table 6 Colorful Accent 6" w:uiPriority="51"/>
-    <w:lsdException w:name="Grid Table 7 Colorful Accent 6" w:uiPriority="52"/>
-    <w:lsdException w:name="List Table 1 Light" w:uiPriority="46"/>
-    <w:lsdException w:name="List Table 2" w:uiPriority="47"/>
-    <w:lsdException w:name="List Table 3" w:uiPriority="48"/>
-    <w:lsdException w:name="List Table 4" w:uiPriority="49"/>
-    <w:lsdException w:name="List Table 5 Dark" w:uiPriority="50"/>
-    <w:lsdException w:name="List Table 6 Colorful" w:uiPriority="51"/>
-    <w:lsdException w:name="List Table 7 Colorful" w:uiPriority="52"/>
-    <w:lsdException w:name="List Table 1 Light Accent 1" w:uiPriority="46"/>
-    <w:lsdException w:name="List Table 2 Accent 1" w:uiPriority="47"/>
-    <w:lsdException w:name="List Table 3 Accent 1" w:uiPriority="48"/>
-    <w:lsdException w:name="List Table 4 Accent 1" w:uiPriority="49"/>
-    <w:lsdException w:name="List Table 5 Dark Accent 1" w:uiPriority="50"/>
-    <w:lsdException w:name="List Table 6 Colorful Accent 1" w:uiPriority="51"/>
-    <w:lsdException w:name="List Table 7 Colorful Accent 1" w:uiPriority="52"/>
-    <w:lsdException w:name="List Table 1 Light Accent 2" w:uiPriority="46"/>
-    <w:lsdException w:name="List Table 2 Accent 2" w:uiPriority="47"/>
-    <w:lsdException w:name="List Table 3 Accent 2" w:uiPriority="48"/>
-    <w:lsdException w:name="List Table 4 Accent 2" w:uiPriority="49"/>
-    <w:lsdException w:name="List Table 5 Dark Accent 2" w:uiPriority="50"/>
-    <w:lsdException w:name="List Table 6 Colorful Accent 2" w:uiPriority="51"/>
-    <w:lsdException w:name="List Table 7 Colorful Accent 2" w:uiPriority="52"/>
-    <w:lsdException w:name="List Table 1 Light Accent 3" w:uiPriority="46"/>
-    <w:lsdException w:name="List Table 2 Accent 3" w:uiPriority="47"/>
-    <w:lsdException w:name="List Table 3 Accent 3" w:uiPriority="48"/>
-    <w:lsdException w:name="List Table 4 Accent 3" w:uiPriority="49"/>
-    <w:lsdException w:name="List Table 5 Dark Accent 3" w:uiPriority="50"/>
-    <w:lsdException w:name="List Table 6 Colorful Accent 3" w:uiPriority="51"/>
-    <w:lsdException w:name="List Table 7 Colorful Accent 3" w:uiPriority="52"/>
-    <w:lsdException w:name="List Table 1 Light Accent 4" w:uiPriority="46"/>
-    <w:lsdException w:name="List Table 2 Accent 4" w:uiPriority="47"/>
-    <w:lsdException w:name="List Table 3 Accent 4" w:uiPriority="48"/>
-    <w:lsdException w:name="List Table 4 Accent 4" w:uiPriority="49"/>
-    <w:lsdException w:name="List Table 5 Dark Accent 4" w:uiPriority="50"/>
-    <w:lsdException w:name="List Table 6 Colorful Accent 4" w:uiPriority="51"/>
-    <w:lsdException w:name="List Table 7 Colorful Accent 4" w:uiPriority="52"/>
-    <w:lsdException w:name="List Table 1 Light Accent 5" w:uiPriority="46"/>
-    <w:lsdException w:name="List Table 2 Accent 5" w:uiPriority="47"/>
-    <w:lsdException w:name="List Table 3 Accent 5" w:uiPriority="48"/>
-    <w:lsdException w:name="List Table 4 Accent 5" w:uiPriority="49"/>
-    <w:lsdException w:name="List Table 5 Dark Accent 5" w:uiPriority="50"/>
-    <w:lsdException w:name="List Table 6 Colorful Accent 5" w:uiPriority="51"/>
-    <w:lsdException w:name="List Table 7 Colorful Accent 5" w:uiPriority="52"/>
-    <w:lsdException w:name="List Table 1 Light Accent 6" w:uiPriority="46"/>
-    <w:lsdException w:name="List Table 2 Accent 6" w:uiPriority="47"/>
-    <w:lsdException w:name="List Table 3 Accent 6" w:uiPriority="48"/>
-    <w:lsdException w:name="List Table 4 Accent 6" w:uiPriority="49"/>
-    <w:lsdException w:name="List Table 5 Dark Accent 6" w:uiPriority="50"/>
-    <w:lsdException w:name="List Table 6 Colorful Accent 6" w:uiPriority="51"/>
-    <w:lsdException w:name="List Table 7 Colorful Accent 6" w:uiPriority="52"/>
+  <w:latentStyles w:defLockedState="0" w:defUIPriority="99" w:defSemiHidden="1" w:defUnhideWhenUsed="1" w:defQFormat="0" w:count="267">
+    <w:lsdException w:name="Normal" w:semiHidden="0" w:uiPriority="0" w:unhideWhenUsed="0" w:qFormat="1"/>
+    <w:lsdException w:name="heading 1" w:semiHidden="0" w:uiPriority="9" w:unhideWhenUsed="0" w:qFormat="1"/>
+    <w:lsdException w:name="heading 2" w:uiPriority="9" w:qFormat="1"/>
+    <w:lsdException w:name="heading 3" w:uiPriority="9" w:qFormat="1"/>
+    <w:lsdException w:name="heading 4" w:uiPriority="9" w:qFormat="1"/>
+    <w:lsdException w:name="heading 5" w:uiPriority="9" w:qFormat="1"/>
+    <w:lsdException w:name="heading 6" w:uiPriority="9" w:qFormat="1"/>
+    <w:lsdException w:name="heading 7" w:uiPriority="9" w:qFormat="1"/>
+    <w:lsdException w:name="heading 8" w:uiPriority="9" w:qFormat="1"/>
+    <w:lsdException w:name="heading 9" w:uiPriority="9" w:qFormat="1"/>
+    <w:lsdException w:name="toc 1" w:uiPriority="39"/>
+    <w:lsdException w:name="toc 2" w:uiPriority="39"/>
+    <w:lsdException w:name="toc 3" w:uiPriority="39"/>
+    <w:lsdException w:name="toc 4" w:uiPriority="39"/>
+    <w:lsdException w:name="toc 5" w:uiPriority="39"/>
+    <w:lsdException w:name="toc 6" w:uiPriority="39"/>
+    <w:lsdException w:name="toc 7" w:uiPriority="39"/>
+    <w:lsdException w:name="toc 8" w:uiPriority="39"/>
+    <w:lsdException w:name="toc 9" w:uiPriority="39"/>
+    <w:lsdException w:name="caption" w:uiPriority="35" w:qFormat="1"/>
+    <w:lsdException w:name="Title" w:semiHidden="0" w:uiPriority="10" w:unhideWhenUsed="0" w:qFormat="1"/>
+    <w:lsdException w:name="Default Paragraph Font" w:uiPriority="1"/>
+    <w:lsdException w:name="Subtitle" w:semiHidden="0" w:uiPriority="11" w:unhideWhenUsed="0" w:qFormat="1"/>
+    <w:lsdException w:name="Strong" w:semiHidden="0" w:uiPriority="22" w:unhideWhenUsed="0" w:qFormat="1"/>
+    <w:lsdException w:name="Emphasis" w:semiHidden="0" w:uiPriority="20" w:unhideWhenUsed="0" w:qFormat="1"/>
+    <w:lsdException w:name="Table Grid" w:semiHidden="0" w:uiPriority="59" w:unhideWhenUsed="0"/>
+    <w:lsdException w:name="Placeholder Text" w:unhideWhenUsed="0"/>
+    <w:lsdException w:name="No Spacing" w:semiHidden="0" w:uiPriority="1" w:unhideWhenUsed="0" w:qFormat="1"/>
+    <w:lsdException w:name="Light Shading" w:semiHidden="0" w:uiPriority="60" w:unhideWhenUsed="0"/>
+    <w:lsdException w:name="Light List" w:semiHidden="0" w:uiPriority="61" w:unhideWhenUsed="0"/>
+    <w:lsdException w:name="Light Grid" w:semiHidden="0" w:uiPriority="62" w:unhideWhenUsed="0"/>
+    <w:lsdException w:name="Medium Shading 1" w:semiHidden="0" w:uiPriority="63" w:unhideWhenUsed="0"/>
+    <w:lsdException w:name="Medium Shading 2" w:semiHidden="0" w:uiPriority="64" w:unhideWhenUsed="0"/>
+    <w:lsdException w:name="Medium List 1" w:semiHidden="0" w:uiPriority="65" w:unhideWhenUsed="0"/>
+    <w:lsdException w:name="Medium List 2" w:semiHidden="0" w:uiPriority="66" w:unhideWhenUsed="0"/>
+    <w:lsdException w:name="Medium Grid 1" w:semiHidden="0" w:uiPriority="67" w:unhideWhenUsed="0"/>
+    <w:lsdException w:name="Medium Grid 2" w:semiHidden="0" w:uiPriority="68" w:unhideWhenUsed="0"/>
+    <w:lsdException w:name="Medium Grid 3" w:semiHidden="0" w:uiPriority="69" w:unhideWhenUsed="0"/>
+    <w:lsdException w:name="Dark List" w:semiHidden="0" w:uiPriority="70" w:unhideWhenUsed="0"/>
+    <w:lsdException w:name="Colorful Shading" w:semiHidden="0" w:uiPriority="71" w:unhideWhenUsed="0"/>
+    <w:lsdException w:name="Colorful List" w:semiHidden="0" w:uiPriority="72" w:unhideWhenUsed="0"/>
+    <w:lsdException w:name="Colorful Grid" w:semiHidden="0" w:uiPriority="73" w:unhideWhenUsed="0"/>
+    <w:lsdException w:name="Light Shading Accent 1" w:semiHidden="0" w:uiPriority="60" w:unhideWhenUsed="0"/>
+    <w:lsdException w:name="Light List Accent 1" w:semiHidden="0" w:uiPriority="61" w:unhideWhenUsed="0"/>
+    <w:lsdException w:name="Light Grid Accent 1" w:semiHidden="0" w:uiPriority="62" w:unhideWhenUsed="0"/>
+    <w:lsdException w:name="Medium Shading 1 Accent 1" w:semiHidden="0" w:uiPriority="63" w:unhideWhenUsed="0"/>
+    <w:lsdException w:name="Medium Shading 2 Accent 1" w:semiHidden="0" w:uiPriority="64" w:unhideWhenUsed="0"/>
+    <w:lsdException w:name="Medium List 1 Accent 1" w:semiHidden="0" w:uiPriority="65" w:unhideWhenUsed="0"/>
+    <w:lsdException w:name="Revision" w:unhideWhenUsed="0"/>
+    <w:lsdException w:name="List Paragraph" w:semiHidden="0" w:uiPriority="34" w:unhideWhenUsed="0" w:qFormat="1"/>
+    <w:lsdException w:name="Quote" w:semiHidden="0" w:uiPriority="29" w:unhideWhenUsed="0" w:qFormat="1"/>
+    <w:lsdException w:name="Intense Quote" w:semiHidden="0" w:uiPriority="30" w:unhideWhenUsed="0" w:qFormat="1"/>
+    <w:lsdException w:name="Medium List 2 Accent 1" w:semiHidden="0" w:uiPriority="66" w:unhideWhenUsed="0"/>
+    <w:lsdException w:name="Medium Grid 1 Accent 1" w:semiHidden="0" w:uiPriority="67" w:unhideWhenUsed="0"/>
+    <w:lsdException w:name="Medium Grid 2 Accent 1" w:semiHidden="0" w:uiPriority="68" w:unhideWhenUsed="0"/>
+    <w:lsdException w:name="Medium Grid 3 Accent 1" w:semiHidden="0" w:uiPriority="69" w:unhideWhenUsed="0"/>
+    <w:lsdException w:name="Dark List Accent 1" w:semiHidden="0" w:uiPriority="70" w:unhideWhenUsed="0"/>
+    <w:lsdException w:name="Colorful Shading Accent 1" w:semiHidden="0" w:uiPriority="71" w:unhideWhenUsed="0"/>
+    <w:lsdException w:name="Colorful List Accent 1" w:semiHidden="0" w:uiPriority="72" w:unhideWhenUsed="0"/>
+    <w:lsdException w:name="Colorful Grid Accent 1" w:semiHidden="0" w:uiPriority="73" w:unhideWhenUsed="0"/>
+    <w:lsdException w:name="Light Shading Accent 2" w:semiHidden="0" w:uiPriority="60" w:unhideWhenUsed="0"/>
+    <w:lsdException w:name="Light List Accent 2" w:semiHidden="0" w:uiPriority="61" w:unhideWhenUsed="0"/>
+    <w:lsdException w:name="Light Grid Accent 2" w:semiHidden="0" w:uiPriority="62" w:unhideWhenUsed="0"/>
+    <w:lsdException w:name="Medium Shading 1 Accent 2" w:semiHidden="0" w:uiPriority="63" w:unhideWhenUsed="0"/>
+    <w:lsdException w:name="Medium Shading 2 Accent 2" w:semiHidden="0" w:uiPriority="64" w:unhideWhenUsed="0"/>
+    <w:lsdException w:name="Medium List 1 Accent 2" w:semiHidden="0" w:uiPriority="65" w:unhideWhenUsed="0"/>
+    <w:lsdException w:name="Medium List 2 Accent 2" w:semiHidden="0" w:uiPriority="66" w:unhideWhenUsed="0"/>
+    <w:lsdException w:name="Medium Grid 1 Accent 2" w:semiHidden="0" w:uiPriority="67" w:unhideWhenUsed="0"/>
+    <w:lsdException w:name="Medium Grid 2 Accent 2" w:semiHidden="0" w:uiPriority="68" w:unhideWhenUsed="0"/>
+    <w:lsdException w:name="Medium Grid 3 Accent 2" w:semiHidden="0" w:uiPriority="69" w:unhideWhenUsed="0"/>
+    <w:lsdException w:name="Dark List Accent 2" w:semiHidden="0" w:uiPriority="70" w:unhideWhenUsed="0"/>
+    <w:lsdException w:name="Colorful Shading Accent 2" w:semiHidden="0" w:uiPriority="71" w:unhideWhenUsed="0"/>
+    <w:lsdException w:name="Colorful List Accent 2" w:semiHidden="0" w:uiPriority="72" w:unhideWhenUsed="0"/>
+    <w:lsdException w:name="Colorful Grid Accent 2" w:semiHidden="0" w:uiPriority="73" w:unhideWhenUsed="0"/>
+    <w:lsdException w:name="Light Shading Accent 3" w:semiHidden="0" w:uiPriority="60" w:unhideWhenUsed="0"/>
+    <w:lsdException w:name="Light List Accent 3" w:semiHidden="0" w:uiPriority="61" w:unhideWhenUsed="0"/>
+    <w:lsdException w:name="Light Grid Accent 3" w:semiHidden="0" w:uiPriority="62" w:unhideWhenUsed="0"/>
+    <w:lsdException w:name="Medium Shading 1 Accent 3" w:semiHidden="0" w:uiPriority="63" w:unhideWhenUsed="0"/>
+    <w:lsdException w:name="Medium Shading 2 Accent 3" w:semiHidden="0" w:uiPriority="64" w:unhideWhenUsed="0"/>
+    <w:lsdException w:name="Medium List 1 Accent 3" w:semiHidden="0" w:uiPriority="65" w:unhideWhenUsed="0"/>
+    <w:lsdException w:name="Medium List 2 Accent 3" w:semiHidden="0" w:uiPriority="66" w:unhideWhenUsed="0"/>
+    <w:lsdException w:name="Medium Grid 1 Accent 3" w:semiHidden="0" w:uiPriority="67" w:unhideWhenUsed="0"/>
+    <w:lsdException w:name="Medium Grid 2 Accent 3" w:semiHidden="0" w:uiPriority="68" w:unhideWhenUsed="0"/>
+    <w:lsdException w:name="Medium Grid 3 Accent 3" w:semiHidden="0" w:uiPriority="69" w:unhideWhenUsed="0"/>
+    <w:lsdException w:name="Dark List Accent 3" w:semiHidden="0" w:uiPriority="70" w:unhideWhenUsed="0"/>
+    <w:lsdException w:name="Colorful Shading Accent 3" w:semiHidden="0" w:uiPriority="71" w:unhideWhenUsed="0"/>
+    <w:lsdException w:name="Colorful List Accent 3" w:semiHidden="0" w:uiPriority="72" w:unhideWhenUsed="0"/>
+    <w:lsdException w:name="Colorful Grid Accent 3" w:semiHidden="0" w:uiPriority="73" w:unhideWhenUsed="0"/>
+    <w:lsdException w:name="Light Shading Accent 4" w:semiHidden="0" w:uiPriority="60" w:unhideWhenUsed="0"/>
+    <w:lsdException w:name="Light List Accent 4" w:semiHidden="0" w:uiPriority="61" w:unhideWhenUsed="0"/>
+    <w:lsdException w:name="Light Grid Accent 4" w:semiHidden="0" w:uiPriority="62" w:unhideWhenUsed="0"/>
+    <w:lsdException w:name="Medium Shading 1 Accent 4" w:semiHidden="0" w:uiPriority="63" w:unhideWhenUsed="0"/>
+    <w:lsdException w:name="Medium Shading 2 Accent 4" w:semiHidden="0" w:uiPriority="64" w:unhideWhenUsed="0"/>
+    <w:lsdException w:name="Medium List 1 Accent 4" w:semiHidden="0" w:uiPriority="65" w:unhideWhenUsed="0"/>
+    <w:lsdException w:name="Medium List 2 Accent 4" w:semiHidden="0" w:uiPriority="66" w:unhideWhenUsed="0"/>
+    <w:lsdException w:name="Medium Grid 1 Accent 4" w:semiHidden="0" w:uiPriority="67" w:unhideWhenUsed="0"/>
+    <w:lsdException w:name="Medium Grid 2 Accent 4" w:semiHidden="0" w:uiPriority="68" w:unhideWhenUsed="0"/>
+    <w:lsdException w:name="Medium Grid 3 Accent 4" w:semiHidden="0" w:uiPriority="69" w:unhideWhenUsed="0"/>
+    <w:lsdException w:name="Dark List Accent 4" w:semiHidden="0" w:uiPriority="70" w:unhideWhenUsed="0"/>
+    <w:lsdException w:name="Colorful Shading Accent 4" w:semiHidden="0" w:uiPriority="71" w:unhideWhenUsed="0"/>
+    <w:lsdException w:name="Colorful List Accent 4" w:semiHidden="0" w:uiPriority="72" w:unhideWhenUsed="0"/>
+    <w:lsdException w:name="Colorful Grid Accent 4" w:semiHidden="0" w:uiPriority="73" w:unhideWhenUsed="0"/>
+    <w:lsdException w:name="Light Shading Accent 5" w:semiHidden="0" w:uiPriority="60" w:unhideWhenUsed="0"/>
+    <w:lsdException w:name="Light List Accent 5" w:semiHidden="0" w:uiPriority="61" w:unhideWhenUsed="0"/>
+    <w:lsdException w:name="Light Grid Accent 5" w:semiHidden="0" w:uiPriority="62" w:unhideWhenUsed="0"/>
+    <w:lsdException w:name="Medium Shading 1 Accent 5" w:semiHidden="0" w:uiPriority="63" w:unhideWhenUsed="0"/>
+    <w:lsdException w:name="Medium Shading 2 Accent 5" w:semiHidden="0" w:uiPriority="64" w:unhideWhenUsed="0"/>
+    <w:lsdException w:name="Medium List 1 Accent 5" w:semiHidden="0" w:uiPriority="65" w:unhideWhenUsed="0"/>
+    <w:lsdException w:name="Medium List 2 Accent 5" w:semiHidden="0" w:uiPriority="66" w:unhideWhenUsed="0"/>
+    <w:lsdException w:name="Medium Grid 1 Accent 5" w:semiHidden="0" w:uiPriority="67" w:unhideWhenUsed="0"/>
+    <w:lsdException w:name="Medium Grid 2 Accent 5" w:semiHidden="0" w:uiPriority="68" w:unhideWhenUsed="0"/>
+    <w:lsdException w:name="Medium Grid 3 Accent 5" w:semiHidden="0" w:uiPriority="69" w:unhideWhenUsed="0"/>
+    <w:lsdException w:name="Dark List Accent 5" w:semiHidden="0" w:uiPriority="70" w:unhideWhenUsed="0"/>
+    <w:lsdException w:name="Colorful Shading Accent 5" w:semiHidden="0" w:uiPriority="71" w:unhideWhenUsed="0"/>
+    <w:lsdException w:name="Colorful List Accent 5" w:semiHidden="0" w:uiPriority="72" w:unhideWhenUsed="0"/>
+    <w:lsdException w:name="Colorful Grid Accent 5" w:semiHidden="0" w:uiPriority="73" w:unhideWhenUsed="0"/>
+    <w:lsdException w:name="Light Shading Accent 6" w:semiHidden="0" w:uiPriority="60" w:unhideWhenUsed="0"/>
+    <w:lsdException w:name="Light List Accent 6" w:semiHidden="0" w:uiPriority="61" w:unhideWhenUsed="0"/>
+    <w:lsdException w:name="Light Grid Accent 6" w:semiHidden="0" w:uiPriority="62" w:unhideWhenUsed="0"/>
+    <w:lsdException w:name="Medium Shading 1 Accent 6" w:semiHidden="0" w:uiPriority="63" w:unhideWhenUsed="0"/>
+    <w:lsdException w:name="Medium Shading 2 Accent 6" w:semiHidden="0" w:uiPriority="64" w:unhideWhenUsed="0"/>
+    <w:lsdException w:name="Medium List 1 Accent 6" w:semiHidden="0" w:uiPriority="65" w:unhideWhenUsed="0"/>
+    <w:lsdException w:name="Medium List 2 Accent 6" w:semiHidden="0" w:uiPriority="66" w:unhideWhenUsed="0"/>
+    <w:lsdException w:name="Medium Grid 1 Accent 6" w:semiHidden="0" w:uiPriority="67" w:unhideWhenUsed="0"/>
+    <w:lsdException w:name="Medium Grid 2 Accent 6" w:semiHidden="0" w:uiPriority="68" w:unhideWhenUsed="0"/>
+    <w:lsdException w:name="Medium Grid 3 Accent 6" w:semiHidden="0" w:uiPriority="69" w:unhideWhenUsed="0"/>
+    <w:lsdException w:name="Dark List Accent 6" w:semiHidden="0" w:uiPriority="70" w:unhideWhenUsed="0"/>
+    <w:lsdException w:name="Colorful Shading Accent 6" w:semiHidden="0" w:uiPriority="71" w:unhideWhenUsed="0"/>
+    <w:lsdException w:name="Colorful List Accent 6" w:semiHidden="0" w:uiPriority="72" w:unhideWhenUsed="0"/>
+    <w:lsdException w:name="Colorful Grid Accent 6" w:semiHidden="0" w:uiPriority="73" w:unhideWhenUsed="0"/>
+    <w:lsdException w:name="Subtle Emphasis" w:semiHidden="0" w:uiPriority="19" w:unhideWhenUsed="0" w:qFormat="1"/>
+    <w:lsdException w:name="Intense Emphasis" w:semiHidden="0" w:uiPriority="21" w:unhideWhenUsed="0" w:qFormat="1"/>
+    <w:lsdException w:name="Subtle Reference" w:semiHidden="0" w:uiPriority="31" w:unhideWhenUsed="0" w:qFormat="1"/>
+    <w:lsdException w:name="Intense Reference" w:semiHidden="0" w:uiPriority="32" w:unhideWhenUsed="0" w:qFormat="1"/>
+    <w:lsdException w:name="Book Title" w:semiHidden="0" w:uiPriority="33" w:unhideWhenUsed="0" w:qFormat="1"/>
+    <w:lsdException w:name="Bibliography" w:uiPriority="37"/>
+    <w:lsdException w:name="TOC Heading" w:uiPriority="39" w:qFormat="1"/>
   </w:latentStyles>
   <w:style w:type="paragraph" w:default="1" w:styleId="Normal">
     <w:name w:val="Normal"/>
@@ -5633,6 +9663,339 @@
       <w:contextualSpacing/>
     </w:pPr>
   </w:style>
+  <w:style w:type="paragraph" w:styleId="BalloonText">
+    <w:name w:val="Balloon Text"/>
+    <w:basedOn w:val="Normal"/>
+    <w:link w:val="BalloonTextChar"/>
+    <w:uiPriority w:val="99"/>
+    <w:semiHidden/>
+    <w:unhideWhenUsed/>
+    <w:rsid w:val="002329CE"/>
+    <w:pPr>
+      <w:spacing w:after="0" w:line="240" w:lineRule="auto"/>
+    </w:pPr>
+    <w:rPr>
+      <w:rFonts w:ascii="Tahoma" w:hAnsi="Tahoma" w:cs="Tahoma"/>
+      <w:sz w:val="16"/>
+      <w:szCs w:val="16"/>
+    </w:rPr>
+  </w:style>
+  <w:style w:type="character" w:customStyle="1" w:styleId="BalloonTextChar">
+    <w:name w:val="Balloon Text Char"/>
+    <w:basedOn w:val="DefaultParagraphFont"/>
+    <w:link w:val="BalloonText"/>
+    <w:uiPriority w:val="99"/>
+    <w:semiHidden/>
+    <w:rsid w:val="002329CE"/>
+    <w:rPr>
+      <w:rFonts w:ascii="Tahoma" w:hAnsi="Tahoma" w:cs="Tahoma"/>
+      <w:noProof/>
+      <w:sz w:val="16"/>
+      <w:szCs w:val="16"/>
+      <w:lang w:val="en-US"/>
+    </w:rPr>
+  </w:style>
+  <w:style w:type="table" w:styleId="TableGrid">
+    <w:name w:val="Table Grid"/>
+    <w:basedOn w:val="TableNormal"/>
+    <w:uiPriority w:val="59"/>
+    <w:rsid w:val="002329CE"/>
+    <w:pPr>
+      <w:spacing w:after="0" w:line="240" w:lineRule="auto"/>
+    </w:pPr>
+    <w:rPr>
+      <w:rFonts w:ascii="Times New Roman" w:hAnsi="Times New Roman" w:cs="Times New Roman"/>
+      <w:sz w:val="28"/>
+      <w:szCs w:val="28"/>
+      <w:lang w:val="en-US"/>
+    </w:rPr>
+    <w:tblPr>
+      <w:tblInd w:w="0" w:type="dxa"/>
+      <w:tblBorders>
+        <w:top w:val="single" w:sz="4" w:space="0" w:color="auto"/>
+        <w:left w:val="single" w:sz="4" w:space="0" w:color="auto"/>
+        <w:bottom w:val="single" w:sz="4" w:space="0" w:color="auto"/>
+        <w:right w:val="single" w:sz="4" w:space="0" w:color="auto"/>
+        <w:insideH w:val="single" w:sz="4" w:space="0" w:color="auto"/>
+        <w:insideV w:val="single" w:sz="4" w:space="0" w:color="auto"/>
+      </w:tblBorders>
+      <w:tblCellMar>
+        <w:top w:w="0" w:type="dxa"/>
+        <w:left w:w="108" w:type="dxa"/>
+        <w:bottom w:w="0" w:type="dxa"/>
+        <w:right w:w="108" w:type="dxa"/>
+      </w:tblCellMar>
+    </w:tblPr>
+  </w:style>
+</w:styles>
+</file>
+
+<file path=word/stylesWithEffects.xml><?xml version="1.0" encoding="utf-8"?>
+<w:styles xmlns:wpc="http://schemas.microsoft.com/office/word/2010/wordprocessingCanvas" xmlns:mc="http://schemas.openxmlformats.org/markup-compatibility/2006" xmlns:o="urn:schemas-microsoft-com:office:office" xmlns:r="http://schemas.openxmlformats.org/officeDocument/2006/relationships" xmlns:m="http://schemas.openxmlformats.org/officeDocument/2006/math" xmlns:v="urn:schemas-microsoft-com:vml" xmlns:wp14="http://schemas.microsoft.com/office/word/2010/wordprocessingDrawing" xmlns:wp="http://schemas.openxmlformats.org/drawingml/2006/wordprocessingDrawing" xmlns:w10="urn:schemas-microsoft-com:office:word" xmlns:w="http://schemas.openxmlformats.org/wordprocessingml/2006/main" xmlns:w14="http://schemas.microsoft.com/office/word/2010/wordml" xmlns:wpg="http://schemas.microsoft.com/office/word/2010/wordprocessingGroup" xmlns:wpi="http://schemas.microsoft.com/office/word/2010/wordprocessingInk" xmlns:wne="http://schemas.microsoft.com/office/word/2006/wordml" xmlns:wps="http://schemas.microsoft.com/office/word/2010/wordprocessingShape" mc:Ignorable="w14 wp14">
+  <w:docDefaults>
+    <w:rPrDefault>
+      <w:rPr>
+        <w:rFonts w:asciiTheme="minorHAnsi" w:eastAsiaTheme="minorHAnsi" w:hAnsiTheme="minorHAnsi" w:cstheme="minorBidi"/>
+        <w:sz w:val="22"/>
+        <w:szCs w:val="22"/>
+        <w:lang w:val="vi-VN" w:eastAsia="en-US" w:bidi="ar-SA"/>
+      </w:rPr>
+    </w:rPrDefault>
+    <w:pPrDefault>
+      <w:pPr>
+        <w:spacing w:after="160" w:line="259" w:lineRule="auto"/>
+      </w:pPr>
+    </w:pPrDefault>
+  </w:docDefaults>
+  <w:latentStyles w:defLockedState="0" w:defUIPriority="99" w:defSemiHidden="1" w:defUnhideWhenUsed="1" w:defQFormat="0" w:count="267">
+    <w:lsdException w:name="Normal" w:semiHidden="0" w:uiPriority="0" w:unhideWhenUsed="0" w:qFormat="1"/>
+    <w:lsdException w:name="heading 1" w:semiHidden="0" w:uiPriority="9" w:unhideWhenUsed="0" w:qFormat="1"/>
+    <w:lsdException w:name="heading 2" w:uiPriority="9" w:qFormat="1"/>
+    <w:lsdException w:name="heading 3" w:uiPriority="9" w:qFormat="1"/>
+    <w:lsdException w:name="heading 4" w:uiPriority="9" w:qFormat="1"/>
+    <w:lsdException w:name="heading 5" w:uiPriority="9" w:qFormat="1"/>
+    <w:lsdException w:name="heading 6" w:uiPriority="9" w:qFormat="1"/>
+    <w:lsdException w:name="heading 7" w:uiPriority="9" w:qFormat="1"/>
+    <w:lsdException w:name="heading 8" w:uiPriority="9" w:qFormat="1"/>
+    <w:lsdException w:name="heading 9" w:uiPriority="9" w:qFormat="1"/>
+    <w:lsdException w:name="toc 1" w:uiPriority="39"/>
+    <w:lsdException w:name="toc 2" w:uiPriority="39"/>
+    <w:lsdException w:name="toc 3" w:uiPriority="39"/>
+    <w:lsdException w:name="toc 4" w:uiPriority="39"/>
+    <w:lsdException w:name="toc 5" w:uiPriority="39"/>
+    <w:lsdException w:name="toc 6" w:uiPriority="39"/>
+    <w:lsdException w:name="toc 7" w:uiPriority="39"/>
+    <w:lsdException w:name="toc 8" w:uiPriority="39"/>
+    <w:lsdException w:name="toc 9" w:uiPriority="39"/>
+    <w:lsdException w:name="caption" w:uiPriority="35" w:qFormat="1"/>
+    <w:lsdException w:name="Title" w:semiHidden="0" w:uiPriority="10" w:unhideWhenUsed="0" w:qFormat="1"/>
+    <w:lsdException w:name="Default Paragraph Font" w:uiPriority="1"/>
+    <w:lsdException w:name="Subtitle" w:semiHidden="0" w:uiPriority="11" w:unhideWhenUsed="0" w:qFormat="1"/>
+    <w:lsdException w:name="Strong" w:semiHidden="0" w:uiPriority="22" w:unhideWhenUsed="0" w:qFormat="1"/>
+    <w:lsdException w:name="Emphasis" w:semiHidden="0" w:uiPriority="20" w:unhideWhenUsed="0" w:qFormat="1"/>
+    <w:lsdException w:name="Table Grid" w:semiHidden="0" w:uiPriority="59" w:unhideWhenUsed="0"/>
+    <w:lsdException w:name="Placeholder Text" w:unhideWhenUsed="0"/>
+    <w:lsdException w:name="No Spacing" w:semiHidden="0" w:uiPriority="1" w:unhideWhenUsed="0" w:qFormat="1"/>
+    <w:lsdException w:name="Light Shading" w:semiHidden="0" w:uiPriority="60" w:unhideWhenUsed="0"/>
+    <w:lsdException w:name="Light List" w:semiHidden="0" w:uiPriority="61" w:unhideWhenUsed="0"/>
+    <w:lsdException w:name="Light Grid" w:semiHidden="0" w:uiPriority="62" w:unhideWhenUsed="0"/>
+    <w:lsdException w:name="Medium Shading 1" w:semiHidden="0" w:uiPriority="63" w:unhideWhenUsed="0"/>
+    <w:lsdException w:name="Medium Shading 2" w:semiHidden="0" w:uiPriority="64" w:unhideWhenUsed="0"/>
+    <w:lsdException w:name="Medium List 1" w:semiHidden="0" w:uiPriority="65" w:unhideWhenUsed="0"/>
+    <w:lsdException w:name="Medium List 2" w:semiHidden="0" w:uiPriority="66" w:unhideWhenUsed="0"/>
+    <w:lsdException w:name="Medium Grid 1" w:semiHidden="0" w:uiPriority="67" w:unhideWhenUsed="0"/>
+    <w:lsdException w:name="Medium Grid 2" w:semiHidden="0" w:uiPriority="68" w:unhideWhenUsed="0"/>
+    <w:lsdException w:name="Medium Grid 3" w:semiHidden="0" w:uiPriority="69" w:unhideWhenUsed="0"/>
+    <w:lsdException w:name="Dark List" w:semiHidden="0" w:uiPriority="70" w:unhideWhenUsed="0"/>
+    <w:lsdException w:name="Colorful Shading" w:semiHidden="0" w:uiPriority="71" w:unhideWhenUsed="0"/>
+    <w:lsdException w:name="Colorful List" w:semiHidden="0" w:uiPriority="72" w:unhideWhenUsed="0"/>
+    <w:lsdException w:name="Colorful Grid" w:semiHidden="0" w:uiPriority="73" w:unhideWhenUsed="0"/>
+    <w:lsdException w:name="Light Shading Accent 1" w:semiHidden="0" w:uiPriority="60" w:unhideWhenUsed="0"/>
+    <w:lsdException w:name="Light List Accent 1" w:semiHidden="0" w:uiPriority="61" w:unhideWhenUsed="0"/>
+    <w:lsdException w:name="Light Grid Accent 1" w:semiHidden="0" w:uiPriority="62" w:unhideWhenUsed="0"/>
+    <w:lsdException w:name="Medium Shading 1 Accent 1" w:semiHidden="0" w:uiPriority="63" w:unhideWhenUsed="0"/>
+    <w:lsdException w:name="Medium Shading 2 Accent 1" w:semiHidden="0" w:uiPriority="64" w:unhideWhenUsed="0"/>
+    <w:lsdException w:name="Medium List 1 Accent 1" w:semiHidden="0" w:uiPriority="65" w:unhideWhenUsed="0"/>
+    <w:lsdException w:name="Revision" w:unhideWhenUsed="0"/>
+    <w:lsdException w:name="List Paragraph" w:semiHidden="0" w:uiPriority="34" w:unhideWhenUsed="0" w:qFormat="1"/>
+    <w:lsdException w:name="Quote" w:semiHidden="0" w:uiPriority="29" w:unhideWhenUsed="0" w:qFormat="1"/>
+    <w:lsdException w:name="Intense Quote" w:semiHidden="0" w:uiPriority="30" w:unhideWhenUsed="0" w:qFormat="1"/>
+    <w:lsdException w:name="Medium List 2 Accent 1" w:semiHidden="0" w:uiPriority="66" w:unhideWhenUsed="0"/>
+    <w:lsdException w:name="Medium Grid 1 Accent 1" w:semiHidden="0" w:uiPriority="67" w:unhideWhenUsed="0"/>
+    <w:lsdException w:name="Medium Grid 2 Accent 1" w:semiHidden="0" w:uiPriority="68" w:unhideWhenUsed="0"/>
+    <w:lsdException w:name="Medium Grid 3 Accent 1" w:semiHidden="0" w:uiPriority="69" w:unhideWhenUsed="0"/>
+    <w:lsdException w:name="Dark List Accent 1" w:semiHidden="0" w:uiPriority="70" w:unhideWhenUsed="0"/>
+    <w:lsdException w:name="Colorful Shading Accent 1" w:semiHidden="0" w:uiPriority="71" w:unhideWhenUsed="0"/>
+    <w:lsdException w:name="Colorful List Accent 1" w:semiHidden="0" w:uiPriority="72" w:unhideWhenUsed="0"/>
+    <w:lsdException w:name="Colorful Grid Accent 1" w:semiHidden="0" w:uiPriority="73" w:unhideWhenUsed="0"/>
+    <w:lsdException w:name="Light Shading Accent 2" w:semiHidden="0" w:uiPriority="60" w:unhideWhenUsed="0"/>
+    <w:lsdException w:name="Light List Accent 2" w:semiHidden="0" w:uiPriority="61" w:unhideWhenUsed="0"/>
+    <w:lsdException w:name="Light Grid Accent 2" w:semiHidden="0" w:uiPriority="62" w:unhideWhenUsed="0"/>
+    <w:lsdException w:name="Medium Shading 1 Accent 2" w:semiHidden="0" w:uiPriority="63" w:unhideWhenUsed="0"/>
+    <w:lsdException w:name="Medium Shading 2 Accent 2" w:semiHidden="0" w:uiPriority="64" w:unhideWhenUsed="0"/>
+    <w:lsdException w:name="Medium List 1 Accent 2" w:semiHidden="0" w:uiPriority="65" w:unhideWhenUsed="0"/>
+    <w:lsdException w:name="Medium List 2 Accent 2" w:semiHidden="0" w:uiPriority="66" w:unhideWhenUsed="0"/>
+    <w:lsdException w:name="Medium Grid 1 Accent 2" w:semiHidden="0" w:uiPriority="67" w:unhideWhenUsed="0"/>
+    <w:lsdException w:name="Medium Grid 2 Accent 2" w:semiHidden="0" w:uiPriority="68" w:unhideWhenUsed="0"/>
+    <w:lsdException w:name="Medium Grid 3 Accent 2" w:semiHidden="0" w:uiPriority="69" w:unhideWhenUsed="0"/>
+    <w:lsdException w:name="Dark List Accent 2" w:semiHidden="0" w:uiPriority="70" w:unhideWhenUsed="0"/>
+    <w:lsdException w:name="Colorful Shading Accent 2" w:semiHidden="0" w:uiPriority="71" w:unhideWhenUsed="0"/>
+    <w:lsdException w:name="Colorful List Accent 2" w:semiHidden="0" w:uiPriority="72" w:unhideWhenUsed="0"/>
+    <w:lsdException w:name="Colorful Grid Accent 2" w:semiHidden="0" w:uiPriority="73" w:unhideWhenUsed="0"/>
+    <w:lsdException w:name="Light Shading Accent 3" w:semiHidden="0" w:uiPriority="60" w:unhideWhenUsed="0"/>
+    <w:lsdException w:name="Light List Accent 3" w:semiHidden="0" w:uiPriority="61" w:unhideWhenUsed="0"/>
+    <w:lsdException w:name="Light Grid Accent 3" w:semiHidden="0" w:uiPriority="62" w:unhideWhenUsed="0"/>
+    <w:lsdException w:name="Medium Shading 1 Accent 3" w:semiHidden="0" w:uiPriority="63" w:unhideWhenUsed="0"/>
+    <w:lsdException w:name="Medium Shading 2 Accent 3" w:semiHidden="0" w:uiPriority="64" w:unhideWhenUsed="0"/>
+    <w:lsdException w:name="Medium List 1 Accent 3" w:semiHidden="0" w:uiPriority="65" w:unhideWhenUsed="0"/>
+    <w:lsdException w:name="Medium List 2 Accent 3" w:semiHidden="0" w:uiPriority="66" w:unhideWhenUsed="0"/>
+    <w:lsdException w:name="Medium Grid 1 Accent 3" w:semiHidden="0" w:uiPriority="67" w:unhideWhenUsed="0"/>
+    <w:lsdException w:name="Medium Grid 2 Accent 3" w:semiHidden="0" w:uiPriority="68" w:unhideWhenUsed="0"/>
+    <w:lsdException w:name="Medium Grid 3 Accent 3" w:semiHidden="0" w:uiPriority="69" w:unhideWhenUsed="0"/>
+    <w:lsdException w:name="Dark List Accent 3" w:semiHidden="0" w:uiPriority="70" w:unhideWhenUsed="0"/>
+    <w:lsdException w:name="Colorful Shading Accent 3" w:semiHidden="0" w:uiPriority="71" w:unhideWhenUsed="0"/>
+    <w:lsdException w:name="Colorful List Accent 3" w:semiHidden="0" w:uiPriority="72" w:unhideWhenUsed="0"/>
+    <w:lsdException w:name="Colorful Grid Accent 3" w:semiHidden="0" w:uiPriority="73" w:unhideWhenUsed="0"/>
+    <w:lsdException w:name="Light Shading Accent 4" w:semiHidden="0" w:uiPriority="60" w:unhideWhenUsed="0"/>
+    <w:lsdException w:name="Light List Accent 4" w:semiHidden="0" w:uiPriority="61" w:unhideWhenUsed="0"/>
+    <w:lsdException w:name="Light Grid Accent 4" w:semiHidden="0" w:uiPriority="62" w:unhideWhenUsed="0"/>
+    <w:lsdException w:name="Medium Shading 1 Accent 4" w:semiHidden="0" w:uiPriority="63" w:unhideWhenUsed="0"/>
+    <w:lsdException w:name="Medium Shading 2 Accent 4" w:semiHidden="0" w:uiPriority="64" w:unhideWhenUsed="0"/>
+    <w:lsdException w:name="Medium List 1 Accent 4" w:semiHidden="0" w:uiPriority="65" w:unhideWhenUsed="0"/>
+    <w:lsdException w:name="Medium List 2 Accent 4" w:semiHidden="0" w:uiPriority="66" w:unhideWhenUsed="0"/>
+    <w:lsdException w:name="Medium Grid 1 Accent 4" w:semiHidden="0" w:uiPriority="67" w:unhideWhenUsed="0"/>
+    <w:lsdException w:name="Medium Grid 2 Accent 4" w:semiHidden="0" w:uiPriority="68" w:unhideWhenUsed="0"/>
+    <w:lsdException w:name="Medium Grid 3 Accent 4" w:semiHidden="0" w:uiPriority="69" w:unhideWhenUsed="0"/>
+    <w:lsdException w:name="Dark List Accent 4" w:semiHidden="0" w:uiPriority="70" w:unhideWhenUsed="0"/>
+    <w:lsdException w:name="Colorful Shading Accent 4" w:semiHidden="0" w:uiPriority="71" w:unhideWhenUsed="0"/>
+    <w:lsdException w:name="Colorful List Accent 4" w:semiHidden="0" w:uiPriority="72" w:unhideWhenUsed="0"/>
+    <w:lsdException w:name="Colorful Grid Accent 4" w:semiHidden="0" w:uiPriority="73" w:unhideWhenUsed="0"/>
+    <w:lsdException w:name="Light Shading Accent 5" w:semiHidden="0" w:uiPriority="60" w:unhideWhenUsed="0"/>
+    <w:lsdException w:name="Light List Accent 5" w:semiHidden="0" w:uiPriority="61" w:unhideWhenUsed="0"/>
+    <w:lsdException w:name="Light Grid Accent 5" w:semiHidden="0" w:uiPriority="62" w:unhideWhenUsed="0"/>
+    <w:lsdException w:name="Medium Shading 1 Accent 5" w:semiHidden="0" w:uiPriority="63" w:unhideWhenUsed="0"/>
+    <w:lsdException w:name="Medium Shading 2 Accent 5" w:semiHidden="0" w:uiPriority="64" w:unhideWhenUsed="0"/>
+    <w:lsdException w:name="Medium List 1 Accent 5" w:semiHidden="0" w:uiPriority="65" w:unhideWhenUsed="0"/>
+    <w:lsdException w:name="Medium List 2 Accent 5" w:semiHidden="0" w:uiPriority="66" w:unhideWhenUsed="0"/>
+    <w:lsdException w:name="Medium Grid 1 Accent 5" w:semiHidden="0" w:uiPriority="67" w:unhideWhenUsed="0"/>
+    <w:lsdException w:name="Medium Grid 2 Accent 5" w:semiHidden="0" w:uiPriority="68" w:unhideWhenUsed="0"/>
+    <w:lsdException w:name="Medium Grid 3 Accent 5" w:semiHidden="0" w:uiPriority="69" w:unhideWhenUsed="0"/>
+    <w:lsdException w:name="Dark List Accent 5" w:semiHidden="0" w:uiPriority="70" w:unhideWhenUsed="0"/>
+    <w:lsdException w:name="Colorful Shading Accent 5" w:semiHidden="0" w:uiPriority="71" w:unhideWhenUsed="0"/>
+    <w:lsdException w:name="Colorful List Accent 5" w:semiHidden="0" w:uiPriority="72" w:unhideWhenUsed="0"/>
+    <w:lsdException w:name="Colorful Grid Accent 5" w:semiHidden="0" w:uiPriority="73" w:unhideWhenUsed="0"/>
+    <w:lsdException w:name="Light Shading Accent 6" w:semiHidden="0" w:uiPriority="60" w:unhideWhenUsed="0"/>
+    <w:lsdException w:name="Light List Accent 6" w:semiHidden="0" w:uiPriority="61" w:unhideWhenUsed="0"/>
+    <w:lsdException w:name="Light Grid Accent 6" w:semiHidden="0" w:uiPriority="62" w:unhideWhenUsed="0"/>
+    <w:lsdException w:name="Medium Shading 1 Accent 6" w:semiHidden="0" w:uiPriority="63" w:unhideWhenUsed="0"/>
+    <w:lsdException w:name="Medium Shading 2 Accent 6" w:semiHidden="0" w:uiPriority="64" w:unhideWhenUsed="0"/>
+    <w:lsdException w:name="Medium List 1 Accent 6" w:semiHidden="0" w:uiPriority="65" w:unhideWhenUsed="0"/>
+    <w:lsdException w:name="Medium List 2 Accent 6" w:semiHidden="0" w:uiPriority="66" w:unhideWhenUsed="0"/>
+    <w:lsdException w:name="Medium Grid 1 Accent 6" w:semiHidden="0" w:uiPriority="67" w:unhideWhenUsed="0"/>
+    <w:lsdException w:name="Medium Grid 2 Accent 6" w:semiHidden="0" w:uiPriority="68" w:unhideWhenUsed="0"/>
+    <w:lsdException w:name="Medium Grid 3 Accent 6" w:semiHidden="0" w:uiPriority="69" w:unhideWhenUsed="0"/>
+    <w:lsdException w:name="Dark List Accent 6" w:semiHidden="0" w:uiPriority="70" w:unhideWhenUsed="0"/>
+    <w:lsdException w:name="Colorful Shading Accent 6" w:semiHidden="0" w:uiPriority="71" w:unhideWhenUsed="0"/>
+    <w:lsdException w:name="Colorful List Accent 6" w:semiHidden="0" w:uiPriority="72" w:unhideWhenUsed="0"/>
+    <w:lsdException w:name="Colorful Grid Accent 6" w:semiHidden="0" w:uiPriority="73" w:unhideWhenUsed="0"/>
+    <w:lsdException w:name="Subtle Emphasis" w:semiHidden="0" w:uiPriority="19" w:unhideWhenUsed="0" w:qFormat="1"/>
+    <w:lsdException w:name="Intense Emphasis" w:semiHidden="0" w:uiPriority="21" w:unhideWhenUsed="0" w:qFormat="1"/>
+    <w:lsdException w:name="Subtle Reference" w:semiHidden="0" w:uiPriority="31" w:unhideWhenUsed="0" w:qFormat="1"/>
+    <w:lsdException w:name="Intense Reference" w:semiHidden="0" w:uiPriority="32" w:unhideWhenUsed="0" w:qFormat="1"/>
+    <w:lsdException w:name="Book Title" w:semiHidden="0" w:uiPriority="33" w:unhideWhenUsed="0" w:qFormat="1"/>
+    <w:lsdException w:name="Bibliography" w:uiPriority="37"/>
+    <w:lsdException w:name="TOC Heading" w:uiPriority="39" w:qFormat="1"/>
+  </w:latentStyles>
+  <w:style w:type="paragraph" w:default="1" w:styleId="Normal">
+    <w:name w:val="Normal"/>
+    <w:qFormat/>
+    <w:rPr>
+      <w:noProof/>
+      <w:lang w:val="en-US"/>
+    </w:rPr>
+  </w:style>
+  <w:style w:type="character" w:default="1" w:styleId="DefaultParagraphFont">
+    <w:name w:val="Default Paragraph Font"/>
+    <w:uiPriority w:val="1"/>
+    <w:semiHidden/>
+    <w:unhideWhenUsed/>
+  </w:style>
+  <w:style w:type="table" w:default="1" w:styleId="TableNormal">
+    <w:name w:val="Normal Table"/>
+    <w:uiPriority w:val="99"/>
+    <w:semiHidden/>
+    <w:unhideWhenUsed/>
+    <w:tblPr>
+      <w:tblInd w:w="0" w:type="dxa"/>
+      <w:tblCellMar>
+        <w:top w:w="0" w:type="dxa"/>
+        <w:left w:w="108" w:type="dxa"/>
+        <w:bottom w:w="0" w:type="dxa"/>
+        <w:right w:w="108" w:type="dxa"/>
+      </w:tblCellMar>
+    </w:tblPr>
+  </w:style>
+  <w:style w:type="numbering" w:default="1" w:styleId="NoList">
+    <w:name w:val="No List"/>
+    <w:uiPriority w:val="99"/>
+    <w:semiHidden/>
+    <w:unhideWhenUsed/>
+  </w:style>
+  <w:style w:type="paragraph" w:styleId="ListParagraph">
+    <w:name w:val="List Paragraph"/>
+    <w:basedOn w:val="Normal"/>
+    <w:uiPriority w:val="34"/>
+    <w:qFormat/>
+    <w:rsid w:val="00EE59B0"/>
+    <w:pPr>
+      <w:ind w:left="720"/>
+      <w:contextualSpacing/>
+    </w:pPr>
+  </w:style>
+  <w:style w:type="paragraph" w:styleId="BalloonText">
+    <w:name w:val="Balloon Text"/>
+    <w:basedOn w:val="Normal"/>
+    <w:link w:val="BalloonTextChar"/>
+    <w:uiPriority w:val="99"/>
+    <w:semiHidden/>
+    <w:unhideWhenUsed/>
+    <w:rsid w:val="002329CE"/>
+    <w:pPr>
+      <w:spacing w:after="0" w:line="240" w:lineRule="auto"/>
+    </w:pPr>
+    <w:rPr>
+      <w:rFonts w:ascii="Tahoma" w:hAnsi="Tahoma" w:cs="Tahoma"/>
+      <w:sz w:val="16"/>
+      <w:szCs w:val="16"/>
+    </w:rPr>
+  </w:style>
+  <w:style w:type="character" w:customStyle="1" w:styleId="BalloonTextChar">
+    <w:name w:val="Balloon Text Char"/>
+    <w:basedOn w:val="DefaultParagraphFont"/>
+    <w:link w:val="BalloonText"/>
+    <w:uiPriority w:val="99"/>
+    <w:semiHidden/>
+    <w:rsid w:val="002329CE"/>
+    <w:rPr>
+      <w:rFonts w:ascii="Tahoma" w:hAnsi="Tahoma" w:cs="Tahoma"/>
+      <w:noProof/>
+      <w:sz w:val="16"/>
+      <w:szCs w:val="16"/>
+      <w:lang w:val="en-US"/>
+    </w:rPr>
+  </w:style>
+  <w:style w:type="table" w:styleId="TableGrid">
+    <w:name w:val="Table Grid"/>
+    <w:basedOn w:val="TableNormal"/>
+    <w:uiPriority w:val="59"/>
+    <w:rsid w:val="002329CE"/>
+    <w:pPr>
+      <w:spacing w:after="0" w:line="240" w:lineRule="auto"/>
+    </w:pPr>
+    <w:rPr>
+      <w:rFonts w:ascii="Times New Roman" w:hAnsi="Times New Roman" w:cs="Times New Roman"/>
+      <w:sz w:val="28"/>
+      <w:szCs w:val="28"/>
+      <w:lang w:val="en-US"/>
+    </w:rPr>
+    <w:tblPr>
+      <w:tblInd w:w="0" w:type="dxa"/>
+      <w:tblBorders>
+        <w:top w:val="single" w:sz="4" w:space="0" w:color="auto"/>
+        <w:left w:val="single" w:sz="4" w:space="0" w:color="auto"/>
+        <w:bottom w:val="single" w:sz="4" w:space="0" w:color="auto"/>
+        <w:right w:val="single" w:sz="4" w:space="0" w:color="auto"/>
+        <w:insideH w:val="single" w:sz="4" w:space="0" w:color="auto"/>
+        <w:insideV w:val="single" w:sz="4" w:space="0" w:color="auto"/>
+      </w:tblBorders>
+      <w:tblCellMar>
+        <w:top w:w="0" w:type="dxa"/>
+        <w:left w:w="108" w:type="dxa"/>
+        <w:bottom w:w="0" w:type="dxa"/>
+        <w:right w:w="108" w:type="dxa"/>
+      </w:tblCellMar>
+    </w:tblPr>
+  </w:style>
 </w:styles>
 </file>
 
@@ -5679,7 +10042,7 @@
     </a:clrScheme>
     <a:fontScheme name="Office">
       <a:majorFont>
-        <a:latin typeface="Calibri Light" panose="020F0302020204030204"/>
+        <a:latin typeface="Calibri Light"/>
         <a:ea typeface=""/>
         <a:cs typeface=""/>
         <a:font script="Jpan" typeface="ＭＳ ゴシック"/>
@@ -5714,7 +10077,7 @@
         <a:font script="Geor" typeface="Sylfaen"/>
       </a:majorFont>
       <a:minorFont>
-        <a:latin typeface="Calibri" panose="020F0502020204030204"/>
+        <a:latin typeface="Calibri"/>
         <a:ea typeface=""/>
         <a:cs typeface=""/>
         <a:font script="Jpan" typeface="ＭＳ 明朝"/>
@@ -5891,7 +10254,7 @@
   <a:extraClrSchemeLst/>
   <a:extLst>
     <a:ext uri="{05A4C25C-085E-4340-85A3-A5531E510DB2}">
-      <thm15:themeFamily xmlns:thm15="http://schemas.microsoft.com/office/thememl/2012/main" name="Office Theme" id="{62F939B6-93AF-4DB8-9C6B-D6C7DFDC589F}" vid="{4A3C46E8-61CC-4603-A589-7422A47A8E4A}"/>
+      <thm15:themeFamily xmlns:thm15="http://schemas.microsoft.com/office/thememl/2012/main" xmlns="" name="Office Theme" id="{62F939B6-93AF-4DB8-9C6B-D6C7DFDC589F}" vid="{4A3C46E8-61CC-4603-A589-7422A47A8E4A}"/>
     </a:ext>
   </a:extLst>
 </a:theme>

--- a/Project_Document/thiet ke xu ly (trial).docx
+++ b/Project_Document/thiet ke xu ly (trial).docx
@@ -5346,6 +5346,7 @@
                 <w:lang w:val="vi-VN"/>
               </w:rPr>
             </w:pPr>
+            <w:bookmarkStart w:id="1" w:name="_GoBack" w:colFirst="1" w:colLast="1"/>
             <w:r>
               <w:rPr>
                 <w:lang w:val="vi-VN"/>
@@ -5357,8 +5358,13 @@
         <w:tc>
           <w:tcPr>
             <w:tcW w:w="1735" w:type="dxa"/>
-          </w:tcPr>
-          <w:p>
+            <w:vMerge w:val="restart"/>
+            <w:vAlign w:val="center"/>
+          </w:tcPr>
+          <w:p>
+            <w:pPr>
+              <w:jc w:val="center"/>
+            </w:pPr>
             <w:r>
               <w:rPr>
                 <w:lang w:val="vi-VN"/>
@@ -5375,6 +5381,11 @@
               <w:t>trẻ em</w:t>
             </w:r>
           </w:p>
+          <w:p>
+            <w:pPr>
+              <w:jc w:val="center"/>
+            </w:pPr>
+          </w:p>
         </w:tc>
         <w:tc>
           <w:tcPr>
@@ -5451,6 +5462,69 @@
                 <w:lang w:val="vi-VN"/>
               </w:rPr>
               <w:t>Đầu học kì</w:t>
+            </w:r>
+          </w:p>
+        </w:tc>
+      </w:tr>
+      <w:bookmarkEnd w:id="1"/>
+      <w:tr>
+        <w:trPr>
+          <w:trHeight w:val="338"/>
+        </w:trPr>
+        <w:tc>
+          <w:tcPr>
+            <w:tcW w:w="1654" w:type="dxa"/>
+          </w:tcPr>
+          <w:p>
+            <w:r>
+              <w:t>2</w:t>
+            </w:r>
+          </w:p>
+        </w:tc>
+        <w:tc>
+          <w:tcPr>
+            <w:tcW w:w="1735" w:type="dxa"/>
+            <w:vMerge/>
+          </w:tcPr>
+          <w:p/>
+        </w:tc>
+        <w:tc>
+          <w:tcPr>
+            <w:tcW w:w="1642" w:type="dxa"/>
+          </w:tcPr>
+          <w:p>
+            <w:r>
+              <w:t>Cập nhật lớp</w:t>
+            </w:r>
+          </w:p>
+        </w:tc>
+        <w:tc>
+          <w:tcPr>
+            <w:tcW w:w="1665" w:type="dxa"/>
+          </w:tcPr>
+          <w:p>
+            <w:r>
+              <w:t>Tự động</w:t>
+            </w:r>
+          </w:p>
+        </w:tc>
+        <w:tc>
+          <w:tcPr>
+            <w:tcW w:w="1610" w:type="dxa"/>
+          </w:tcPr>
+          <w:p>
+            <w:r>
+              <w:t>Văn thư</w:t>
+            </w:r>
+          </w:p>
+        </w:tc>
+        <w:tc>
+          <w:tcPr>
+            <w:tcW w:w="1510" w:type="dxa"/>
+          </w:tcPr>
+          <w:p>
+            <w:r>
+              <w:t>Cuối năm học</w:t>
             </w:r>
           </w:p>
         </w:tc>
@@ -5465,18 +5539,21 @@
           </w:tcPr>
           <w:p>
             <w:r>
-              <w:t>2</w:t>
+              <w:t>3</w:t>
             </w:r>
           </w:p>
         </w:tc>
         <w:tc>
           <w:tcPr>
             <w:tcW w:w="1735" w:type="dxa"/>
-          </w:tcPr>
-          <w:p>
-            <w:r>
-              <w:t>Quản lý trẻ em</w:t>
-            </w:r>
+            <w:vMerge/>
+          </w:tcPr>
+          <w:p>
+            <w:pPr>
+              <w:rPr>
+                <w:lang w:val="vi-VN"/>
+              </w:rPr>
+            </w:pPr>
           </w:p>
         </w:tc>
         <w:tc>
@@ -5485,7 +5562,7 @@
           </w:tcPr>
           <w:p>
             <w:r>
-              <w:t>Cập nhật lớp</w:t>
+              <w:t>Cập nhật hồ sơ</w:t>
             </w:r>
           </w:p>
         </w:tc>
@@ -5515,7 +5592,7 @@
           </w:tcPr>
           <w:p>
             <w:r>
-              <w:t>Cuối năm học</w:t>
+              <w:t>Khi xảy ra sai xót, thay đổi dữ liệu</w:t>
             </w:r>
           </w:p>
         </w:tc>
@@ -5530,117 +5607,21 @@
           </w:tcPr>
           <w:p>
             <w:r>
-              <w:t>3</w:t>
+              <w:t>4</w:t>
             </w:r>
           </w:p>
         </w:tc>
         <w:tc>
           <w:tcPr>
             <w:tcW w:w="1735" w:type="dxa"/>
-          </w:tcPr>
-          <w:p>
-            <w:pPr>
-              <w:rPr>
-                <w:lang w:val="vi-VN"/>
-              </w:rPr>
-            </w:pPr>
-            <w:r>
-              <w:rPr>
-                <w:lang w:val="vi-VN"/>
-              </w:rPr>
-              <w:t>Quả</w:t>
-            </w:r>
-            <w:r>
-              <w:rPr>
-                <w:lang w:val="vi-VN"/>
-              </w:rPr>
-              <w:t xml:space="preserve">n lý </w:t>
-            </w:r>
-            <w:r>
-              <w:t>trẻ em</w:t>
-            </w:r>
-          </w:p>
-        </w:tc>
-        <w:tc>
-          <w:tcPr>
-            <w:tcW w:w="1642" w:type="dxa"/>
-          </w:tcPr>
-          <w:p>
-            <w:r>
-              <w:t>Cập nhật hồ sơ</w:t>
-            </w:r>
-          </w:p>
-        </w:tc>
-        <w:tc>
-          <w:tcPr>
-            <w:tcW w:w="1665" w:type="dxa"/>
-          </w:tcPr>
-          <w:p>
-            <w:r>
-              <w:t>Tự động</w:t>
-            </w:r>
-          </w:p>
-        </w:tc>
-        <w:tc>
-          <w:tcPr>
-            <w:tcW w:w="1610" w:type="dxa"/>
-          </w:tcPr>
-          <w:p>
-            <w:r>
-              <w:t>Văn thư</w:t>
-            </w:r>
-          </w:p>
-        </w:tc>
-        <w:tc>
-          <w:tcPr>
-            <w:tcW w:w="1510" w:type="dxa"/>
-          </w:tcPr>
-          <w:p>
-            <w:r>
-              <w:t>Khi xảy ra sai xót, thay đổi dữ liệu</w:t>
-            </w:r>
-          </w:p>
-        </w:tc>
-      </w:tr>
-      <w:tr>
-        <w:trPr>
-          <w:trHeight w:val="338"/>
-        </w:trPr>
-        <w:tc>
-          <w:tcPr>
-            <w:tcW w:w="1654" w:type="dxa"/>
-          </w:tcPr>
-          <w:p>
-            <w:r>
-              <w:t>4</w:t>
-            </w:r>
-          </w:p>
-        </w:tc>
-        <w:tc>
-          <w:tcPr>
-            <w:tcW w:w="1735" w:type="dxa"/>
-          </w:tcPr>
-          <w:p>
-            <w:pPr>
-              <w:rPr>
-                <w:lang w:val="vi-VN"/>
-              </w:rPr>
-            </w:pPr>
-            <w:r>
-              <w:rPr>
-                <w:lang w:val="vi-VN"/>
-              </w:rPr>
-              <w:t>Quả</w:t>
-            </w:r>
-            <w:r>
-              <w:rPr>
-                <w:lang w:val="vi-VN"/>
-              </w:rPr>
-              <w:t xml:space="preserve">n lý </w:t>
-            </w:r>
-            <w:r>
-              <w:t>trẻ em</w:t>
-            </w:r>
+            <w:vMerge/>
+          </w:tcPr>
+          <w:p>
+            <w:pPr>
+              <w:rPr>
+                <w:lang w:val="vi-VN"/>
+              </w:rPr>
+            </w:pPr>
           </w:p>
         </w:tc>
         <w:tc>
@@ -5739,9 +5720,12 @@
         <w:tc>
           <w:tcPr>
             <w:tcW w:w="1735" w:type="dxa"/>
-          </w:tcPr>
-          <w:p>
-            <w:pPr>
+            <w:vMerge w:val="restart"/>
+            <w:vAlign w:val="center"/>
+          </w:tcPr>
+          <w:p>
+            <w:pPr>
+              <w:jc w:val="center"/>
               <w:rPr>
                 <w:lang w:val="vi-VN"/>
               </w:rPr>
@@ -5752,6 +5736,14 @@
               </w:rPr>
               <w:t>Quản lý học tập</w:t>
             </w:r>
+          </w:p>
+          <w:p>
+            <w:pPr>
+              <w:jc w:val="center"/>
+              <w:rPr>
+                <w:lang w:val="vi-VN"/>
+              </w:rPr>
+            </w:pPr>
           </w:p>
         </w:tc>
         <w:tc>
@@ -5845,12 +5837,9 @@
         <w:tc>
           <w:tcPr>
             <w:tcW w:w="1735" w:type="dxa"/>
-          </w:tcPr>
-          <w:p>
-            <w:r>
-              <w:t>Quản lý điểm danh</w:t>
-            </w:r>
-          </w:p>
+            <w:vMerge/>
+          </w:tcPr>
+          <w:p/>
         </w:tc>
         <w:tc>
           <w:tcPr>
@@ -5910,19 +5899,14 @@
         <w:tc>
           <w:tcPr>
             <w:tcW w:w="1735" w:type="dxa"/>
-          </w:tcPr>
-          <w:p>
-            <w:pPr>
-              <w:rPr>
-                <w:lang w:val="vi-VN"/>
-              </w:rPr>
-            </w:pPr>
-            <w:r>
-              <w:rPr>
-                <w:lang w:val="vi-VN"/>
-              </w:rPr>
-              <w:t>Quản lý điểm danh</w:t>
-            </w:r>
+            <w:vMerge/>
+          </w:tcPr>
+          <w:p>
+            <w:pPr>
+              <w:rPr>
+                <w:lang w:val="vi-VN"/>
+              </w:rPr>
+            </w:pPr>
           </w:p>
         </w:tc>
         <w:tc>
@@ -5983,19 +5967,14 @@
         <w:tc>
           <w:tcPr>
             <w:tcW w:w="1735" w:type="dxa"/>
-          </w:tcPr>
-          <w:p>
-            <w:pPr>
-              <w:rPr>
-                <w:lang w:val="vi-VN"/>
-              </w:rPr>
-            </w:pPr>
-            <w:r>
-              <w:rPr>
-                <w:lang w:val="vi-VN"/>
-              </w:rPr>
-              <w:t>Quản lý điểm danh</w:t>
-            </w:r>
+            <w:vMerge/>
+          </w:tcPr>
+          <w:p>
+            <w:pPr>
+              <w:rPr>
+                <w:lang w:val="vi-VN"/>
+              </w:rPr>
+            </w:pPr>
           </w:p>
         </w:tc>
         <w:tc>
@@ -6089,19 +6068,14 @@
         <w:tc>
           <w:tcPr>
             <w:tcW w:w="1735" w:type="dxa"/>
-          </w:tcPr>
-          <w:p>
-            <w:pPr>
-              <w:rPr>
-                <w:lang w:val="vi-VN"/>
-              </w:rPr>
-            </w:pPr>
-            <w:r>
-              <w:rPr>
-                <w:lang w:val="vi-VN"/>
-              </w:rPr>
-              <w:t>Quản lý điểm danh</w:t>
-            </w:r>
+            <w:vMerge/>
+          </w:tcPr>
+          <w:p>
+            <w:pPr>
+              <w:rPr>
+                <w:lang w:val="vi-VN"/>
+              </w:rPr>
+            </w:pPr>
           </w:p>
         </w:tc>
         <w:tc>
@@ -6195,19 +6169,14 @@
         <w:tc>
           <w:tcPr>
             <w:tcW w:w="1735" w:type="dxa"/>
-          </w:tcPr>
-          <w:p>
-            <w:pPr>
-              <w:rPr>
-                <w:lang w:val="vi-VN"/>
-              </w:rPr>
-            </w:pPr>
-            <w:r>
-              <w:rPr>
-                <w:lang w:val="vi-VN"/>
-              </w:rPr>
-              <w:t>Quản lý điểm danh</w:t>
-            </w:r>
+            <w:vMerge/>
+          </w:tcPr>
+          <w:p>
+            <w:pPr>
+              <w:rPr>
+                <w:lang w:val="vi-VN"/>
+              </w:rPr>
+            </w:pPr>
           </w:p>
         </w:tc>
         <w:tc>
@@ -6294,19 +6263,14 @@
         <w:tc>
           <w:tcPr>
             <w:tcW w:w="1735" w:type="dxa"/>
-          </w:tcPr>
-          <w:p>
-            <w:pPr>
-              <w:rPr>
-                <w:lang w:val="vi-VN"/>
-              </w:rPr>
-            </w:pPr>
-            <w:r>
-              <w:rPr>
-                <w:lang w:val="vi-VN"/>
-              </w:rPr>
-              <w:t>Quản lý điểm danh</w:t>
-            </w:r>
+            <w:vMerge/>
+          </w:tcPr>
+          <w:p>
+            <w:pPr>
+              <w:rPr>
+                <w:lang w:val="vi-VN"/>
+              </w:rPr>
+            </w:pPr>
           </w:p>
         </w:tc>
         <w:tc>
@@ -6405,19 +6369,14 @@
         <w:tc>
           <w:tcPr>
             <w:tcW w:w="1735" w:type="dxa"/>
-          </w:tcPr>
-          <w:p>
-            <w:pPr>
-              <w:rPr>
-                <w:lang w:val="vi-VN"/>
-              </w:rPr>
-            </w:pPr>
-            <w:r>
-              <w:rPr>
-                <w:lang w:val="vi-VN"/>
-              </w:rPr>
-              <w:t>Quản lý học tập</w:t>
-            </w:r>
+            <w:vMerge/>
+          </w:tcPr>
+          <w:p>
+            <w:pPr>
+              <w:rPr>
+                <w:lang w:val="vi-VN"/>
+              </w:rPr>
+            </w:pPr>
           </w:p>
         </w:tc>
         <w:tc>
@@ -6516,19 +6475,14 @@
         <w:tc>
           <w:tcPr>
             <w:tcW w:w="1735" w:type="dxa"/>
-          </w:tcPr>
-          <w:p>
-            <w:pPr>
-              <w:rPr>
-                <w:lang w:val="vi-VN"/>
-              </w:rPr>
-            </w:pPr>
-            <w:r>
-              <w:rPr>
-                <w:lang w:val="vi-VN"/>
-              </w:rPr>
-              <w:t>Quản lý học tập</w:t>
-            </w:r>
+            <w:vMerge/>
+          </w:tcPr>
+          <w:p>
+            <w:pPr>
+              <w:rPr>
+                <w:lang w:val="vi-VN"/>
+              </w:rPr>
+            </w:pPr>
           </w:p>
         </w:tc>
         <w:tc>
@@ -6623,47 +6577,48 @@
               <w:rPr>
                 <w:lang w:val="vi-VN"/>
               </w:rPr>
+              <w:t>1</w:t>
+            </w:r>
+            <w:r>
+              <w:t>4</w:t>
+            </w:r>
+          </w:p>
+        </w:tc>
+        <w:tc>
+          <w:tcPr>
+            <w:tcW w:w="1735" w:type="dxa"/>
+            <w:vMerge/>
+          </w:tcPr>
+          <w:p>
+            <w:pPr>
+              <w:rPr>
+                <w:lang w:val="vi-VN"/>
+              </w:rPr>
+            </w:pPr>
+          </w:p>
+        </w:tc>
+        <w:tc>
+          <w:tcPr>
+            <w:tcW w:w="1642" w:type="dxa"/>
+          </w:tcPr>
+          <w:p>
+            <w:pPr>
+              <w:rPr>
+                <w:lang w:val="vi-VN"/>
+              </w:rPr>
+            </w:pPr>
+            <w:r>
+              <w:rPr>
+                <w:lang w:val="vi-VN"/>
+              </w:rPr>
+              <w:t xml:space="preserve">Thêm phòng </w:t>
+            </w:r>
+            <w:r>
+              <w:rPr>
+                <w:lang w:val="vi-VN"/>
+              </w:rPr>
               <w:lastRenderedPageBreak/>
-              <w:t>1</w:t>
-            </w:r>
-            <w:r>
-              <w:t>4</w:t>
-            </w:r>
-          </w:p>
-        </w:tc>
-        <w:tc>
-          <w:tcPr>
-            <w:tcW w:w="1735" w:type="dxa"/>
-          </w:tcPr>
-          <w:p>
-            <w:pPr>
-              <w:rPr>
-                <w:lang w:val="vi-VN"/>
-              </w:rPr>
-            </w:pPr>
-            <w:r>
-              <w:rPr>
-                <w:lang w:val="vi-VN"/>
-              </w:rPr>
-              <w:t>Quản lý học tập</w:t>
-            </w:r>
-          </w:p>
-        </w:tc>
-        <w:tc>
-          <w:tcPr>
-            <w:tcW w:w="1642" w:type="dxa"/>
-          </w:tcPr>
-          <w:p>
-            <w:pPr>
-              <w:rPr>
-                <w:lang w:val="vi-VN"/>
-              </w:rPr>
-            </w:pPr>
-            <w:r>
-              <w:rPr>
-                <w:lang w:val="vi-VN"/>
-              </w:rPr>
-              <w:t>Thêm phòng học</w:t>
+              <w:t>học</w:t>
             </w:r>
           </w:p>
         </w:tc>
@@ -6681,6 +6636,7 @@
               <w:rPr>
                 <w:lang w:val="vi-VN"/>
               </w:rPr>
+              <w:lastRenderedPageBreak/>
               <w:t>Tự độ</w:t>
             </w:r>
             <w:r>
@@ -6705,7 +6661,14 @@
               <w:rPr>
                 <w:lang w:val="vi-VN"/>
               </w:rPr>
-              <w:t>Phó hiệu trưởng bán trú</w:t>
+              <w:t xml:space="preserve">Phó hiệu </w:t>
+            </w:r>
+            <w:r>
+              <w:rPr>
+                <w:lang w:val="vi-VN"/>
+              </w:rPr>
+              <w:lastRenderedPageBreak/>
+              <w:t>trưởng bán trú</w:t>
             </w:r>
           </w:p>
         </w:tc>
@@ -6723,7 +6686,15 @@
               <w:rPr>
                 <w:lang w:val="vi-VN"/>
               </w:rPr>
-              <w:t>Sau khi thêm CSVC</w:t>
+              <w:lastRenderedPageBreak/>
+              <w:t xml:space="preserve">Sau khi </w:t>
+            </w:r>
+            <w:r>
+              <w:rPr>
+                <w:lang w:val="vi-VN"/>
+              </w:rPr>
+              <w:lastRenderedPageBreak/>
+              <w:t>thêm CSVC</w:t>
             </w:r>
           </w:p>
         </w:tc>
@@ -6741,6 +6712,7 @@
               <w:rPr>
                 <w:lang w:val="vi-VN"/>
               </w:rPr>
+              <w:lastRenderedPageBreak/>
               <w:t>1</w:t>
             </w:r>
             <w:r>
@@ -6751,19 +6723,14 @@
         <w:tc>
           <w:tcPr>
             <w:tcW w:w="1735" w:type="dxa"/>
-          </w:tcPr>
-          <w:p>
-            <w:pPr>
-              <w:rPr>
-                <w:lang w:val="vi-VN"/>
-              </w:rPr>
-            </w:pPr>
-            <w:r>
-              <w:rPr>
-                <w:lang w:val="vi-VN"/>
-              </w:rPr>
-              <w:t>Quản lý học tập</w:t>
-            </w:r>
+            <w:vMerge/>
+          </w:tcPr>
+          <w:p>
+            <w:pPr>
+              <w:rPr>
+                <w:lang w:val="vi-VN"/>
+              </w:rPr>
+            </w:pPr>
           </w:p>
         </w:tc>
         <w:tc>
@@ -6868,19 +6835,14 @@
         <w:tc>
           <w:tcPr>
             <w:tcW w:w="1735" w:type="dxa"/>
-          </w:tcPr>
-          <w:p>
-            <w:pPr>
-              <w:rPr>
-                <w:lang w:val="vi-VN"/>
-              </w:rPr>
-            </w:pPr>
-            <w:r>
-              <w:rPr>
-                <w:lang w:val="vi-VN"/>
-              </w:rPr>
-              <w:t>Quản lý học tập</w:t>
-            </w:r>
+            <w:vMerge/>
+          </w:tcPr>
+          <w:p>
+            <w:pPr>
+              <w:rPr>
+                <w:lang w:val="vi-VN"/>
+              </w:rPr>
+            </w:pPr>
           </w:p>
         </w:tc>
         <w:tc>
@@ -6985,9 +6947,12 @@
         <w:tc>
           <w:tcPr>
             <w:tcW w:w="1735" w:type="dxa"/>
-          </w:tcPr>
-          <w:p>
-            <w:pPr>
+            <w:vMerge w:val="restart"/>
+            <w:vAlign w:val="center"/>
+          </w:tcPr>
+          <w:p>
+            <w:pPr>
+              <w:jc w:val="center"/>
               <w:rPr>
                 <w:lang w:val="vi-VN"/>
               </w:rPr>
@@ -6998,6 +6963,14 @@
               </w:rPr>
               <w:t>Quản lý nhân viên</w:t>
             </w:r>
+          </w:p>
+          <w:p>
+            <w:pPr>
+              <w:jc w:val="center"/>
+              <w:rPr>
+                <w:lang w:val="vi-VN"/>
+              </w:rPr>
+            </w:pPr>
           </w:p>
         </w:tc>
         <w:tc>
@@ -7102,19 +7075,14 @@
         <w:tc>
           <w:tcPr>
             <w:tcW w:w="1735" w:type="dxa"/>
-          </w:tcPr>
-          <w:p>
-            <w:pPr>
-              <w:rPr>
-                <w:lang w:val="vi-VN"/>
-              </w:rPr>
-            </w:pPr>
-            <w:r>
-              <w:rPr>
-                <w:lang w:val="vi-VN"/>
-              </w:rPr>
-              <w:t xml:space="preserve">Quản lý nhân viên </w:t>
-            </w:r>
+            <w:vMerge/>
+          </w:tcPr>
+          <w:p>
+            <w:pPr>
+              <w:rPr>
+                <w:lang w:val="vi-VN"/>
+              </w:rPr>
+            </w:pPr>
           </w:p>
         </w:tc>
         <w:tc>
@@ -7213,12 +7181,9 @@
         <w:tc>
           <w:tcPr>
             <w:tcW w:w="1735" w:type="dxa"/>
-          </w:tcPr>
-          <w:p>
-            <w:r>
-              <w:t>Quản lý nhân viên</w:t>
-            </w:r>
-          </w:p>
+            <w:vMerge/>
+          </w:tcPr>
+          <w:p/>
         </w:tc>
         <w:tc>
           <w:tcPr>
@@ -7278,9 +7243,12 @@
         <w:tc>
           <w:tcPr>
             <w:tcW w:w="1735" w:type="dxa"/>
-          </w:tcPr>
-          <w:p>
-            <w:pPr>
+            <w:vMerge w:val="restart"/>
+            <w:vAlign w:val="center"/>
+          </w:tcPr>
+          <w:p>
+            <w:pPr>
+              <w:jc w:val="center"/>
               <w:rPr>
                 <w:lang w:val="vi-VN"/>
               </w:rPr>
@@ -7291,6 +7259,14 @@
               </w:rPr>
               <w:t>Quản lý sức khỏe</w:t>
             </w:r>
+          </w:p>
+          <w:p>
+            <w:pPr>
+              <w:jc w:val="center"/>
+              <w:rPr>
+                <w:lang w:val="vi-VN"/>
+              </w:rPr>
+            </w:pPr>
           </w:p>
         </w:tc>
         <w:tc>
@@ -7389,19 +7365,14 @@
         <w:tc>
           <w:tcPr>
             <w:tcW w:w="1735" w:type="dxa"/>
-          </w:tcPr>
-          <w:p>
-            <w:pPr>
-              <w:rPr>
-                <w:lang w:val="vi-VN"/>
-              </w:rPr>
-            </w:pPr>
-            <w:r>
-              <w:rPr>
-                <w:lang w:val="vi-VN"/>
-              </w:rPr>
-              <w:t>Quản lý sức khỏe</w:t>
-            </w:r>
+            <w:vMerge/>
+          </w:tcPr>
+          <w:p>
+            <w:pPr>
+              <w:rPr>
+                <w:lang w:val="vi-VN"/>
+              </w:rPr>
+            </w:pPr>
           </w:p>
         </w:tc>
         <w:tc>
@@ -7500,9 +7471,12 @@
         <w:tc>
           <w:tcPr>
             <w:tcW w:w="1735" w:type="dxa"/>
-          </w:tcPr>
-          <w:p>
-            <w:pPr>
+            <w:vMerge w:val="restart"/>
+            <w:vAlign w:val="center"/>
+          </w:tcPr>
+          <w:p>
+            <w:pPr>
+              <w:jc w:val="center"/>
               <w:rPr>
                 <w:lang w:val="vi-VN"/>
               </w:rPr>
@@ -7513,6 +7487,14 @@
               </w:rPr>
               <w:t>Quản lý dinh dưỡng</w:t>
             </w:r>
+          </w:p>
+          <w:p>
+            <w:pPr>
+              <w:jc w:val="center"/>
+              <w:rPr>
+                <w:lang w:val="vi-VN"/>
+              </w:rPr>
+            </w:pPr>
           </w:p>
         </w:tc>
         <w:tc>
@@ -7611,19 +7593,14 @@
         <w:tc>
           <w:tcPr>
             <w:tcW w:w="1735" w:type="dxa"/>
-          </w:tcPr>
-          <w:p>
-            <w:pPr>
-              <w:rPr>
-                <w:lang w:val="vi-VN"/>
-              </w:rPr>
-            </w:pPr>
-            <w:r>
-              <w:rPr>
-                <w:lang w:val="vi-VN"/>
-              </w:rPr>
-              <w:t>Quản lý dinh dưỡng</w:t>
-            </w:r>
+            <w:vMerge/>
+          </w:tcPr>
+          <w:p>
+            <w:pPr>
+              <w:rPr>
+                <w:lang w:val="vi-VN"/>
+              </w:rPr>
+            </w:pPr>
           </w:p>
         </w:tc>
         <w:tc>
@@ -7716,19 +7693,14 @@
         <w:tc>
           <w:tcPr>
             <w:tcW w:w="1735" w:type="dxa"/>
-          </w:tcPr>
-          <w:p>
-            <w:pPr>
-              <w:rPr>
-                <w:lang w:val="vi-VN"/>
-              </w:rPr>
-            </w:pPr>
-            <w:r>
-              <w:rPr>
-                <w:lang w:val="vi-VN"/>
-              </w:rPr>
-              <w:t>Quản lý dinh dưỡng</w:t>
-            </w:r>
+            <w:vMerge/>
+          </w:tcPr>
+          <w:p>
+            <w:pPr>
+              <w:rPr>
+                <w:lang w:val="vi-VN"/>
+              </w:rPr>
+            </w:pPr>
           </w:p>
         </w:tc>
         <w:tc>
@@ -7827,19 +7799,14 @@
         <w:tc>
           <w:tcPr>
             <w:tcW w:w="1735" w:type="dxa"/>
-          </w:tcPr>
-          <w:p>
-            <w:pPr>
-              <w:rPr>
-                <w:lang w:val="vi-VN"/>
-              </w:rPr>
-            </w:pPr>
-            <w:r>
-              <w:rPr>
-                <w:lang w:val="vi-VN"/>
-              </w:rPr>
-              <w:t>Quản lý dinh dưỡng</w:t>
-            </w:r>
+            <w:vMerge/>
+          </w:tcPr>
+          <w:p>
+            <w:pPr>
+              <w:rPr>
+                <w:lang w:val="vi-VN"/>
+              </w:rPr>
+            </w:pPr>
           </w:p>
         </w:tc>
         <w:tc>
@@ -7938,9 +7905,12 @@
         <w:tc>
           <w:tcPr>
             <w:tcW w:w="1735" w:type="dxa"/>
-          </w:tcPr>
-          <w:p>
-            <w:pPr>
+            <w:vMerge w:val="restart"/>
+            <w:vAlign w:val="center"/>
+          </w:tcPr>
+          <w:p>
+            <w:pPr>
+              <w:jc w:val="center"/>
               <w:rPr>
                 <w:lang w:val="vi-VN"/>
               </w:rPr>
@@ -7951,6 +7921,14 @@
               </w:rPr>
               <w:t>Quản lý báo cáo</w:t>
             </w:r>
+          </w:p>
+          <w:p>
+            <w:pPr>
+              <w:jc w:val="center"/>
+              <w:rPr>
+                <w:lang w:val="vi-VN"/>
+              </w:rPr>
+            </w:pPr>
           </w:p>
         </w:tc>
         <w:tc>
@@ -8055,19 +8033,14 @@
         <w:tc>
           <w:tcPr>
             <w:tcW w:w="1735" w:type="dxa"/>
-          </w:tcPr>
-          <w:p>
-            <w:pPr>
-              <w:rPr>
-                <w:lang w:val="vi-VN"/>
-              </w:rPr>
-            </w:pPr>
-            <w:r>
-              <w:rPr>
-                <w:lang w:val="vi-VN"/>
-              </w:rPr>
-              <w:t>Quản lý báo cáo</w:t>
-            </w:r>
+            <w:vMerge/>
+          </w:tcPr>
+          <w:p>
+            <w:pPr>
+              <w:rPr>
+                <w:lang w:val="vi-VN"/>
+              </w:rPr>
+            </w:pPr>
           </w:p>
         </w:tc>
         <w:tc>
@@ -8172,19 +8145,14 @@
         <w:tc>
           <w:tcPr>
             <w:tcW w:w="1735" w:type="dxa"/>
-          </w:tcPr>
-          <w:p>
-            <w:pPr>
-              <w:rPr>
-                <w:lang w:val="vi-VN"/>
-              </w:rPr>
-            </w:pPr>
-            <w:r>
-              <w:rPr>
-                <w:lang w:val="vi-VN"/>
-              </w:rPr>
-              <w:t>Quản lý báo cáo</w:t>
-            </w:r>
+            <w:vMerge/>
+          </w:tcPr>
+          <w:p>
+            <w:pPr>
+              <w:rPr>
+                <w:lang w:val="vi-VN"/>
+              </w:rPr>
+            </w:pPr>
           </w:p>
         </w:tc>
         <w:tc>
@@ -8264,8 +8232,6 @@
           <w:szCs w:val="26"/>
         </w:rPr>
       </w:pPr>
-      <w:bookmarkStart w:id="1" w:name="_GoBack"/>
-      <w:bookmarkEnd w:id="1"/>
     </w:p>
     <w:sectPr>
       <w:pgSz w:w="11906" w:h="16838"/>
@@ -10254,7 +10220,7 @@
   <a:extraClrSchemeLst/>
   <a:extLst>
     <a:ext uri="{05A4C25C-085E-4340-85A3-A5531E510DB2}">
-      <thm15:themeFamily xmlns:thm15="http://schemas.microsoft.com/office/thememl/2012/main" xmlns="" name="Office Theme" id="{62F939B6-93AF-4DB8-9C6B-D6C7DFDC589F}" vid="{4A3C46E8-61CC-4603-A589-7422A47A8E4A}"/>
+      <thm15:themeFamily xmlns="" xmlns:thm15="http://schemas.microsoft.com/office/thememl/2012/main" name="Office Theme" id="{62F939B6-93AF-4DB8-9C6B-D6C7DFDC589F}" vid="{4A3C46E8-61CC-4603-A589-7422A47A8E4A}"/>
     </a:ext>
   </a:extLst>
 </a:theme>
